--- a/05_Documentacao/02_Arquivos_doc_pdf/Projeto Turnover de colaboradores.docx
+++ b/05_Documentacao/02_Arquivos_doc_pdf/Projeto Turnover de colaboradores.docx
@@ -2486,13 +2486,83 @@
               <w:t>V 1.</w:t>
             </w:r>
             <w:r>
+              <w:t>0</w:t>
+            </w:r>
+            <w:r>
+              <w:t>.</w:t>
+            </w:r>
+            <w:r>
               <w:t>1</w:t>
             </w:r>
+          </w:p>
+        </w:tc>
+        <w:tc>
+          <w:tcPr>
+            <w:tcW w:w="1080" w:type="dxa"/>
+          </w:tcPr>
+          <w:p>
+            <w:pPr>
+              <w:jc w:val="center"/>
+              <w:cnfStyle w:val="000000000000" w:firstRow="0" w:lastRow="0" w:firstColumn="0" w:lastColumn="0" w:oddVBand="0" w:evenVBand="0" w:oddHBand="0" w:evenHBand="0" w:firstRowFirstColumn="0" w:firstRowLastColumn="0" w:lastRowFirstColumn="0" w:lastRowLastColumn="0"/>
+            </w:pPr>
+            <w:r>
+              <w:t>21/12/2024</w:t>
+            </w:r>
+          </w:p>
+        </w:tc>
+        <w:tc>
+          <w:tcPr>
+            <w:tcW w:w="1942" w:type="dxa"/>
+          </w:tcPr>
+          <w:p>
+            <w:pPr>
+              <w:jc w:val="center"/>
+              <w:cnfStyle w:val="000000000000" w:firstRow="0" w:lastRow="0" w:firstColumn="0" w:lastColumn="0" w:oddVBand="0" w:evenVBand="0" w:oddHBand="0" w:evenHBand="0" w:firstRowFirstColumn="0" w:firstRowLastColumn="0" w:lastRowFirstColumn="0" w:lastRowLastColumn="0"/>
+            </w:pPr>
+            <w:r>
+              <w:t>Deyved Antonio</w:t>
+            </w:r>
+          </w:p>
+        </w:tc>
+        <w:tc>
+          <w:tcPr>
+            <w:tcW w:w="5290" w:type="dxa"/>
+          </w:tcPr>
+          <w:p>
+            <w:pPr>
+              <w:jc w:val="center"/>
+              <w:cnfStyle w:val="000000000000" w:firstRow="0" w:lastRow="0" w:firstColumn="0" w:lastColumn="0" w:oddVBand="0" w:evenVBand="0" w:oddHBand="0" w:evenHBand="0" w:firstRowFirstColumn="0" w:firstRowLastColumn="0" w:lastRowFirstColumn="0" w:lastRowLastColumn="0"/>
+            </w:pPr>
+            <w:r>
+              <w:t>Atualização da documentação do projeto;</w:t>
+            </w:r>
+          </w:p>
+        </w:tc>
+      </w:tr>
+      <w:tr>
+        <w:trPr>
+          <w:cnfStyle w:val="000000100000" w:firstRow="0" w:lastRow="0" w:firstColumn="0" w:lastColumn="0" w:oddVBand="0" w:evenVBand="0" w:oddHBand="1" w:evenHBand="0" w:firstRowFirstColumn="0" w:firstRowLastColumn="0" w:lastRowFirstColumn="0" w:lastRowLastColumn="0"/>
+        </w:trPr>
+        <w:tc>
+          <w:tcPr>
+            <w:cnfStyle w:val="001000000000" w:firstRow="0" w:lastRow="0" w:firstColumn="1" w:lastColumn="0" w:oddVBand="0" w:evenVBand="0" w:oddHBand="0" w:evenHBand="0" w:firstRowFirstColumn="0" w:firstRowLastColumn="0" w:lastRowFirstColumn="0" w:lastRowLastColumn="0"/>
+            <w:tcW w:w="1188" w:type="dxa"/>
+          </w:tcPr>
+          <w:p>
+            <w:pPr>
+              <w:jc w:val="center"/>
+            </w:pPr>
+            <w:r>
+              <w:t>V 1.</w:t>
+            </w:r>
+            <w:r>
+              <w:t>0</w:t>
+            </w:r>
             <w:r>
               <w:t>.</w:t>
             </w:r>
             <w:r>
-              <w:t>0</w:t>
+              <w:t>2</w:t>
             </w:r>
           </w:p>
         </w:tc>
@@ -2503,10 +2573,10 @@
           <w:p>
             <w:pPr>
               <w:jc w:val="center"/>
-              <w:cnfStyle w:val="000000000000" w:firstRow="0" w:lastRow="0" w:firstColumn="0" w:lastColumn="0" w:oddVBand="0" w:evenVBand="0" w:oddHBand="0" w:evenHBand="0" w:firstRowFirstColumn="0" w:firstRowLastColumn="0" w:lastRowFirstColumn="0" w:lastRowLastColumn="0"/>
-            </w:pPr>
-            <w:r>
-              <w:t>21/12/2024</w:t>
+              <w:cnfStyle w:val="000000100000" w:firstRow="0" w:lastRow="0" w:firstColumn="0" w:lastColumn="0" w:oddVBand="0" w:evenVBand="0" w:oddHBand="1" w:evenHBand="0" w:firstRowFirstColumn="0" w:firstRowLastColumn="0" w:lastRowFirstColumn="0" w:lastRowLastColumn="0"/>
+            </w:pPr>
+            <w:r>
+              <w:t>27/12/2024</w:t>
             </w:r>
           </w:p>
         </w:tc>
@@ -2517,7 +2587,7 @@
           <w:p>
             <w:pPr>
               <w:jc w:val="center"/>
-              <w:cnfStyle w:val="000000000000" w:firstRow="0" w:lastRow="0" w:firstColumn="0" w:lastColumn="0" w:oddVBand="0" w:evenVBand="0" w:oddHBand="0" w:evenHBand="0" w:firstRowFirstColumn="0" w:firstRowLastColumn="0" w:lastRowFirstColumn="0" w:lastRowLastColumn="0"/>
+              <w:cnfStyle w:val="000000100000" w:firstRow="0" w:lastRow="0" w:firstColumn="0" w:lastColumn="0" w:oddVBand="0" w:evenVBand="0" w:oddHBand="1" w:evenHBand="0" w:firstRowFirstColumn="0" w:firstRowLastColumn="0" w:lastRowFirstColumn="0" w:lastRowLastColumn="0"/>
             </w:pPr>
             <w:r>
               <w:t>Deyved Antonio</w:t>
@@ -2531,10 +2601,10 @@
           <w:p>
             <w:pPr>
               <w:jc w:val="center"/>
-              <w:cnfStyle w:val="000000000000" w:firstRow="0" w:lastRow="0" w:firstColumn="0" w:lastColumn="0" w:oddVBand="0" w:evenVBand="0" w:oddHBand="0" w:evenHBand="0" w:firstRowFirstColumn="0" w:firstRowLastColumn="0" w:lastRowFirstColumn="0" w:lastRowLastColumn="0"/>
-            </w:pPr>
-            <w:r>
-              <w:t>Atualização da documentação do projeto;</w:t>
+              <w:cnfStyle w:val="000000100000" w:firstRow="0" w:lastRow="0" w:firstColumn="0" w:lastColumn="0" w:oddVBand="0" w:evenVBand="0" w:oddHBand="1" w:evenHBand="0" w:firstRowFirstColumn="0" w:firstRowLastColumn="0" w:lastRowFirstColumn="0" w:lastRowLastColumn="0"/>
+            </w:pPr>
+            <w:r>
+              <w:t>Início das análises univariadas;</w:t>
             </w:r>
           </w:p>
         </w:tc>
@@ -2679,6 +2749,7 @@
               <w:jc w:val="center"/>
             </w:pPr>
             <w:r>
+              <w:lastRenderedPageBreak/>
               <w:t>Análise dos dados</w:t>
             </w:r>
           </w:p>
@@ -2723,7 +2794,6 @@
         </w:numPr>
       </w:pPr>
       <w:r>
-        <w:lastRenderedPageBreak/>
         <w:t xml:space="preserve"> </w:t>
       </w:r>
       <w:bookmarkStart w:id="4" w:name="_Toc185711858"/>
@@ -3283,6 +3353,7 @@
                 <w:rFonts w:ascii="Calibri" w:hAnsi="Calibri" w:cs="Calibri"/>
                 <w:color w:val="000000"/>
               </w:rPr>
+              <w:lastRenderedPageBreak/>
               <w:t>Distância_do_trabalho</w:t>
             </w:r>
             <w:proofErr w:type="spellEnd"/>
@@ -3354,10 +3425,7 @@
               <w:cnfStyle w:val="000000000000" w:firstRow="0" w:lastRow="0" w:firstColumn="0" w:lastColumn="0" w:oddVBand="0" w:evenVBand="0" w:oddHBand="0" w:evenHBand="0" w:firstRowFirstColumn="0" w:firstRowLastColumn="0" w:lastRowFirstColumn="0" w:lastRowLastColumn="0"/>
             </w:pPr>
             <w:r>
-              <w:t xml:space="preserve">Qualitativa </w:t>
-            </w:r>
-            <w:r>
-              <w:t>ordinal</w:t>
+              <w:t>Qualitativa ordinal</w:t>
             </w:r>
           </w:p>
         </w:tc>
@@ -3401,7 +3469,6 @@
                 <w:rFonts w:ascii="Calibri" w:hAnsi="Calibri" w:cs="Calibri"/>
                 <w:color w:val="000000"/>
               </w:rPr>
-              <w:lastRenderedPageBreak/>
               <w:t>E-Sat</w:t>
             </w:r>
             <w:proofErr w:type="spellEnd"/>
@@ -4153,6 +4220,7 @@
                 <w:rFonts w:ascii="Calibri" w:hAnsi="Calibri" w:cs="Calibri"/>
                 <w:color w:val="000000"/>
               </w:rPr>
+              <w:lastRenderedPageBreak/>
               <w:t>Anos_no_mesmo_cargo</w:t>
             </w:r>
             <w:proofErr w:type="spellEnd"/>
@@ -4219,7 +4287,6 @@
                 <w:rFonts w:ascii="Calibri" w:hAnsi="Calibri" w:cs="Calibri"/>
                 <w:color w:val="000000"/>
               </w:rPr>
-              <w:lastRenderedPageBreak/>
               <w:t>Anos_desde_a_</w:t>
             </w:r>
             <w:proofErr w:type="gramStart"/>
@@ -4504,7 +4571,11 @@
       </w:r>
       <w:bookmarkEnd w:id="12"/>
     </w:p>
-    <w:p/>
+    <w:p>
+      <w:r>
+        <w:t>Durante a análise exploratória foi realizado a análise univariadas das variáveis do projeto. Por meio da tabela de frequência foi possível tirar algumas premissas.</w:t>
+      </w:r>
+    </w:p>
     <w:p/>
     <w:p/>
     <w:p>
@@ -4524,7 +4595,11 @@
       </w:r>
       <w:bookmarkEnd w:id="13"/>
     </w:p>
-    <w:p/>
+    <w:p>
+      <w:r>
+        <w:t>Tabela de frequência: resumos estatísticos das variáveis por meio das frequências absolutas, relativas e acumuladas.</w:t>
+      </w:r>
+    </w:p>
     <w:p/>
     <w:p/>
     <w:p>
@@ -5203,7 +5278,7 @@
               </v:formulas>
               <v:path gradientshapeok="t" limo="10800,10800" o:connecttype="custom" o:connectlocs="@8,0;0,@9;@8,@7;@6,@9" textboxrect="@3,@3,@4,@5"/>
             </v:shapetype>
-            <v:shape id="AutoShape 2" o:spid="_x0000_s1026" type="#_x0000_t176" style="position:absolute;left:0;text-align:left;margin-left:0;margin-top:0;width:40.35pt;height:34.75pt;z-index:251657216;visibility:visible;mso-wrap-style:square;mso-width-percent:0;mso-height-percent:0;mso-wrap-distance-left:9pt;mso-wrap-distance-top:0;mso-wrap-distance-right:9pt;mso-wrap-distance-bottom:0;mso-position-horizontal:center;mso-position-horizontal-relative:right-margin-area;mso-position-vertical:center;mso-position-vertical-relative:bottom-margin-area;mso-width-percent:0;mso-height-percent:0;mso-width-relative:page;mso-height-relative:page;v-text-anchor:top" o:gfxdata="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" filled="f" fillcolor="#5c83b4" stroked="f" strokecolor="#737373">
+            <v:shape id="AutoShape 2" o:spid="_x0000_s1026" type="#_x0000_t176" style="position:absolute;left:0;text-align:left;margin-left:0;margin-top:0;width:40.35pt;height:34.75pt;z-index:251657216;visibility:visible;mso-wrap-style:square;mso-width-percent:0;mso-height-percent:0;mso-wrap-distance-left:9pt;mso-wrap-distance-top:0;mso-wrap-distance-right:9pt;mso-wrap-distance-bottom:0;mso-position-horizontal:center;mso-position-horizontal-relative:right-margin-area;mso-position-vertical:center;mso-position-vertical-relative:bottom-margin-area;mso-width-percent:0;mso-height-percent:0;mso-width-relative:page;mso-height-relative:page;v-text-anchor:top" o:gfxdata="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" filled="f" fillcolor="#5c83b4" stroked="f" strokecolor="#737373">
               <v:textbox>
                 <w:txbxContent>
                   <w:p>
@@ -6112,6 +6187,7 @@
   <w:style w:type="character" w:default="1" w:styleId="Fontepargpadro">
     <w:name w:val="Default Paragraph Font"/>
     <w:uiPriority w:val="1"/>
+    <w:semiHidden/>
     <w:unhideWhenUsed/>
   </w:style>
   <w:style w:type="table" w:default="1" w:styleId="Tabelanormal">

--- a/05_Documentacao/02_Arquivos_doc_pdf/Projeto Turnover de colaboradores.docx
+++ b/05_Documentacao/02_Arquivos_doc_pdf/Projeto Turnover de colaboradores.docx
@@ -7,6 +7,7 @@
         <w:jc w:val="center"/>
         <w:rPr>
           <w:rStyle w:val="TtulodoLivro"/>
+          <w:rFonts w:ascii="Arial" w:hAnsi="Arial" w:cs="Arial"/>
           <w:bCs/>
           <w:iCs/>
         </w:rPr>
@@ -17,6 +18,7 @@
         <w:jc w:val="center"/>
         <w:rPr>
           <w:rStyle w:val="TtulodoLivro"/>
+          <w:rFonts w:ascii="Arial" w:hAnsi="Arial" w:cs="Arial"/>
           <w:bCs/>
           <w:iCs/>
         </w:rPr>
@@ -27,6 +29,7 @@
         <w:jc w:val="center"/>
         <w:rPr>
           <w:rStyle w:val="TtulodoLivro"/>
+          <w:rFonts w:ascii="Arial" w:hAnsi="Arial" w:cs="Arial"/>
           <w:bCs/>
           <w:iCs/>
         </w:rPr>
@@ -37,6 +40,7 @@
         <w:jc w:val="center"/>
         <w:rPr>
           <w:rStyle w:val="TtulodoLivro"/>
+          <w:rFonts w:ascii="Arial" w:hAnsi="Arial" w:cs="Arial"/>
           <w:bCs/>
           <w:iCs/>
         </w:rPr>
@@ -47,6 +51,7 @@
         <w:jc w:val="center"/>
         <w:rPr>
           <w:rStyle w:val="TtulodoLivro"/>
+          <w:rFonts w:ascii="Arial" w:hAnsi="Arial" w:cs="Arial"/>
           <w:bCs/>
           <w:iCs/>
         </w:rPr>
@@ -57,6 +62,7 @@
         <w:jc w:val="center"/>
         <w:rPr>
           <w:rStyle w:val="TtulodoLivro"/>
+          <w:rFonts w:ascii="Arial" w:hAnsi="Arial" w:cs="Arial"/>
           <w:bCs/>
           <w:iCs/>
         </w:rPr>
@@ -67,6 +73,7 @@
         <w:jc w:val="center"/>
         <w:rPr>
           <w:rStyle w:val="TtulodoLivro"/>
+          <w:rFonts w:ascii="Arial" w:hAnsi="Arial" w:cs="Arial"/>
           <w:bCs/>
           <w:iCs/>
         </w:rPr>
@@ -77,6 +84,7 @@
         <w:jc w:val="center"/>
         <w:rPr>
           <w:rStyle w:val="TtulodoLivro"/>
+          <w:rFonts w:ascii="Arial" w:hAnsi="Arial" w:cs="Arial"/>
           <w:bCs/>
           <w:iCs/>
         </w:rPr>
@@ -87,6 +95,7 @@
         <w:jc w:val="center"/>
         <w:rPr>
           <w:rStyle w:val="TtulodoLivro"/>
+          <w:rFonts w:ascii="Arial" w:hAnsi="Arial" w:cs="Arial"/>
           <w:bCs/>
           <w:iCs/>
         </w:rPr>
@@ -97,6 +106,7 @@
         <w:jc w:val="center"/>
         <w:rPr>
           <w:rStyle w:val="TtulodoLivro"/>
+          <w:rFonts w:ascii="Arial" w:hAnsi="Arial" w:cs="Arial"/>
           <w:bCs/>
           <w:iCs/>
         </w:rPr>
@@ -107,6 +117,7 @@
         <w:jc w:val="center"/>
         <w:rPr>
           <w:rStyle w:val="TtulodoLivro"/>
+          <w:rFonts w:ascii="Arial" w:hAnsi="Arial" w:cs="Arial"/>
           <w:bCs/>
           <w:iCs/>
         </w:rPr>
@@ -117,6 +128,7 @@
         <w:jc w:val="center"/>
         <w:rPr>
           <w:rStyle w:val="TtulodoLivro"/>
+          <w:rFonts w:ascii="Arial" w:hAnsi="Arial" w:cs="Arial"/>
           <w:bCs/>
           <w:iCs/>
           <w:sz w:val="36"/>
@@ -126,6 +138,7 @@
       <w:r>
         <w:rPr>
           <w:rStyle w:val="TtulodoLivro"/>
+          <w:rFonts w:ascii="Arial" w:hAnsi="Arial" w:cs="Arial"/>
           <w:bCs/>
           <w:iCs/>
           <w:sz w:val="36"/>
@@ -139,6 +152,7 @@
         <w:jc w:val="center"/>
         <w:rPr>
           <w:rStyle w:val="TtulodoLivro"/>
+          <w:rFonts w:ascii="Arial" w:hAnsi="Arial" w:cs="Arial"/>
           <w:bCs/>
           <w:iCs/>
           <w:sz w:val="36"/>
@@ -148,39 +162,43 @@
       <w:r>
         <w:rPr>
           <w:rStyle w:val="TtulodoLivro"/>
+          <w:rFonts w:ascii="Arial" w:hAnsi="Arial" w:cs="Arial"/>
           <w:bCs/>
           <w:iCs/>
           <w:sz w:val="36"/>
           <w:szCs w:val="36"/>
         </w:rPr>
-        <w:t>TURNOVER</w:t>
-      </w:r>
-      <w:r>
+        <w:t>TURNOVER DE COLABORADORES</w:t>
+      </w:r>
+    </w:p>
+    <w:p>
+      <w:pPr>
+        <w:jc w:val="center"/>
         <w:rPr>
           <w:rStyle w:val="TtulodoLivro"/>
+          <w:rFonts w:ascii="Arial" w:hAnsi="Arial" w:cs="Arial"/>
           <w:bCs/>
           <w:iCs/>
-          <w:sz w:val="36"/>
-          <w:szCs w:val="36"/>
-        </w:rPr>
-        <w:t xml:space="preserve"> DE </w:t>
-      </w:r>
-      <w:r>
+        </w:rPr>
+      </w:pPr>
+    </w:p>
+    <w:p>
+      <w:pPr>
+        <w:jc w:val="center"/>
         <w:rPr>
           <w:rStyle w:val="TtulodoLivro"/>
+          <w:rFonts w:ascii="Arial" w:hAnsi="Arial" w:cs="Arial"/>
           <w:bCs/>
           <w:iCs/>
-          <w:sz w:val="36"/>
-          <w:szCs w:val="36"/>
-        </w:rPr>
-        <w:t>COLABORADORES</w:t>
-      </w:r>
+        </w:rPr>
+      </w:pPr>
     </w:p>
     <w:p>
       <w:pPr>
         <w:jc w:val="center"/>
         <w:rPr>
           <w:rStyle w:val="TtulodoLivro"/>
+          <w:rFonts w:ascii="Arial" w:hAnsi="Arial" w:cs="Arial"/>
           <w:bCs/>
           <w:iCs/>
         </w:rPr>
@@ -191,6 +209,7 @@
         <w:jc w:val="center"/>
         <w:rPr>
           <w:rStyle w:val="TtulodoLivro"/>
+          <w:rFonts w:ascii="Arial" w:hAnsi="Arial" w:cs="Arial"/>
           <w:bCs/>
           <w:iCs/>
         </w:rPr>
@@ -201,6 +220,7 @@
         <w:jc w:val="center"/>
         <w:rPr>
           <w:rStyle w:val="TtulodoLivro"/>
+          <w:rFonts w:ascii="Arial" w:hAnsi="Arial" w:cs="Arial"/>
           <w:bCs/>
           <w:iCs/>
         </w:rPr>
@@ -211,6 +231,7 @@
         <w:jc w:val="center"/>
         <w:rPr>
           <w:rStyle w:val="TtulodoLivro"/>
+          <w:rFonts w:ascii="Arial" w:hAnsi="Arial" w:cs="Arial"/>
           <w:bCs/>
           <w:iCs/>
         </w:rPr>
@@ -221,6 +242,7 @@
         <w:jc w:val="center"/>
         <w:rPr>
           <w:rStyle w:val="TtulodoLivro"/>
+          <w:rFonts w:ascii="Arial" w:hAnsi="Arial" w:cs="Arial"/>
           <w:bCs/>
           <w:iCs/>
         </w:rPr>
@@ -231,6 +253,7 @@
         <w:jc w:val="center"/>
         <w:rPr>
           <w:rStyle w:val="TtulodoLivro"/>
+          <w:rFonts w:ascii="Arial" w:hAnsi="Arial" w:cs="Arial"/>
           <w:bCs/>
           <w:iCs/>
         </w:rPr>
@@ -241,6 +264,7 @@
         <w:jc w:val="center"/>
         <w:rPr>
           <w:rStyle w:val="TtulodoLivro"/>
+          <w:rFonts w:ascii="Arial" w:hAnsi="Arial" w:cs="Arial"/>
           <w:bCs/>
           <w:iCs/>
         </w:rPr>
@@ -251,6 +275,7 @@
         <w:jc w:val="center"/>
         <w:rPr>
           <w:rStyle w:val="TtulodoLivro"/>
+          <w:rFonts w:ascii="Arial" w:hAnsi="Arial" w:cs="Arial"/>
           <w:bCs/>
           <w:iCs/>
         </w:rPr>
@@ -261,26 +286,7 @@
         <w:jc w:val="center"/>
         <w:rPr>
           <w:rStyle w:val="TtulodoLivro"/>
-          <w:bCs/>
-          <w:iCs/>
-        </w:rPr>
-      </w:pPr>
-    </w:p>
-    <w:p>
-      <w:pPr>
-        <w:jc w:val="center"/>
-        <w:rPr>
-          <w:rStyle w:val="TtulodoLivro"/>
-          <w:bCs/>
-          <w:iCs/>
-        </w:rPr>
-      </w:pPr>
-    </w:p>
-    <w:p>
-      <w:pPr>
-        <w:jc w:val="center"/>
-        <w:rPr>
-          <w:rStyle w:val="TtulodoLivro"/>
+          <w:rFonts w:ascii="Arial" w:hAnsi="Arial" w:cs="Arial"/>
           <w:b w:val="0"/>
           <w:i w:val="0"/>
           <w:sz w:val="20"/>
@@ -293,6 +299,7 @@
         <w:jc w:val="center"/>
         <w:rPr>
           <w:rStyle w:val="TtulodoLivro"/>
+          <w:rFonts w:ascii="Arial" w:hAnsi="Arial" w:cs="Arial"/>
           <w:b w:val="0"/>
           <w:i w:val="0"/>
           <w:sz w:val="20"/>
@@ -305,48 +312,82 @@
         <w:jc w:val="center"/>
         <w:rPr>
           <w:rStyle w:val="TtulodoLivro"/>
+          <w:rFonts w:ascii="Arial" w:hAnsi="Arial" w:cs="Arial"/>
           <w:b w:val="0"/>
           <w:i w:val="0"/>
           <w:sz w:val="20"/>
           <w:szCs w:val="20"/>
         </w:rPr>
       </w:pPr>
-      <w:r>
+    </w:p>
+    <w:p>
+      <w:pPr>
+        <w:jc w:val="center"/>
         <w:rPr>
           <w:rStyle w:val="TtulodoLivro"/>
+          <w:rFonts w:ascii="Arial" w:hAnsi="Arial" w:cs="Arial"/>
           <w:b w:val="0"/>
           <w:i w:val="0"/>
           <w:sz w:val="20"/>
           <w:szCs w:val="20"/>
         </w:rPr>
-        <w:t>20</w:t>
-      </w:r>
+      </w:pPr>
       <w:r>
         <w:rPr>
           <w:rStyle w:val="TtulodoLivro"/>
+          <w:rFonts w:ascii="Arial" w:hAnsi="Arial" w:cs="Arial"/>
           <w:b w:val="0"/>
           <w:i w:val="0"/>
           <w:sz w:val="20"/>
           <w:szCs w:val="20"/>
         </w:rPr>
-        <w:t>24</w:t>
+        <w:t>20</w:t>
       </w:r>
       <w:r>
         <w:rPr>
           <w:rStyle w:val="TtulodoLivro"/>
+          <w:rFonts w:ascii="Arial" w:hAnsi="Arial" w:cs="Arial"/>
           <w:b w:val="0"/>
           <w:i w:val="0"/>
           <w:sz w:val="20"/>
           <w:szCs w:val="20"/>
         </w:rPr>
+        <w:t>2</w:t>
+      </w:r>
+      <w:r>
+        <w:rPr>
+          <w:rStyle w:val="TtulodoLivro"/>
+          <w:rFonts w:ascii="Arial" w:hAnsi="Arial" w:cs="Arial"/>
+          <w:b w:val="0"/>
+          <w:i w:val="0"/>
+          <w:sz w:val="20"/>
+          <w:szCs w:val="20"/>
+        </w:rPr>
+        <w:t>5</w:t>
+      </w:r>
+      <w:r>
+        <w:rPr>
+          <w:rStyle w:val="TtulodoLivro"/>
+          <w:rFonts w:ascii="Arial" w:hAnsi="Arial" w:cs="Arial"/>
+          <w:b w:val="0"/>
+          <w:i w:val="0"/>
+          <w:sz w:val="20"/>
+          <w:szCs w:val="20"/>
+        </w:rPr>
         <w:br w:type="page"/>
       </w:r>
     </w:p>
     <w:p>
       <w:pPr>
         <w:jc w:val="center"/>
-      </w:pPr>
-      <w:r>
+        <w:rPr>
+          <w:rFonts w:ascii="Arial" w:hAnsi="Arial" w:cs="Arial"/>
+        </w:rPr>
+      </w:pPr>
+      <w:r>
+        <w:rPr>
+          <w:rFonts w:ascii="Arial" w:hAnsi="Arial" w:cs="Arial"/>
+        </w:rPr>
         <w:lastRenderedPageBreak/>
         <w:t>Sumário</w:t>
       </w:r>
@@ -365,18 +406,28 @@
         </w:rPr>
       </w:pPr>
       <w:r>
+        <w:rPr>
+          <w:rFonts w:ascii="Arial" w:hAnsi="Arial" w:cs="Arial"/>
+        </w:rPr>
         <w:fldChar w:fldCharType="begin"/>
       </w:r>
       <w:r>
+        <w:rPr>
+          <w:rFonts w:ascii="Arial" w:hAnsi="Arial" w:cs="Arial"/>
+        </w:rPr>
         <w:instrText xml:space="preserve"> TOC \o "1-3" \h \z \u </w:instrText>
       </w:r>
       <w:r>
+        <w:rPr>
+          <w:rFonts w:ascii="Arial" w:hAnsi="Arial" w:cs="Arial"/>
+        </w:rPr>
         <w:fldChar w:fldCharType="separate"/>
       </w:r>
-      <w:hyperlink w:anchor="_Toc185711854" w:history="1">
+      <w:hyperlink w:anchor="_Toc188113455" w:history="1">
         <w:r>
           <w:rPr>
             <w:rStyle w:val="Hyperlink"/>
+            <w:rFonts w:ascii="Arial" w:hAnsi="Arial"/>
             <w:noProof/>
           </w:rPr>
           <w:t>1.</w:t>
@@ -392,6 +443,7 @@
         <w:r>
           <w:rPr>
             <w:rStyle w:val="Hyperlink"/>
+            <w:rFonts w:ascii="Arial" w:hAnsi="Arial" w:cs="Arial"/>
             <w:noProof/>
           </w:rPr>
           <w:t>Introdução e escopo</w:t>
@@ -415,7 +467,7 @@
             <w:noProof/>
             <w:webHidden/>
           </w:rPr>
-          <w:instrText xml:space="preserve"> PAGEREF _Toc185711854 \h </w:instrText>
+          <w:instrText xml:space="preserve"> PAGEREF _Toc188113455 \h </w:instrText>
         </w:r>
         <w:r>
           <w:rPr>
@@ -459,10 +511,11 @@
           <w14:ligatures w14:val="standardContextual"/>
         </w:rPr>
       </w:pPr>
-      <w:hyperlink w:anchor="_Toc185711855" w:history="1">
+      <w:hyperlink w:anchor="_Toc188113456" w:history="1">
         <w:r>
           <w:rPr>
             <w:rStyle w:val="Hyperlink"/>
+            <w:rFonts w:ascii="Arial" w:hAnsi="Arial"/>
             <w:noProof/>
           </w:rPr>
           <w:t>1.1.</w:t>
@@ -478,6 +531,7 @@
         <w:r>
           <w:rPr>
             <w:rStyle w:val="Hyperlink"/>
+            <w:rFonts w:ascii="Arial" w:hAnsi="Arial" w:cs="Arial"/>
             <w:noProof/>
           </w:rPr>
           <w:t>Objetivo do trabalho</w:t>
@@ -501,7 +555,7 @@
             <w:noProof/>
             <w:webHidden/>
           </w:rPr>
-          <w:instrText xml:space="preserve"> PAGEREF _Toc185711855 \h </w:instrText>
+          <w:instrText xml:space="preserve"> PAGEREF _Toc188113456 \h </w:instrText>
         </w:r>
         <w:r>
           <w:rPr>
@@ -545,10 +599,11 @@
           <w14:ligatures w14:val="standardContextual"/>
         </w:rPr>
       </w:pPr>
-      <w:hyperlink w:anchor="_Toc185711856" w:history="1">
+      <w:hyperlink w:anchor="_Toc188113457" w:history="1">
         <w:r>
           <w:rPr>
             <w:rStyle w:val="Hyperlink"/>
+            <w:rFonts w:ascii="Arial" w:hAnsi="Arial"/>
             <w:noProof/>
           </w:rPr>
           <w:t>1.2.</w:t>
@@ -564,6 +619,7 @@
         <w:r>
           <w:rPr>
             <w:rStyle w:val="Hyperlink"/>
+            <w:rFonts w:ascii="Arial" w:hAnsi="Arial" w:cs="Arial"/>
             <w:noProof/>
           </w:rPr>
           <w:t>Histórico de versões</w:t>
@@ -587,7 +643,7 @@
             <w:noProof/>
             <w:webHidden/>
           </w:rPr>
-          <w:instrText xml:space="preserve"> PAGEREF _Toc185711856 \h </w:instrText>
+          <w:instrText xml:space="preserve"> PAGEREF _Toc188113457 \h </w:instrText>
         </w:r>
         <w:r>
           <w:rPr>
@@ -631,10 +687,11 @@
           <w14:ligatures w14:val="standardContextual"/>
         </w:rPr>
       </w:pPr>
-      <w:hyperlink w:anchor="_Toc185711857" w:history="1">
+      <w:hyperlink w:anchor="_Toc188113458" w:history="1">
         <w:r>
           <w:rPr>
             <w:rStyle w:val="Hyperlink"/>
+            <w:rFonts w:ascii="Arial" w:hAnsi="Arial"/>
             <w:noProof/>
           </w:rPr>
           <w:t>1.3.</w:t>
@@ -650,6 +707,7 @@
         <w:r>
           <w:rPr>
             <w:rStyle w:val="Hyperlink"/>
+            <w:rFonts w:ascii="Arial" w:hAnsi="Arial" w:cs="Arial"/>
             <w:noProof/>
           </w:rPr>
           <w:t>Papéis e responsabilidades</w:t>
@@ -673,7 +731,7 @@
             <w:noProof/>
             <w:webHidden/>
           </w:rPr>
-          <w:instrText xml:space="preserve"> PAGEREF _Toc185711857 \h </w:instrText>
+          <w:instrText xml:space="preserve"> PAGEREF _Toc188113458 \h </w:instrText>
         </w:r>
         <w:r>
           <w:rPr>
@@ -717,10 +775,11 @@
           <w14:ligatures w14:val="standardContextual"/>
         </w:rPr>
       </w:pPr>
-      <w:hyperlink w:anchor="_Toc185711858" w:history="1">
+      <w:hyperlink w:anchor="_Toc188113459" w:history="1">
         <w:r>
           <w:rPr>
             <w:rStyle w:val="Hyperlink"/>
+            <w:rFonts w:ascii="Arial" w:hAnsi="Arial"/>
             <w:noProof/>
           </w:rPr>
           <w:t>1.4.</w:t>
@@ -736,6 +795,7 @@
         <w:r>
           <w:rPr>
             <w:rStyle w:val="Hyperlink"/>
+            <w:rFonts w:ascii="Arial" w:hAnsi="Arial" w:cs="Arial"/>
             <w:noProof/>
           </w:rPr>
           <w:t>Bases de dados utilizadas</w:t>
@@ -759,7 +819,7 @@
             <w:noProof/>
             <w:webHidden/>
           </w:rPr>
-          <w:instrText xml:space="preserve"> PAGEREF _Toc185711858 \h </w:instrText>
+          <w:instrText xml:space="preserve"> PAGEREF _Toc188113459 \h </w:instrText>
         </w:r>
         <w:r>
           <w:rPr>
@@ -803,10 +863,11 @@
           <w14:ligatures w14:val="standardContextual"/>
         </w:rPr>
       </w:pPr>
-      <w:hyperlink w:anchor="_Toc185711859" w:history="1">
+      <w:hyperlink w:anchor="_Toc188113460" w:history="1">
         <w:r>
           <w:rPr>
             <w:rStyle w:val="Hyperlink"/>
+            <w:rFonts w:ascii="Arial" w:hAnsi="Arial"/>
             <w:noProof/>
           </w:rPr>
           <w:t>1.5.</w:t>
@@ -822,6 +883,7 @@
         <w:r>
           <w:rPr>
             <w:rStyle w:val="Hyperlink"/>
+            <w:rFonts w:ascii="Arial" w:hAnsi="Arial" w:cs="Arial"/>
             <w:noProof/>
           </w:rPr>
           <w:t>Público</w:t>
@@ -845,7 +907,7 @@
             <w:noProof/>
             <w:webHidden/>
           </w:rPr>
-          <w:instrText xml:space="preserve"> PAGEREF _Toc185711859 \h </w:instrText>
+          <w:instrText xml:space="preserve"> PAGEREF _Toc188113460 \h </w:instrText>
         </w:r>
         <w:r>
           <w:rPr>
@@ -889,10 +951,11 @@
           <w14:ligatures w14:val="standardContextual"/>
         </w:rPr>
       </w:pPr>
-      <w:hyperlink w:anchor="_Toc185711860" w:history="1">
+      <w:hyperlink w:anchor="_Toc188113461" w:history="1">
         <w:r>
           <w:rPr>
             <w:rStyle w:val="Hyperlink"/>
+            <w:rFonts w:ascii="Arial" w:hAnsi="Arial"/>
             <w:noProof/>
           </w:rPr>
           <w:t>1.6.</w:t>
@@ -908,6 +971,7 @@
         <w:r>
           <w:rPr>
             <w:rStyle w:val="Hyperlink"/>
+            <w:rFonts w:ascii="Arial" w:hAnsi="Arial" w:cs="Arial"/>
             <w:noProof/>
           </w:rPr>
           <w:t>Target do projeto</w:t>
@@ -931,7 +995,7 @@
             <w:noProof/>
             <w:webHidden/>
           </w:rPr>
-          <w:instrText xml:space="preserve"> PAGEREF _Toc185711860 \h </w:instrText>
+          <w:instrText xml:space="preserve"> PAGEREF _Toc188113461 \h </w:instrText>
         </w:r>
         <w:r>
           <w:rPr>
@@ -975,10 +1039,11 @@
           <w14:ligatures w14:val="standardContextual"/>
         </w:rPr>
       </w:pPr>
-      <w:hyperlink w:anchor="_Toc185711861" w:history="1">
+      <w:hyperlink w:anchor="_Toc188113462" w:history="1">
         <w:r>
           <w:rPr>
             <w:rStyle w:val="Hyperlink"/>
+            <w:rFonts w:ascii="Arial" w:hAnsi="Arial"/>
             <w:noProof/>
           </w:rPr>
           <w:t>1.7.</w:t>
@@ -994,6 +1059,7 @@
         <w:r>
           <w:rPr>
             <w:rStyle w:val="Hyperlink"/>
+            <w:rFonts w:ascii="Arial" w:hAnsi="Arial" w:cs="Arial"/>
             <w:noProof/>
           </w:rPr>
           <w:t>Descrição das variáveis</w:t>
@@ -1017,7 +1083,7 @@
             <w:noProof/>
             <w:webHidden/>
           </w:rPr>
-          <w:instrText xml:space="preserve"> PAGEREF _Toc185711861 \h </w:instrText>
+          <w:instrText xml:space="preserve"> PAGEREF _Toc188113462 \h </w:instrText>
         </w:r>
         <w:r>
           <w:rPr>
@@ -1061,10 +1127,11 @@
           <w14:ligatures w14:val="standardContextual"/>
         </w:rPr>
       </w:pPr>
-      <w:hyperlink w:anchor="_Toc185711862" w:history="1">
+      <w:hyperlink w:anchor="_Toc188113463" w:history="1">
         <w:r>
           <w:rPr>
             <w:rStyle w:val="Hyperlink"/>
+            <w:rFonts w:ascii="Arial" w:hAnsi="Arial"/>
             <w:noProof/>
           </w:rPr>
           <w:t>1.8.</w:t>
@@ -1080,6 +1147,7 @@
         <w:r>
           <w:rPr>
             <w:rStyle w:val="Hyperlink"/>
+            <w:rFonts w:ascii="Arial" w:hAnsi="Arial" w:cs="Arial"/>
             <w:noProof/>
           </w:rPr>
           <w:t>Premissas e limitações</w:t>
@@ -1103,7 +1171,7 @@
             <w:noProof/>
             <w:webHidden/>
           </w:rPr>
-          <w:instrText xml:space="preserve"> PAGEREF _Toc185711862 \h </w:instrText>
+          <w:instrText xml:space="preserve"> PAGEREF _Toc188113463 \h </w:instrText>
         </w:r>
         <w:r>
           <w:rPr>
@@ -1147,10 +1215,11 @@
           <w14:ligatures w14:val="standardContextual"/>
         </w:rPr>
       </w:pPr>
-      <w:hyperlink w:anchor="_Toc185711863" w:history="1">
+      <w:hyperlink w:anchor="_Toc188113464" w:history="1">
         <w:r>
           <w:rPr>
             <w:rStyle w:val="Hyperlink"/>
+            <w:rFonts w:ascii="Arial" w:hAnsi="Arial"/>
             <w:noProof/>
           </w:rPr>
           <w:t>1.8.1.</w:t>
@@ -1166,6 +1235,7 @@
         <w:r>
           <w:rPr>
             <w:rStyle w:val="Hyperlink"/>
+            <w:rFonts w:ascii="Arial" w:hAnsi="Arial" w:cs="Arial"/>
             <w:noProof/>
           </w:rPr>
           <w:t>Premissas</w:t>
@@ -1189,7 +1259,7 @@
             <w:noProof/>
             <w:webHidden/>
           </w:rPr>
-          <w:instrText xml:space="preserve"> PAGEREF _Toc185711863 \h </w:instrText>
+          <w:instrText xml:space="preserve"> PAGEREF _Toc188113464 \h </w:instrText>
         </w:r>
         <w:r>
           <w:rPr>
@@ -1233,10 +1303,11 @@
           <w14:ligatures w14:val="standardContextual"/>
         </w:rPr>
       </w:pPr>
-      <w:hyperlink w:anchor="_Toc185711864" w:history="1">
+      <w:hyperlink w:anchor="_Toc188113465" w:history="1">
         <w:r>
           <w:rPr>
             <w:rStyle w:val="Hyperlink"/>
+            <w:rFonts w:ascii="Arial" w:hAnsi="Arial"/>
             <w:noProof/>
           </w:rPr>
           <w:t>1.8.2.</w:t>
@@ -1252,6 +1323,7 @@
         <w:r>
           <w:rPr>
             <w:rStyle w:val="Hyperlink"/>
+            <w:rFonts w:ascii="Arial" w:hAnsi="Arial" w:cs="Arial"/>
             <w:noProof/>
           </w:rPr>
           <w:t>Limitações</w:t>
@@ -1275,7 +1347,7 @@
             <w:noProof/>
             <w:webHidden/>
           </w:rPr>
-          <w:instrText xml:space="preserve"> PAGEREF _Toc185711864 \h </w:instrText>
+          <w:instrText xml:space="preserve"> PAGEREF _Toc188113465 \h </w:instrText>
         </w:r>
         <w:r>
           <w:rPr>
@@ -1319,10 +1391,11 @@
           <w14:ligatures w14:val="standardContextual"/>
         </w:rPr>
       </w:pPr>
-      <w:hyperlink w:anchor="_Toc185711865" w:history="1">
+      <w:hyperlink w:anchor="_Toc188113466" w:history="1">
         <w:r>
           <w:rPr>
             <w:rStyle w:val="Hyperlink"/>
+            <w:rFonts w:ascii="Arial" w:hAnsi="Arial"/>
             <w:noProof/>
           </w:rPr>
           <w:t>2.</w:t>
@@ -1338,6 +1411,7 @@
         <w:r>
           <w:rPr>
             <w:rStyle w:val="Hyperlink"/>
+            <w:rFonts w:ascii="Arial" w:hAnsi="Arial" w:cs="Arial"/>
             <w:noProof/>
           </w:rPr>
           <w:t>Metodologia</w:t>
@@ -1361,7 +1435,7 @@
             <w:noProof/>
             <w:webHidden/>
           </w:rPr>
-          <w:instrText xml:space="preserve"> PAGEREF _Toc185711865 \h </w:instrText>
+          <w:instrText xml:space="preserve"> PAGEREF _Toc188113466 \h </w:instrText>
         </w:r>
         <w:r>
           <w:rPr>
@@ -1405,10 +1479,11 @@
           <w14:ligatures w14:val="standardContextual"/>
         </w:rPr>
       </w:pPr>
-      <w:hyperlink w:anchor="_Toc185711866" w:history="1">
+      <w:hyperlink w:anchor="_Toc188113467" w:history="1">
         <w:r>
           <w:rPr>
             <w:rStyle w:val="Hyperlink"/>
+            <w:rFonts w:ascii="Arial" w:hAnsi="Arial"/>
             <w:noProof/>
           </w:rPr>
           <w:t>2.1.</w:t>
@@ -1424,9 +1499,26 @@
         <w:r>
           <w:rPr>
             <w:rStyle w:val="Hyperlink"/>
-            <w:noProof/>
-          </w:rPr>
-          <w:t>Análise exploratória</w:t>
+            <w:rFonts w:ascii="Arial" w:hAnsi="Arial" w:cs="Arial"/>
+            <w:noProof/>
+          </w:rPr>
+          <w:t>Análise explorat</w:t>
+        </w:r>
+        <w:r>
+          <w:rPr>
+            <w:rStyle w:val="Hyperlink"/>
+            <w:rFonts w:ascii="Arial" w:hAnsi="Arial" w:cs="Arial"/>
+            <w:noProof/>
+          </w:rPr>
+          <w:t>ó</w:t>
+        </w:r>
+        <w:r>
+          <w:rPr>
+            <w:rStyle w:val="Hyperlink"/>
+            <w:rFonts w:ascii="Arial" w:hAnsi="Arial" w:cs="Arial"/>
+            <w:noProof/>
+          </w:rPr>
+          <w:t>ria</w:t>
         </w:r>
         <w:r>
           <w:rPr>
@@ -1447,7 +1539,7 @@
             <w:noProof/>
             <w:webHidden/>
           </w:rPr>
-          <w:instrText xml:space="preserve"> PAGEREF _Toc185711866 \h </w:instrText>
+          <w:instrText xml:space="preserve"> PAGEREF _Toc188113467 \h </w:instrText>
         </w:r>
         <w:r>
           <w:rPr>
@@ -1467,7 +1559,7 @@
             <w:noProof/>
             <w:webHidden/>
           </w:rPr>
-          <w:t>7</w:t>
+          <w:t>8</w:t>
         </w:r>
         <w:r>
           <w:rPr>
@@ -1491,10 +1583,11 @@
           <w14:ligatures w14:val="standardContextual"/>
         </w:rPr>
       </w:pPr>
-      <w:hyperlink w:anchor="_Toc185711867" w:history="1">
+      <w:hyperlink w:anchor="_Toc188113468" w:history="1">
         <w:r>
           <w:rPr>
             <w:rStyle w:val="Hyperlink"/>
+            <w:rFonts w:ascii="Arial" w:hAnsi="Arial"/>
             <w:noProof/>
           </w:rPr>
           <w:t>2.2.</w:t>
@@ -1510,6 +1603,7 @@
         <w:r>
           <w:rPr>
             <w:rStyle w:val="Hyperlink"/>
+            <w:rFonts w:ascii="Arial" w:hAnsi="Arial" w:cs="Arial"/>
             <w:noProof/>
           </w:rPr>
           <w:t>Descrição da técnica utilizada</w:t>
@@ -1533,7 +1627,7 @@
             <w:noProof/>
             <w:webHidden/>
           </w:rPr>
-          <w:instrText xml:space="preserve"> PAGEREF _Toc185711867 \h </w:instrText>
+          <w:instrText xml:space="preserve"> PAGEREF _Toc188113468 \h </w:instrText>
         </w:r>
         <w:r>
           <w:rPr>
@@ -1553,7 +1647,7 @@
             <w:noProof/>
             <w:webHidden/>
           </w:rPr>
-          <w:t>7</w:t>
+          <w:t>9</w:t>
         </w:r>
         <w:r>
           <w:rPr>
@@ -1577,10 +1671,11 @@
           <w14:ligatures w14:val="standardContextual"/>
         </w:rPr>
       </w:pPr>
-      <w:hyperlink w:anchor="_Toc185711868" w:history="1">
+      <w:hyperlink w:anchor="_Toc188113469" w:history="1">
         <w:r>
           <w:rPr>
             <w:rStyle w:val="Hyperlink"/>
+            <w:rFonts w:ascii="Arial" w:hAnsi="Arial"/>
             <w:noProof/>
           </w:rPr>
           <w:t>2.3.</w:t>
@@ -1596,6 +1691,7 @@
         <w:r>
           <w:rPr>
             <w:rStyle w:val="Hyperlink"/>
+            <w:rFonts w:ascii="Arial" w:hAnsi="Arial" w:cs="Arial"/>
             <w:noProof/>
           </w:rPr>
           <w:t>Resultados obtidos</w:t>
@@ -1619,7 +1715,7 @@
             <w:noProof/>
             <w:webHidden/>
           </w:rPr>
-          <w:instrText xml:space="preserve"> PAGEREF _Toc185711868 \h </w:instrText>
+          <w:instrText xml:space="preserve"> PAGEREF _Toc188113469 \h </w:instrText>
         </w:r>
         <w:r>
           <w:rPr>
@@ -1639,7 +1735,7 @@
             <w:noProof/>
             <w:webHidden/>
           </w:rPr>
-          <w:t>7</w:t>
+          <w:t>9</w:t>
         </w:r>
         <w:r>
           <w:rPr>
@@ -1663,10 +1759,11 @@
           <w14:ligatures w14:val="standardContextual"/>
         </w:rPr>
       </w:pPr>
-      <w:hyperlink w:anchor="_Toc185711869" w:history="1">
+      <w:hyperlink w:anchor="_Toc188113470" w:history="1">
         <w:r>
           <w:rPr>
             <w:rStyle w:val="Hyperlink"/>
+            <w:rFonts w:ascii="Arial" w:hAnsi="Arial"/>
             <w:noProof/>
           </w:rPr>
           <w:t>2.4.</w:t>
@@ -1682,6 +1779,7 @@
         <w:r>
           <w:rPr>
             <w:rStyle w:val="Hyperlink"/>
+            <w:rFonts w:ascii="Arial" w:hAnsi="Arial" w:cs="Arial"/>
             <w:noProof/>
           </w:rPr>
           <w:t>Macrofluxo da solução</w:t>
@@ -1705,7 +1803,7 @@
             <w:noProof/>
             <w:webHidden/>
           </w:rPr>
-          <w:instrText xml:space="preserve"> PAGEREF _Toc185711869 \h </w:instrText>
+          <w:instrText xml:space="preserve"> PAGEREF _Toc188113470 \h </w:instrText>
         </w:r>
         <w:r>
           <w:rPr>
@@ -1725,7 +1823,7 @@
             <w:noProof/>
             <w:webHidden/>
           </w:rPr>
-          <w:t>7</w:t>
+          <w:t>9</w:t>
         </w:r>
         <w:r>
           <w:rPr>
@@ -1749,10 +1847,11 @@
           <w14:ligatures w14:val="standardContextual"/>
         </w:rPr>
       </w:pPr>
-      <w:hyperlink w:anchor="_Toc185711870" w:history="1">
+      <w:hyperlink w:anchor="_Toc188113471" w:history="1">
         <w:r>
           <w:rPr>
             <w:rStyle w:val="Hyperlink"/>
+            <w:rFonts w:ascii="Arial" w:hAnsi="Arial"/>
             <w:noProof/>
           </w:rPr>
           <w:t>3.</w:t>
@@ -1768,6 +1867,7 @@
         <w:r>
           <w:rPr>
             <w:rStyle w:val="Hyperlink"/>
+            <w:rFonts w:ascii="Arial" w:hAnsi="Arial" w:cs="Arial"/>
             <w:noProof/>
           </w:rPr>
           <w:t>Conclusão e próximos passos</w:t>
@@ -1791,7 +1891,7 @@
             <w:noProof/>
             <w:webHidden/>
           </w:rPr>
-          <w:instrText xml:space="preserve"> PAGEREF _Toc185711870 \h </w:instrText>
+          <w:instrText xml:space="preserve"> PAGEREF _Toc188113471 \h </w:instrText>
         </w:r>
         <w:r>
           <w:rPr>
@@ -1811,7 +1911,7 @@
             <w:noProof/>
             <w:webHidden/>
           </w:rPr>
-          <w:t>8</w:t>
+          <w:t>10</w:t>
         </w:r>
         <w:r>
           <w:rPr>
@@ -1835,10 +1935,11 @@
           <w14:ligatures w14:val="standardContextual"/>
         </w:rPr>
       </w:pPr>
-      <w:hyperlink w:anchor="_Toc185711871" w:history="1">
+      <w:hyperlink w:anchor="_Toc188113472" w:history="1">
         <w:r>
           <w:rPr>
             <w:rStyle w:val="Hyperlink"/>
+            <w:rFonts w:ascii="Arial" w:hAnsi="Arial"/>
             <w:noProof/>
           </w:rPr>
           <w:t>3.1.</w:t>
@@ -1854,6 +1955,7 @@
         <w:r>
           <w:rPr>
             <w:rStyle w:val="Hyperlink"/>
+            <w:rFonts w:ascii="Arial" w:hAnsi="Arial" w:cs="Arial"/>
             <w:noProof/>
           </w:rPr>
           <w:t>Deploy em produção</w:t>
@@ -1877,7 +1979,7 @@
             <w:noProof/>
             <w:webHidden/>
           </w:rPr>
-          <w:instrText xml:space="preserve"> PAGEREF _Toc185711871 \h </w:instrText>
+          <w:instrText xml:space="preserve"> PAGEREF _Toc188113472 \h </w:instrText>
         </w:r>
         <w:r>
           <w:rPr>
@@ -1897,7 +1999,7 @@
             <w:noProof/>
             <w:webHidden/>
           </w:rPr>
-          <w:t>8</w:t>
+          <w:t>10</w:t>
         </w:r>
         <w:r>
           <w:rPr>
@@ -1921,10 +2023,11 @@
           <w14:ligatures w14:val="standardContextual"/>
         </w:rPr>
       </w:pPr>
-      <w:hyperlink w:anchor="_Toc185711872" w:history="1">
+      <w:hyperlink w:anchor="_Toc188113473" w:history="1">
         <w:r>
           <w:rPr>
             <w:rStyle w:val="Hyperlink"/>
+            <w:rFonts w:ascii="Arial" w:hAnsi="Arial"/>
             <w:noProof/>
           </w:rPr>
           <w:t>3.2.</w:t>
@@ -1940,6 +2043,7 @@
         <w:r>
           <w:rPr>
             <w:rStyle w:val="Hyperlink"/>
+            <w:rFonts w:ascii="Arial" w:hAnsi="Arial" w:cs="Arial"/>
             <w:noProof/>
           </w:rPr>
           <w:t>Acompanhamento do estudo/modelo</w:t>
@@ -1963,7 +2067,7 @@
             <w:noProof/>
             <w:webHidden/>
           </w:rPr>
-          <w:instrText xml:space="preserve"> PAGEREF _Toc185711872 \h </w:instrText>
+          <w:instrText xml:space="preserve"> PAGEREF _Toc188113473 \h </w:instrText>
         </w:r>
         <w:r>
           <w:rPr>
@@ -1983,7 +2087,7 @@
             <w:noProof/>
             <w:webHidden/>
           </w:rPr>
-          <w:t>8</w:t>
+          <w:t>10</w:t>
         </w:r>
         <w:r>
           <w:rPr>
@@ -2007,10 +2111,11 @@
           <w14:ligatures w14:val="standardContextual"/>
         </w:rPr>
       </w:pPr>
-      <w:hyperlink w:anchor="_Toc185711873" w:history="1">
+      <w:hyperlink w:anchor="_Toc188113474" w:history="1">
         <w:r>
           <w:rPr>
             <w:rStyle w:val="Hyperlink"/>
+            <w:rFonts w:ascii="Arial" w:hAnsi="Arial"/>
             <w:noProof/>
           </w:rPr>
           <w:t>3.3.</w:t>
@@ -2026,6 +2131,7 @@
         <w:r>
           <w:rPr>
             <w:rStyle w:val="Hyperlink"/>
+            <w:rFonts w:ascii="Arial" w:hAnsi="Arial" w:cs="Arial"/>
             <w:noProof/>
           </w:rPr>
           <w:t>Roadmap das melhorias</w:t>
@@ -2049,7 +2155,7 @@
             <w:noProof/>
             <w:webHidden/>
           </w:rPr>
-          <w:instrText xml:space="preserve"> PAGEREF _Toc185711873 \h </w:instrText>
+          <w:instrText xml:space="preserve"> PAGEREF _Toc188113474 \h </w:instrText>
         </w:r>
         <w:r>
           <w:rPr>
@@ -2069,7 +2175,7 @@
             <w:noProof/>
             <w:webHidden/>
           </w:rPr>
-          <w:t>8</w:t>
+          <w:t>10</w:t>
         </w:r>
         <w:r>
           <w:rPr>
@@ -2093,10 +2199,11 @@
           <w14:ligatures w14:val="standardContextual"/>
         </w:rPr>
       </w:pPr>
-      <w:hyperlink w:anchor="_Toc185711874" w:history="1">
+      <w:hyperlink w:anchor="_Toc188113475" w:history="1">
         <w:r>
           <w:rPr>
             <w:rStyle w:val="Hyperlink"/>
+            <w:rFonts w:ascii="Arial" w:hAnsi="Arial"/>
             <w:noProof/>
           </w:rPr>
           <w:t>3.4.</w:t>
@@ -2112,6 +2219,7 @@
         <w:r>
           <w:rPr>
             <w:rStyle w:val="Hyperlink"/>
+            <w:rFonts w:ascii="Arial" w:hAnsi="Arial" w:cs="Arial"/>
             <w:noProof/>
           </w:rPr>
           <w:t>Planos de ação</w:t>
@@ -2135,7 +2243,7 @@
             <w:noProof/>
             <w:webHidden/>
           </w:rPr>
-          <w:instrText xml:space="preserve"> PAGEREF _Toc185711874 \h </w:instrText>
+          <w:instrText xml:space="preserve"> PAGEREF _Toc188113475 \h </w:instrText>
         </w:r>
         <w:r>
           <w:rPr>
@@ -2155,7 +2263,7 @@
             <w:noProof/>
             <w:webHidden/>
           </w:rPr>
-          <w:t>8</w:t>
+          <w:t>10</w:t>
         </w:r>
         <w:r>
           <w:rPr>
@@ -2167,10 +2275,21 @@
       </w:hyperlink>
     </w:p>
     <w:p>
-      <w:r>
+      <w:pPr>
+        <w:rPr>
+          <w:rFonts w:ascii="Arial" w:hAnsi="Arial" w:cs="Arial"/>
+        </w:rPr>
+      </w:pPr>
+      <w:r>
+        <w:rPr>
+          <w:rFonts w:ascii="Arial" w:hAnsi="Arial" w:cs="Arial"/>
+        </w:rPr>
         <w:fldChar w:fldCharType="end"/>
       </w:r>
       <w:r>
+        <w:rPr>
+          <w:rFonts w:ascii="Arial" w:hAnsi="Arial" w:cs="Arial"/>
+        </w:rPr>
         <w:br w:type="page"/>
       </w:r>
     </w:p>
@@ -2181,20 +2300,37 @@
           <w:ilvl w:val="0"/>
           <w:numId w:val="1"/>
         </w:numPr>
-      </w:pPr>
-      <w:r>
+        <w:rPr>
+          <w:rFonts w:ascii="Arial" w:hAnsi="Arial" w:cs="Arial"/>
+        </w:rPr>
+      </w:pPr>
+      <w:r>
+        <w:rPr>
+          <w:rFonts w:ascii="Arial" w:hAnsi="Arial" w:cs="Arial"/>
+        </w:rPr>
         <w:lastRenderedPageBreak/>
         <w:t xml:space="preserve"> </w:t>
       </w:r>
-      <w:bookmarkStart w:id="0" w:name="_Toc185711854"/>
-      <w:r>
+      <w:bookmarkStart w:id="0" w:name="_Toc188113455"/>
+      <w:r>
+        <w:rPr>
+          <w:rFonts w:ascii="Arial" w:hAnsi="Arial" w:cs="Arial"/>
+        </w:rPr>
         <w:t>Introdução e escopo</w:t>
       </w:r>
       <w:bookmarkEnd w:id="0"/>
     </w:p>
     <w:p>
-      <w:r>
-        <w:t>O Turnover (rotatividade de funcionários) é um grande problema para as empresas. Sempre que um funcionário deixa um determinado trabalho, a empresa perde dinheiro e tempo com novas entrevistas e treinamentos do novo funcionário. Isso sem falar da perda de produtividade do setor afetado por esse turnover. São muitas as questões que fazem um funcionário deixar a empresa, entre eles: Melhores oportunidades, clima organizacional ruim, chefes ruins, baixo equilíbrio entre vida pessoal e profissional, entre outros.</w:t>
+      <w:pPr>
+        <w:rPr>
+          <w:rFonts w:ascii="Arial" w:hAnsi="Arial" w:cs="Arial"/>
+        </w:rPr>
+      </w:pPr>
+      <w:r>
+        <w:rPr>
+          <w:rFonts w:ascii="Arial" w:hAnsi="Arial" w:cs="Arial"/>
+        </w:rPr>
+        <w:t>O turnover, ou a rotatividade de funcionários, representa um grande desafio para as empresas. Cada vez que um funcionário deixa a organização, há uma perda significativa de recursos financeiros e tempo, devido ao processo de recrutamento e treinamento de novos colaboradores. Além disso, a produtividade da equipe afetada pelo turnover tende a diminuir. Diversos fatores contribuem para a decisão de um funcionário de deixar a empresa, como busca por melhores oportunidades, ambientes de trabalho desfavoráveis, liderança ineficaz e falta de equilíbrio entre vida pessoal e profissional.</w:t>
       </w:r>
     </w:p>
     <w:p>
@@ -2204,83 +2340,89 @@
           <w:ilvl w:val="1"/>
           <w:numId w:val="1"/>
         </w:numPr>
-      </w:pPr>
-      <w:r>
+        <w:rPr>
+          <w:rFonts w:ascii="Arial" w:hAnsi="Arial" w:cs="Arial"/>
+        </w:rPr>
+      </w:pPr>
+      <w:r>
+        <w:rPr>
+          <w:rFonts w:ascii="Arial" w:hAnsi="Arial" w:cs="Arial"/>
+        </w:rPr>
         <w:t xml:space="preserve"> </w:t>
       </w:r>
-      <w:bookmarkStart w:id="1" w:name="_Toc185711855"/>
-      <w:r>
+      <w:bookmarkStart w:id="1" w:name="_Toc188113456"/>
+      <w:r>
+        <w:rPr>
+          <w:rFonts w:ascii="Arial" w:hAnsi="Arial" w:cs="Arial"/>
+        </w:rPr>
         <w:t>Objetivo do trabalho</w:t>
       </w:r>
       <w:bookmarkEnd w:id="1"/>
     </w:p>
     <w:p>
-      <w:r>
-        <w:t>R</w:t>
-      </w:r>
-      <w:r>
-        <w:t>esponder a</w:t>
-      </w:r>
-      <w:r>
-        <w:t>s</w:t>
-      </w:r>
-      <w:r>
-        <w:t xml:space="preserve"> seguinte</w:t>
-      </w:r>
-      <w:r>
-        <w:t>s</w:t>
-      </w:r>
-      <w:r>
-        <w:t xml:space="preserve"> pergunta</w:t>
-      </w:r>
-      <w:r>
-        <w:t>s</w:t>
-      </w:r>
-      <w:r>
-        <w:t>:</w:t>
-      </w:r>
-    </w:p>
-    <w:p>
-      <w:pPr>
-        <w:pStyle w:val="PargrafodaLista"/>
+      <w:pPr>
+        <w:rPr>
+          <w:rFonts w:ascii="Arial" w:hAnsi="Arial" w:cs="Arial"/>
+        </w:rPr>
+      </w:pPr>
+      <w:r>
+        <w:rPr>
+          <w:rFonts w:ascii="Arial" w:hAnsi="Arial" w:cs="Arial"/>
+        </w:rPr>
+        <w:t>Este projeto tem como objetivo responder às seguintes perguntas essenciais para minimizar a rotatividade de funcionários:</w:t>
+      </w:r>
+    </w:p>
+    <w:p>
+      <w:pPr>
         <w:numPr>
           <w:ilvl w:val="0"/>
-          <w:numId w:val="2"/>
+          <w:numId w:val="12"/>
         </w:numPr>
         <w:rPr>
+          <w:rFonts w:ascii="Arial" w:hAnsi="Arial" w:cs="Arial"/>
+        </w:rPr>
+      </w:pPr>
+      <w:r>
+        <w:rPr>
+          <w:rFonts w:ascii="Arial" w:hAnsi="Arial" w:cs="Arial"/>
           <w:b/>
           <w:bCs/>
         </w:rPr>
-      </w:pPr>
-      <w:r>
-        <w:rPr>
+        <w:t>Quais políticas e fatores internos a empresa deve ajustar para reduzir o turnover?</w:t>
+      </w:r>
+    </w:p>
+    <w:p>
+      <w:pPr>
+        <w:numPr>
+          <w:ilvl w:val="0"/>
+          <w:numId w:val="12"/>
+        </w:numPr>
+        <w:rPr>
+          <w:rFonts w:ascii="Arial" w:hAnsi="Arial" w:cs="Arial"/>
+        </w:rPr>
+      </w:pPr>
+      <w:r>
+        <w:rPr>
+          <w:rFonts w:ascii="Arial" w:hAnsi="Arial" w:cs="Arial"/>
           <w:b/>
           <w:bCs/>
         </w:rPr>
-        <w:t>Quais políticas/fatores da empresa deveriam mudar de forma a minimizar o turnover?</w:t>
-      </w:r>
-    </w:p>
-    <w:p>
-      <w:pPr>
-        <w:pStyle w:val="PargrafodaLista"/>
-        <w:numPr>
-          <w:ilvl w:val="0"/>
-          <w:numId w:val="2"/>
-        </w:numPr>
-        <w:rPr>
-          <w:b/>
-          <w:bCs/>
-        </w:rPr>
-      </w:pPr>
-      <w:r>
-        <w:rPr>
-          <w:b/>
-          <w:bCs/>
-        </w:rPr>
-        <w:t>Qual plano de ação é possível implementar para reduzir o turnover dos funcionários?</w:t>
-      </w:r>
-    </w:p>
-    <w:p/>
+        <w:t>Qual plano de ação pode ser implementado para diminuir a saída de funcionários?</w:t>
+      </w:r>
+    </w:p>
+    <w:p>
+      <w:pPr>
+        <w:rPr>
+          <w:rFonts w:ascii="Arial" w:hAnsi="Arial" w:cs="Arial"/>
+        </w:rPr>
+      </w:pPr>
+      <w:r>
+        <w:rPr>
+          <w:rFonts w:ascii="Arial" w:hAnsi="Arial" w:cs="Arial"/>
+        </w:rPr>
+        <w:t>Através de análises detalhadas e abordagem metodológica, buscamos identificar e propor estratégias eficazes para criar um ambiente de trabalho mais estável e produtivo.</w:t>
+      </w:r>
+    </w:p>
     <w:p>
       <w:pPr>
         <w:pStyle w:val="Ttulo2"/>
@@ -2288,18 +2430,35 @@
           <w:ilvl w:val="1"/>
           <w:numId w:val="1"/>
         </w:numPr>
-      </w:pPr>
-      <w:r>
+        <w:rPr>
+          <w:rFonts w:ascii="Arial" w:hAnsi="Arial" w:cs="Arial"/>
+        </w:rPr>
+      </w:pPr>
+      <w:r>
+        <w:rPr>
+          <w:rFonts w:ascii="Arial" w:hAnsi="Arial" w:cs="Arial"/>
+        </w:rPr>
         <w:t xml:space="preserve"> </w:t>
       </w:r>
-      <w:bookmarkStart w:id="2" w:name="_Toc185711856"/>
-      <w:r>
+      <w:bookmarkStart w:id="2" w:name="_Toc188113457"/>
+      <w:r>
+        <w:rPr>
+          <w:rFonts w:ascii="Arial" w:hAnsi="Arial" w:cs="Arial"/>
+        </w:rPr>
         <w:t>Histórico de versões</w:t>
       </w:r>
       <w:bookmarkEnd w:id="2"/>
     </w:p>
     <w:p>
-      <w:r>
+      <w:pPr>
+        <w:rPr>
+          <w:rFonts w:ascii="Arial" w:hAnsi="Arial" w:cs="Arial"/>
+        </w:rPr>
+      </w:pPr>
+      <w:r>
+        <w:rPr>
+          <w:rFonts w:ascii="Arial" w:hAnsi="Arial" w:cs="Arial"/>
+        </w:rPr>
         <w:t>Descreve o histórico de versões do projeto.</w:t>
       </w:r>
     </w:p>
@@ -2311,9 +2470,9 @@
       </w:tblPr>
       <w:tblGrid>
         <w:gridCol w:w="1175"/>
-        <w:gridCol w:w="1405"/>
-        <w:gridCol w:w="1930"/>
-        <w:gridCol w:w="4840"/>
+        <w:gridCol w:w="1418"/>
+        <w:gridCol w:w="1944"/>
+        <w:gridCol w:w="4813"/>
       </w:tblGrid>
       <w:tr>
         <w:trPr>
@@ -2322,18 +2481,20 @@
         <w:tc>
           <w:tcPr>
             <w:cnfStyle w:val="001000000000" w:firstRow="0" w:lastRow="0" w:firstColumn="1" w:lastColumn="0" w:oddVBand="0" w:evenVBand="0" w:oddHBand="0" w:evenHBand="0" w:firstRowFirstColumn="0" w:firstRowLastColumn="0" w:lastRowFirstColumn="0" w:lastRowLastColumn="0"/>
-            <w:tcW w:w="1188" w:type="dxa"/>
-          </w:tcPr>
-          <w:p>
-            <w:pPr>
-              <w:jc w:val="center"/>
-              <w:rPr>
+            <w:tcW w:w="1175" w:type="dxa"/>
+          </w:tcPr>
+          <w:p>
+            <w:pPr>
+              <w:jc w:val="center"/>
+              <w:rPr>
+                <w:rFonts w:ascii="Arial" w:hAnsi="Arial" w:cs="Arial"/>
                 <w:sz w:val="28"/>
                 <w:szCs w:val="28"/>
               </w:rPr>
             </w:pPr>
             <w:r>
               <w:rPr>
+                <w:rFonts w:ascii="Arial" w:hAnsi="Arial" w:cs="Arial"/>
                 <w:sz w:val="28"/>
                 <w:szCs w:val="28"/>
               </w:rPr>
@@ -2343,19 +2504,21 @@
         </w:tc>
         <w:tc>
           <w:tcPr>
-            <w:tcW w:w="1080" w:type="dxa"/>
+            <w:tcW w:w="1418" w:type="dxa"/>
           </w:tcPr>
           <w:p>
             <w:pPr>
               <w:jc w:val="center"/>
               <w:cnfStyle w:val="100000000000" w:firstRow="1" w:lastRow="0" w:firstColumn="0" w:lastColumn="0" w:oddVBand="0" w:evenVBand="0" w:oddHBand="0" w:evenHBand="0" w:firstRowFirstColumn="0" w:firstRowLastColumn="0" w:lastRowFirstColumn="0" w:lastRowLastColumn="0"/>
               <w:rPr>
+                <w:rFonts w:ascii="Arial" w:hAnsi="Arial" w:cs="Arial"/>
                 <w:sz w:val="28"/>
                 <w:szCs w:val="28"/>
               </w:rPr>
             </w:pPr>
             <w:r>
               <w:rPr>
+                <w:rFonts w:ascii="Arial" w:hAnsi="Arial" w:cs="Arial"/>
                 <w:sz w:val="28"/>
                 <w:szCs w:val="28"/>
               </w:rPr>
@@ -2365,19 +2528,21 @@
         </w:tc>
         <w:tc>
           <w:tcPr>
-            <w:tcW w:w="1942" w:type="dxa"/>
+            <w:tcW w:w="1944" w:type="dxa"/>
           </w:tcPr>
           <w:p>
             <w:pPr>
               <w:jc w:val="center"/>
               <w:cnfStyle w:val="100000000000" w:firstRow="1" w:lastRow="0" w:firstColumn="0" w:lastColumn="0" w:oddVBand="0" w:evenVBand="0" w:oddHBand="0" w:evenHBand="0" w:firstRowFirstColumn="0" w:firstRowLastColumn="0" w:lastRowFirstColumn="0" w:lastRowLastColumn="0"/>
               <w:rPr>
+                <w:rFonts w:ascii="Arial" w:hAnsi="Arial" w:cs="Arial"/>
                 <w:sz w:val="28"/>
                 <w:szCs w:val="28"/>
               </w:rPr>
             </w:pPr>
             <w:r>
               <w:rPr>
+                <w:rFonts w:ascii="Arial" w:hAnsi="Arial" w:cs="Arial"/>
                 <w:sz w:val="28"/>
                 <w:szCs w:val="28"/>
               </w:rPr>
@@ -2387,19 +2552,21 @@
         </w:tc>
         <w:tc>
           <w:tcPr>
-            <w:tcW w:w="5290" w:type="dxa"/>
+            <w:tcW w:w="4813" w:type="dxa"/>
           </w:tcPr>
           <w:p>
             <w:pPr>
               <w:jc w:val="center"/>
               <w:cnfStyle w:val="100000000000" w:firstRow="1" w:lastRow="0" w:firstColumn="0" w:lastColumn="0" w:oddVBand="0" w:evenVBand="0" w:oddHBand="0" w:evenHBand="0" w:firstRowFirstColumn="0" w:firstRowLastColumn="0" w:lastRowFirstColumn="0" w:lastRowLastColumn="0"/>
               <w:rPr>
+                <w:rFonts w:ascii="Arial" w:hAnsi="Arial" w:cs="Arial"/>
                 <w:sz w:val="28"/>
                 <w:szCs w:val="28"/>
               </w:rPr>
             </w:pPr>
             <w:r>
               <w:rPr>
+                <w:rFonts w:ascii="Arial" w:hAnsi="Arial" w:cs="Arial"/>
                 <w:sz w:val="28"/>
                 <w:szCs w:val="28"/>
               </w:rPr>
@@ -2415,58 +2582,85 @@
         <w:tc>
           <w:tcPr>
             <w:cnfStyle w:val="001000000000" w:firstRow="0" w:lastRow="0" w:firstColumn="1" w:lastColumn="0" w:oddVBand="0" w:evenVBand="0" w:oddHBand="0" w:evenHBand="0" w:firstRowFirstColumn="0" w:firstRowLastColumn="0" w:lastRowFirstColumn="0" w:lastRowLastColumn="0"/>
-            <w:tcW w:w="1188" w:type="dxa"/>
-          </w:tcPr>
-          <w:p>
-            <w:pPr>
-              <w:jc w:val="center"/>
-            </w:pPr>
-            <w:r>
+            <w:tcW w:w="1175" w:type="dxa"/>
+          </w:tcPr>
+          <w:p>
+            <w:pPr>
+              <w:jc w:val="center"/>
+              <w:rPr>
+                <w:rFonts w:ascii="Arial" w:hAnsi="Arial" w:cs="Arial"/>
+              </w:rPr>
+            </w:pPr>
+            <w:r>
+              <w:rPr>
+                <w:rFonts w:ascii="Arial" w:hAnsi="Arial" w:cs="Arial"/>
+              </w:rPr>
               <w:t>V 1.0.0</w:t>
             </w:r>
           </w:p>
         </w:tc>
         <w:tc>
           <w:tcPr>
-            <w:tcW w:w="1080" w:type="dxa"/>
+            <w:tcW w:w="1418" w:type="dxa"/>
           </w:tcPr>
           <w:p>
             <w:pPr>
               <w:jc w:val="center"/>
               <w:cnfStyle w:val="000000100000" w:firstRow="0" w:lastRow="0" w:firstColumn="0" w:lastColumn="0" w:oddVBand="0" w:evenVBand="0" w:oddHBand="1" w:evenHBand="0" w:firstRowFirstColumn="0" w:firstRowLastColumn="0" w:lastRowFirstColumn="0" w:lastRowLastColumn="0"/>
-            </w:pPr>
-            <w:r>
+              <w:rPr>
+                <w:rFonts w:ascii="Arial" w:hAnsi="Arial" w:cs="Arial"/>
+              </w:rPr>
+            </w:pPr>
+            <w:r>
+              <w:rPr>
+                <w:rFonts w:ascii="Arial" w:hAnsi="Arial" w:cs="Arial"/>
+              </w:rPr>
               <w:t>21/12/2024</w:t>
             </w:r>
           </w:p>
         </w:tc>
         <w:tc>
           <w:tcPr>
-            <w:tcW w:w="1942" w:type="dxa"/>
+            <w:tcW w:w="1944" w:type="dxa"/>
           </w:tcPr>
           <w:p>
             <w:pPr>
               <w:jc w:val="center"/>
               <w:cnfStyle w:val="000000100000" w:firstRow="0" w:lastRow="0" w:firstColumn="0" w:lastColumn="0" w:oddVBand="0" w:evenVBand="0" w:oddHBand="1" w:evenHBand="0" w:firstRowFirstColumn="0" w:firstRowLastColumn="0" w:lastRowFirstColumn="0" w:lastRowLastColumn="0"/>
-            </w:pPr>
-            <w:r>
+              <w:rPr>
+                <w:rFonts w:ascii="Arial" w:hAnsi="Arial" w:cs="Arial"/>
+              </w:rPr>
+            </w:pPr>
+            <w:r>
+              <w:rPr>
+                <w:rFonts w:ascii="Arial" w:hAnsi="Arial" w:cs="Arial"/>
+              </w:rPr>
               <w:t>Deyved Antonio</w:t>
             </w:r>
           </w:p>
         </w:tc>
         <w:tc>
           <w:tcPr>
-            <w:tcW w:w="5290" w:type="dxa"/>
+            <w:tcW w:w="4813" w:type="dxa"/>
           </w:tcPr>
           <w:p>
             <w:pPr>
               <w:jc w:val="center"/>
               <w:cnfStyle w:val="000000100000" w:firstRow="0" w:lastRow="0" w:firstColumn="0" w:lastColumn="0" w:oddVBand="0" w:evenVBand="0" w:oddHBand="1" w:evenHBand="0" w:firstRowFirstColumn="0" w:firstRowLastColumn="0" w:lastRowFirstColumn="0" w:lastRowLastColumn="0"/>
-            </w:pPr>
-            <w:r>
+              <w:rPr>
+                <w:rFonts w:ascii="Arial" w:hAnsi="Arial" w:cs="Arial"/>
+              </w:rPr>
+            </w:pPr>
+            <w:r>
+              <w:rPr>
+                <w:rFonts w:ascii="Arial" w:hAnsi="Arial" w:cs="Arial"/>
+              </w:rPr>
               <w:t>Criação do projeto</w:t>
             </w:r>
             <w:r>
+              <w:rPr>
+                <w:rFonts w:ascii="Arial" w:hAnsi="Arial" w:cs="Arial"/>
+              </w:rPr>
               <w:t>;</w:t>
             </w:r>
           </w:p>
@@ -2476,64 +2670,97 @@
         <w:tc>
           <w:tcPr>
             <w:cnfStyle w:val="001000000000" w:firstRow="0" w:lastRow="0" w:firstColumn="1" w:lastColumn="0" w:oddVBand="0" w:evenVBand="0" w:oddHBand="0" w:evenHBand="0" w:firstRowFirstColumn="0" w:firstRowLastColumn="0" w:lastRowFirstColumn="0" w:lastRowLastColumn="0"/>
-            <w:tcW w:w="1188" w:type="dxa"/>
-          </w:tcPr>
-          <w:p>
-            <w:pPr>
-              <w:jc w:val="center"/>
-            </w:pPr>
-            <w:r>
+            <w:tcW w:w="1175" w:type="dxa"/>
+          </w:tcPr>
+          <w:p>
+            <w:pPr>
+              <w:jc w:val="center"/>
+              <w:rPr>
+                <w:rFonts w:ascii="Arial" w:hAnsi="Arial" w:cs="Arial"/>
+              </w:rPr>
+            </w:pPr>
+            <w:r>
+              <w:rPr>
+                <w:rFonts w:ascii="Arial" w:hAnsi="Arial" w:cs="Arial"/>
+              </w:rPr>
               <w:t>V 1.</w:t>
             </w:r>
             <w:r>
+              <w:rPr>
+                <w:rFonts w:ascii="Arial" w:hAnsi="Arial" w:cs="Arial"/>
+              </w:rPr>
               <w:t>0</w:t>
             </w:r>
             <w:r>
+              <w:rPr>
+                <w:rFonts w:ascii="Arial" w:hAnsi="Arial" w:cs="Arial"/>
+              </w:rPr>
               <w:t>.</w:t>
             </w:r>
             <w:r>
+              <w:rPr>
+                <w:rFonts w:ascii="Arial" w:hAnsi="Arial" w:cs="Arial"/>
+              </w:rPr>
               <w:t>1</w:t>
             </w:r>
           </w:p>
         </w:tc>
         <w:tc>
           <w:tcPr>
-            <w:tcW w:w="1080" w:type="dxa"/>
+            <w:tcW w:w="1418" w:type="dxa"/>
           </w:tcPr>
           <w:p>
             <w:pPr>
               <w:jc w:val="center"/>
               <w:cnfStyle w:val="000000000000" w:firstRow="0" w:lastRow="0" w:firstColumn="0" w:lastColumn="0" w:oddVBand="0" w:evenVBand="0" w:oddHBand="0" w:evenHBand="0" w:firstRowFirstColumn="0" w:firstRowLastColumn="0" w:lastRowFirstColumn="0" w:lastRowLastColumn="0"/>
-            </w:pPr>
-            <w:r>
+              <w:rPr>
+                <w:rFonts w:ascii="Arial" w:hAnsi="Arial" w:cs="Arial"/>
+              </w:rPr>
+            </w:pPr>
+            <w:r>
+              <w:rPr>
+                <w:rFonts w:ascii="Arial" w:hAnsi="Arial" w:cs="Arial"/>
+              </w:rPr>
               <w:t>21/12/2024</w:t>
             </w:r>
           </w:p>
         </w:tc>
         <w:tc>
           <w:tcPr>
-            <w:tcW w:w="1942" w:type="dxa"/>
+            <w:tcW w:w="1944" w:type="dxa"/>
           </w:tcPr>
           <w:p>
             <w:pPr>
               <w:jc w:val="center"/>
               <w:cnfStyle w:val="000000000000" w:firstRow="0" w:lastRow="0" w:firstColumn="0" w:lastColumn="0" w:oddVBand="0" w:evenVBand="0" w:oddHBand="0" w:evenHBand="0" w:firstRowFirstColumn="0" w:firstRowLastColumn="0" w:lastRowFirstColumn="0" w:lastRowLastColumn="0"/>
-            </w:pPr>
-            <w:r>
+              <w:rPr>
+                <w:rFonts w:ascii="Arial" w:hAnsi="Arial" w:cs="Arial"/>
+              </w:rPr>
+            </w:pPr>
+            <w:r>
+              <w:rPr>
+                <w:rFonts w:ascii="Arial" w:hAnsi="Arial" w:cs="Arial"/>
+              </w:rPr>
               <w:t>Deyved Antonio</w:t>
             </w:r>
           </w:p>
         </w:tc>
         <w:tc>
           <w:tcPr>
-            <w:tcW w:w="5290" w:type="dxa"/>
+            <w:tcW w:w="4813" w:type="dxa"/>
           </w:tcPr>
           <w:p>
             <w:pPr>
               <w:jc w:val="center"/>
               <w:cnfStyle w:val="000000000000" w:firstRow="0" w:lastRow="0" w:firstColumn="0" w:lastColumn="0" w:oddVBand="0" w:evenVBand="0" w:oddHBand="0" w:evenHBand="0" w:firstRowFirstColumn="0" w:firstRowLastColumn="0" w:lastRowFirstColumn="0" w:lastRowLastColumn="0"/>
-            </w:pPr>
-            <w:r>
+              <w:rPr>
+                <w:rFonts w:ascii="Arial" w:hAnsi="Arial" w:cs="Arial"/>
+              </w:rPr>
+            </w:pPr>
+            <w:r>
+              <w:rPr>
+                <w:rFonts w:ascii="Arial" w:hAnsi="Arial" w:cs="Arial"/>
+              </w:rPr>
               <w:t>Atualização da documentação do projeto;</w:t>
             </w:r>
           </w:p>
@@ -2546,71 +2773,325 @@
         <w:tc>
           <w:tcPr>
             <w:cnfStyle w:val="001000000000" w:firstRow="0" w:lastRow="0" w:firstColumn="1" w:lastColumn="0" w:oddVBand="0" w:evenVBand="0" w:oddHBand="0" w:evenHBand="0" w:firstRowFirstColumn="0" w:firstRowLastColumn="0" w:lastRowFirstColumn="0" w:lastRowLastColumn="0"/>
-            <w:tcW w:w="1188" w:type="dxa"/>
-          </w:tcPr>
-          <w:p>
-            <w:pPr>
-              <w:jc w:val="center"/>
-            </w:pPr>
-            <w:r>
+            <w:tcW w:w="1175" w:type="dxa"/>
+          </w:tcPr>
+          <w:p>
+            <w:pPr>
+              <w:jc w:val="center"/>
+              <w:rPr>
+                <w:rFonts w:ascii="Arial" w:hAnsi="Arial" w:cs="Arial"/>
+              </w:rPr>
+            </w:pPr>
+            <w:r>
+              <w:rPr>
+                <w:rFonts w:ascii="Arial" w:hAnsi="Arial" w:cs="Arial"/>
+              </w:rPr>
+              <w:t>V 1.0.2</w:t>
+            </w:r>
+          </w:p>
+        </w:tc>
+        <w:tc>
+          <w:tcPr>
+            <w:tcW w:w="1418" w:type="dxa"/>
+          </w:tcPr>
+          <w:p>
+            <w:pPr>
+              <w:jc w:val="center"/>
+              <w:cnfStyle w:val="000000100000" w:firstRow="0" w:lastRow="0" w:firstColumn="0" w:lastColumn="0" w:oddVBand="0" w:evenVBand="0" w:oddHBand="1" w:evenHBand="0" w:firstRowFirstColumn="0" w:firstRowLastColumn="0" w:lastRowFirstColumn="0" w:lastRowLastColumn="0"/>
+              <w:rPr>
+                <w:rFonts w:ascii="Arial" w:hAnsi="Arial" w:cs="Arial"/>
+              </w:rPr>
+            </w:pPr>
+            <w:r>
+              <w:rPr>
+                <w:rFonts w:ascii="Arial" w:hAnsi="Arial" w:cs="Arial"/>
+              </w:rPr>
+              <w:t>27/12/2024</w:t>
+            </w:r>
+          </w:p>
+        </w:tc>
+        <w:tc>
+          <w:tcPr>
+            <w:tcW w:w="1944" w:type="dxa"/>
+          </w:tcPr>
+          <w:p>
+            <w:pPr>
+              <w:jc w:val="center"/>
+              <w:cnfStyle w:val="000000100000" w:firstRow="0" w:lastRow="0" w:firstColumn="0" w:lastColumn="0" w:oddVBand="0" w:evenVBand="0" w:oddHBand="1" w:evenHBand="0" w:firstRowFirstColumn="0" w:firstRowLastColumn="0" w:lastRowFirstColumn="0" w:lastRowLastColumn="0"/>
+              <w:rPr>
+                <w:rFonts w:ascii="Arial" w:hAnsi="Arial" w:cs="Arial"/>
+              </w:rPr>
+            </w:pPr>
+            <w:r>
+              <w:rPr>
+                <w:rFonts w:ascii="Arial" w:hAnsi="Arial" w:cs="Arial"/>
+              </w:rPr>
+              <w:t>Deyved Antonio</w:t>
+            </w:r>
+          </w:p>
+        </w:tc>
+        <w:tc>
+          <w:tcPr>
+            <w:tcW w:w="4813" w:type="dxa"/>
+          </w:tcPr>
+          <w:p>
+            <w:pPr>
+              <w:jc w:val="center"/>
+              <w:cnfStyle w:val="000000100000" w:firstRow="0" w:lastRow="0" w:firstColumn="0" w:lastColumn="0" w:oddVBand="0" w:evenVBand="0" w:oddHBand="1" w:evenHBand="0" w:firstRowFirstColumn="0" w:firstRowLastColumn="0" w:lastRowFirstColumn="0" w:lastRowLastColumn="0"/>
+              <w:rPr>
+                <w:rFonts w:ascii="Arial" w:hAnsi="Arial" w:cs="Arial"/>
+              </w:rPr>
+            </w:pPr>
+            <w:r>
+              <w:rPr>
+                <w:rFonts w:ascii="Arial" w:hAnsi="Arial" w:cs="Arial"/>
+              </w:rPr>
+              <w:t>Início das análises univariadas;</w:t>
+            </w:r>
+          </w:p>
+        </w:tc>
+      </w:tr>
+      <w:tr>
+        <w:tc>
+          <w:tcPr>
+            <w:cnfStyle w:val="001000000000" w:firstRow="0" w:lastRow="0" w:firstColumn="1" w:lastColumn="0" w:oddVBand="0" w:evenVBand="0" w:oddHBand="0" w:evenHBand="0" w:firstRowFirstColumn="0" w:firstRowLastColumn="0" w:lastRowFirstColumn="0" w:lastRowLastColumn="0"/>
+            <w:tcW w:w="1175" w:type="dxa"/>
+          </w:tcPr>
+          <w:p>
+            <w:pPr>
+              <w:jc w:val="center"/>
+              <w:rPr>
+                <w:rFonts w:ascii="Arial" w:hAnsi="Arial" w:cs="Arial"/>
+              </w:rPr>
+            </w:pPr>
+            <w:r>
+              <w:rPr>
+                <w:rFonts w:ascii="Arial" w:hAnsi="Arial" w:cs="Arial"/>
+              </w:rPr>
               <w:t>V 1.</w:t>
             </w:r>
             <w:r>
+              <w:rPr>
+                <w:rFonts w:ascii="Arial" w:hAnsi="Arial" w:cs="Arial"/>
+              </w:rPr>
+              <w:t>1</w:t>
+            </w:r>
+            <w:r>
+              <w:rPr>
+                <w:rFonts w:ascii="Arial" w:hAnsi="Arial" w:cs="Arial"/>
+              </w:rPr>
+              <w:t>.</w:t>
+            </w:r>
+            <w:r>
+              <w:rPr>
+                <w:rFonts w:ascii="Arial" w:hAnsi="Arial" w:cs="Arial"/>
+              </w:rPr>
               <w:t>0</w:t>
             </w:r>
-            <w:r>
+          </w:p>
+        </w:tc>
+        <w:tc>
+          <w:tcPr>
+            <w:tcW w:w="1418" w:type="dxa"/>
+          </w:tcPr>
+          <w:p>
+            <w:pPr>
+              <w:jc w:val="center"/>
+              <w:cnfStyle w:val="000000000000" w:firstRow="0" w:lastRow="0" w:firstColumn="0" w:lastColumn="0" w:oddVBand="0" w:evenVBand="0" w:oddHBand="0" w:evenHBand="0" w:firstRowFirstColumn="0" w:firstRowLastColumn="0" w:lastRowFirstColumn="0" w:lastRowLastColumn="0"/>
+              <w:rPr>
+                <w:rFonts w:ascii="Arial" w:hAnsi="Arial" w:cs="Arial"/>
+              </w:rPr>
+            </w:pPr>
+            <w:r>
+              <w:rPr>
+                <w:rFonts w:ascii="Arial" w:hAnsi="Arial" w:cs="Arial"/>
+              </w:rPr>
+              <w:t>18</w:t>
+            </w:r>
+            <w:r>
+              <w:rPr>
+                <w:rFonts w:ascii="Arial" w:hAnsi="Arial" w:cs="Arial"/>
+              </w:rPr>
+              <w:t>/</w:t>
+            </w:r>
+            <w:r>
+              <w:rPr>
+                <w:rFonts w:ascii="Arial" w:hAnsi="Arial" w:cs="Arial"/>
+              </w:rPr>
+              <w:t>01</w:t>
+            </w:r>
+            <w:r>
+              <w:rPr>
+                <w:rFonts w:ascii="Arial" w:hAnsi="Arial" w:cs="Arial"/>
+              </w:rPr>
+              <w:t>/202</w:t>
+            </w:r>
+            <w:r>
+              <w:rPr>
+                <w:rFonts w:ascii="Arial" w:hAnsi="Arial" w:cs="Arial"/>
+              </w:rPr>
+              <w:t>5</w:t>
+            </w:r>
+          </w:p>
+        </w:tc>
+        <w:tc>
+          <w:tcPr>
+            <w:tcW w:w="1944" w:type="dxa"/>
+          </w:tcPr>
+          <w:p>
+            <w:pPr>
+              <w:jc w:val="center"/>
+              <w:cnfStyle w:val="000000000000" w:firstRow="0" w:lastRow="0" w:firstColumn="0" w:lastColumn="0" w:oddVBand="0" w:evenVBand="0" w:oddHBand="0" w:evenHBand="0" w:firstRowFirstColumn="0" w:firstRowLastColumn="0" w:lastRowFirstColumn="0" w:lastRowLastColumn="0"/>
+              <w:rPr>
+                <w:rFonts w:ascii="Arial" w:hAnsi="Arial" w:cs="Arial"/>
+              </w:rPr>
+            </w:pPr>
+            <w:r>
+              <w:rPr>
+                <w:rFonts w:ascii="Arial" w:hAnsi="Arial" w:cs="Arial"/>
+              </w:rPr>
+              <w:t>Deyved Antonio</w:t>
+            </w:r>
+          </w:p>
+        </w:tc>
+        <w:tc>
+          <w:tcPr>
+            <w:tcW w:w="4813" w:type="dxa"/>
+          </w:tcPr>
+          <w:p>
+            <w:pPr>
+              <w:jc w:val="center"/>
+              <w:cnfStyle w:val="000000000000" w:firstRow="0" w:lastRow="0" w:firstColumn="0" w:lastColumn="0" w:oddVBand="0" w:evenVBand="0" w:oddHBand="0" w:evenHBand="0" w:firstRowFirstColumn="0" w:firstRowLastColumn="0" w:lastRowFirstColumn="0" w:lastRowLastColumn="0"/>
+              <w:rPr>
+                <w:rFonts w:ascii="Arial" w:hAnsi="Arial" w:cs="Arial"/>
+              </w:rPr>
+            </w:pPr>
+            <w:r>
+              <w:rPr>
+                <w:rFonts w:ascii="Arial" w:hAnsi="Arial" w:cs="Arial"/>
+              </w:rPr>
+              <w:t>Fim</w:t>
+            </w:r>
+            <w:r>
+              <w:rPr>
+                <w:rFonts w:ascii="Arial" w:hAnsi="Arial" w:cs="Arial"/>
+              </w:rPr>
+              <w:t xml:space="preserve"> das análises univariadas;</w:t>
+            </w:r>
+          </w:p>
+        </w:tc>
+      </w:tr>
+      <w:tr>
+        <w:trPr>
+          <w:cnfStyle w:val="000000100000" w:firstRow="0" w:lastRow="0" w:firstColumn="0" w:lastColumn="0" w:oddVBand="0" w:evenVBand="0" w:oddHBand="1" w:evenHBand="0" w:firstRowFirstColumn="0" w:firstRowLastColumn="0" w:lastRowFirstColumn="0" w:lastRowLastColumn="0"/>
+        </w:trPr>
+        <w:tc>
+          <w:tcPr>
+            <w:cnfStyle w:val="001000000000" w:firstRow="0" w:lastRow="0" w:firstColumn="1" w:lastColumn="0" w:oddVBand="0" w:evenVBand="0" w:oddHBand="0" w:evenHBand="0" w:firstRowFirstColumn="0" w:firstRowLastColumn="0" w:lastRowFirstColumn="0" w:lastRowLastColumn="0"/>
+            <w:tcW w:w="1175" w:type="dxa"/>
+          </w:tcPr>
+          <w:p>
+            <w:pPr>
+              <w:jc w:val="center"/>
+              <w:rPr>
+                <w:rFonts w:ascii="Arial" w:hAnsi="Arial" w:cs="Arial"/>
+              </w:rPr>
+            </w:pPr>
+            <w:r>
+              <w:rPr>
+                <w:rFonts w:ascii="Arial" w:hAnsi="Arial" w:cs="Arial"/>
+              </w:rPr>
+              <w:t>V 1.</w:t>
+            </w:r>
+            <w:r>
+              <w:rPr>
+                <w:rFonts w:ascii="Arial" w:hAnsi="Arial" w:cs="Arial"/>
+              </w:rPr>
+              <w:t>1</w:t>
+            </w:r>
+            <w:r>
+              <w:rPr>
+                <w:rFonts w:ascii="Arial" w:hAnsi="Arial" w:cs="Arial"/>
+              </w:rPr>
               <w:t>.</w:t>
             </w:r>
             <w:r>
-              <w:t>2</w:t>
-            </w:r>
-          </w:p>
-        </w:tc>
-        <w:tc>
-          <w:tcPr>
-            <w:tcW w:w="1080" w:type="dxa"/>
+              <w:rPr>
+                <w:rFonts w:ascii="Arial" w:hAnsi="Arial" w:cs="Arial"/>
+              </w:rPr>
+              <w:t>1</w:t>
+            </w:r>
+          </w:p>
+        </w:tc>
+        <w:tc>
+          <w:tcPr>
+            <w:tcW w:w="1418" w:type="dxa"/>
           </w:tcPr>
           <w:p>
             <w:pPr>
               <w:jc w:val="center"/>
               <w:cnfStyle w:val="000000100000" w:firstRow="0" w:lastRow="0" w:firstColumn="0" w:lastColumn="0" w:oddVBand="0" w:evenVBand="0" w:oddHBand="1" w:evenHBand="0" w:firstRowFirstColumn="0" w:firstRowLastColumn="0" w:lastRowFirstColumn="0" w:lastRowLastColumn="0"/>
-            </w:pPr>
-            <w:r>
-              <w:t>27/12/2024</w:t>
-            </w:r>
-          </w:p>
-        </w:tc>
-        <w:tc>
-          <w:tcPr>
-            <w:tcW w:w="1942" w:type="dxa"/>
+              <w:rPr>
+                <w:rFonts w:ascii="Arial" w:hAnsi="Arial" w:cs="Arial"/>
+              </w:rPr>
+            </w:pPr>
+            <w:r>
+              <w:rPr>
+                <w:rFonts w:ascii="Arial" w:hAnsi="Arial" w:cs="Arial"/>
+              </w:rPr>
+              <w:t>18/01/2025</w:t>
+            </w:r>
+          </w:p>
+        </w:tc>
+        <w:tc>
+          <w:tcPr>
+            <w:tcW w:w="1944" w:type="dxa"/>
           </w:tcPr>
           <w:p>
             <w:pPr>
               <w:jc w:val="center"/>
               <w:cnfStyle w:val="000000100000" w:firstRow="0" w:lastRow="0" w:firstColumn="0" w:lastColumn="0" w:oddVBand="0" w:evenVBand="0" w:oddHBand="1" w:evenHBand="0" w:firstRowFirstColumn="0" w:firstRowLastColumn="0" w:lastRowFirstColumn="0" w:lastRowLastColumn="0"/>
-            </w:pPr>
-            <w:r>
+              <w:rPr>
+                <w:rFonts w:ascii="Arial" w:hAnsi="Arial" w:cs="Arial"/>
+              </w:rPr>
+            </w:pPr>
+            <w:r>
+              <w:rPr>
+                <w:rFonts w:ascii="Arial" w:hAnsi="Arial" w:cs="Arial"/>
+              </w:rPr>
               <w:t>Deyved Antonio</w:t>
             </w:r>
           </w:p>
         </w:tc>
         <w:tc>
           <w:tcPr>
-            <w:tcW w:w="5290" w:type="dxa"/>
+            <w:tcW w:w="4813" w:type="dxa"/>
           </w:tcPr>
           <w:p>
             <w:pPr>
               <w:jc w:val="center"/>
               <w:cnfStyle w:val="000000100000" w:firstRow="0" w:lastRow="0" w:firstColumn="0" w:lastColumn="0" w:oddVBand="0" w:evenVBand="0" w:oddHBand="1" w:evenHBand="0" w:firstRowFirstColumn="0" w:firstRowLastColumn="0" w:lastRowFirstColumn="0" w:lastRowLastColumn="0"/>
-            </w:pPr>
-            <w:r>
-              <w:t>Início das análises univariadas;</w:t>
+              <w:rPr>
+                <w:rFonts w:ascii="Arial" w:hAnsi="Arial" w:cs="Arial"/>
+              </w:rPr>
+            </w:pPr>
+            <w:r>
+              <w:rPr>
+                <w:rFonts w:ascii="Arial" w:hAnsi="Arial" w:cs="Arial"/>
+              </w:rPr>
+              <w:t>Atualização da documentação do projeto;</w:t>
             </w:r>
           </w:p>
         </w:tc>
       </w:tr>
     </w:tbl>
-    <w:p/>
+    <w:p>
+      <w:pPr>
+        <w:rPr>
+          <w:rFonts w:ascii="Arial" w:hAnsi="Arial" w:cs="Arial"/>
+        </w:rPr>
+      </w:pPr>
+    </w:p>
     <w:p>
       <w:pPr>
         <w:pStyle w:val="Ttulo2"/>
@@ -2618,18 +3099,35 @@
           <w:ilvl w:val="1"/>
           <w:numId w:val="1"/>
         </w:numPr>
-      </w:pPr>
-      <w:r>
+        <w:rPr>
+          <w:rFonts w:ascii="Arial" w:hAnsi="Arial" w:cs="Arial"/>
+        </w:rPr>
+      </w:pPr>
+      <w:r>
+        <w:rPr>
+          <w:rFonts w:ascii="Arial" w:hAnsi="Arial" w:cs="Arial"/>
+        </w:rPr>
         <w:t xml:space="preserve">  </w:t>
       </w:r>
-      <w:bookmarkStart w:id="3" w:name="_Toc185711857"/>
-      <w:r>
+      <w:bookmarkStart w:id="3" w:name="_Toc188113458"/>
+      <w:r>
+        <w:rPr>
+          <w:rFonts w:ascii="Arial" w:hAnsi="Arial" w:cs="Arial"/>
+        </w:rPr>
         <w:t>Papéis e responsabilidades</w:t>
       </w:r>
       <w:bookmarkEnd w:id="3"/>
     </w:p>
     <w:p>
-      <w:r>
+      <w:pPr>
+        <w:rPr>
+          <w:rFonts w:ascii="Arial" w:hAnsi="Arial" w:cs="Arial"/>
+        </w:rPr>
+      </w:pPr>
+      <w:r>
+        <w:rPr>
+          <w:rFonts w:ascii="Arial" w:hAnsi="Arial" w:cs="Arial"/>
+        </w:rPr>
         <w:t>O projeto será realizado conjuntamente pelas áreas indicadas abaixo, assim como suas respectivas responsabilidades e ponto focal.</w:t>
       </w:r>
     </w:p>
@@ -2641,8 +3139,8 @@
       </w:tblPr>
       <w:tblGrid>
         <w:gridCol w:w="3130"/>
-        <w:gridCol w:w="3118"/>
-        <w:gridCol w:w="3102"/>
+        <w:gridCol w:w="3119"/>
+        <w:gridCol w:w="3101"/>
       </w:tblGrid>
       <w:tr>
         <w:trPr>
@@ -2656,8 +3154,14 @@
           <w:p>
             <w:pPr>
               <w:jc w:val="center"/>
-            </w:pPr>
-            <w:r>
+              <w:rPr>
+                <w:rFonts w:ascii="Arial" w:hAnsi="Arial" w:cs="Arial"/>
+              </w:rPr>
+            </w:pPr>
+            <w:r>
+              <w:rPr>
+                <w:rFonts w:ascii="Arial" w:hAnsi="Arial" w:cs="Arial"/>
+              </w:rPr>
               <w:t>Papel/Atividade</w:t>
             </w:r>
           </w:p>
@@ -2670,8 +3174,14 @@
             <w:pPr>
               <w:jc w:val="center"/>
               <w:cnfStyle w:val="100000000000" w:firstRow="1" w:lastRow="0" w:firstColumn="0" w:lastColumn="0" w:oddVBand="0" w:evenVBand="0" w:oddHBand="0" w:evenHBand="0" w:firstRowFirstColumn="0" w:firstRowLastColumn="0" w:lastRowFirstColumn="0" w:lastRowLastColumn="0"/>
-            </w:pPr>
-            <w:r>
+              <w:rPr>
+                <w:rFonts w:ascii="Arial" w:hAnsi="Arial" w:cs="Arial"/>
+              </w:rPr>
+            </w:pPr>
+            <w:r>
+              <w:rPr>
+                <w:rFonts w:ascii="Arial" w:hAnsi="Arial" w:cs="Arial"/>
+              </w:rPr>
               <w:t>Área responsável</w:t>
             </w:r>
           </w:p>
@@ -2684,8 +3194,14 @@
             <w:pPr>
               <w:jc w:val="center"/>
               <w:cnfStyle w:val="100000000000" w:firstRow="1" w:lastRow="0" w:firstColumn="0" w:lastColumn="0" w:oddVBand="0" w:evenVBand="0" w:oddHBand="0" w:evenHBand="0" w:firstRowFirstColumn="0" w:firstRowLastColumn="0" w:lastRowFirstColumn="0" w:lastRowLastColumn="0"/>
-            </w:pPr>
-            <w:r>
+              <w:rPr>
+                <w:rFonts w:ascii="Arial" w:hAnsi="Arial" w:cs="Arial"/>
+              </w:rPr>
+            </w:pPr>
+            <w:r>
+              <w:rPr>
+                <w:rFonts w:ascii="Arial" w:hAnsi="Arial" w:cs="Arial"/>
+              </w:rPr>
               <w:t>Ponto focal</w:t>
             </w:r>
           </w:p>
@@ -2703,8 +3219,15 @@
           <w:p>
             <w:pPr>
               <w:jc w:val="center"/>
-            </w:pPr>
-            <w:r>
+              <w:rPr>
+                <w:rFonts w:ascii="Arial" w:hAnsi="Arial" w:cs="Arial"/>
+              </w:rPr>
+            </w:pPr>
+            <w:r>
+              <w:rPr>
+                <w:rFonts w:ascii="Arial" w:hAnsi="Arial" w:cs="Arial"/>
+              </w:rPr>
+              <w:lastRenderedPageBreak/>
               <w:t>Disponibilizar a base de dados</w:t>
             </w:r>
           </w:p>
@@ -2717,8 +3240,14 @@
             <w:pPr>
               <w:jc w:val="center"/>
               <w:cnfStyle w:val="000000100000" w:firstRow="0" w:lastRow="0" w:firstColumn="0" w:lastColumn="0" w:oddVBand="0" w:evenVBand="0" w:oddHBand="1" w:evenHBand="0" w:firstRowFirstColumn="0" w:firstRowLastColumn="0" w:lastRowFirstColumn="0" w:lastRowLastColumn="0"/>
-            </w:pPr>
-            <w:r>
+              <w:rPr>
+                <w:rFonts w:ascii="Arial" w:hAnsi="Arial" w:cs="Arial"/>
+              </w:rPr>
+            </w:pPr>
+            <w:r>
+              <w:rPr>
+                <w:rFonts w:ascii="Arial" w:hAnsi="Arial" w:cs="Arial"/>
+              </w:rPr>
               <w:t>RH</w:t>
             </w:r>
           </w:p>
@@ -2731,8 +3260,14 @@
             <w:pPr>
               <w:jc w:val="center"/>
               <w:cnfStyle w:val="000000100000" w:firstRow="0" w:lastRow="0" w:firstColumn="0" w:lastColumn="0" w:oddVBand="0" w:evenVBand="0" w:oddHBand="1" w:evenHBand="0" w:firstRowFirstColumn="0" w:firstRowLastColumn="0" w:lastRowFirstColumn="0" w:lastRowLastColumn="0"/>
-            </w:pPr>
-            <w:r>
+              <w:rPr>
+                <w:rFonts w:ascii="Arial" w:hAnsi="Arial" w:cs="Arial"/>
+              </w:rPr>
+            </w:pPr>
+            <w:r>
+              <w:rPr>
+                <w:rFonts w:ascii="Arial" w:hAnsi="Arial" w:cs="Arial"/>
+              </w:rPr>
               <w:t>RH</w:t>
             </w:r>
           </w:p>
@@ -2747,9 +3282,14 @@
           <w:p>
             <w:pPr>
               <w:jc w:val="center"/>
-            </w:pPr>
-            <w:r>
-              <w:lastRenderedPageBreak/>
+              <w:rPr>
+                <w:rFonts w:ascii="Arial" w:hAnsi="Arial" w:cs="Arial"/>
+              </w:rPr>
+            </w:pPr>
+            <w:r>
+              <w:rPr>
+                <w:rFonts w:ascii="Arial" w:hAnsi="Arial" w:cs="Arial"/>
+              </w:rPr>
               <w:t>Análise dos dados</w:t>
             </w:r>
           </w:p>
@@ -2762,8 +3302,14 @@
             <w:pPr>
               <w:jc w:val="center"/>
               <w:cnfStyle w:val="000000000000" w:firstRow="0" w:lastRow="0" w:firstColumn="0" w:lastColumn="0" w:oddVBand="0" w:evenVBand="0" w:oddHBand="0" w:evenHBand="0" w:firstRowFirstColumn="0" w:firstRowLastColumn="0" w:lastRowFirstColumn="0" w:lastRowLastColumn="0"/>
-            </w:pPr>
-            <w:r>
+              <w:rPr>
+                <w:rFonts w:ascii="Arial" w:hAnsi="Arial" w:cs="Arial"/>
+              </w:rPr>
+            </w:pPr>
+            <w:r>
+              <w:rPr>
+                <w:rFonts w:ascii="Arial" w:hAnsi="Arial" w:cs="Arial"/>
+              </w:rPr>
               <w:t>Ciência de Dados</w:t>
             </w:r>
           </w:p>
@@ -2776,15 +3322,27 @@
             <w:pPr>
               <w:jc w:val="center"/>
               <w:cnfStyle w:val="000000000000" w:firstRow="0" w:lastRow="0" w:firstColumn="0" w:lastColumn="0" w:oddVBand="0" w:evenVBand="0" w:oddHBand="0" w:evenHBand="0" w:firstRowFirstColumn="0" w:firstRowLastColumn="0" w:lastRowFirstColumn="0" w:lastRowLastColumn="0"/>
-            </w:pPr>
-            <w:r>
+              <w:rPr>
+                <w:rFonts w:ascii="Arial" w:hAnsi="Arial" w:cs="Arial"/>
+              </w:rPr>
+            </w:pPr>
+            <w:r>
+              <w:rPr>
+                <w:rFonts w:ascii="Arial" w:hAnsi="Arial" w:cs="Arial"/>
+              </w:rPr>
               <w:t>Deyved Antônio</w:t>
             </w:r>
           </w:p>
         </w:tc>
       </w:tr>
     </w:tbl>
-    <w:p/>
+    <w:p>
+      <w:pPr>
+        <w:rPr>
+          <w:rFonts w:ascii="Arial" w:hAnsi="Arial" w:cs="Arial"/>
+        </w:rPr>
+      </w:pPr>
+    </w:p>
     <w:p>
       <w:pPr>
         <w:pStyle w:val="Ttulo2"/>
@@ -2792,18 +3350,35 @@
           <w:ilvl w:val="1"/>
           <w:numId w:val="1"/>
         </w:numPr>
-      </w:pPr>
-      <w:r>
+        <w:rPr>
+          <w:rFonts w:ascii="Arial" w:hAnsi="Arial" w:cs="Arial"/>
+        </w:rPr>
+      </w:pPr>
+      <w:r>
+        <w:rPr>
+          <w:rFonts w:ascii="Arial" w:hAnsi="Arial" w:cs="Arial"/>
+        </w:rPr>
         <w:t xml:space="preserve"> </w:t>
       </w:r>
-      <w:bookmarkStart w:id="4" w:name="_Toc185711858"/>
-      <w:r>
+      <w:bookmarkStart w:id="4" w:name="_Toc188113459"/>
+      <w:r>
+        <w:rPr>
+          <w:rFonts w:ascii="Arial" w:hAnsi="Arial" w:cs="Arial"/>
+        </w:rPr>
         <w:t>Bases de dados utilizadas</w:t>
       </w:r>
       <w:bookmarkEnd w:id="4"/>
     </w:p>
     <w:p>
-      <w:r>
+      <w:pPr>
+        <w:rPr>
+          <w:rFonts w:ascii="Arial" w:hAnsi="Arial" w:cs="Arial"/>
+        </w:rPr>
+      </w:pPr>
+      <w:r>
+        <w:rPr>
+          <w:rFonts w:ascii="Arial" w:hAnsi="Arial" w:cs="Arial"/>
+        </w:rPr>
         <w:t>As bases de dados utilizadas com as respectivas informações são apresentadas na tabela abaixo:</w:t>
       </w:r>
     </w:p>
@@ -2814,11 +3389,11 @@
         <w:tblLook w:val="04A0" w:firstRow="1" w:lastRow="0" w:firstColumn="1" w:lastColumn="0" w:noHBand="0" w:noVBand="1"/>
       </w:tblPr>
       <w:tblGrid>
-        <w:gridCol w:w="1864"/>
+        <w:gridCol w:w="1860"/>
+        <w:gridCol w:w="1768"/>
+        <w:gridCol w:w="1838"/>
         <w:gridCol w:w="1801"/>
-        <w:gridCol w:w="1850"/>
-        <w:gridCol w:w="1825"/>
-        <w:gridCol w:w="2010"/>
+        <w:gridCol w:w="2083"/>
       </w:tblGrid>
       <w:tr>
         <w:trPr>
@@ -2832,8 +3407,14 @@
           <w:p>
             <w:pPr>
               <w:jc w:val="center"/>
-            </w:pPr>
-            <w:r>
+              <w:rPr>
+                <w:rFonts w:ascii="Arial" w:hAnsi="Arial" w:cs="Arial"/>
+              </w:rPr>
+            </w:pPr>
+            <w:r>
+              <w:rPr>
+                <w:rFonts w:ascii="Arial" w:hAnsi="Arial" w:cs="Arial"/>
+              </w:rPr>
               <w:t>Base de dados</w:t>
             </w:r>
           </w:p>
@@ -2846,8 +3427,14 @@
             <w:pPr>
               <w:jc w:val="center"/>
               <w:cnfStyle w:val="100000000000" w:firstRow="1" w:lastRow="0" w:firstColumn="0" w:lastColumn="0" w:oddVBand="0" w:evenVBand="0" w:oddHBand="0" w:evenHBand="0" w:firstRowFirstColumn="0" w:firstRowLastColumn="0" w:lastRowFirstColumn="0" w:lastRowLastColumn="0"/>
-            </w:pPr>
-            <w:r>
+              <w:rPr>
+                <w:rFonts w:ascii="Arial" w:hAnsi="Arial" w:cs="Arial"/>
+              </w:rPr>
+            </w:pPr>
+            <w:r>
+              <w:rPr>
+                <w:rFonts w:ascii="Arial" w:hAnsi="Arial" w:cs="Arial"/>
+              </w:rPr>
               <w:t>Datas bases de referência</w:t>
             </w:r>
           </w:p>
@@ -2860,8 +3447,14 @@
             <w:pPr>
               <w:jc w:val="center"/>
               <w:cnfStyle w:val="100000000000" w:firstRow="1" w:lastRow="0" w:firstColumn="0" w:lastColumn="0" w:oddVBand="0" w:evenVBand="0" w:oddHBand="0" w:evenHBand="0" w:firstRowFirstColumn="0" w:firstRowLastColumn="0" w:lastRowFirstColumn="0" w:lastRowLastColumn="0"/>
-            </w:pPr>
-            <w:r>
+              <w:rPr>
+                <w:rFonts w:ascii="Arial" w:hAnsi="Arial" w:cs="Arial"/>
+              </w:rPr>
+            </w:pPr>
+            <w:r>
+              <w:rPr>
+                <w:rFonts w:ascii="Arial" w:hAnsi="Arial" w:cs="Arial"/>
+              </w:rPr>
               <w:t>Quantidade de observações</w:t>
             </w:r>
           </w:p>
@@ -2874,8 +3467,14 @@
             <w:pPr>
               <w:jc w:val="center"/>
               <w:cnfStyle w:val="100000000000" w:firstRow="1" w:lastRow="0" w:firstColumn="0" w:lastColumn="0" w:oddVBand="0" w:evenVBand="0" w:oddHBand="0" w:evenHBand="0" w:firstRowFirstColumn="0" w:firstRowLastColumn="0" w:lastRowFirstColumn="0" w:lastRowLastColumn="0"/>
-            </w:pPr>
-            <w:r>
+              <w:rPr>
+                <w:rFonts w:ascii="Arial" w:hAnsi="Arial" w:cs="Arial"/>
+              </w:rPr>
+            </w:pPr>
+            <w:r>
+              <w:rPr>
+                <w:rFonts w:ascii="Arial" w:hAnsi="Arial" w:cs="Arial"/>
+              </w:rPr>
               <w:t>Fonte da informação</w:t>
             </w:r>
           </w:p>
@@ -2888,8 +3487,14 @@
             <w:pPr>
               <w:jc w:val="center"/>
               <w:cnfStyle w:val="100000000000" w:firstRow="1" w:lastRow="0" w:firstColumn="0" w:lastColumn="0" w:oddVBand="0" w:evenVBand="0" w:oddHBand="0" w:evenHBand="0" w:firstRowFirstColumn="0" w:firstRowLastColumn="0" w:lastRowFirstColumn="0" w:lastRowLastColumn="0"/>
-            </w:pPr>
-            <w:r>
+              <w:rPr>
+                <w:rFonts w:ascii="Arial" w:hAnsi="Arial" w:cs="Arial"/>
+              </w:rPr>
+            </w:pPr>
+            <w:r>
+              <w:rPr>
+                <w:rFonts w:ascii="Arial" w:hAnsi="Arial" w:cs="Arial"/>
+              </w:rPr>
               <w:t>Responsável pela disponibilização</w:t>
             </w:r>
           </w:p>
@@ -2907,8 +3512,14 @@
           <w:p>
             <w:pPr>
               <w:jc w:val="center"/>
-            </w:pPr>
-            <w:r>
+              <w:rPr>
+                <w:rFonts w:ascii="Arial" w:hAnsi="Arial" w:cs="Arial"/>
+              </w:rPr>
+            </w:pPr>
+            <w:r>
+              <w:rPr>
+                <w:rFonts w:ascii="Arial" w:hAnsi="Arial" w:cs="Arial"/>
+              </w:rPr>
               <w:t>Base_RH.xlsx</w:t>
             </w:r>
           </w:p>
@@ -2921,8 +3532,14 @@
             <w:pPr>
               <w:jc w:val="center"/>
               <w:cnfStyle w:val="000000100000" w:firstRow="0" w:lastRow="0" w:firstColumn="0" w:lastColumn="0" w:oddVBand="0" w:evenVBand="0" w:oddHBand="1" w:evenHBand="0" w:firstRowFirstColumn="0" w:firstRowLastColumn="0" w:lastRowFirstColumn="0" w:lastRowLastColumn="0"/>
-            </w:pPr>
-            <w:r>
+              <w:rPr>
+                <w:rFonts w:ascii="Arial" w:hAnsi="Arial" w:cs="Arial"/>
+              </w:rPr>
+            </w:pPr>
+            <w:r>
+              <w:rPr>
+                <w:rFonts w:ascii="Arial" w:hAnsi="Arial" w:cs="Arial"/>
+              </w:rPr>
               <w:t>Não informado</w:t>
             </w:r>
           </w:p>
@@ -2935,8 +3552,14 @@
             <w:pPr>
               <w:jc w:val="center"/>
               <w:cnfStyle w:val="000000100000" w:firstRow="0" w:lastRow="0" w:firstColumn="0" w:lastColumn="0" w:oddVBand="0" w:evenVBand="0" w:oddHBand="1" w:evenHBand="0" w:firstRowFirstColumn="0" w:firstRowLastColumn="0" w:lastRowFirstColumn="0" w:lastRowLastColumn="0"/>
-            </w:pPr>
-            <w:r>
+              <w:rPr>
+                <w:rFonts w:ascii="Arial" w:hAnsi="Arial" w:cs="Arial"/>
+              </w:rPr>
+            </w:pPr>
+            <w:r>
+              <w:rPr>
+                <w:rFonts w:ascii="Arial" w:hAnsi="Arial" w:cs="Arial"/>
+              </w:rPr>
               <w:t>1470</w:t>
             </w:r>
           </w:p>
@@ -2949,8 +3572,14 @@
             <w:pPr>
               <w:jc w:val="center"/>
               <w:cnfStyle w:val="000000100000" w:firstRow="0" w:lastRow="0" w:firstColumn="0" w:lastColumn="0" w:oddVBand="0" w:evenVBand="0" w:oddHBand="1" w:evenHBand="0" w:firstRowFirstColumn="0" w:firstRowLastColumn="0" w:lastRowFirstColumn="0" w:lastRowLastColumn="0"/>
-            </w:pPr>
-            <w:r>
+              <w:rPr>
+                <w:rFonts w:ascii="Arial" w:hAnsi="Arial" w:cs="Arial"/>
+              </w:rPr>
+            </w:pPr>
+            <w:r>
+              <w:rPr>
+                <w:rFonts w:ascii="Arial" w:hAnsi="Arial" w:cs="Arial"/>
+              </w:rPr>
               <w:t>RH</w:t>
             </w:r>
           </w:p>
@@ -2963,15 +3592,27 @@
             <w:pPr>
               <w:jc w:val="center"/>
               <w:cnfStyle w:val="000000100000" w:firstRow="0" w:lastRow="0" w:firstColumn="0" w:lastColumn="0" w:oddVBand="0" w:evenVBand="0" w:oddHBand="1" w:evenHBand="0" w:firstRowFirstColumn="0" w:firstRowLastColumn="0" w:lastRowFirstColumn="0" w:lastRowLastColumn="0"/>
-            </w:pPr>
-            <w:r>
+              <w:rPr>
+                <w:rFonts w:ascii="Arial" w:hAnsi="Arial" w:cs="Arial"/>
+              </w:rPr>
+            </w:pPr>
+            <w:r>
+              <w:rPr>
+                <w:rFonts w:ascii="Arial" w:hAnsi="Arial" w:cs="Arial"/>
+              </w:rPr>
               <w:t>Não Informado</w:t>
             </w:r>
           </w:p>
         </w:tc>
       </w:tr>
     </w:tbl>
-    <w:p/>
+    <w:p>
+      <w:pPr>
+        <w:rPr>
+          <w:rFonts w:ascii="Arial" w:hAnsi="Arial" w:cs="Arial"/>
+        </w:rPr>
+      </w:pPr>
+    </w:p>
     <w:p>
       <w:pPr>
         <w:pStyle w:val="Ttulo2"/>
@@ -2979,18 +3620,35 @@
           <w:ilvl w:val="1"/>
           <w:numId w:val="1"/>
         </w:numPr>
-      </w:pPr>
-      <w:r>
+        <w:rPr>
+          <w:rFonts w:ascii="Arial" w:hAnsi="Arial" w:cs="Arial"/>
+        </w:rPr>
+      </w:pPr>
+      <w:r>
+        <w:rPr>
+          <w:rFonts w:ascii="Arial" w:hAnsi="Arial" w:cs="Arial"/>
+        </w:rPr>
         <w:t xml:space="preserve"> </w:t>
       </w:r>
-      <w:bookmarkStart w:id="5" w:name="_Toc185711859"/>
-      <w:r>
+      <w:bookmarkStart w:id="5" w:name="_Toc188113460"/>
+      <w:r>
+        <w:rPr>
+          <w:rFonts w:ascii="Arial" w:hAnsi="Arial" w:cs="Arial"/>
+        </w:rPr>
         <w:t>Público</w:t>
       </w:r>
       <w:bookmarkEnd w:id="5"/>
     </w:p>
     <w:p>
-      <w:r>
+      <w:pPr>
+        <w:rPr>
+          <w:rFonts w:ascii="Arial" w:hAnsi="Arial" w:cs="Arial"/>
+        </w:rPr>
+      </w:pPr>
+      <w:r>
+        <w:rPr>
+          <w:rFonts w:ascii="Arial" w:hAnsi="Arial" w:cs="Arial"/>
+        </w:rPr>
         <w:t>Funcionários de uma empresa de Tecnologia.</w:t>
       </w:r>
     </w:p>
@@ -3001,25 +3659,36 @@
           <w:ilvl w:val="1"/>
           <w:numId w:val="1"/>
         </w:numPr>
-      </w:pPr>
-      <w:r>
+        <w:rPr>
+          <w:rFonts w:ascii="Arial" w:hAnsi="Arial" w:cs="Arial"/>
+        </w:rPr>
+      </w:pPr>
+      <w:r>
+        <w:rPr>
+          <w:rFonts w:ascii="Arial" w:hAnsi="Arial" w:cs="Arial"/>
+        </w:rPr>
         <w:t xml:space="preserve"> </w:t>
       </w:r>
-      <w:bookmarkStart w:id="6" w:name="_Toc185711860"/>
-      <w:r>
+      <w:bookmarkStart w:id="6" w:name="_Toc188113461"/>
+      <w:r>
+        <w:rPr>
+          <w:rFonts w:ascii="Arial" w:hAnsi="Arial" w:cs="Arial"/>
+        </w:rPr>
         <w:t>Target do projeto</w:t>
       </w:r>
       <w:bookmarkEnd w:id="6"/>
     </w:p>
     <w:p>
-      <w:r>
-        <w:t>A variável alvo do projeto é “</w:t>
-      </w:r>
-      <w:r>
-        <w:t>Funcionário_deixou_a_empresa</w:t>
-      </w:r>
-      <w:r>
-        <w:t>”.</w:t>
+      <w:pPr>
+        <w:rPr>
+          <w:rFonts w:ascii="Arial" w:hAnsi="Arial" w:cs="Arial"/>
+        </w:rPr>
+      </w:pPr>
+      <w:r>
+        <w:rPr>
+          <w:rFonts w:ascii="Arial" w:hAnsi="Arial" w:cs="Arial"/>
+        </w:rPr>
+        <w:t>A variável alvo do projeto é “Funcionário_deixou_a_empresa”.</w:t>
       </w:r>
     </w:p>
     <w:p>
@@ -3029,18 +3698,35 @@
           <w:ilvl w:val="1"/>
           <w:numId w:val="1"/>
         </w:numPr>
-      </w:pPr>
-      <w:r>
+        <w:rPr>
+          <w:rFonts w:ascii="Arial" w:hAnsi="Arial" w:cs="Arial"/>
+        </w:rPr>
+      </w:pPr>
+      <w:r>
+        <w:rPr>
+          <w:rFonts w:ascii="Arial" w:hAnsi="Arial" w:cs="Arial"/>
+        </w:rPr>
         <w:t xml:space="preserve"> </w:t>
       </w:r>
-      <w:bookmarkStart w:id="7" w:name="_Toc185711861"/>
-      <w:r>
+      <w:bookmarkStart w:id="7" w:name="_Toc188113462"/>
+      <w:r>
+        <w:rPr>
+          <w:rFonts w:ascii="Arial" w:hAnsi="Arial" w:cs="Arial"/>
+        </w:rPr>
         <w:t>Descrição das variáveis</w:t>
       </w:r>
       <w:bookmarkEnd w:id="7"/>
     </w:p>
     <w:p>
-      <w:r>
+      <w:pPr>
+        <w:rPr>
+          <w:rFonts w:ascii="Arial" w:hAnsi="Arial" w:cs="Arial"/>
+        </w:rPr>
+      </w:pPr>
+      <w:r>
+        <w:rPr>
+          <w:rFonts w:ascii="Arial" w:hAnsi="Arial" w:cs="Arial"/>
+        </w:rPr>
         <w:t>As bases de dados utilizadas com as respectivas informações são apresentadas na tabela abaixo:</w:t>
       </w:r>
     </w:p>
@@ -3051,9 +3737,9 @@
         <w:tblLook w:val="04A0" w:firstRow="1" w:lastRow="0" w:firstColumn="1" w:lastColumn="0" w:noHBand="0" w:noVBand="1"/>
       </w:tblPr>
       <w:tblGrid>
-        <w:gridCol w:w="3562"/>
-        <w:gridCol w:w="2853"/>
-        <w:gridCol w:w="2935"/>
+        <w:gridCol w:w="4044"/>
+        <w:gridCol w:w="2594"/>
+        <w:gridCol w:w="2712"/>
       </w:tblGrid>
       <w:tr>
         <w:trPr>
@@ -3068,8 +3754,14 @@
           <w:p>
             <w:pPr>
               <w:jc w:val="center"/>
-            </w:pPr>
-            <w:r>
+              <w:rPr>
+                <w:rFonts w:ascii="Arial" w:hAnsi="Arial" w:cs="Arial"/>
+              </w:rPr>
+            </w:pPr>
+            <w:r>
+              <w:rPr>
+                <w:rFonts w:ascii="Arial" w:hAnsi="Arial" w:cs="Arial"/>
+              </w:rPr>
               <w:t>Variável</w:t>
             </w:r>
           </w:p>
@@ -3083,8 +3775,14 @@
             <w:pPr>
               <w:jc w:val="center"/>
               <w:cnfStyle w:val="100000000000" w:firstRow="1" w:lastRow="0" w:firstColumn="0" w:lastColumn="0" w:oddVBand="0" w:evenVBand="0" w:oddHBand="0" w:evenHBand="0" w:firstRowFirstColumn="0" w:firstRowLastColumn="0" w:lastRowFirstColumn="0" w:lastRowLastColumn="0"/>
-            </w:pPr>
-            <w:r>
+              <w:rPr>
+                <w:rFonts w:ascii="Arial" w:hAnsi="Arial" w:cs="Arial"/>
+              </w:rPr>
+            </w:pPr>
+            <w:r>
+              <w:rPr>
+                <w:rFonts w:ascii="Arial" w:hAnsi="Arial" w:cs="Arial"/>
+              </w:rPr>
               <w:t>Tipo</w:t>
             </w:r>
           </w:p>
@@ -3098,8 +3796,14 @@
             <w:pPr>
               <w:jc w:val="center"/>
               <w:cnfStyle w:val="100000000000" w:firstRow="1" w:lastRow="0" w:firstColumn="0" w:lastColumn="0" w:oddVBand="0" w:evenVBand="0" w:oddHBand="0" w:evenHBand="0" w:firstRowFirstColumn="0" w:firstRowLastColumn="0" w:lastRowFirstColumn="0" w:lastRowLastColumn="0"/>
-            </w:pPr>
-            <w:r>
+              <w:rPr>
+                <w:rFonts w:ascii="Arial" w:hAnsi="Arial" w:cs="Arial"/>
+              </w:rPr>
+            </w:pPr>
+            <w:r>
+              <w:rPr>
+                <w:rFonts w:ascii="Arial" w:hAnsi="Arial" w:cs="Arial"/>
+              </w:rPr>
               <w:t>Descrição</w:t>
             </w:r>
           </w:p>
@@ -3118,10 +3822,13 @@
           <w:p>
             <w:pPr>
               <w:jc w:val="center"/>
-            </w:pPr>
-            <w:r>
-              <w:rPr>
-                <w:rFonts w:ascii="Calibri" w:hAnsi="Calibri" w:cs="Calibri"/>
+              <w:rPr>
+                <w:rFonts w:ascii="Arial" w:hAnsi="Arial" w:cs="Arial"/>
+              </w:rPr>
+            </w:pPr>
+            <w:r>
+              <w:rPr>
+                <w:rFonts w:ascii="Arial" w:hAnsi="Arial" w:cs="Arial"/>
                 <w:color w:val="000000"/>
               </w:rPr>
               <w:t>ID</w:t>
@@ -3137,8 +3844,14 @@
             <w:pPr>
               <w:jc w:val="center"/>
               <w:cnfStyle w:val="000000100000" w:firstRow="0" w:lastRow="0" w:firstColumn="0" w:lastColumn="0" w:oddVBand="0" w:evenVBand="0" w:oddHBand="1" w:evenHBand="0" w:firstRowFirstColumn="0" w:firstRowLastColumn="0" w:lastRowFirstColumn="0" w:lastRowLastColumn="0"/>
-            </w:pPr>
-            <w:r>
+              <w:rPr>
+                <w:rFonts w:ascii="Arial" w:hAnsi="Arial" w:cs="Arial"/>
+              </w:rPr>
+            </w:pPr>
+            <w:r>
+              <w:rPr>
+                <w:rFonts w:ascii="Arial" w:hAnsi="Arial" w:cs="Arial"/>
+              </w:rPr>
               <w:t>Quantitativa discreta</w:t>
             </w:r>
           </w:p>
@@ -3152,10 +3865,13 @@
             <w:pPr>
               <w:jc w:val="center"/>
               <w:cnfStyle w:val="000000100000" w:firstRow="0" w:lastRow="0" w:firstColumn="0" w:lastColumn="0" w:oddVBand="0" w:evenVBand="0" w:oddHBand="1" w:evenHBand="0" w:firstRowFirstColumn="0" w:firstRowLastColumn="0" w:lastRowFirstColumn="0" w:lastRowLastColumn="0"/>
-            </w:pPr>
-            <w:r>
-              <w:rPr>
-                <w:rFonts w:ascii="Calibri" w:hAnsi="Calibri" w:cs="Calibri"/>
+              <w:rPr>
+                <w:rFonts w:ascii="Arial" w:hAnsi="Arial" w:cs="Arial"/>
+              </w:rPr>
+            </w:pPr>
+            <w:r>
+              <w:rPr>
+                <w:rFonts w:ascii="Arial" w:hAnsi="Arial" w:cs="Arial"/>
                 <w:color w:val="000000"/>
               </w:rPr>
               <w:t>Matrícula do funcionário</w:t>
@@ -3173,11 +3889,14 @@
           <w:p>
             <w:pPr>
               <w:jc w:val="center"/>
+              <w:rPr>
+                <w:rFonts w:ascii="Arial" w:hAnsi="Arial" w:cs="Arial"/>
+              </w:rPr>
             </w:pPr>
             <w:proofErr w:type="spellStart"/>
             <w:r>
               <w:rPr>
-                <w:rFonts w:ascii="Calibri" w:hAnsi="Calibri" w:cs="Calibri"/>
+                <w:rFonts w:ascii="Arial" w:hAnsi="Arial" w:cs="Arial"/>
                 <w:color w:val="000000"/>
               </w:rPr>
               <w:t>Funcionário_deixou_a_empresa</w:t>
@@ -3194,8 +3913,14 @@
             <w:pPr>
               <w:jc w:val="center"/>
               <w:cnfStyle w:val="000000000000" w:firstRow="0" w:lastRow="0" w:firstColumn="0" w:lastColumn="0" w:oddVBand="0" w:evenVBand="0" w:oddHBand="0" w:evenHBand="0" w:firstRowFirstColumn="0" w:firstRowLastColumn="0" w:lastRowFirstColumn="0" w:lastRowLastColumn="0"/>
-            </w:pPr>
-            <w:r>
+              <w:rPr>
+                <w:rFonts w:ascii="Arial" w:hAnsi="Arial" w:cs="Arial"/>
+              </w:rPr>
+            </w:pPr>
+            <w:r>
+              <w:rPr>
+                <w:rFonts w:ascii="Arial" w:hAnsi="Arial" w:cs="Arial"/>
+              </w:rPr>
               <w:t>Qualitativa nominal</w:t>
             </w:r>
           </w:p>
@@ -3209,10 +3934,13 @@
             <w:pPr>
               <w:jc w:val="center"/>
               <w:cnfStyle w:val="000000000000" w:firstRow="0" w:lastRow="0" w:firstColumn="0" w:lastColumn="0" w:oddVBand="0" w:evenVBand="0" w:oddHBand="0" w:evenHBand="0" w:firstRowFirstColumn="0" w:firstRowLastColumn="0" w:lastRowFirstColumn="0" w:lastRowLastColumn="0"/>
-            </w:pPr>
-            <w:r>
-              <w:rPr>
-                <w:rFonts w:ascii="Calibri" w:hAnsi="Calibri" w:cs="Calibri"/>
+              <w:rPr>
+                <w:rFonts w:ascii="Arial" w:hAnsi="Arial" w:cs="Arial"/>
+              </w:rPr>
+            </w:pPr>
+            <w:r>
+              <w:rPr>
+                <w:rFonts w:ascii="Arial" w:hAnsi="Arial" w:cs="Arial"/>
                 <w:color w:val="000000"/>
               </w:rPr>
               <w:t>Marcação sem funcionário deixou a empresa recentemente</w:t>
@@ -3233,10 +3961,13 @@
           <w:p>
             <w:pPr>
               <w:jc w:val="center"/>
-            </w:pPr>
-            <w:r>
-              <w:rPr>
-                <w:rFonts w:ascii="Calibri" w:hAnsi="Calibri" w:cs="Calibri"/>
+              <w:rPr>
+                <w:rFonts w:ascii="Arial" w:hAnsi="Arial" w:cs="Arial"/>
+              </w:rPr>
+            </w:pPr>
+            <w:r>
+              <w:rPr>
+                <w:rFonts w:ascii="Arial" w:hAnsi="Arial" w:cs="Arial"/>
                 <w:color w:val="000000"/>
               </w:rPr>
               <w:t>Idade</w:t>
@@ -3252,8 +3983,14 @@
             <w:pPr>
               <w:jc w:val="center"/>
               <w:cnfStyle w:val="000000100000" w:firstRow="0" w:lastRow="0" w:firstColumn="0" w:lastColumn="0" w:oddVBand="0" w:evenVBand="0" w:oddHBand="1" w:evenHBand="0" w:firstRowFirstColumn="0" w:firstRowLastColumn="0" w:lastRowFirstColumn="0" w:lastRowLastColumn="0"/>
-            </w:pPr>
-            <w:r>
+              <w:rPr>
+                <w:rFonts w:ascii="Arial" w:hAnsi="Arial" w:cs="Arial"/>
+              </w:rPr>
+            </w:pPr>
+            <w:r>
+              <w:rPr>
+                <w:rFonts w:ascii="Arial" w:hAnsi="Arial" w:cs="Arial"/>
+              </w:rPr>
               <w:t>Quantitativa discreta</w:t>
             </w:r>
           </w:p>
@@ -3267,10 +4004,13 @@
             <w:pPr>
               <w:jc w:val="center"/>
               <w:cnfStyle w:val="000000100000" w:firstRow="0" w:lastRow="0" w:firstColumn="0" w:lastColumn="0" w:oddVBand="0" w:evenVBand="0" w:oddHBand="1" w:evenHBand="0" w:firstRowFirstColumn="0" w:firstRowLastColumn="0" w:lastRowFirstColumn="0" w:lastRowLastColumn="0"/>
-            </w:pPr>
-            <w:r>
-              <w:rPr>
-                <w:rFonts w:ascii="Calibri" w:hAnsi="Calibri" w:cs="Calibri"/>
+              <w:rPr>
+                <w:rFonts w:ascii="Arial" w:hAnsi="Arial" w:cs="Arial"/>
+              </w:rPr>
+            </w:pPr>
+            <w:r>
+              <w:rPr>
+                <w:rFonts w:ascii="Arial" w:hAnsi="Arial" w:cs="Arial"/>
                 <w:color w:val="000000"/>
               </w:rPr>
               <w:t>Idade do funcionário</w:t>
@@ -3288,12 +4028,16 @@
           <w:p>
             <w:pPr>
               <w:jc w:val="center"/>
-            </w:pPr>
-            <w:r>
-              <w:rPr>
-                <w:rFonts w:ascii="Calibri" w:hAnsi="Calibri" w:cs="Calibri"/>
+              <w:rPr>
+                <w:rFonts w:ascii="Arial" w:hAnsi="Arial" w:cs="Arial"/>
+              </w:rPr>
+            </w:pPr>
+            <w:r>
+              <w:rPr>
+                <w:rFonts w:ascii="Arial" w:hAnsi="Arial" w:cs="Arial"/>
                 <w:color w:val="000000"/>
               </w:rPr>
+              <w:lastRenderedPageBreak/>
               <w:t>Frequência de Viagens</w:t>
             </w:r>
           </w:p>
@@ -3307,8 +4051,14 @@
             <w:pPr>
               <w:jc w:val="center"/>
               <w:cnfStyle w:val="000000000000" w:firstRow="0" w:lastRow="0" w:firstColumn="0" w:lastColumn="0" w:oddVBand="0" w:evenVBand="0" w:oddHBand="0" w:evenHBand="0" w:firstRowFirstColumn="0" w:firstRowLastColumn="0" w:lastRowFirstColumn="0" w:lastRowLastColumn="0"/>
-            </w:pPr>
-            <w:r>
+              <w:rPr>
+                <w:rFonts w:ascii="Arial" w:hAnsi="Arial" w:cs="Arial"/>
+              </w:rPr>
+            </w:pPr>
+            <w:r>
+              <w:rPr>
+                <w:rFonts w:ascii="Arial" w:hAnsi="Arial" w:cs="Arial"/>
+              </w:rPr>
               <w:t>Qualitativa nominal</w:t>
             </w:r>
           </w:p>
@@ -3322,10 +4072,13 @@
             <w:pPr>
               <w:jc w:val="center"/>
               <w:cnfStyle w:val="000000000000" w:firstRow="0" w:lastRow="0" w:firstColumn="0" w:lastColumn="0" w:oddVBand="0" w:evenVBand="0" w:oddHBand="0" w:evenHBand="0" w:firstRowFirstColumn="0" w:firstRowLastColumn="0" w:lastRowFirstColumn="0" w:lastRowLastColumn="0"/>
-            </w:pPr>
-            <w:r>
-              <w:rPr>
-                <w:rFonts w:ascii="Calibri" w:hAnsi="Calibri" w:cs="Calibri"/>
+              <w:rPr>
+                <w:rFonts w:ascii="Arial" w:hAnsi="Arial" w:cs="Arial"/>
+              </w:rPr>
+            </w:pPr>
+            <w:r>
+              <w:rPr>
+                <w:rFonts w:ascii="Arial" w:hAnsi="Arial" w:cs="Arial"/>
                 <w:color w:val="000000"/>
               </w:rPr>
               <w:t>Frequência de viagens a trabalho do funcionário</w:t>
@@ -3346,14 +4099,16 @@
           <w:p>
             <w:pPr>
               <w:jc w:val="center"/>
+              <w:rPr>
+                <w:rFonts w:ascii="Arial" w:hAnsi="Arial" w:cs="Arial"/>
+              </w:rPr>
             </w:pPr>
             <w:proofErr w:type="spellStart"/>
             <w:r>
               <w:rPr>
-                <w:rFonts w:ascii="Calibri" w:hAnsi="Calibri" w:cs="Calibri"/>
+                <w:rFonts w:ascii="Arial" w:hAnsi="Arial" w:cs="Arial"/>
                 <w:color w:val="000000"/>
               </w:rPr>
-              <w:lastRenderedPageBreak/>
               <w:t>Distância_do_trabalho</w:t>
             </w:r>
             <w:proofErr w:type="spellEnd"/>
@@ -3368,8 +4123,14 @@
             <w:pPr>
               <w:jc w:val="center"/>
               <w:cnfStyle w:val="000000100000" w:firstRow="0" w:lastRow="0" w:firstColumn="0" w:lastColumn="0" w:oddVBand="0" w:evenVBand="0" w:oddHBand="1" w:evenHBand="0" w:firstRowFirstColumn="0" w:firstRowLastColumn="0" w:lastRowFirstColumn="0" w:lastRowLastColumn="0"/>
-            </w:pPr>
-            <w:r>
+              <w:rPr>
+                <w:rFonts w:ascii="Arial" w:hAnsi="Arial" w:cs="Arial"/>
+              </w:rPr>
+            </w:pPr>
+            <w:r>
+              <w:rPr>
+                <w:rFonts w:ascii="Arial" w:hAnsi="Arial" w:cs="Arial"/>
+              </w:rPr>
               <w:t>Quantitativa discreta</w:t>
             </w:r>
           </w:p>
@@ -3383,10 +4144,13 @@
             <w:pPr>
               <w:jc w:val="center"/>
               <w:cnfStyle w:val="000000100000" w:firstRow="0" w:lastRow="0" w:firstColumn="0" w:lastColumn="0" w:oddVBand="0" w:evenVBand="0" w:oddHBand="1" w:evenHBand="0" w:firstRowFirstColumn="0" w:firstRowLastColumn="0" w:lastRowFirstColumn="0" w:lastRowLastColumn="0"/>
-            </w:pPr>
-            <w:r>
-              <w:rPr>
-                <w:rFonts w:ascii="Calibri" w:hAnsi="Calibri" w:cs="Calibri"/>
+              <w:rPr>
+                <w:rFonts w:ascii="Arial" w:hAnsi="Arial" w:cs="Arial"/>
+              </w:rPr>
+            </w:pPr>
+            <w:r>
+              <w:rPr>
+                <w:rFonts w:ascii="Arial" w:hAnsi="Arial" w:cs="Arial"/>
                 <w:color w:val="000000"/>
               </w:rPr>
               <w:t>Distância em Km até o trabalho</w:t>
@@ -3404,10 +4168,13 @@
           <w:p>
             <w:pPr>
               <w:jc w:val="center"/>
-            </w:pPr>
-            <w:r>
-              <w:rPr>
-                <w:rFonts w:ascii="Calibri" w:hAnsi="Calibri" w:cs="Calibri"/>
+              <w:rPr>
+                <w:rFonts w:ascii="Arial" w:hAnsi="Arial" w:cs="Arial"/>
+              </w:rPr>
+            </w:pPr>
+            <w:r>
+              <w:rPr>
+                <w:rFonts w:ascii="Arial" w:hAnsi="Arial" w:cs="Arial"/>
                 <w:color w:val="000000"/>
               </w:rPr>
               <w:t>Formação</w:t>
@@ -3423,8 +4190,14 @@
             <w:pPr>
               <w:jc w:val="center"/>
               <w:cnfStyle w:val="000000000000" w:firstRow="0" w:lastRow="0" w:firstColumn="0" w:lastColumn="0" w:oddVBand="0" w:evenVBand="0" w:oddHBand="0" w:evenHBand="0" w:firstRowFirstColumn="0" w:firstRowLastColumn="0" w:lastRowFirstColumn="0" w:lastRowLastColumn="0"/>
-            </w:pPr>
-            <w:r>
+              <w:rPr>
+                <w:rFonts w:ascii="Arial" w:hAnsi="Arial" w:cs="Arial"/>
+              </w:rPr>
+            </w:pPr>
+            <w:r>
+              <w:rPr>
+                <w:rFonts w:ascii="Arial" w:hAnsi="Arial" w:cs="Arial"/>
+              </w:rPr>
               <w:t>Qualitativa ordinal</w:t>
             </w:r>
           </w:p>
@@ -3438,10 +4211,13 @@
             <w:pPr>
               <w:jc w:val="center"/>
               <w:cnfStyle w:val="000000000000" w:firstRow="0" w:lastRow="0" w:firstColumn="0" w:lastColumn="0" w:oddVBand="0" w:evenVBand="0" w:oddHBand="0" w:evenHBand="0" w:firstRowFirstColumn="0" w:firstRowLastColumn="0" w:lastRowFirstColumn="0" w:lastRowLastColumn="0"/>
-            </w:pPr>
-            <w:r>
-              <w:rPr>
-                <w:rFonts w:ascii="Calibri" w:hAnsi="Calibri" w:cs="Calibri"/>
+              <w:rPr>
+                <w:rFonts w:ascii="Arial" w:hAnsi="Arial" w:cs="Arial"/>
+              </w:rPr>
+            </w:pPr>
+            <w:r>
+              <w:rPr>
+                <w:rFonts w:ascii="Arial" w:hAnsi="Arial" w:cs="Arial"/>
                 <w:color w:val="000000"/>
               </w:rPr>
               <w:t>Nível de formação</w:t>
@@ -3462,11 +4238,14 @@
           <w:p>
             <w:pPr>
               <w:jc w:val="center"/>
+              <w:rPr>
+                <w:rFonts w:ascii="Arial" w:hAnsi="Arial" w:cs="Arial"/>
+              </w:rPr>
             </w:pPr>
             <w:proofErr w:type="spellStart"/>
             <w:r>
               <w:rPr>
-                <w:rFonts w:ascii="Calibri" w:hAnsi="Calibri" w:cs="Calibri"/>
+                <w:rFonts w:ascii="Arial" w:hAnsi="Arial" w:cs="Arial"/>
                 <w:color w:val="000000"/>
               </w:rPr>
               <w:t>E-Sat</w:t>
@@ -3483,8 +4262,14 @@
             <w:pPr>
               <w:jc w:val="center"/>
               <w:cnfStyle w:val="000000100000" w:firstRow="0" w:lastRow="0" w:firstColumn="0" w:lastColumn="0" w:oddVBand="0" w:evenVBand="0" w:oddHBand="1" w:evenHBand="0" w:firstRowFirstColumn="0" w:firstRowLastColumn="0" w:lastRowFirstColumn="0" w:lastRowLastColumn="0"/>
-            </w:pPr>
-            <w:r>
+              <w:rPr>
+                <w:rFonts w:ascii="Arial" w:hAnsi="Arial" w:cs="Arial"/>
+              </w:rPr>
+            </w:pPr>
+            <w:r>
+              <w:rPr>
+                <w:rFonts w:ascii="Arial" w:hAnsi="Arial" w:cs="Arial"/>
+              </w:rPr>
               <w:t>Qualitativa nominal</w:t>
             </w:r>
           </w:p>
@@ -3498,10 +4283,13 @@
             <w:pPr>
               <w:jc w:val="center"/>
               <w:cnfStyle w:val="000000100000" w:firstRow="0" w:lastRow="0" w:firstColumn="0" w:lastColumn="0" w:oddVBand="0" w:evenVBand="0" w:oddHBand="1" w:evenHBand="0" w:firstRowFirstColumn="0" w:firstRowLastColumn="0" w:lastRowFirstColumn="0" w:lastRowLastColumn="0"/>
-            </w:pPr>
-            <w:r>
-              <w:rPr>
-                <w:rFonts w:ascii="Calibri" w:hAnsi="Calibri" w:cs="Calibri"/>
+              <w:rPr>
+                <w:rFonts w:ascii="Arial" w:hAnsi="Arial" w:cs="Arial"/>
+              </w:rPr>
+            </w:pPr>
+            <w:r>
+              <w:rPr>
+                <w:rFonts w:ascii="Arial" w:hAnsi="Arial" w:cs="Arial"/>
                 <w:color w:val="000000"/>
               </w:rPr>
               <w:t>Satisfação com o clima organizacional</w:t>
@@ -3519,10 +4307,13 @@
           <w:p>
             <w:pPr>
               <w:jc w:val="center"/>
-            </w:pPr>
-            <w:r>
-              <w:rPr>
-                <w:rFonts w:ascii="Calibri" w:hAnsi="Calibri" w:cs="Calibri"/>
+              <w:rPr>
+                <w:rFonts w:ascii="Arial" w:hAnsi="Arial" w:cs="Arial"/>
+              </w:rPr>
+            </w:pPr>
+            <w:r>
+              <w:rPr>
+                <w:rFonts w:ascii="Arial" w:hAnsi="Arial" w:cs="Arial"/>
                 <w:color w:val="000000"/>
               </w:rPr>
               <w:t>Gênero</w:t>
@@ -3538,8 +4329,14 @@
             <w:pPr>
               <w:jc w:val="center"/>
               <w:cnfStyle w:val="000000000000" w:firstRow="0" w:lastRow="0" w:firstColumn="0" w:lastColumn="0" w:oddVBand="0" w:evenVBand="0" w:oddHBand="0" w:evenHBand="0" w:firstRowFirstColumn="0" w:firstRowLastColumn="0" w:lastRowFirstColumn="0" w:lastRowLastColumn="0"/>
-            </w:pPr>
-            <w:r>
+              <w:rPr>
+                <w:rFonts w:ascii="Arial" w:hAnsi="Arial" w:cs="Arial"/>
+              </w:rPr>
+            </w:pPr>
+            <w:r>
+              <w:rPr>
+                <w:rFonts w:ascii="Arial" w:hAnsi="Arial" w:cs="Arial"/>
+              </w:rPr>
               <w:t>Qualitativa nominal</w:t>
             </w:r>
           </w:p>
@@ -3553,10 +4350,13 @@
             <w:pPr>
               <w:jc w:val="center"/>
               <w:cnfStyle w:val="000000000000" w:firstRow="0" w:lastRow="0" w:firstColumn="0" w:lastColumn="0" w:oddVBand="0" w:evenVBand="0" w:oddHBand="0" w:evenHBand="0" w:firstRowFirstColumn="0" w:firstRowLastColumn="0" w:lastRowFirstColumn="0" w:lastRowLastColumn="0"/>
-            </w:pPr>
-            <w:r>
-              <w:rPr>
-                <w:rFonts w:ascii="Calibri" w:hAnsi="Calibri" w:cs="Calibri"/>
+              <w:rPr>
+                <w:rFonts w:ascii="Arial" w:hAnsi="Arial" w:cs="Arial"/>
+              </w:rPr>
+            </w:pPr>
+            <w:r>
+              <w:rPr>
+                <w:rFonts w:ascii="Arial" w:hAnsi="Arial" w:cs="Arial"/>
                 <w:color w:val="000000"/>
               </w:rPr>
               <w:t>Gênero do funcionário</w:t>
@@ -3577,11 +4377,14 @@
           <w:p>
             <w:pPr>
               <w:jc w:val="center"/>
+              <w:rPr>
+                <w:rFonts w:ascii="Arial" w:hAnsi="Arial" w:cs="Arial"/>
+              </w:rPr>
             </w:pPr>
             <w:proofErr w:type="spellStart"/>
             <w:r>
               <w:rPr>
-                <w:rFonts w:ascii="Calibri" w:hAnsi="Calibri" w:cs="Calibri"/>
+                <w:rFonts w:ascii="Arial" w:hAnsi="Arial" w:cs="Arial"/>
                 <w:color w:val="000000"/>
               </w:rPr>
               <w:t>Estado_Civil</w:t>
@@ -3598,8 +4401,14 @@
             <w:pPr>
               <w:jc w:val="center"/>
               <w:cnfStyle w:val="000000100000" w:firstRow="0" w:lastRow="0" w:firstColumn="0" w:lastColumn="0" w:oddVBand="0" w:evenVBand="0" w:oddHBand="1" w:evenHBand="0" w:firstRowFirstColumn="0" w:firstRowLastColumn="0" w:lastRowFirstColumn="0" w:lastRowLastColumn="0"/>
-            </w:pPr>
-            <w:r>
+              <w:rPr>
+                <w:rFonts w:ascii="Arial" w:hAnsi="Arial" w:cs="Arial"/>
+              </w:rPr>
+            </w:pPr>
+            <w:r>
+              <w:rPr>
+                <w:rFonts w:ascii="Arial" w:hAnsi="Arial" w:cs="Arial"/>
+              </w:rPr>
               <w:t>Qualitativa nominal</w:t>
             </w:r>
           </w:p>
@@ -3613,10 +4422,13 @@
             <w:pPr>
               <w:jc w:val="center"/>
               <w:cnfStyle w:val="000000100000" w:firstRow="0" w:lastRow="0" w:firstColumn="0" w:lastColumn="0" w:oddVBand="0" w:evenVBand="0" w:oddHBand="1" w:evenHBand="0" w:firstRowFirstColumn="0" w:firstRowLastColumn="0" w:lastRowFirstColumn="0" w:lastRowLastColumn="0"/>
-            </w:pPr>
-            <w:r>
-              <w:rPr>
-                <w:rFonts w:ascii="Calibri" w:hAnsi="Calibri" w:cs="Calibri"/>
+              <w:rPr>
+                <w:rFonts w:ascii="Arial" w:hAnsi="Arial" w:cs="Arial"/>
+              </w:rPr>
+            </w:pPr>
+            <w:r>
+              <w:rPr>
+                <w:rFonts w:ascii="Arial" w:hAnsi="Arial" w:cs="Arial"/>
                 <w:color w:val="000000"/>
               </w:rPr>
               <w:t>Estado civil do funcionário</w:t>
@@ -3634,10 +4446,13 @@
           <w:p>
             <w:pPr>
               <w:jc w:val="center"/>
-            </w:pPr>
-            <w:r>
-              <w:rPr>
-                <w:rFonts w:ascii="Calibri" w:hAnsi="Calibri" w:cs="Calibri"/>
+              <w:rPr>
+                <w:rFonts w:ascii="Arial" w:hAnsi="Arial" w:cs="Arial"/>
+              </w:rPr>
+            </w:pPr>
+            <w:r>
+              <w:rPr>
+                <w:rFonts w:ascii="Arial" w:hAnsi="Arial" w:cs="Arial"/>
                 <w:color w:val="000000"/>
               </w:rPr>
               <w:t>Salário</w:t>
@@ -3653,12 +4468,15 @@
             <w:pPr>
               <w:jc w:val="center"/>
               <w:cnfStyle w:val="000000000000" w:firstRow="0" w:lastRow="0" w:firstColumn="0" w:lastColumn="0" w:oddVBand="0" w:evenVBand="0" w:oddHBand="0" w:evenHBand="0" w:firstRowFirstColumn="0" w:firstRowLastColumn="0" w:lastRowFirstColumn="0" w:lastRowLastColumn="0"/>
-            </w:pPr>
-            <w:r>
-              <w:t xml:space="preserve">Quantitativa </w:t>
-            </w:r>
-            <w:r>
-              <w:t>continua</w:t>
+              <w:rPr>
+                <w:rFonts w:ascii="Arial" w:hAnsi="Arial" w:cs="Arial"/>
+              </w:rPr>
+            </w:pPr>
+            <w:r>
+              <w:rPr>
+                <w:rFonts w:ascii="Arial" w:hAnsi="Arial" w:cs="Arial"/>
+              </w:rPr>
+              <w:t>Quantitativa continua</w:t>
             </w:r>
           </w:p>
         </w:tc>
@@ -3671,10 +4489,13 @@
             <w:pPr>
               <w:jc w:val="center"/>
               <w:cnfStyle w:val="000000000000" w:firstRow="0" w:lastRow="0" w:firstColumn="0" w:lastColumn="0" w:oddVBand="0" w:evenVBand="0" w:oddHBand="0" w:evenHBand="0" w:firstRowFirstColumn="0" w:firstRowLastColumn="0" w:lastRowFirstColumn="0" w:lastRowLastColumn="0"/>
-            </w:pPr>
-            <w:r>
-              <w:rPr>
-                <w:rFonts w:ascii="Calibri" w:hAnsi="Calibri" w:cs="Calibri"/>
+              <w:rPr>
+                <w:rFonts w:ascii="Arial" w:hAnsi="Arial" w:cs="Arial"/>
+              </w:rPr>
+            </w:pPr>
+            <w:r>
+              <w:rPr>
+                <w:rFonts w:ascii="Arial" w:hAnsi="Arial" w:cs="Arial"/>
                 <w:color w:val="000000"/>
               </w:rPr>
               <w:t>Salário mensal</w:t>
@@ -3695,11 +4516,14 @@
           <w:p>
             <w:pPr>
               <w:jc w:val="center"/>
+              <w:rPr>
+                <w:rFonts w:ascii="Arial" w:hAnsi="Arial" w:cs="Arial"/>
+              </w:rPr>
             </w:pPr>
             <w:proofErr w:type="spellStart"/>
             <w:r>
               <w:rPr>
-                <w:rFonts w:ascii="Calibri" w:hAnsi="Calibri" w:cs="Calibri"/>
+                <w:rFonts w:ascii="Arial" w:hAnsi="Arial" w:cs="Arial"/>
                 <w:color w:val="000000"/>
               </w:rPr>
               <w:t>Qte_Empresas</w:t>
@@ -3707,7 +4531,7 @@
             <w:proofErr w:type="gramStart"/>
             <w:r>
               <w:rPr>
-                <w:rFonts w:ascii="Calibri" w:hAnsi="Calibri" w:cs="Calibri"/>
+                <w:rFonts w:ascii="Arial" w:hAnsi="Arial" w:cs="Arial"/>
                 <w:color w:val="000000"/>
               </w:rPr>
               <w:t>_Trabalhadas</w:t>
@@ -3725,8 +4549,14 @@
             <w:pPr>
               <w:jc w:val="center"/>
               <w:cnfStyle w:val="000000100000" w:firstRow="0" w:lastRow="0" w:firstColumn="0" w:lastColumn="0" w:oddVBand="0" w:evenVBand="0" w:oddHBand="1" w:evenHBand="0" w:firstRowFirstColumn="0" w:firstRowLastColumn="0" w:lastRowFirstColumn="0" w:lastRowLastColumn="0"/>
-            </w:pPr>
-            <w:r>
+              <w:rPr>
+                <w:rFonts w:ascii="Arial" w:hAnsi="Arial" w:cs="Arial"/>
+              </w:rPr>
+            </w:pPr>
+            <w:r>
+              <w:rPr>
+                <w:rFonts w:ascii="Arial" w:hAnsi="Arial" w:cs="Arial"/>
+              </w:rPr>
               <w:t>Quantitativa discreta</w:t>
             </w:r>
           </w:p>
@@ -3740,10 +4570,13 @@
             <w:pPr>
               <w:jc w:val="center"/>
               <w:cnfStyle w:val="000000100000" w:firstRow="0" w:lastRow="0" w:firstColumn="0" w:lastColumn="0" w:oddVBand="0" w:evenVBand="0" w:oddHBand="1" w:evenHBand="0" w:firstRowFirstColumn="0" w:firstRowLastColumn="0" w:lastRowFirstColumn="0" w:lastRowLastColumn="0"/>
-            </w:pPr>
-            <w:r>
-              <w:rPr>
-                <w:rFonts w:ascii="Calibri" w:hAnsi="Calibri" w:cs="Calibri"/>
+              <w:rPr>
+                <w:rFonts w:ascii="Arial" w:hAnsi="Arial" w:cs="Arial"/>
+              </w:rPr>
+            </w:pPr>
+            <w:r>
+              <w:rPr>
+                <w:rFonts w:ascii="Arial" w:hAnsi="Arial" w:cs="Arial"/>
                 <w:color w:val="000000"/>
               </w:rPr>
               <w:t>Quantidade de empresas que o funcionário já trabalhou</w:t>
@@ -3761,11 +4594,14 @@
           <w:p>
             <w:pPr>
               <w:jc w:val="center"/>
+              <w:rPr>
+                <w:rFonts w:ascii="Arial" w:hAnsi="Arial" w:cs="Arial"/>
+              </w:rPr>
             </w:pPr>
             <w:proofErr w:type="spellStart"/>
             <w:r>
               <w:rPr>
-                <w:rFonts w:ascii="Calibri" w:hAnsi="Calibri" w:cs="Calibri"/>
+                <w:rFonts w:ascii="Arial" w:hAnsi="Arial" w:cs="Arial"/>
                 <w:color w:val="000000"/>
               </w:rPr>
               <w:t>Faz_hora_extras</w:t>
@@ -3773,7 +4609,7 @@
             <w:proofErr w:type="spellEnd"/>
             <w:r>
               <w:rPr>
-                <w:rFonts w:ascii="Calibri" w:hAnsi="Calibri" w:cs="Calibri"/>
+                <w:rFonts w:ascii="Arial" w:hAnsi="Arial" w:cs="Arial"/>
                 <w:color w:val="000000"/>
               </w:rPr>
               <w:t>?</w:t>
@@ -3789,8 +4625,14 @@
             <w:pPr>
               <w:jc w:val="center"/>
               <w:cnfStyle w:val="000000000000" w:firstRow="0" w:lastRow="0" w:firstColumn="0" w:lastColumn="0" w:oddVBand="0" w:evenVBand="0" w:oddHBand="0" w:evenHBand="0" w:firstRowFirstColumn="0" w:firstRowLastColumn="0" w:lastRowFirstColumn="0" w:lastRowLastColumn="0"/>
-            </w:pPr>
-            <w:r>
+              <w:rPr>
+                <w:rFonts w:ascii="Arial" w:hAnsi="Arial" w:cs="Arial"/>
+              </w:rPr>
+            </w:pPr>
+            <w:r>
+              <w:rPr>
+                <w:rFonts w:ascii="Arial" w:hAnsi="Arial" w:cs="Arial"/>
+              </w:rPr>
               <w:t>Qualitativa nominal</w:t>
             </w:r>
           </w:p>
@@ -3804,10 +4646,13 @@
             <w:pPr>
               <w:jc w:val="center"/>
               <w:cnfStyle w:val="000000000000" w:firstRow="0" w:lastRow="0" w:firstColumn="0" w:lastColumn="0" w:oddVBand="0" w:evenVBand="0" w:oddHBand="0" w:evenHBand="0" w:firstRowFirstColumn="0" w:firstRowLastColumn="0" w:lastRowFirstColumn="0" w:lastRowLastColumn="0"/>
-            </w:pPr>
-            <w:r>
-              <w:rPr>
-                <w:rFonts w:ascii="Calibri" w:hAnsi="Calibri" w:cs="Calibri"/>
+              <w:rPr>
+                <w:rFonts w:ascii="Arial" w:hAnsi="Arial" w:cs="Arial"/>
+              </w:rPr>
+            </w:pPr>
+            <w:r>
+              <w:rPr>
+                <w:rFonts w:ascii="Arial" w:hAnsi="Arial" w:cs="Arial"/>
                 <w:color w:val="000000"/>
               </w:rPr>
               <w:t>Se funcionário costuma fazer hora extra</w:t>
@@ -3828,11 +4673,14 @@
           <w:p>
             <w:pPr>
               <w:jc w:val="center"/>
+              <w:rPr>
+                <w:rFonts w:ascii="Arial" w:hAnsi="Arial" w:cs="Arial"/>
+              </w:rPr>
             </w:pPr>
             <w:proofErr w:type="spellStart"/>
             <w:r>
               <w:rPr>
-                <w:rFonts w:ascii="Calibri" w:hAnsi="Calibri" w:cs="Calibri"/>
+                <w:rFonts w:ascii="Arial" w:hAnsi="Arial" w:cs="Arial"/>
                 <w:color w:val="000000"/>
               </w:rPr>
               <w:t>Perc_de_aumento</w:t>
@@ -3849,8 +4697,14 @@
             <w:pPr>
               <w:jc w:val="center"/>
               <w:cnfStyle w:val="000000100000" w:firstRow="0" w:lastRow="0" w:firstColumn="0" w:lastColumn="0" w:oddVBand="0" w:evenVBand="0" w:oddHBand="1" w:evenHBand="0" w:firstRowFirstColumn="0" w:firstRowLastColumn="0" w:lastRowFirstColumn="0" w:lastRowLastColumn="0"/>
-            </w:pPr>
-            <w:r>
+              <w:rPr>
+                <w:rFonts w:ascii="Arial" w:hAnsi="Arial" w:cs="Arial"/>
+              </w:rPr>
+            </w:pPr>
+            <w:r>
+              <w:rPr>
+                <w:rFonts w:ascii="Arial" w:hAnsi="Arial" w:cs="Arial"/>
+              </w:rPr>
               <w:t>Quantitativa discreta</w:t>
             </w:r>
           </w:p>
@@ -3864,10 +4718,13 @@
             <w:pPr>
               <w:jc w:val="center"/>
               <w:cnfStyle w:val="000000100000" w:firstRow="0" w:lastRow="0" w:firstColumn="0" w:lastColumn="0" w:oddVBand="0" w:evenVBand="0" w:oddHBand="1" w:evenHBand="0" w:firstRowFirstColumn="0" w:firstRowLastColumn="0" w:lastRowFirstColumn="0" w:lastRowLastColumn="0"/>
-            </w:pPr>
-            <w:r>
-              <w:rPr>
-                <w:rFonts w:ascii="Calibri" w:hAnsi="Calibri" w:cs="Calibri"/>
+              <w:rPr>
+                <w:rFonts w:ascii="Arial" w:hAnsi="Arial" w:cs="Arial"/>
+              </w:rPr>
+            </w:pPr>
+            <w:r>
+              <w:rPr>
+                <w:rFonts w:ascii="Arial" w:hAnsi="Arial" w:cs="Arial"/>
                 <w:color w:val="000000"/>
               </w:rPr>
               <w:t>Percentual de aumento de salário de 2018 a 2019</w:t>
@@ -3885,11 +4742,14 @@
           <w:p>
             <w:pPr>
               <w:jc w:val="center"/>
+              <w:rPr>
+                <w:rFonts w:ascii="Arial" w:hAnsi="Arial" w:cs="Arial"/>
+              </w:rPr>
             </w:pPr>
             <w:proofErr w:type="spellStart"/>
             <w:r>
               <w:rPr>
-                <w:rFonts w:ascii="Calibri" w:hAnsi="Calibri" w:cs="Calibri"/>
+                <w:rFonts w:ascii="Arial" w:hAnsi="Arial" w:cs="Arial"/>
                 <w:color w:val="000000"/>
               </w:rPr>
               <w:t>Qte_ações_da_empresa</w:t>
@@ -3906,8 +4766,14 @@
             <w:pPr>
               <w:jc w:val="center"/>
               <w:cnfStyle w:val="000000000000" w:firstRow="0" w:lastRow="0" w:firstColumn="0" w:lastColumn="0" w:oddVBand="0" w:evenVBand="0" w:oddHBand="0" w:evenHBand="0" w:firstRowFirstColumn="0" w:firstRowLastColumn="0" w:lastRowFirstColumn="0" w:lastRowLastColumn="0"/>
-            </w:pPr>
-            <w:r>
+              <w:rPr>
+                <w:rFonts w:ascii="Arial" w:hAnsi="Arial" w:cs="Arial"/>
+              </w:rPr>
+            </w:pPr>
+            <w:r>
+              <w:rPr>
+                <w:rFonts w:ascii="Arial" w:hAnsi="Arial" w:cs="Arial"/>
+              </w:rPr>
               <w:t>Quantitativa discreta</w:t>
             </w:r>
           </w:p>
@@ -3921,11 +4787,14 @@
             <w:pPr>
               <w:jc w:val="center"/>
               <w:cnfStyle w:val="000000000000" w:firstRow="0" w:lastRow="0" w:firstColumn="0" w:lastColumn="0" w:oddVBand="0" w:evenVBand="0" w:oddHBand="0" w:evenHBand="0" w:firstRowFirstColumn="0" w:firstRowLastColumn="0" w:lastRowFirstColumn="0" w:lastRowLastColumn="0"/>
+              <w:rPr>
+                <w:rFonts w:ascii="Arial" w:hAnsi="Arial" w:cs="Arial"/>
+              </w:rPr>
             </w:pPr>
             <w:proofErr w:type="spellStart"/>
             <w:r>
               <w:rPr>
-                <w:rFonts w:ascii="Calibri" w:hAnsi="Calibri" w:cs="Calibri"/>
+                <w:rFonts w:ascii="Arial" w:hAnsi="Arial" w:cs="Arial"/>
                 <w:color w:val="000000"/>
               </w:rPr>
               <w:t>Qte</w:t>
@@ -3933,7 +4802,7 @@
             <w:proofErr w:type="spellEnd"/>
             <w:r>
               <w:rPr>
-                <w:rFonts w:ascii="Calibri" w:hAnsi="Calibri" w:cs="Calibri"/>
+                <w:rFonts w:ascii="Arial" w:hAnsi="Arial" w:cs="Arial"/>
                 <w:color w:val="000000"/>
               </w:rPr>
               <w:t xml:space="preserve"> de lotes de ações da empresa que o funcionário possui</w:t>
@@ -3954,11 +4823,14 @@
           <w:p>
             <w:pPr>
               <w:jc w:val="center"/>
+              <w:rPr>
+                <w:rFonts w:ascii="Arial" w:hAnsi="Arial" w:cs="Arial"/>
+              </w:rPr>
             </w:pPr>
             <w:proofErr w:type="spellStart"/>
             <w:r>
               <w:rPr>
-                <w:rFonts w:ascii="Calibri" w:hAnsi="Calibri" w:cs="Calibri"/>
+                <w:rFonts w:ascii="Arial" w:hAnsi="Arial" w:cs="Arial"/>
                 <w:color w:val="000000"/>
               </w:rPr>
               <w:t>Tempo_de_carreira</w:t>
@@ -3975,8 +4847,14 @@
             <w:pPr>
               <w:jc w:val="center"/>
               <w:cnfStyle w:val="000000100000" w:firstRow="0" w:lastRow="0" w:firstColumn="0" w:lastColumn="0" w:oddVBand="0" w:evenVBand="0" w:oddHBand="1" w:evenHBand="0" w:firstRowFirstColumn="0" w:firstRowLastColumn="0" w:lastRowFirstColumn="0" w:lastRowLastColumn="0"/>
-            </w:pPr>
-            <w:r>
+              <w:rPr>
+                <w:rFonts w:ascii="Arial" w:hAnsi="Arial" w:cs="Arial"/>
+              </w:rPr>
+            </w:pPr>
+            <w:r>
+              <w:rPr>
+                <w:rFonts w:ascii="Arial" w:hAnsi="Arial" w:cs="Arial"/>
+              </w:rPr>
               <w:t>Quantitativa discreta</w:t>
             </w:r>
           </w:p>
@@ -3990,10 +4868,13 @@
             <w:pPr>
               <w:jc w:val="center"/>
               <w:cnfStyle w:val="000000100000" w:firstRow="0" w:lastRow="0" w:firstColumn="0" w:lastColumn="0" w:oddVBand="0" w:evenVBand="0" w:oddHBand="1" w:evenHBand="0" w:firstRowFirstColumn="0" w:firstRowLastColumn="0" w:lastRowFirstColumn="0" w:lastRowLastColumn="0"/>
-            </w:pPr>
-            <w:r>
-              <w:rPr>
-                <w:rFonts w:ascii="Calibri" w:hAnsi="Calibri" w:cs="Calibri"/>
+              <w:rPr>
+                <w:rFonts w:ascii="Arial" w:hAnsi="Arial" w:cs="Arial"/>
+              </w:rPr>
+            </w:pPr>
+            <w:r>
+              <w:rPr>
+                <w:rFonts w:ascii="Arial" w:hAnsi="Arial" w:cs="Arial"/>
                 <w:color w:val="000000"/>
               </w:rPr>
               <w:t>Tempo em anos que o funcionário tem de carreira</w:t>
@@ -4011,11 +4892,14 @@
           <w:p>
             <w:pPr>
               <w:jc w:val="center"/>
+              <w:rPr>
+                <w:rFonts w:ascii="Arial" w:hAnsi="Arial" w:cs="Arial"/>
+              </w:rPr>
             </w:pPr>
             <w:proofErr w:type="spellStart"/>
             <w:r>
               <w:rPr>
-                <w:rFonts w:ascii="Calibri" w:hAnsi="Calibri" w:cs="Calibri"/>
+                <w:rFonts w:ascii="Arial" w:hAnsi="Arial" w:cs="Arial"/>
                 <w:color w:val="000000"/>
               </w:rPr>
               <w:t>Horas_de_treinamento</w:t>
@@ -4032,8 +4916,14 @@
             <w:pPr>
               <w:jc w:val="center"/>
               <w:cnfStyle w:val="000000000000" w:firstRow="0" w:lastRow="0" w:firstColumn="0" w:lastColumn="0" w:oddVBand="0" w:evenVBand="0" w:oddHBand="0" w:evenHBand="0" w:firstRowFirstColumn="0" w:firstRowLastColumn="0" w:lastRowFirstColumn="0" w:lastRowLastColumn="0"/>
-            </w:pPr>
-            <w:r>
+              <w:rPr>
+                <w:rFonts w:ascii="Arial" w:hAnsi="Arial" w:cs="Arial"/>
+              </w:rPr>
+            </w:pPr>
+            <w:r>
+              <w:rPr>
+                <w:rFonts w:ascii="Arial" w:hAnsi="Arial" w:cs="Arial"/>
+              </w:rPr>
               <w:t>Quantitativa discreta</w:t>
             </w:r>
           </w:p>
@@ -4047,11 +4937,14 @@
             <w:pPr>
               <w:jc w:val="center"/>
               <w:cnfStyle w:val="000000000000" w:firstRow="0" w:lastRow="0" w:firstColumn="0" w:lastColumn="0" w:oddVBand="0" w:evenVBand="0" w:oddHBand="0" w:evenHBand="0" w:firstRowFirstColumn="0" w:firstRowLastColumn="0" w:lastRowFirstColumn="0" w:lastRowLastColumn="0"/>
+              <w:rPr>
+                <w:rFonts w:ascii="Arial" w:hAnsi="Arial" w:cs="Arial"/>
+              </w:rPr>
             </w:pPr>
             <w:proofErr w:type="spellStart"/>
             <w:r>
               <w:rPr>
-                <w:rFonts w:ascii="Calibri" w:hAnsi="Calibri" w:cs="Calibri"/>
+                <w:rFonts w:ascii="Arial" w:hAnsi="Arial" w:cs="Arial"/>
                 <w:color w:val="000000"/>
               </w:rPr>
               <w:t>Qte</w:t>
@@ -4059,7 +4952,7 @@
             <w:proofErr w:type="spellEnd"/>
             <w:r>
               <w:rPr>
-                <w:rFonts w:ascii="Calibri" w:hAnsi="Calibri" w:cs="Calibri"/>
+                <w:rFonts w:ascii="Arial" w:hAnsi="Arial" w:cs="Arial"/>
                 <w:color w:val="000000"/>
               </w:rPr>
               <w:t xml:space="preserve"> de horas de treinamento que o funcionário teve no ano passado</w:t>
@@ -4080,11 +4973,14 @@
           <w:p>
             <w:pPr>
               <w:jc w:val="center"/>
+              <w:rPr>
+                <w:rFonts w:ascii="Arial" w:hAnsi="Arial" w:cs="Arial"/>
+              </w:rPr>
             </w:pPr>
             <w:proofErr w:type="spellStart"/>
             <w:r>
               <w:rPr>
-                <w:rFonts w:ascii="Calibri" w:hAnsi="Calibri" w:cs="Calibri"/>
+                <w:rFonts w:ascii="Arial" w:hAnsi="Arial" w:cs="Arial"/>
                 <w:color w:val="000000"/>
               </w:rPr>
               <w:t>Equilibrio_de_Vida</w:t>
@@ -4101,8 +4997,14 @@
             <w:pPr>
               <w:jc w:val="center"/>
               <w:cnfStyle w:val="000000100000" w:firstRow="0" w:lastRow="0" w:firstColumn="0" w:lastColumn="0" w:oddVBand="0" w:evenVBand="0" w:oddHBand="1" w:evenHBand="0" w:firstRowFirstColumn="0" w:firstRowLastColumn="0" w:lastRowFirstColumn="0" w:lastRowLastColumn="0"/>
-            </w:pPr>
-            <w:r>
+              <w:rPr>
+                <w:rFonts w:ascii="Arial" w:hAnsi="Arial" w:cs="Arial"/>
+              </w:rPr>
+            </w:pPr>
+            <w:r>
+              <w:rPr>
+                <w:rFonts w:ascii="Arial" w:hAnsi="Arial" w:cs="Arial"/>
+              </w:rPr>
               <w:t>Qualitativa nominal</w:t>
             </w:r>
           </w:p>
@@ -4116,10 +5018,13 @@
             <w:pPr>
               <w:jc w:val="center"/>
               <w:cnfStyle w:val="000000100000" w:firstRow="0" w:lastRow="0" w:firstColumn="0" w:lastColumn="0" w:oddVBand="0" w:evenVBand="0" w:oddHBand="1" w:evenHBand="0" w:firstRowFirstColumn="0" w:firstRowLastColumn="0" w:lastRowFirstColumn="0" w:lastRowLastColumn="0"/>
-            </w:pPr>
-            <w:r>
-              <w:rPr>
-                <w:rFonts w:ascii="Calibri" w:hAnsi="Calibri" w:cs="Calibri"/>
+              <w:rPr>
+                <w:rFonts w:ascii="Arial" w:hAnsi="Arial" w:cs="Arial"/>
+              </w:rPr>
+            </w:pPr>
+            <w:r>
+              <w:rPr>
+                <w:rFonts w:ascii="Arial" w:hAnsi="Arial" w:cs="Arial"/>
                 <w:color w:val="000000"/>
               </w:rPr>
               <w:t xml:space="preserve">Nota que o funcionário deu para seu </w:t>
@@ -4127,7 +5032,7 @@
             <w:proofErr w:type="spellStart"/>
             <w:r>
               <w:rPr>
-                <w:rFonts w:ascii="Calibri" w:hAnsi="Calibri" w:cs="Calibri"/>
+                <w:rFonts w:ascii="Arial" w:hAnsi="Arial" w:cs="Arial"/>
                 <w:color w:val="000000"/>
               </w:rPr>
               <w:t>equilibrio</w:t>
@@ -4135,10 +5040,18 @@
             <w:proofErr w:type="spellEnd"/>
             <w:r>
               <w:rPr>
-                <w:rFonts w:ascii="Calibri" w:hAnsi="Calibri" w:cs="Calibri"/>
+                <w:rFonts w:ascii="Arial" w:hAnsi="Arial" w:cs="Arial"/>
                 <w:color w:val="000000"/>
               </w:rPr>
-              <w:t xml:space="preserve"> entre vida pessoal e profissional</w:t>
+              <w:t xml:space="preserve"> </w:t>
+            </w:r>
+            <w:r>
+              <w:rPr>
+                <w:rFonts w:ascii="Arial" w:hAnsi="Arial" w:cs="Arial"/>
+                <w:color w:val="000000"/>
+              </w:rPr>
+              <w:lastRenderedPageBreak/>
+              <w:t>entre vida pessoal e profissional</w:t>
             </w:r>
           </w:p>
         </w:tc>
@@ -4153,13 +5066,17 @@
           <w:p>
             <w:pPr>
               <w:jc w:val="center"/>
+              <w:rPr>
+                <w:rFonts w:ascii="Arial" w:hAnsi="Arial" w:cs="Arial"/>
+              </w:rPr>
             </w:pPr>
             <w:proofErr w:type="spellStart"/>
             <w:r>
               <w:rPr>
-                <w:rFonts w:ascii="Calibri" w:hAnsi="Calibri" w:cs="Calibri"/>
+                <w:rFonts w:ascii="Arial" w:hAnsi="Arial" w:cs="Arial"/>
                 <w:color w:val="000000"/>
               </w:rPr>
+              <w:lastRenderedPageBreak/>
               <w:t>Tempo_de_empresa</w:t>
             </w:r>
             <w:proofErr w:type="spellEnd"/>
@@ -4174,8 +5091,14 @@
             <w:pPr>
               <w:jc w:val="center"/>
               <w:cnfStyle w:val="000000000000" w:firstRow="0" w:lastRow="0" w:firstColumn="0" w:lastColumn="0" w:oddVBand="0" w:evenVBand="0" w:oddHBand="0" w:evenHBand="0" w:firstRowFirstColumn="0" w:firstRowLastColumn="0" w:lastRowFirstColumn="0" w:lastRowLastColumn="0"/>
-            </w:pPr>
-            <w:r>
+              <w:rPr>
+                <w:rFonts w:ascii="Arial" w:hAnsi="Arial" w:cs="Arial"/>
+              </w:rPr>
+            </w:pPr>
+            <w:r>
+              <w:rPr>
+                <w:rFonts w:ascii="Arial" w:hAnsi="Arial" w:cs="Arial"/>
+              </w:rPr>
               <w:t>Quantitativa discreta</w:t>
             </w:r>
           </w:p>
@@ -4189,10 +5112,13 @@
             <w:pPr>
               <w:jc w:val="center"/>
               <w:cnfStyle w:val="000000000000" w:firstRow="0" w:lastRow="0" w:firstColumn="0" w:lastColumn="0" w:oddVBand="0" w:evenVBand="0" w:oddHBand="0" w:evenHBand="0" w:firstRowFirstColumn="0" w:firstRowLastColumn="0" w:lastRowFirstColumn="0" w:lastRowLastColumn="0"/>
-            </w:pPr>
-            <w:r>
-              <w:rPr>
-                <w:rFonts w:ascii="Calibri" w:hAnsi="Calibri" w:cs="Calibri"/>
+              <w:rPr>
+                <w:rFonts w:ascii="Arial" w:hAnsi="Arial" w:cs="Arial"/>
+              </w:rPr>
+            </w:pPr>
+            <w:r>
+              <w:rPr>
+                <w:rFonts w:ascii="Arial" w:hAnsi="Arial" w:cs="Arial"/>
                 <w:color w:val="000000"/>
               </w:rPr>
               <w:t>Tempo em anos que o funcionário trabalha na empresa</w:t>
@@ -4213,14 +5139,16 @@
           <w:p>
             <w:pPr>
               <w:jc w:val="center"/>
+              <w:rPr>
+                <w:rFonts w:ascii="Arial" w:hAnsi="Arial" w:cs="Arial"/>
+              </w:rPr>
             </w:pPr>
             <w:proofErr w:type="spellStart"/>
             <w:r>
               <w:rPr>
-                <w:rFonts w:ascii="Calibri" w:hAnsi="Calibri" w:cs="Calibri"/>
+                <w:rFonts w:ascii="Arial" w:hAnsi="Arial" w:cs="Arial"/>
                 <w:color w:val="000000"/>
               </w:rPr>
-              <w:lastRenderedPageBreak/>
               <w:t>Anos_no_mesmo_cargo</w:t>
             </w:r>
             <w:proofErr w:type="spellEnd"/>
@@ -4235,8 +5163,14 @@
             <w:pPr>
               <w:jc w:val="center"/>
               <w:cnfStyle w:val="000000100000" w:firstRow="0" w:lastRow="0" w:firstColumn="0" w:lastColumn="0" w:oddVBand="0" w:evenVBand="0" w:oddHBand="1" w:evenHBand="0" w:firstRowFirstColumn="0" w:firstRowLastColumn="0" w:lastRowFirstColumn="0" w:lastRowLastColumn="0"/>
-            </w:pPr>
-            <w:r>
+              <w:rPr>
+                <w:rFonts w:ascii="Arial" w:hAnsi="Arial" w:cs="Arial"/>
+              </w:rPr>
+            </w:pPr>
+            <w:r>
+              <w:rPr>
+                <w:rFonts w:ascii="Arial" w:hAnsi="Arial" w:cs="Arial"/>
+              </w:rPr>
               <w:t>Quantitativa discreta</w:t>
             </w:r>
           </w:p>
@@ -4250,11 +5184,14 @@
             <w:pPr>
               <w:jc w:val="center"/>
               <w:cnfStyle w:val="000000100000" w:firstRow="0" w:lastRow="0" w:firstColumn="0" w:lastColumn="0" w:oddVBand="0" w:evenVBand="0" w:oddHBand="1" w:evenHBand="0" w:firstRowFirstColumn="0" w:firstRowLastColumn="0" w:lastRowFirstColumn="0" w:lastRowLastColumn="0"/>
+              <w:rPr>
+                <w:rFonts w:ascii="Arial" w:hAnsi="Arial" w:cs="Arial"/>
+              </w:rPr>
             </w:pPr>
             <w:proofErr w:type="spellStart"/>
             <w:r>
               <w:rPr>
-                <w:rFonts w:ascii="Calibri" w:hAnsi="Calibri" w:cs="Calibri"/>
+                <w:rFonts w:ascii="Arial" w:hAnsi="Arial" w:cs="Arial"/>
                 <w:color w:val="000000"/>
               </w:rPr>
               <w:t>Qte</w:t>
@@ -4262,7 +5199,7 @@
             <w:proofErr w:type="spellEnd"/>
             <w:r>
               <w:rPr>
-                <w:rFonts w:ascii="Calibri" w:hAnsi="Calibri" w:cs="Calibri"/>
+                <w:rFonts w:ascii="Arial" w:hAnsi="Arial" w:cs="Arial"/>
                 <w:color w:val="000000"/>
               </w:rPr>
               <w:t xml:space="preserve"> de tempo em anos que o funcionário atua no mesmo cargo</w:t>
@@ -4280,11 +5217,14 @@
           <w:p>
             <w:pPr>
               <w:jc w:val="center"/>
+              <w:rPr>
+                <w:rFonts w:ascii="Arial" w:hAnsi="Arial" w:cs="Arial"/>
+              </w:rPr>
             </w:pPr>
             <w:proofErr w:type="spellStart"/>
             <w:r>
               <w:rPr>
-                <w:rFonts w:ascii="Calibri" w:hAnsi="Calibri" w:cs="Calibri"/>
+                <w:rFonts w:ascii="Arial" w:hAnsi="Arial" w:cs="Arial"/>
                 <w:color w:val="000000"/>
               </w:rPr>
               <w:t>Anos_desde_a_</w:t>
@@ -4292,7 +5232,7 @@
             <w:proofErr w:type="gramStart"/>
             <w:r>
               <w:rPr>
-                <w:rFonts w:ascii="Calibri" w:hAnsi="Calibri" w:cs="Calibri"/>
+                <w:rFonts w:ascii="Arial" w:hAnsi="Arial" w:cs="Arial"/>
                 <w:color w:val="000000"/>
               </w:rPr>
               <w:t>ultima</w:t>
@@ -4300,7 +5240,7 @@
             <w:proofErr w:type="gramEnd"/>
             <w:r>
               <w:rPr>
-                <w:rFonts w:ascii="Calibri" w:hAnsi="Calibri" w:cs="Calibri"/>
+                <w:rFonts w:ascii="Arial" w:hAnsi="Arial" w:cs="Arial"/>
                 <w:color w:val="000000"/>
               </w:rPr>
               <w:t>_promocao</w:t>
@@ -4317,8 +5257,14 @@
             <w:pPr>
               <w:jc w:val="center"/>
               <w:cnfStyle w:val="000000000000" w:firstRow="0" w:lastRow="0" w:firstColumn="0" w:lastColumn="0" w:oddVBand="0" w:evenVBand="0" w:oddHBand="0" w:evenHBand="0" w:firstRowFirstColumn="0" w:firstRowLastColumn="0" w:lastRowFirstColumn="0" w:lastRowLastColumn="0"/>
-            </w:pPr>
-            <w:r>
+              <w:rPr>
+                <w:rFonts w:ascii="Arial" w:hAnsi="Arial" w:cs="Arial"/>
+              </w:rPr>
+            </w:pPr>
+            <w:r>
+              <w:rPr>
+                <w:rFonts w:ascii="Arial" w:hAnsi="Arial" w:cs="Arial"/>
+              </w:rPr>
               <w:t>Quantitativa discreta</w:t>
             </w:r>
           </w:p>
@@ -4332,11 +5278,14 @@
             <w:pPr>
               <w:jc w:val="center"/>
               <w:cnfStyle w:val="000000000000" w:firstRow="0" w:lastRow="0" w:firstColumn="0" w:lastColumn="0" w:oddVBand="0" w:evenVBand="0" w:oddHBand="0" w:evenHBand="0" w:firstRowFirstColumn="0" w:firstRowLastColumn="0" w:lastRowFirstColumn="0" w:lastRowLastColumn="0"/>
+              <w:rPr>
+                <w:rFonts w:ascii="Arial" w:hAnsi="Arial" w:cs="Arial"/>
+              </w:rPr>
             </w:pPr>
             <w:proofErr w:type="spellStart"/>
             <w:r>
               <w:rPr>
-                <w:rFonts w:ascii="Calibri" w:hAnsi="Calibri" w:cs="Calibri"/>
+                <w:rFonts w:ascii="Arial" w:hAnsi="Arial" w:cs="Arial"/>
                 <w:color w:val="000000"/>
               </w:rPr>
               <w:t>Qte</w:t>
@@ -4344,7 +5293,7 @@
             <w:proofErr w:type="spellEnd"/>
             <w:r>
               <w:rPr>
-                <w:rFonts w:ascii="Calibri" w:hAnsi="Calibri" w:cs="Calibri"/>
+                <w:rFonts w:ascii="Arial" w:hAnsi="Arial" w:cs="Arial"/>
                 <w:color w:val="000000"/>
               </w:rPr>
               <w:t xml:space="preserve"> de tempo em anos que o funcionário teve a última promoção</w:t>
@@ -4365,11 +5314,14 @@
           <w:p>
             <w:pPr>
               <w:jc w:val="center"/>
+              <w:rPr>
+                <w:rFonts w:ascii="Arial" w:hAnsi="Arial" w:cs="Arial"/>
+              </w:rPr>
             </w:pPr>
             <w:proofErr w:type="spellStart"/>
             <w:r>
               <w:rPr>
-                <w:rFonts w:ascii="Calibri" w:hAnsi="Calibri" w:cs="Calibri"/>
+                <w:rFonts w:ascii="Arial" w:hAnsi="Arial" w:cs="Arial"/>
                 <w:color w:val="000000"/>
               </w:rPr>
               <w:t>Anos_com_o_mesmo_chefe</w:t>
@@ -4386,8 +5338,14 @@
             <w:pPr>
               <w:jc w:val="center"/>
               <w:cnfStyle w:val="000000100000" w:firstRow="0" w:lastRow="0" w:firstColumn="0" w:lastColumn="0" w:oddVBand="0" w:evenVBand="0" w:oddHBand="1" w:evenHBand="0" w:firstRowFirstColumn="0" w:firstRowLastColumn="0" w:lastRowFirstColumn="0" w:lastRowLastColumn="0"/>
-            </w:pPr>
-            <w:r>
+              <w:rPr>
+                <w:rFonts w:ascii="Arial" w:hAnsi="Arial" w:cs="Arial"/>
+              </w:rPr>
+            </w:pPr>
+            <w:r>
+              <w:rPr>
+                <w:rFonts w:ascii="Arial" w:hAnsi="Arial" w:cs="Arial"/>
+              </w:rPr>
               <w:t>Quantitativa discreta</w:t>
             </w:r>
           </w:p>
@@ -4401,11 +5359,14 @@
             <w:pPr>
               <w:jc w:val="center"/>
               <w:cnfStyle w:val="000000100000" w:firstRow="0" w:lastRow="0" w:firstColumn="0" w:lastColumn="0" w:oddVBand="0" w:evenVBand="0" w:oddHBand="1" w:evenHBand="0" w:firstRowFirstColumn="0" w:firstRowLastColumn="0" w:lastRowFirstColumn="0" w:lastRowLastColumn="0"/>
+              <w:rPr>
+                <w:rFonts w:ascii="Arial" w:hAnsi="Arial" w:cs="Arial"/>
+              </w:rPr>
             </w:pPr>
             <w:proofErr w:type="spellStart"/>
             <w:r>
               <w:rPr>
-                <w:rFonts w:ascii="Calibri" w:hAnsi="Calibri" w:cs="Calibri"/>
+                <w:rFonts w:ascii="Arial" w:hAnsi="Arial" w:cs="Arial"/>
                 <w:color w:val="000000"/>
               </w:rPr>
               <w:t>Qte</w:t>
@@ -4413,7 +5374,7 @@
             <w:proofErr w:type="spellEnd"/>
             <w:r>
               <w:rPr>
-                <w:rFonts w:ascii="Calibri" w:hAnsi="Calibri" w:cs="Calibri"/>
+                <w:rFonts w:ascii="Arial" w:hAnsi="Arial" w:cs="Arial"/>
                 <w:color w:val="000000"/>
               </w:rPr>
               <w:t xml:space="preserve"> de tempo em anos que o funcionário responde para o mesmo chefe</w:t>
@@ -4422,7 +5383,13 @@
         </w:tc>
       </w:tr>
     </w:tbl>
-    <w:p/>
+    <w:p>
+      <w:pPr>
+        <w:rPr>
+          <w:rFonts w:ascii="Arial" w:hAnsi="Arial" w:cs="Arial"/>
+        </w:rPr>
+      </w:pPr>
+    </w:p>
     <w:p>
       <w:pPr>
         <w:pStyle w:val="Ttulo2"/>
@@ -4430,18 +5397,35 @@
           <w:ilvl w:val="1"/>
           <w:numId w:val="1"/>
         </w:numPr>
-      </w:pPr>
-      <w:r>
+        <w:rPr>
+          <w:rFonts w:ascii="Arial" w:hAnsi="Arial" w:cs="Arial"/>
+        </w:rPr>
+      </w:pPr>
+      <w:r>
+        <w:rPr>
+          <w:rFonts w:ascii="Arial" w:hAnsi="Arial" w:cs="Arial"/>
+        </w:rPr>
         <w:t xml:space="preserve"> </w:t>
       </w:r>
-      <w:bookmarkStart w:id="8" w:name="_Toc185711862"/>
-      <w:r>
+      <w:bookmarkStart w:id="8" w:name="_Toc188113463"/>
+      <w:r>
+        <w:rPr>
+          <w:rFonts w:ascii="Arial" w:hAnsi="Arial" w:cs="Arial"/>
+        </w:rPr>
         <w:t>Premissas e limitações</w:t>
       </w:r>
       <w:bookmarkEnd w:id="8"/>
     </w:p>
     <w:p>
-      <w:r>
+      <w:pPr>
+        <w:rPr>
+          <w:rFonts w:ascii="Arial" w:hAnsi="Arial" w:cs="Arial"/>
+        </w:rPr>
+      </w:pPr>
+      <w:r>
+        <w:rPr>
+          <w:rFonts w:ascii="Arial" w:hAnsi="Arial" w:cs="Arial"/>
+        </w:rPr>
         <w:t>Descrever as premissas e as limitações do projeto.</w:t>
       </w:r>
     </w:p>
@@ -4452,18 +5436,35 @@
           <w:ilvl w:val="2"/>
           <w:numId w:val="1"/>
         </w:numPr>
-      </w:pPr>
-      <w:bookmarkStart w:id="9" w:name="_Toc185711863"/>
-      <w:r>
+        <w:rPr>
+          <w:rFonts w:ascii="Arial" w:hAnsi="Arial" w:cs="Arial"/>
+        </w:rPr>
+      </w:pPr>
+      <w:bookmarkStart w:id="9" w:name="_Toc188113464"/>
+      <w:r>
+        <w:rPr>
+          <w:rFonts w:ascii="Arial" w:hAnsi="Arial" w:cs="Arial"/>
+        </w:rPr>
         <w:t>Premissas</w:t>
       </w:r>
       <w:bookmarkEnd w:id="9"/>
     </w:p>
     <w:p>
-      <w:r>
+      <w:pPr>
+        <w:rPr>
+          <w:rFonts w:ascii="Arial" w:hAnsi="Arial" w:cs="Arial"/>
+        </w:rPr>
+      </w:pPr>
+      <w:r>
+        <w:rPr>
+          <w:rFonts w:ascii="Arial" w:hAnsi="Arial" w:cs="Arial"/>
+        </w:rPr>
         <w:t>Todas as hipóteses aceitas</w:t>
       </w:r>
       <w:r>
+        <w:rPr>
+          <w:rFonts w:ascii="Arial" w:hAnsi="Arial" w:cs="Arial"/>
+        </w:rPr>
         <w:t xml:space="preserve"> são:</w:t>
       </w:r>
     </w:p>
@@ -4474,11 +5475,20 @@
           <w:ilvl w:val="0"/>
           <w:numId w:val="3"/>
         </w:numPr>
-      </w:pPr>
-      <w:r>
+        <w:rPr>
+          <w:rFonts w:ascii="Arial" w:hAnsi="Arial" w:cs="Arial"/>
+        </w:rPr>
+      </w:pPr>
+      <w:r>
+        <w:rPr>
+          <w:rFonts w:ascii="Arial" w:hAnsi="Arial" w:cs="Arial"/>
+        </w:rPr>
         <w:t xml:space="preserve">Turnover </w:t>
       </w:r>
       <w:r>
+        <w:rPr>
+          <w:rFonts w:ascii="Arial" w:hAnsi="Arial" w:cs="Arial"/>
+        </w:rPr>
         <w:t>é voluntário;</w:t>
       </w:r>
     </w:p>
@@ -4489,13 +5499,31 @@
           <w:ilvl w:val="0"/>
           <w:numId w:val="3"/>
         </w:numPr>
-      </w:pPr>
-      <w:r>
+        <w:rPr>
+          <w:rFonts w:ascii="Arial" w:hAnsi="Arial" w:cs="Arial"/>
+        </w:rPr>
+      </w:pPr>
+      <w:r>
+        <w:rPr>
+          <w:rFonts w:ascii="Arial" w:hAnsi="Arial" w:cs="Arial"/>
+        </w:rPr>
         <w:t>A base possui 1470 observações e 19 variáveis;</w:t>
       </w:r>
     </w:p>
-    <w:p/>
-    <w:p/>
+    <w:p>
+      <w:pPr>
+        <w:rPr>
+          <w:rFonts w:ascii="Arial" w:hAnsi="Arial" w:cs="Arial"/>
+        </w:rPr>
+      </w:pPr>
+    </w:p>
+    <w:p>
+      <w:pPr>
+        <w:rPr>
+          <w:rFonts w:ascii="Arial" w:hAnsi="Arial" w:cs="Arial"/>
+        </w:rPr>
+      </w:pPr>
+    </w:p>
     <w:p>
       <w:pPr>
         <w:pStyle w:val="Ttulo3"/>
@@ -4503,21 +5531,53 @@
           <w:ilvl w:val="2"/>
           <w:numId w:val="1"/>
         </w:numPr>
-      </w:pPr>
-      <w:bookmarkStart w:id="10" w:name="_Toc185711864"/>
-      <w:r>
+        <w:rPr>
+          <w:rFonts w:ascii="Arial" w:hAnsi="Arial" w:cs="Arial"/>
+        </w:rPr>
+      </w:pPr>
+      <w:bookmarkStart w:id="10" w:name="_Toc188113465"/>
+      <w:r>
+        <w:rPr>
+          <w:rFonts w:ascii="Arial" w:hAnsi="Arial" w:cs="Arial"/>
+        </w:rPr>
         <w:t>Limitações</w:t>
       </w:r>
       <w:bookmarkEnd w:id="10"/>
     </w:p>
     <w:p>
-      <w:r>
+      <w:pPr>
+        <w:rPr>
+          <w:rFonts w:ascii="Arial" w:hAnsi="Arial" w:cs="Arial"/>
+        </w:rPr>
+      </w:pPr>
+      <w:r>
+        <w:rPr>
+          <w:rFonts w:ascii="Arial" w:hAnsi="Arial" w:cs="Arial"/>
+        </w:rPr>
         <w:t>As situações que podem trazer “pontos cegos” ao projeto.</w:t>
       </w:r>
     </w:p>
-    <w:p/>
-    <w:p/>
-    <w:p/>
+    <w:p>
+      <w:pPr>
+        <w:rPr>
+          <w:rFonts w:ascii="Arial" w:hAnsi="Arial" w:cs="Arial"/>
+        </w:rPr>
+      </w:pPr>
+    </w:p>
+    <w:p>
+      <w:pPr>
+        <w:rPr>
+          <w:rFonts w:ascii="Arial" w:hAnsi="Arial" w:cs="Arial"/>
+        </w:rPr>
+      </w:pPr>
+    </w:p>
+    <w:p>
+      <w:pPr>
+        <w:rPr>
+          <w:rFonts w:ascii="Arial" w:hAnsi="Arial" w:cs="Arial"/>
+        </w:rPr>
+      </w:pPr>
+    </w:p>
     <w:p>
       <w:pPr>
         <w:pStyle w:val="Ttulo1"/>
@@ -4525,6 +5585,9 @@
           <w:ilvl w:val="0"/>
           <w:numId w:val="1"/>
         </w:numPr>
+        <w:rPr>
+          <w:rFonts w:ascii="Arial" w:hAnsi="Arial" w:cs="Arial"/>
+        </w:rPr>
         <w:sectPr>
           <w:footerReference w:type="first" r:id="rId8"/>
           <w:pgSz w:w="12240" w:h="15840"/>
@@ -4543,17 +5606,207 @@
           <w:ilvl w:val="0"/>
           <w:numId w:val="1"/>
         </w:numPr>
-      </w:pPr>
-      <w:bookmarkStart w:id="11" w:name="_Toc185711865"/>
-      <w:r>
+        <w:rPr>
+          <w:rFonts w:ascii="Arial" w:hAnsi="Arial" w:cs="Arial"/>
+        </w:rPr>
+      </w:pPr>
+      <w:bookmarkStart w:id="11" w:name="_Toc188113466"/>
+      <w:r>
+        <w:rPr>
+          <w:rFonts w:ascii="Arial" w:hAnsi="Arial" w:cs="Arial"/>
+        </w:rPr>
         <w:lastRenderedPageBreak/>
         <w:t>Metodologia</w:t>
       </w:r>
       <w:bookmarkEnd w:id="11"/>
     </w:p>
-    <w:p/>
-    <w:p/>
-    <w:p/>
+    <w:p>
+      <w:pPr>
+        <w:rPr>
+          <w:rFonts w:ascii="Arial" w:hAnsi="Arial" w:cs="Arial"/>
+          <w:lang w:val="en-US"/>
+        </w:rPr>
+      </w:pPr>
+      <w:r>
+        <w:rPr>
+          <w:rFonts w:ascii="Arial" w:hAnsi="Arial" w:cs="Arial"/>
+          <w:b/>
+          <w:bCs/>
+          <w:lang w:val="en-US"/>
+        </w:rPr>
+        <w:t>CRISP-DM</w:t>
+      </w:r>
+      <w:r>
+        <w:rPr>
+          <w:rFonts w:ascii="Arial" w:hAnsi="Arial" w:cs="Arial"/>
+          <w:lang w:val="en-US"/>
+        </w:rPr>
+        <w:t xml:space="preserve"> (Cross Industry Standard Process for Data Mining):</w:t>
+      </w:r>
+    </w:p>
+    <w:p>
+      <w:pPr>
+        <w:pStyle w:val="PargrafodaLista"/>
+        <w:numPr>
+          <w:ilvl w:val="0"/>
+          <w:numId w:val="8"/>
+        </w:numPr>
+        <w:ind w:left="709"/>
+        <w:rPr>
+          <w:rFonts w:ascii="Arial" w:hAnsi="Arial" w:cs="Arial"/>
+        </w:rPr>
+      </w:pPr>
+      <w:r>
+        <w:rPr>
+          <w:rFonts w:ascii="Arial" w:hAnsi="Arial" w:cs="Arial"/>
+          <w:u w:val="single"/>
+        </w:rPr>
+        <w:t>Definição do Problema de Negócio</w:t>
+      </w:r>
+      <w:r>
+        <w:rPr>
+          <w:rFonts w:ascii="Arial" w:hAnsi="Arial" w:cs="Arial"/>
+        </w:rPr>
+        <w:t>: Identificamos os objetivos do projeto e as necessidades da empresa.</w:t>
+      </w:r>
+    </w:p>
+    <w:p>
+      <w:pPr>
+        <w:pStyle w:val="PargrafodaLista"/>
+        <w:numPr>
+          <w:ilvl w:val="0"/>
+          <w:numId w:val="8"/>
+        </w:numPr>
+        <w:ind w:left="709"/>
+        <w:rPr>
+          <w:rFonts w:ascii="Arial" w:hAnsi="Arial" w:cs="Arial"/>
+        </w:rPr>
+      </w:pPr>
+      <w:r>
+        <w:rPr>
+          <w:rFonts w:ascii="Arial" w:hAnsi="Arial" w:cs="Arial"/>
+          <w:u w:val="single"/>
+        </w:rPr>
+        <w:t>Entendimento dos Dados</w:t>
+      </w:r>
+      <w:r>
+        <w:rPr>
+          <w:rFonts w:ascii="Arial" w:hAnsi="Arial" w:cs="Arial"/>
+        </w:rPr>
+        <w:t>: Coletamos e exploramos os dados disponíveis para compreender suas características.</w:t>
+      </w:r>
+    </w:p>
+    <w:p>
+      <w:pPr>
+        <w:pStyle w:val="PargrafodaLista"/>
+        <w:numPr>
+          <w:ilvl w:val="0"/>
+          <w:numId w:val="8"/>
+        </w:numPr>
+        <w:ind w:left="709"/>
+        <w:rPr>
+          <w:rFonts w:ascii="Arial" w:hAnsi="Arial" w:cs="Arial"/>
+        </w:rPr>
+      </w:pPr>
+      <w:r>
+        <w:rPr>
+          <w:rFonts w:ascii="Arial" w:hAnsi="Arial" w:cs="Arial"/>
+          <w:u w:val="single"/>
+        </w:rPr>
+        <w:t>Preparação dos Dados</w:t>
+      </w:r>
+      <w:r>
+        <w:rPr>
+          <w:rFonts w:ascii="Arial" w:hAnsi="Arial" w:cs="Arial"/>
+        </w:rPr>
+        <w:t>: Realizamos a limpeza, transformação e formatação dos dados para torná-los adequados para análise.</w:t>
+      </w:r>
+    </w:p>
+    <w:p>
+      <w:pPr>
+        <w:pStyle w:val="PargrafodaLista"/>
+        <w:numPr>
+          <w:ilvl w:val="0"/>
+          <w:numId w:val="8"/>
+        </w:numPr>
+        <w:ind w:left="709"/>
+        <w:rPr>
+          <w:rFonts w:ascii="Arial" w:hAnsi="Arial" w:cs="Arial"/>
+        </w:rPr>
+      </w:pPr>
+      <w:r>
+        <w:rPr>
+          <w:rFonts w:ascii="Arial" w:hAnsi="Arial" w:cs="Arial"/>
+          <w:u w:val="single"/>
+        </w:rPr>
+        <w:t>Modelagem</w:t>
+      </w:r>
+      <w:r>
+        <w:rPr>
+          <w:rFonts w:ascii="Arial" w:hAnsi="Arial" w:cs="Arial"/>
+        </w:rPr>
+        <w:t>: Desenvolvemos e aplicamos modelos analíticos aos dados.</w:t>
+      </w:r>
+    </w:p>
+    <w:p>
+      <w:pPr>
+        <w:pStyle w:val="PargrafodaLista"/>
+        <w:numPr>
+          <w:ilvl w:val="0"/>
+          <w:numId w:val="8"/>
+        </w:numPr>
+        <w:ind w:left="709"/>
+        <w:rPr>
+          <w:rFonts w:ascii="Arial" w:hAnsi="Arial" w:cs="Arial"/>
+        </w:rPr>
+      </w:pPr>
+      <w:r>
+        <w:rPr>
+          <w:rFonts w:ascii="Arial" w:hAnsi="Arial" w:cs="Arial"/>
+          <w:u w:val="single"/>
+        </w:rPr>
+        <w:t>Avaliação</w:t>
+      </w:r>
+      <w:r>
+        <w:rPr>
+          <w:rFonts w:ascii="Arial" w:hAnsi="Arial" w:cs="Arial"/>
+        </w:rPr>
+        <w:t>: Avaliamos a eficácia dos modelos e verificamos se atendem aos requisitos do projeto.</w:t>
+      </w:r>
+    </w:p>
+    <w:p>
+      <w:pPr>
+        <w:pStyle w:val="PargrafodaLista"/>
+        <w:numPr>
+          <w:ilvl w:val="0"/>
+          <w:numId w:val="8"/>
+        </w:numPr>
+        <w:ind w:left="709"/>
+        <w:rPr>
+          <w:rFonts w:ascii="Arial" w:hAnsi="Arial" w:cs="Arial"/>
+        </w:rPr>
+      </w:pPr>
+      <w:r>
+        <w:rPr>
+          <w:rFonts w:ascii="Arial" w:hAnsi="Arial" w:cs="Arial"/>
+          <w:u w:val="single"/>
+        </w:rPr>
+        <w:t>Implementação</w:t>
+      </w:r>
+      <w:r>
+        <w:rPr>
+          <w:rFonts w:ascii="Arial" w:hAnsi="Arial" w:cs="Arial"/>
+        </w:rPr>
+        <w:t>: Implementamos os resultados e insights obtidos para a tomada de decisão.</w:t>
+      </w:r>
+    </w:p>
+    <w:p>
+      <w:pPr>
+        <w:rPr>
+          <w:rFonts w:ascii="Arial" w:hAnsi="Arial" w:cs="Arial"/>
+        </w:rPr>
+      </w:pPr>
+    </w:p>
     <w:p>
       <w:pPr>
         <w:pStyle w:val="Ttulo2"/>
@@ -4561,23 +5814,581 @@
           <w:ilvl w:val="1"/>
           <w:numId w:val="1"/>
         </w:numPr>
-      </w:pPr>
-      <w:r>
-        <w:t xml:space="preserve"> </w:t>
-      </w:r>
-      <w:bookmarkStart w:id="12" w:name="_Toc185711866"/>
-      <w:r>
+        <w:rPr>
+          <w:rFonts w:ascii="Arial" w:hAnsi="Arial" w:cs="Arial"/>
+        </w:rPr>
+      </w:pPr>
+      <w:bookmarkStart w:id="12" w:name="_Toc188113467"/>
+      <w:r>
+        <w:rPr>
+          <w:rFonts w:ascii="Arial" w:hAnsi="Arial" w:cs="Arial"/>
+        </w:rPr>
         <w:t>Análise exploratória</w:t>
       </w:r>
       <w:bookmarkEnd w:id="12"/>
     </w:p>
     <w:p>
-      <w:r>
-        <w:t>Durante a análise exploratória foi realizado a análise univariadas das variáveis do projeto. Por meio da tabela de frequência foi possível tirar algumas premissas.</w:t>
-      </w:r>
-    </w:p>
-    <w:p/>
-    <w:p/>
+      <w:pPr>
+        <w:rPr>
+          <w:rFonts w:ascii="Arial" w:hAnsi="Arial" w:cs="Arial"/>
+        </w:rPr>
+      </w:pPr>
+      <w:r>
+        <w:rPr>
+          <w:rFonts w:ascii="Arial" w:hAnsi="Arial" w:cs="Arial"/>
+        </w:rPr>
+        <w:t xml:space="preserve">Durante a análise exploratória do projeto, realizamos a avaliação univariada das variáveis. A partir da tabela de frequência, identificamos pressupostos para serem testados </w:t>
+      </w:r>
+      <w:r>
+        <w:rPr>
+          <w:rFonts w:ascii="Arial" w:hAnsi="Arial" w:cs="Arial"/>
+        </w:rPr>
+        <w:t>nas inferências estatísticas</w:t>
+      </w:r>
+      <w:r>
+        <w:rPr>
+          <w:rFonts w:ascii="Arial" w:hAnsi="Arial" w:cs="Arial"/>
+        </w:rPr>
+        <w:t>. Utilizando estatística descritiva, chegamos às seguintes descrições dos dados:</w:t>
+      </w:r>
+    </w:p>
+    <w:p>
+      <w:pPr>
+        <w:pStyle w:val="NormalWeb"/>
+        <w:numPr>
+          <w:ilvl w:val="0"/>
+          <w:numId w:val="5"/>
+        </w:numPr>
+        <w:rPr>
+          <w:rFonts w:ascii="Arial" w:hAnsi="Arial" w:cs="Arial"/>
+        </w:rPr>
+      </w:pPr>
+      <w:r>
+        <w:rPr>
+          <w:rStyle w:val="Forte"/>
+          <w:rFonts w:ascii="Arial" w:eastAsiaTheme="majorEastAsia" w:hAnsi="Arial" w:cs="Arial"/>
+        </w:rPr>
+        <w:t>Taxa de turnover</w:t>
+      </w:r>
+      <w:r>
+        <w:rPr>
+          <w:rFonts w:ascii="Arial" w:hAnsi="Arial" w:cs="Arial"/>
+        </w:rPr>
+        <w:t>: 16,12%</w:t>
+      </w:r>
+    </w:p>
+    <w:p>
+      <w:pPr>
+        <w:pStyle w:val="NormalWeb"/>
+        <w:numPr>
+          <w:ilvl w:val="0"/>
+          <w:numId w:val="5"/>
+        </w:numPr>
+        <w:rPr>
+          <w:rFonts w:ascii="Arial" w:hAnsi="Arial" w:cs="Arial"/>
+        </w:rPr>
+      </w:pPr>
+      <w:r>
+        <w:rPr>
+          <w:rStyle w:val="Forte"/>
+          <w:rFonts w:ascii="Arial" w:eastAsiaTheme="majorEastAsia" w:hAnsi="Arial" w:cs="Arial"/>
+        </w:rPr>
+        <w:t>Faixa etária predominante</w:t>
+      </w:r>
+      <w:r>
+        <w:rPr>
+          <w:rFonts w:ascii="Arial" w:hAnsi="Arial" w:cs="Arial"/>
+        </w:rPr>
+        <w:t>: 30% dos funcionários possuem entre 32 e 38 anos</w:t>
+      </w:r>
+    </w:p>
+    <w:p>
+      <w:pPr>
+        <w:pStyle w:val="NormalWeb"/>
+        <w:numPr>
+          <w:ilvl w:val="0"/>
+          <w:numId w:val="5"/>
+        </w:numPr>
+        <w:rPr>
+          <w:rFonts w:ascii="Arial" w:hAnsi="Arial" w:cs="Arial"/>
+        </w:rPr>
+      </w:pPr>
+      <w:r>
+        <w:rPr>
+          <w:rStyle w:val="Forte"/>
+          <w:rFonts w:ascii="Arial" w:eastAsiaTheme="majorEastAsia" w:hAnsi="Arial" w:cs="Arial"/>
+        </w:rPr>
+        <w:t>Viagens a trabalho</w:t>
+      </w:r>
+      <w:r>
+        <w:rPr>
+          <w:rFonts w:ascii="Arial" w:hAnsi="Arial" w:cs="Arial"/>
+        </w:rPr>
+        <w:t>: 70,95% dos funcionários viajam raramente</w:t>
+      </w:r>
+    </w:p>
+    <w:p>
+      <w:pPr>
+        <w:pStyle w:val="NormalWeb"/>
+        <w:numPr>
+          <w:ilvl w:val="0"/>
+          <w:numId w:val="5"/>
+        </w:numPr>
+        <w:rPr>
+          <w:rFonts w:ascii="Arial" w:hAnsi="Arial" w:cs="Arial"/>
+        </w:rPr>
+      </w:pPr>
+      <w:r>
+        <w:rPr>
+          <w:rStyle w:val="Forte"/>
+          <w:rFonts w:ascii="Arial" w:eastAsiaTheme="majorEastAsia" w:hAnsi="Arial" w:cs="Arial"/>
+        </w:rPr>
+        <w:t>Distância de moradia</w:t>
+      </w:r>
+      <w:r>
+        <w:rPr>
+          <w:rFonts w:ascii="Arial" w:hAnsi="Arial" w:cs="Arial"/>
+        </w:rPr>
+        <w:t>: 43% dos funcionários moram até 5 km da empresa</w:t>
+      </w:r>
+    </w:p>
+    <w:p>
+      <w:pPr>
+        <w:pStyle w:val="NormalWeb"/>
+        <w:numPr>
+          <w:ilvl w:val="0"/>
+          <w:numId w:val="5"/>
+        </w:numPr>
+        <w:rPr>
+          <w:rFonts w:ascii="Arial" w:hAnsi="Arial" w:cs="Arial"/>
+        </w:rPr>
+      </w:pPr>
+      <w:r>
+        <w:rPr>
+          <w:rStyle w:val="Forte"/>
+          <w:rFonts w:ascii="Arial" w:eastAsiaTheme="majorEastAsia" w:hAnsi="Arial" w:cs="Arial"/>
+        </w:rPr>
+        <w:t>Escolaridade</w:t>
+      </w:r>
+      <w:r>
+        <w:rPr>
+          <w:rFonts w:ascii="Arial" w:hAnsi="Arial" w:cs="Arial"/>
+        </w:rPr>
+        <w:t>: 39% dos funcionários possuem ensino superior</w:t>
+      </w:r>
+    </w:p>
+    <w:p>
+      <w:pPr>
+        <w:pStyle w:val="NormalWeb"/>
+        <w:numPr>
+          <w:ilvl w:val="0"/>
+          <w:numId w:val="5"/>
+        </w:numPr>
+        <w:rPr>
+          <w:rFonts w:ascii="Arial" w:hAnsi="Arial" w:cs="Arial"/>
+        </w:rPr>
+      </w:pPr>
+      <w:r>
+        <w:rPr>
+          <w:rStyle w:val="Forte"/>
+          <w:rFonts w:ascii="Arial" w:eastAsiaTheme="majorEastAsia" w:hAnsi="Arial" w:cs="Arial"/>
+        </w:rPr>
+        <w:t>Satisfação</w:t>
+      </w:r>
+      <w:r>
+        <w:rPr>
+          <w:rFonts w:ascii="Arial" w:hAnsi="Arial" w:cs="Arial"/>
+        </w:rPr>
+        <w:t>: 39% possuem até nível médio de satisfação</w:t>
+      </w:r>
+    </w:p>
+    <w:p>
+      <w:pPr>
+        <w:pStyle w:val="NormalWeb"/>
+        <w:numPr>
+          <w:ilvl w:val="0"/>
+          <w:numId w:val="5"/>
+        </w:numPr>
+        <w:rPr>
+          <w:rFonts w:ascii="Arial" w:hAnsi="Arial" w:cs="Arial"/>
+        </w:rPr>
+      </w:pPr>
+      <w:r>
+        <w:rPr>
+          <w:rStyle w:val="Forte"/>
+          <w:rFonts w:ascii="Arial" w:eastAsiaTheme="majorEastAsia" w:hAnsi="Arial" w:cs="Arial"/>
+        </w:rPr>
+        <w:t>Gênero</w:t>
+      </w:r>
+      <w:r>
+        <w:rPr>
+          <w:rFonts w:ascii="Arial" w:hAnsi="Arial" w:cs="Arial"/>
+        </w:rPr>
+        <w:t>: 60% dos funcionários são homens</w:t>
+      </w:r>
+    </w:p>
+    <w:p>
+      <w:pPr>
+        <w:pStyle w:val="NormalWeb"/>
+        <w:numPr>
+          <w:ilvl w:val="0"/>
+          <w:numId w:val="5"/>
+        </w:numPr>
+        <w:rPr>
+          <w:rFonts w:ascii="Arial" w:hAnsi="Arial" w:cs="Arial"/>
+        </w:rPr>
+      </w:pPr>
+      <w:r>
+        <w:rPr>
+          <w:rStyle w:val="Forte"/>
+          <w:rFonts w:ascii="Arial" w:eastAsiaTheme="majorEastAsia" w:hAnsi="Arial" w:cs="Arial"/>
+        </w:rPr>
+        <w:t>Estado civil</w:t>
+      </w:r>
+      <w:r>
+        <w:rPr>
+          <w:rFonts w:ascii="Arial" w:hAnsi="Arial" w:cs="Arial"/>
+        </w:rPr>
+        <w:t>: 45,78% dos funcionários são casados</w:t>
+      </w:r>
+    </w:p>
+    <w:p>
+      <w:pPr>
+        <w:pStyle w:val="NormalWeb"/>
+        <w:numPr>
+          <w:ilvl w:val="0"/>
+          <w:numId w:val="5"/>
+        </w:numPr>
+        <w:rPr>
+          <w:rFonts w:ascii="Arial" w:hAnsi="Arial" w:cs="Arial"/>
+        </w:rPr>
+      </w:pPr>
+      <w:r>
+        <w:rPr>
+          <w:rStyle w:val="Forte"/>
+          <w:rFonts w:ascii="Arial" w:eastAsiaTheme="majorEastAsia" w:hAnsi="Arial" w:cs="Arial"/>
+        </w:rPr>
+        <w:t>Renda</w:t>
+      </w:r>
+      <w:r>
+        <w:rPr>
+          <w:rFonts w:ascii="Arial" w:hAnsi="Arial" w:cs="Arial"/>
+        </w:rPr>
+        <w:t>: 25% dos funcionários recebem até R$ 2.910,50</w:t>
+      </w:r>
+    </w:p>
+    <w:p>
+      <w:pPr>
+        <w:pStyle w:val="NormalWeb"/>
+        <w:numPr>
+          <w:ilvl w:val="0"/>
+          <w:numId w:val="5"/>
+        </w:numPr>
+        <w:rPr>
+          <w:rFonts w:ascii="Arial" w:hAnsi="Arial" w:cs="Arial"/>
+        </w:rPr>
+      </w:pPr>
+      <w:r>
+        <w:rPr>
+          <w:rStyle w:val="Forte"/>
+          <w:rFonts w:ascii="Arial" w:eastAsiaTheme="majorEastAsia" w:hAnsi="Arial" w:cs="Arial"/>
+        </w:rPr>
+        <w:t>Mediana de salários</w:t>
+      </w:r>
+      <w:r>
+        <w:rPr>
+          <w:rFonts w:ascii="Arial" w:hAnsi="Arial" w:cs="Arial"/>
+        </w:rPr>
+        <w:t>: R$ 4.919,00</w:t>
+      </w:r>
+    </w:p>
+    <w:p>
+      <w:pPr>
+        <w:pStyle w:val="NormalWeb"/>
+        <w:numPr>
+          <w:ilvl w:val="0"/>
+          <w:numId w:val="5"/>
+        </w:numPr>
+        <w:rPr>
+          <w:rFonts w:ascii="Arial" w:hAnsi="Arial" w:cs="Arial"/>
+        </w:rPr>
+      </w:pPr>
+      <w:r>
+        <w:rPr>
+          <w:rStyle w:val="Forte"/>
+          <w:rFonts w:ascii="Arial" w:eastAsiaTheme="majorEastAsia" w:hAnsi="Arial" w:cs="Arial"/>
+        </w:rPr>
+        <w:t>Experiência</w:t>
+      </w:r>
+      <w:r>
+        <w:rPr>
+          <w:rFonts w:ascii="Arial" w:hAnsi="Arial" w:cs="Arial"/>
+        </w:rPr>
+        <w:t>: 83% dos funcionários trabalharam em até 5 empresas</w:t>
+      </w:r>
+    </w:p>
+    <w:p>
+      <w:pPr>
+        <w:pStyle w:val="NormalWeb"/>
+        <w:numPr>
+          <w:ilvl w:val="0"/>
+          <w:numId w:val="5"/>
+        </w:numPr>
+        <w:rPr>
+          <w:rFonts w:ascii="Arial" w:hAnsi="Arial" w:cs="Arial"/>
+        </w:rPr>
+      </w:pPr>
+      <w:r>
+        <w:rPr>
+          <w:rStyle w:val="Forte"/>
+          <w:rFonts w:ascii="Arial" w:eastAsiaTheme="majorEastAsia" w:hAnsi="Arial" w:cs="Arial"/>
+        </w:rPr>
+        <w:lastRenderedPageBreak/>
+        <w:t>Horas extras</w:t>
+      </w:r>
+      <w:r>
+        <w:rPr>
+          <w:rFonts w:ascii="Arial" w:hAnsi="Arial" w:cs="Arial"/>
+        </w:rPr>
+        <w:t>: 72% dos funcionários não fazem horas extras</w:t>
+      </w:r>
+    </w:p>
+    <w:p>
+      <w:pPr>
+        <w:pStyle w:val="NormalWeb"/>
+        <w:numPr>
+          <w:ilvl w:val="0"/>
+          <w:numId w:val="5"/>
+        </w:numPr>
+        <w:rPr>
+          <w:rFonts w:ascii="Arial" w:hAnsi="Arial" w:cs="Arial"/>
+        </w:rPr>
+      </w:pPr>
+      <w:r>
+        <w:rPr>
+          <w:rStyle w:val="Forte"/>
+          <w:rFonts w:ascii="Arial" w:eastAsiaTheme="majorEastAsia" w:hAnsi="Arial" w:cs="Arial"/>
+        </w:rPr>
+        <w:t>Aumentos salariais</w:t>
+      </w:r>
+      <w:r>
+        <w:rPr>
+          <w:rFonts w:ascii="Arial" w:hAnsi="Arial" w:cs="Arial"/>
+        </w:rPr>
+        <w:t>: 85% dos funcionários tiveram até 19% de aumento</w:t>
+      </w:r>
+    </w:p>
+    <w:p>
+      <w:pPr>
+        <w:pStyle w:val="NormalWeb"/>
+        <w:numPr>
+          <w:ilvl w:val="0"/>
+          <w:numId w:val="5"/>
+        </w:numPr>
+        <w:rPr>
+          <w:rFonts w:ascii="Arial" w:hAnsi="Arial" w:cs="Arial"/>
+        </w:rPr>
+      </w:pPr>
+      <w:r>
+        <w:rPr>
+          <w:rStyle w:val="Forte"/>
+          <w:rFonts w:ascii="Arial" w:eastAsiaTheme="majorEastAsia" w:hAnsi="Arial" w:cs="Arial"/>
+        </w:rPr>
+        <w:t>Ações da empresa</w:t>
+      </w:r>
+      <w:r>
+        <w:rPr>
+          <w:rFonts w:ascii="Arial" w:hAnsi="Arial" w:cs="Arial"/>
+        </w:rPr>
+        <w:t>: 42,93% dos funcionários não possuem ações da empresa</w:t>
+      </w:r>
+    </w:p>
+    <w:p>
+      <w:pPr>
+        <w:pStyle w:val="NormalWeb"/>
+        <w:numPr>
+          <w:ilvl w:val="0"/>
+          <w:numId w:val="5"/>
+        </w:numPr>
+        <w:rPr>
+          <w:rFonts w:ascii="Arial" w:hAnsi="Arial" w:cs="Arial"/>
+        </w:rPr>
+      </w:pPr>
+      <w:r>
+        <w:rPr>
+          <w:rStyle w:val="Forte"/>
+          <w:rFonts w:ascii="Arial" w:eastAsiaTheme="majorEastAsia" w:hAnsi="Arial" w:cs="Arial"/>
+        </w:rPr>
+        <w:t>Tempo de carreira</w:t>
+      </w:r>
+      <w:r>
+        <w:rPr>
+          <w:rFonts w:ascii="Arial" w:hAnsi="Arial" w:cs="Arial"/>
+        </w:rPr>
+        <w:t>: 59,05% dos funcionários possuem até 9 anos de carreira</w:t>
+      </w:r>
+    </w:p>
+    <w:p>
+      <w:pPr>
+        <w:pStyle w:val="NormalWeb"/>
+        <w:numPr>
+          <w:ilvl w:val="0"/>
+          <w:numId w:val="5"/>
+        </w:numPr>
+        <w:rPr>
+          <w:rFonts w:ascii="Arial" w:hAnsi="Arial" w:cs="Arial"/>
+        </w:rPr>
+      </w:pPr>
+      <w:r>
+        <w:rPr>
+          <w:rStyle w:val="Forte"/>
+          <w:rFonts w:ascii="Arial" w:eastAsiaTheme="majorEastAsia" w:hAnsi="Arial" w:cs="Arial"/>
+        </w:rPr>
+        <w:t>Treinamento</w:t>
+      </w:r>
+      <w:r>
+        <w:rPr>
+          <w:rFonts w:ascii="Arial" w:hAnsi="Arial" w:cs="Arial"/>
+        </w:rPr>
+        <w:t>: 79% dos funcionários possuem até 3 horas de treinamento</w:t>
+      </w:r>
+    </w:p>
+    <w:p>
+      <w:pPr>
+        <w:pStyle w:val="NormalWeb"/>
+        <w:numPr>
+          <w:ilvl w:val="0"/>
+          <w:numId w:val="5"/>
+        </w:numPr>
+        <w:rPr>
+          <w:rFonts w:ascii="Arial" w:hAnsi="Arial" w:cs="Arial"/>
+        </w:rPr>
+      </w:pPr>
+      <w:r>
+        <w:rPr>
+          <w:rStyle w:val="Forte"/>
+          <w:rFonts w:ascii="Arial" w:eastAsiaTheme="majorEastAsia" w:hAnsi="Arial" w:cs="Arial"/>
+        </w:rPr>
+        <w:t>Equilíbrio entre vida pessoal e profissional</w:t>
+      </w:r>
+      <w:r>
+        <w:rPr>
+          <w:rFonts w:ascii="Arial" w:hAnsi="Arial" w:cs="Arial"/>
+        </w:rPr>
+        <w:t>: 60,75% dos funcionários possuem um equilíbrio de vida muito bom</w:t>
+      </w:r>
+    </w:p>
+    <w:p>
+      <w:pPr>
+        <w:pStyle w:val="NormalWeb"/>
+        <w:numPr>
+          <w:ilvl w:val="0"/>
+          <w:numId w:val="5"/>
+        </w:numPr>
+        <w:rPr>
+          <w:rFonts w:ascii="Arial" w:hAnsi="Arial" w:cs="Arial"/>
+        </w:rPr>
+      </w:pPr>
+      <w:r>
+        <w:rPr>
+          <w:rStyle w:val="Forte"/>
+          <w:rFonts w:ascii="Arial" w:eastAsiaTheme="majorEastAsia" w:hAnsi="Arial" w:cs="Arial"/>
+        </w:rPr>
+        <w:t>Tempo na empresa</w:t>
+      </w:r>
+      <w:r>
+        <w:rPr>
+          <w:rFonts w:ascii="Arial" w:hAnsi="Arial" w:cs="Arial"/>
+        </w:rPr>
+        <w:t>: 88% dos funcionários possuem até 13 anos na empresa</w:t>
+      </w:r>
+    </w:p>
+    <w:p>
+      <w:pPr>
+        <w:pStyle w:val="NormalWeb"/>
+        <w:numPr>
+          <w:ilvl w:val="0"/>
+          <w:numId w:val="5"/>
+        </w:numPr>
+        <w:rPr>
+          <w:rFonts w:ascii="Arial" w:hAnsi="Arial" w:cs="Arial"/>
+        </w:rPr>
+      </w:pPr>
+      <w:r>
+        <w:rPr>
+          <w:rStyle w:val="Forte"/>
+          <w:rFonts w:ascii="Arial" w:eastAsiaTheme="majorEastAsia" w:hAnsi="Arial" w:cs="Arial"/>
+        </w:rPr>
+        <w:t>Tempo no cargo</w:t>
+      </w:r>
+      <w:r>
+        <w:rPr>
+          <w:rFonts w:ascii="Arial" w:hAnsi="Arial" w:cs="Arial"/>
+        </w:rPr>
+        <w:t>: 82% dos funcionários possuem até 7 anos no mesmo cargo</w:t>
+      </w:r>
+    </w:p>
+    <w:p>
+      <w:pPr>
+        <w:pStyle w:val="NormalWeb"/>
+        <w:numPr>
+          <w:ilvl w:val="0"/>
+          <w:numId w:val="5"/>
+        </w:numPr>
+        <w:rPr>
+          <w:rFonts w:ascii="Arial" w:hAnsi="Arial" w:cs="Arial"/>
+        </w:rPr>
+      </w:pPr>
+      <w:r>
+        <w:rPr>
+          <w:rStyle w:val="Forte"/>
+          <w:rFonts w:ascii="Arial" w:eastAsiaTheme="majorEastAsia" w:hAnsi="Arial" w:cs="Arial"/>
+        </w:rPr>
+        <w:t>Última promoção</w:t>
+      </w:r>
+      <w:r>
+        <w:rPr>
+          <w:rFonts w:ascii="Arial" w:hAnsi="Arial" w:cs="Arial"/>
+        </w:rPr>
+        <w:t>: 79% dos colaboradores ficaram até 3 anos desde a última promoção</w:t>
+      </w:r>
+    </w:p>
+    <w:p>
+      <w:pPr>
+        <w:pStyle w:val="NormalWeb"/>
+        <w:numPr>
+          <w:ilvl w:val="0"/>
+          <w:numId w:val="5"/>
+        </w:numPr>
+        <w:rPr>
+          <w:rFonts w:ascii="Arial" w:hAnsi="Arial" w:cs="Arial"/>
+        </w:rPr>
+      </w:pPr>
+      <w:r>
+        <w:rPr>
+          <w:rStyle w:val="Forte"/>
+          <w:rFonts w:ascii="Arial" w:eastAsiaTheme="majorEastAsia" w:hAnsi="Arial" w:cs="Arial"/>
+        </w:rPr>
+        <w:t>Tempo com o mesmo chefe</w:t>
+      </w:r>
+      <w:r>
+        <w:rPr>
+          <w:rFonts w:ascii="Arial" w:hAnsi="Arial" w:cs="Arial"/>
+        </w:rPr>
+        <w:t>: 82% dos colaboradores ficaram até 7 anos com o mesmo chefe</w:t>
+      </w:r>
+    </w:p>
+    <w:p>
+      <w:pPr>
+        <w:spacing w:after="0" w:line="240" w:lineRule="auto"/>
+        <w:jc w:val="left"/>
+        <w:rPr>
+          <w:rStyle w:val="Forte"/>
+          <w:rFonts w:ascii="Arial" w:eastAsiaTheme="majorEastAsia" w:hAnsi="Arial" w:cs="Arial"/>
+          <w:kern w:val="0"/>
+        </w:rPr>
+      </w:pPr>
+    </w:p>
     <w:p>
       <w:pPr>
         <w:pStyle w:val="Ttulo2"/>
@@ -4585,23 +6396,198 @@
           <w:ilvl w:val="1"/>
           <w:numId w:val="1"/>
         </w:numPr>
-      </w:pPr>
-      <w:r>
+        <w:rPr>
+          <w:rFonts w:ascii="Arial" w:hAnsi="Arial" w:cs="Arial"/>
+        </w:rPr>
+      </w:pPr>
+      <w:r>
+        <w:rPr>
+          <w:rFonts w:ascii="Arial" w:hAnsi="Arial" w:cs="Arial"/>
+        </w:rPr>
         <w:t xml:space="preserve"> </w:t>
       </w:r>
-      <w:bookmarkStart w:id="13" w:name="_Toc185711867"/>
-      <w:r>
+      <w:bookmarkStart w:id="13" w:name="_Toc188113468"/>
+      <w:r>
+        <w:rPr>
+          <w:rFonts w:ascii="Arial" w:hAnsi="Arial" w:cs="Arial"/>
+        </w:rPr>
         <w:t>Descrição da técnica utilizada</w:t>
       </w:r>
       <w:bookmarkEnd w:id="13"/>
     </w:p>
     <w:p>
-      <w:r>
-        <w:t>Tabela de frequência: resumos estatísticos das variáveis por meio das frequências absolutas, relativas e acumuladas.</w:t>
-      </w:r>
-    </w:p>
-    <w:p/>
-    <w:p/>
+      <w:pPr>
+        <w:rPr>
+          <w:rFonts w:ascii="Arial" w:hAnsi="Arial" w:cs="Arial"/>
+        </w:rPr>
+      </w:pPr>
+      <w:r>
+        <w:rPr>
+          <w:rFonts w:ascii="Arial" w:hAnsi="Arial" w:cs="Arial"/>
+          <w:b/>
+          <w:bCs/>
+        </w:rPr>
+        <w:t>Estatística Descritiva</w:t>
+      </w:r>
+      <w:r>
+        <w:rPr>
+          <w:rFonts w:ascii="Arial" w:hAnsi="Arial" w:cs="Arial"/>
+        </w:rPr>
+        <w:t>:</w:t>
+      </w:r>
+    </w:p>
+    <w:p>
+      <w:pPr>
+        <w:pStyle w:val="PargrafodaLista"/>
+        <w:numPr>
+          <w:ilvl w:val="0"/>
+          <w:numId w:val="9"/>
+        </w:numPr>
+        <w:ind w:left="709"/>
+        <w:rPr>
+          <w:rFonts w:ascii="Arial" w:hAnsi="Arial" w:cs="Arial"/>
+        </w:rPr>
+      </w:pPr>
+      <w:r>
+        <w:rPr>
+          <w:rFonts w:ascii="Arial" w:hAnsi="Arial" w:cs="Arial"/>
+        </w:rPr>
+        <w:t>Análise Univariada: Calculamos e interpretamos estatísticas descritivas (média, mediana, moda etc.) para resumir as variáveis.</w:t>
+      </w:r>
+    </w:p>
+    <w:p>
+      <w:pPr>
+        <w:pStyle w:val="PargrafodaLista"/>
+        <w:numPr>
+          <w:ilvl w:val="0"/>
+          <w:numId w:val="9"/>
+        </w:numPr>
+        <w:ind w:left="709"/>
+        <w:rPr>
+          <w:rFonts w:ascii="Arial" w:hAnsi="Arial" w:cs="Arial"/>
+        </w:rPr>
+      </w:pPr>
+      <w:r>
+        <w:rPr>
+          <w:rFonts w:ascii="Arial" w:hAnsi="Arial" w:cs="Arial"/>
+        </w:rPr>
+        <w:t>Distribuição de Frequências: Utilizamos tabelas de frequência, gráficos e medidas para apresentar a distribuição dos dados.</w:t>
+      </w:r>
+    </w:p>
+    <w:p>
+      <w:pPr>
+        <w:rPr>
+          <w:rFonts w:ascii="Arial" w:hAnsi="Arial" w:cs="Arial"/>
+        </w:rPr>
+      </w:pPr>
+      <w:r>
+        <w:rPr>
+          <w:rFonts w:ascii="Arial" w:hAnsi="Arial" w:cs="Arial"/>
+          <w:b/>
+          <w:bCs/>
+        </w:rPr>
+        <w:t>Inferência Estatística</w:t>
+      </w:r>
+      <w:r>
+        <w:rPr>
+          <w:rFonts w:ascii="Arial" w:hAnsi="Arial" w:cs="Arial"/>
+        </w:rPr>
+        <w:t>:</w:t>
+      </w:r>
+    </w:p>
+    <w:p>
+      <w:pPr>
+        <w:pStyle w:val="PargrafodaLista"/>
+        <w:numPr>
+          <w:ilvl w:val="0"/>
+          <w:numId w:val="10"/>
+        </w:numPr>
+        <w:ind w:left="709"/>
+        <w:rPr>
+          <w:rFonts w:ascii="Arial" w:hAnsi="Arial" w:cs="Arial"/>
+        </w:rPr>
+      </w:pPr>
+      <w:r>
+        <w:rPr>
+          <w:rFonts w:ascii="Arial" w:hAnsi="Arial" w:cs="Arial"/>
+        </w:rPr>
+        <w:t>Análise Bivariada: Investigamos as relações entre pares de variáveis usando testes de hipótese e correlações.</w:t>
+      </w:r>
+    </w:p>
+    <w:p>
+      <w:pPr>
+        <w:pStyle w:val="PargrafodaLista"/>
+        <w:numPr>
+          <w:ilvl w:val="0"/>
+          <w:numId w:val="10"/>
+        </w:numPr>
+        <w:ind w:left="709"/>
+        <w:rPr>
+          <w:rFonts w:ascii="Arial" w:hAnsi="Arial" w:cs="Arial"/>
+        </w:rPr>
+      </w:pPr>
+      <w:r>
+        <w:rPr>
+          <w:rFonts w:ascii="Arial" w:hAnsi="Arial" w:cs="Arial"/>
+        </w:rPr>
+        <w:t>Intervalos de Confiança e Testes de Significância: Aplicamos métodos inferenciais para generalizar os resultados da amostra para a população.</w:t>
+      </w:r>
+    </w:p>
+    <w:p>
+      <w:pPr>
+        <w:rPr>
+          <w:rFonts w:ascii="Arial" w:hAnsi="Arial" w:cs="Arial"/>
+        </w:rPr>
+      </w:pPr>
+      <w:r>
+        <w:rPr>
+          <w:rFonts w:ascii="Arial" w:hAnsi="Arial" w:cs="Arial"/>
+          <w:b/>
+          <w:bCs/>
+        </w:rPr>
+        <w:t>Information Value (IV)</w:t>
+      </w:r>
+      <w:r>
+        <w:rPr>
+          <w:rFonts w:ascii="Arial" w:hAnsi="Arial" w:cs="Arial"/>
+        </w:rPr>
+        <w:t>:</w:t>
+      </w:r>
+    </w:p>
+    <w:p>
+      <w:pPr>
+        <w:pStyle w:val="PargrafodaLista"/>
+        <w:numPr>
+          <w:ilvl w:val="0"/>
+          <w:numId w:val="11"/>
+        </w:numPr>
+        <w:ind w:left="709"/>
+        <w:rPr>
+          <w:rFonts w:ascii="Arial" w:hAnsi="Arial" w:cs="Arial"/>
+        </w:rPr>
+      </w:pPr>
+      <w:r>
+        <w:rPr>
+          <w:rFonts w:ascii="Arial" w:hAnsi="Arial" w:cs="Arial"/>
+        </w:rPr>
+        <w:t>Análise Preditiva: Usamos IV para avaliar a importância das variáveis preditoras na construção de modelos.</w:t>
+      </w:r>
+    </w:p>
+    <w:p>
+      <w:pPr>
+        <w:spacing w:after="0" w:line="240" w:lineRule="auto"/>
+        <w:jc w:val="left"/>
+        <w:rPr>
+          <w:rFonts w:ascii="Arial" w:hAnsi="Arial" w:cs="Arial"/>
+        </w:rPr>
+      </w:pPr>
+      <w:r>
+        <w:rPr>
+          <w:rFonts w:ascii="Arial" w:hAnsi="Arial" w:cs="Arial"/>
+        </w:rPr>
+        <w:br w:type="page"/>
+      </w:r>
+    </w:p>
     <w:p>
       <w:pPr>
         <w:pStyle w:val="Ttulo2"/>
@@ -4609,19 +6595,47 @@
           <w:ilvl w:val="1"/>
           <w:numId w:val="1"/>
         </w:numPr>
-      </w:pPr>
-      <w:r>
+        <w:rPr>
+          <w:rFonts w:ascii="Arial" w:hAnsi="Arial" w:cs="Arial"/>
+        </w:rPr>
+      </w:pPr>
+      <w:r>
+        <w:rPr>
+          <w:rFonts w:ascii="Arial" w:hAnsi="Arial" w:cs="Arial"/>
+        </w:rPr>
+        <w:lastRenderedPageBreak/>
         <w:t xml:space="preserve"> </w:t>
       </w:r>
-      <w:bookmarkStart w:id="14" w:name="_Toc185711868"/>
-      <w:r>
+      <w:bookmarkStart w:id="14" w:name="_Toc188113469"/>
+      <w:r>
+        <w:rPr>
+          <w:rFonts w:ascii="Arial" w:hAnsi="Arial" w:cs="Arial"/>
+        </w:rPr>
         <w:t>Resultados obtidos</w:t>
       </w:r>
       <w:bookmarkEnd w:id="14"/>
     </w:p>
-    <w:p/>
-    <w:p/>
-    <w:p/>
+    <w:p>
+      <w:pPr>
+        <w:rPr>
+          <w:rFonts w:ascii="Arial" w:hAnsi="Arial" w:cs="Arial"/>
+        </w:rPr>
+      </w:pPr>
+    </w:p>
+    <w:p>
+      <w:pPr>
+        <w:rPr>
+          <w:rFonts w:ascii="Arial" w:hAnsi="Arial" w:cs="Arial"/>
+        </w:rPr>
+      </w:pPr>
+    </w:p>
+    <w:p>
+      <w:pPr>
+        <w:rPr>
+          <w:rFonts w:ascii="Arial" w:hAnsi="Arial" w:cs="Arial"/>
+        </w:rPr>
+      </w:pPr>
+    </w:p>
     <w:p>
       <w:pPr>
         <w:pStyle w:val="Ttulo2"/>
@@ -4629,25 +6643,64 @@
           <w:ilvl w:val="1"/>
           <w:numId w:val="1"/>
         </w:numPr>
-      </w:pPr>
-      <w:r>
+        <w:rPr>
+          <w:rFonts w:ascii="Arial" w:hAnsi="Arial" w:cs="Arial"/>
+        </w:rPr>
+      </w:pPr>
+      <w:r>
+        <w:rPr>
+          <w:rFonts w:ascii="Arial" w:hAnsi="Arial" w:cs="Arial"/>
+        </w:rPr>
         <w:t xml:space="preserve"> </w:t>
       </w:r>
-      <w:bookmarkStart w:id="15" w:name="_Toc185711869"/>
-      <w:r>
+      <w:bookmarkStart w:id="15" w:name="_Toc188113470"/>
+      <w:r>
+        <w:rPr>
+          <w:rFonts w:ascii="Arial" w:hAnsi="Arial" w:cs="Arial"/>
+        </w:rPr>
         <w:t>Macrofluxo</w:t>
       </w:r>
       <w:r>
+        <w:rPr>
+          <w:rFonts w:ascii="Arial" w:hAnsi="Arial" w:cs="Arial"/>
+        </w:rPr>
         <w:t xml:space="preserve"> da solução</w:t>
       </w:r>
       <w:bookmarkEnd w:id="15"/>
     </w:p>
-    <w:p/>
-    <w:p/>
-    <w:p/>
-    <w:p/>
-    <w:p>
-      <w:pPr>
+    <w:p>
+      <w:pPr>
+        <w:rPr>
+          <w:rFonts w:ascii="Arial" w:hAnsi="Arial" w:cs="Arial"/>
+        </w:rPr>
+      </w:pPr>
+    </w:p>
+    <w:p>
+      <w:pPr>
+        <w:rPr>
+          <w:rFonts w:ascii="Arial" w:hAnsi="Arial" w:cs="Arial"/>
+        </w:rPr>
+      </w:pPr>
+    </w:p>
+    <w:p>
+      <w:pPr>
+        <w:rPr>
+          <w:rFonts w:ascii="Arial" w:hAnsi="Arial" w:cs="Arial"/>
+        </w:rPr>
+      </w:pPr>
+    </w:p>
+    <w:p>
+      <w:pPr>
+        <w:rPr>
+          <w:rFonts w:ascii="Arial" w:hAnsi="Arial" w:cs="Arial"/>
+        </w:rPr>
+      </w:pPr>
+    </w:p>
+    <w:p>
+      <w:pPr>
+        <w:rPr>
+          <w:rFonts w:ascii="Arial" w:hAnsi="Arial" w:cs="Arial"/>
+        </w:rPr>
         <w:sectPr>
           <w:pgSz w:w="12240" w:h="15840"/>
           <w:pgMar w:top="1440" w:right="1440" w:bottom="1440" w:left="1440" w:header="720" w:footer="720" w:gutter="0"/>
@@ -4665,17 +6718,41 @@
           <w:ilvl w:val="0"/>
           <w:numId w:val="1"/>
         </w:numPr>
-      </w:pPr>
-      <w:bookmarkStart w:id="16" w:name="_Toc185711870"/>
-      <w:r>
+        <w:rPr>
+          <w:rFonts w:ascii="Arial" w:hAnsi="Arial" w:cs="Arial"/>
+        </w:rPr>
+      </w:pPr>
+      <w:bookmarkStart w:id="16" w:name="_Toc188113471"/>
+      <w:r>
+        <w:rPr>
+          <w:rFonts w:ascii="Arial" w:hAnsi="Arial" w:cs="Arial"/>
+        </w:rPr>
         <w:lastRenderedPageBreak/>
         <w:t>Conclusão e próximos passos</w:t>
       </w:r>
       <w:bookmarkEnd w:id="16"/>
     </w:p>
-    <w:p/>
-    <w:p/>
-    <w:p/>
+    <w:p>
+      <w:pPr>
+        <w:rPr>
+          <w:rFonts w:ascii="Arial" w:hAnsi="Arial" w:cs="Arial"/>
+        </w:rPr>
+      </w:pPr>
+    </w:p>
+    <w:p>
+      <w:pPr>
+        <w:rPr>
+          <w:rFonts w:ascii="Arial" w:hAnsi="Arial" w:cs="Arial"/>
+        </w:rPr>
+      </w:pPr>
+    </w:p>
+    <w:p>
+      <w:pPr>
+        <w:rPr>
+          <w:rFonts w:ascii="Arial" w:hAnsi="Arial" w:cs="Arial"/>
+        </w:rPr>
+      </w:pPr>
+    </w:p>
     <w:p>
       <w:pPr>
         <w:pStyle w:val="Ttulo2"/>
@@ -4683,24 +6760,54 @@
           <w:ilvl w:val="1"/>
           <w:numId w:val="1"/>
         </w:numPr>
-      </w:pPr>
-      <w:r>
+        <w:rPr>
+          <w:rFonts w:ascii="Arial" w:hAnsi="Arial" w:cs="Arial"/>
+        </w:rPr>
+      </w:pPr>
+      <w:r>
+        <w:rPr>
+          <w:rFonts w:ascii="Arial" w:hAnsi="Arial" w:cs="Arial"/>
+        </w:rPr>
         <w:t xml:space="preserve"> </w:t>
       </w:r>
-      <w:bookmarkStart w:id="17" w:name="_Toc185711871"/>
+      <w:bookmarkStart w:id="17" w:name="_Toc188113472"/>
       <w:proofErr w:type="spellStart"/>
       <w:r>
+        <w:rPr>
+          <w:rFonts w:ascii="Arial" w:hAnsi="Arial" w:cs="Arial"/>
+        </w:rPr>
         <w:t>Deploy</w:t>
       </w:r>
       <w:proofErr w:type="spellEnd"/>
       <w:r>
+        <w:rPr>
+          <w:rFonts w:ascii="Arial" w:hAnsi="Arial" w:cs="Arial"/>
+        </w:rPr>
         <w:t xml:space="preserve"> em produção</w:t>
       </w:r>
       <w:bookmarkEnd w:id="17"/>
     </w:p>
-    <w:p/>
-    <w:p/>
-    <w:p/>
+    <w:p>
+      <w:pPr>
+        <w:rPr>
+          <w:rFonts w:ascii="Arial" w:hAnsi="Arial" w:cs="Arial"/>
+        </w:rPr>
+      </w:pPr>
+    </w:p>
+    <w:p>
+      <w:pPr>
+        <w:rPr>
+          <w:rFonts w:ascii="Arial" w:hAnsi="Arial" w:cs="Arial"/>
+        </w:rPr>
+      </w:pPr>
+    </w:p>
+    <w:p>
+      <w:pPr>
+        <w:rPr>
+          <w:rFonts w:ascii="Arial" w:hAnsi="Arial" w:cs="Arial"/>
+        </w:rPr>
+      </w:pPr>
+    </w:p>
     <w:p>
       <w:pPr>
         <w:pStyle w:val="Ttulo2"/>
@@ -4708,19 +6815,46 @@
           <w:ilvl w:val="1"/>
           <w:numId w:val="1"/>
         </w:numPr>
-      </w:pPr>
-      <w:r>
+        <w:rPr>
+          <w:rFonts w:ascii="Arial" w:hAnsi="Arial" w:cs="Arial"/>
+        </w:rPr>
+      </w:pPr>
+      <w:r>
+        <w:rPr>
+          <w:rFonts w:ascii="Arial" w:hAnsi="Arial" w:cs="Arial"/>
+        </w:rPr>
         <w:t xml:space="preserve"> </w:t>
       </w:r>
-      <w:bookmarkStart w:id="18" w:name="_Toc185711872"/>
-      <w:r>
+      <w:bookmarkStart w:id="18" w:name="_Toc188113473"/>
+      <w:r>
+        <w:rPr>
+          <w:rFonts w:ascii="Arial" w:hAnsi="Arial" w:cs="Arial"/>
+        </w:rPr>
         <w:t>Acompanhamento do estudo/modelo</w:t>
       </w:r>
       <w:bookmarkEnd w:id="18"/>
     </w:p>
-    <w:p/>
-    <w:p/>
-    <w:p/>
+    <w:p>
+      <w:pPr>
+        <w:rPr>
+          <w:rFonts w:ascii="Arial" w:hAnsi="Arial" w:cs="Arial"/>
+        </w:rPr>
+      </w:pPr>
+    </w:p>
+    <w:p>
+      <w:pPr>
+        <w:rPr>
+          <w:rFonts w:ascii="Arial" w:hAnsi="Arial" w:cs="Arial"/>
+        </w:rPr>
+      </w:pPr>
+    </w:p>
+    <w:p>
+      <w:pPr>
+        <w:rPr>
+          <w:rFonts w:ascii="Arial" w:hAnsi="Arial" w:cs="Arial"/>
+        </w:rPr>
+      </w:pPr>
+    </w:p>
     <w:p>
       <w:pPr>
         <w:pStyle w:val="Ttulo2"/>
@@ -4728,24 +6862,54 @@
           <w:ilvl w:val="1"/>
           <w:numId w:val="1"/>
         </w:numPr>
-      </w:pPr>
-      <w:r>
+        <w:rPr>
+          <w:rFonts w:ascii="Arial" w:hAnsi="Arial" w:cs="Arial"/>
+        </w:rPr>
+      </w:pPr>
+      <w:r>
+        <w:rPr>
+          <w:rFonts w:ascii="Arial" w:hAnsi="Arial" w:cs="Arial"/>
+        </w:rPr>
         <w:t xml:space="preserve"> </w:t>
       </w:r>
-      <w:bookmarkStart w:id="19" w:name="_Toc185711873"/>
+      <w:bookmarkStart w:id="19" w:name="_Toc188113474"/>
       <w:proofErr w:type="spellStart"/>
       <w:r>
+        <w:rPr>
+          <w:rFonts w:ascii="Arial" w:hAnsi="Arial" w:cs="Arial"/>
+        </w:rPr>
         <w:t>Roadmap</w:t>
       </w:r>
       <w:proofErr w:type="spellEnd"/>
       <w:r>
+        <w:rPr>
+          <w:rFonts w:ascii="Arial" w:hAnsi="Arial" w:cs="Arial"/>
+        </w:rPr>
         <w:t xml:space="preserve"> das melhorias</w:t>
       </w:r>
       <w:bookmarkEnd w:id="19"/>
     </w:p>
-    <w:p/>
-    <w:p/>
-    <w:p/>
+    <w:p>
+      <w:pPr>
+        <w:rPr>
+          <w:rFonts w:ascii="Arial" w:hAnsi="Arial" w:cs="Arial"/>
+        </w:rPr>
+      </w:pPr>
+    </w:p>
+    <w:p>
+      <w:pPr>
+        <w:rPr>
+          <w:rFonts w:ascii="Arial" w:hAnsi="Arial" w:cs="Arial"/>
+        </w:rPr>
+      </w:pPr>
+    </w:p>
+    <w:p>
+      <w:pPr>
+        <w:rPr>
+          <w:rFonts w:ascii="Arial" w:hAnsi="Arial" w:cs="Arial"/>
+        </w:rPr>
+      </w:pPr>
+    </w:p>
     <w:p>
       <w:pPr>
         <w:pStyle w:val="Ttulo2"/>
@@ -4753,34 +6917,51 @@
           <w:ilvl w:val="1"/>
           <w:numId w:val="1"/>
         </w:numPr>
-      </w:pPr>
-      <w:r>
+        <w:rPr>
+          <w:rFonts w:ascii="Arial" w:hAnsi="Arial" w:cs="Arial"/>
+        </w:rPr>
+      </w:pPr>
+      <w:r>
+        <w:rPr>
+          <w:rFonts w:ascii="Arial" w:hAnsi="Arial" w:cs="Arial"/>
+        </w:rPr>
         <w:t xml:space="preserve"> </w:t>
       </w:r>
-      <w:bookmarkStart w:id="20" w:name="_Toc185711874"/>
-      <w:r>
+      <w:bookmarkStart w:id="20" w:name="_Toc188113475"/>
+      <w:r>
+        <w:rPr>
+          <w:rFonts w:ascii="Arial" w:hAnsi="Arial" w:cs="Arial"/>
+        </w:rPr>
         <w:t>Planos de ação</w:t>
       </w:r>
       <w:bookmarkEnd w:id="20"/>
     </w:p>
     <w:p>
-      <w:r>
+      <w:pPr>
+        <w:rPr>
+          <w:rFonts w:ascii="Arial" w:hAnsi="Arial" w:cs="Arial"/>
+        </w:rPr>
+      </w:pPr>
+      <w:r>
+        <w:rPr>
+          <w:rFonts w:ascii="Arial" w:hAnsi="Arial" w:cs="Arial"/>
+        </w:rPr>
         <w:t>Com base nos insights obtidos anteriormente, sugerimos os seguintes planos de ação:</w:t>
       </w:r>
     </w:p>
     <w:tbl>
       <w:tblPr>
-        <w:tblStyle w:val="Tabelacontempornea"/>
+        <w:tblStyle w:val="TabeladeGrade4-nfase4"/>
         <w:tblW w:w="0" w:type="auto"/>
         <w:tblLook w:val="04A0" w:firstRow="1" w:lastRow="0" w:firstColumn="1" w:lastColumn="0" w:noHBand="0" w:noVBand="1"/>
       </w:tblPr>
       <w:tblGrid>
-        <w:gridCol w:w="1351"/>
-        <w:gridCol w:w="1892"/>
-        <w:gridCol w:w="1517"/>
-        <w:gridCol w:w="1537"/>
+        <w:gridCol w:w="1403"/>
+        <w:gridCol w:w="1871"/>
+        <w:gridCol w:w="1503"/>
         <w:gridCol w:w="1529"/>
-        <w:gridCol w:w="1534"/>
+        <w:gridCol w:w="1518"/>
+        <w:gridCol w:w="1526"/>
       </w:tblGrid>
       <w:tr>
         <w:trPr>
@@ -4788,14 +6969,20 @@
         </w:trPr>
         <w:tc>
           <w:tcPr>
+            <w:cnfStyle w:val="001000000000" w:firstRow="0" w:lastRow="0" w:firstColumn="1" w:lastColumn="0" w:oddVBand="0" w:evenVBand="0" w:oddHBand="0" w:evenHBand="0" w:firstRowFirstColumn="0" w:firstRowLastColumn="0" w:lastRowFirstColumn="0" w:lastRowLastColumn="0"/>
             <w:tcW w:w="1188" w:type="dxa"/>
-            <w:vAlign w:val="center"/>
-          </w:tcPr>
-          <w:p>
-            <w:pPr>
-              <w:jc w:val="center"/>
-            </w:pPr>
-            <w:r>
+          </w:tcPr>
+          <w:p>
+            <w:pPr>
+              <w:jc w:val="center"/>
+              <w:rPr>
+                <w:rFonts w:ascii="Arial" w:hAnsi="Arial" w:cs="Arial"/>
+              </w:rPr>
+            </w:pPr>
+            <w:r>
+              <w:rPr>
+                <w:rFonts w:ascii="Arial" w:hAnsi="Arial" w:cs="Arial"/>
+              </w:rPr>
               <w:t>Prioridade</w:t>
             </w:r>
           </w:p>
@@ -4803,13 +6990,19 @@
         <w:tc>
           <w:tcPr>
             <w:tcW w:w="1978" w:type="dxa"/>
-            <w:vAlign w:val="center"/>
-          </w:tcPr>
-          <w:p>
-            <w:pPr>
-              <w:jc w:val="center"/>
-            </w:pPr>
-            <w:r>
+          </w:tcPr>
+          <w:p>
+            <w:pPr>
+              <w:jc w:val="center"/>
+              <w:cnfStyle w:val="100000000000" w:firstRow="1" w:lastRow="0" w:firstColumn="0" w:lastColumn="0" w:oddVBand="0" w:evenVBand="0" w:oddHBand="0" w:evenHBand="0" w:firstRowFirstColumn="0" w:firstRowLastColumn="0" w:lastRowFirstColumn="0" w:lastRowLastColumn="0"/>
+              <w:rPr>
+                <w:rFonts w:ascii="Arial" w:hAnsi="Arial" w:cs="Arial"/>
+              </w:rPr>
+            </w:pPr>
+            <w:r>
+              <w:rPr>
+                <w:rFonts w:ascii="Arial" w:hAnsi="Arial" w:cs="Arial"/>
+              </w:rPr>
               <w:t>O que fazer?</w:t>
             </w:r>
           </w:p>
@@ -4817,13 +7010,19 @@
         <w:tc>
           <w:tcPr>
             <w:tcW w:w="1583" w:type="dxa"/>
-            <w:vAlign w:val="center"/>
-          </w:tcPr>
-          <w:p>
-            <w:pPr>
-              <w:jc w:val="center"/>
-            </w:pPr>
-            <w:r>
+          </w:tcPr>
+          <w:p>
+            <w:pPr>
+              <w:jc w:val="center"/>
+              <w:cnfStyle w:val="100000000000" w:firstRow="1" w:lastRow="0" w:firstColumn="0" w:lastColumn="0" w:oddVBand="0" w:evenVBand="0" w:oddHBand="0" w:evenHBand="0" w:firstRowFirstColumn="0" w:firstRowLastColumn="0" w:lastRowFirstColumn="0" w:lastRowLastColumn="0"/>
+              <w:rPr>
+                <w:rFonts w:ascii="Arial" w:hAnsi="Arial" w:cs="Arial"/>
+              </w:rPr>
+            </w:pPr>
+            <w:r>
+              <w:rPr>
+                <w:rFonts w:ascii="Arial" w:hAnsi="Arial" w:cs="Arial"/>
+              </w:rPr>
               <w:t>Por quê?</w:t>
             </w:r>
           </w:p>
@@ -4831,13 +7030,19 @@
         <w:tc>
           <w:tcPr>
             <w:tcW w:w="1583" w:type="dxa"/>
-            <w:vAlign w:val="center"/>
-          </w:tcPr>
-          <w:p>
-            <w:pPr>
-              <w:jc w:val="center"/>
-            </w:pPr>
-            <w:r>
+          </w:tcPr>
+          <w:p>
+            <w:pPr>
+              <w:jc w:val="center"/>
+              <w:cnfStyle w:val="100000000000" w:firstRow="1" w:lastRow="0" w:firstColumn="0" w:lastColumn="0" w:oddVBand="0" w:evenVBand="0" w:oddHBand="0" w:evenHBand="0" w:firstRowFirstColumn="0" w:firstRowLastColumn="0" w:lastRowFirstColumn="0" w:lastRowLastColumn="0"/>
+              <w:rPr>
+                <w:rFonts w:ascii="Arial" w:hAnsi="Arial" w:cs="Arial"/>
+              </w:rPr>
+            </w:pPr>
+            <w:r>
+              <w:rPr>
+                <w:rFonts w:ascii="Arial" w:hAnsi="Arial" w:cs="Arial"/>
+              </w:rPr>
               <w:t>Quem?</w:t>
             </w:r>
           </w:p>
@@ -4845,13 +7050,19 @@
         <w:tc>
           <w:tcPr>
             <w:tcW w:w="1584" w:type="dxa"/>
-            <w:vAlign w:val="center"/>
-          </w:tcPr>
-          <w:p>
-            <w:pPr>
-              <w:jc w:val="center"/>
-            </w:pPr>
-            <w:r>
+          </w:tcPr>
+          <w:p>
+            <w:pPr>
+              <w:jc w:val="center"/>
+              <w:cnfStyle w:val="100000000000" w:firstRow="1" w:lastRow="0" w:firstColumn="0" w:lastColumn="0" w:oddVBand="0" w:evenVBand="0" w:oddHBand="0" w:evenHBand="0" w:firstRowFirstColumn="0" w:firstRowLastColumn="0" w:lastRowFirstColumn="0" w:lastRowLastColumn="0"/>
+              <w:rPr>
+                <w:rFonts w:ascii="Arial" w:hAnsi="Arial" w:cs="Arial"/>
+              </w:rPr>
+            </w:pPr>
+            <w:r>
+              <w:rPr>
+                <w:rFonts w:ascii="Arial" w:hAnsi="Arial" w:cs="Arial"/>
+              </w:rPr>
               <w:t>Como fazer?</w:t>
             </w:r>
           </w:p>
@@ -4859,13 +7070,19 @@
         <w:tc>
           <w:tcPr>
             <w:tcW w:w="1584" w:type="dxa"/>
-            <w:vAlign w:val="center"/>
-          </w:tcPr>
-          <w:p>
-            <w:pPr>
-              <w:jc w:val="center"/>
-            </w:pPr>
-            <w:r>
+          </w:tcPr>
+          <w:p>
+            <w:pPr>
+              <w:jc w:val="center"/>
+              <w:cnfStyle w:val="100000000000" w:firstRow="1" w:lastRow="0" w:firstColumn="0" w:lastColumn="0" w:oddVBand="0" w:evenVBand="0" w:oddHBand="0" w:evenHBand="0" w:firstRowFirstColumn="0" w:firstRowLastColumn="0" w:lastRowFirstColumn="0" w:lastRowLastColumn="0"/>
+              <w:rPr>
+                <w:rFonts w:ascii="Arial" w:hAnsi="Arial" w:cs="Arial"/>
+              </w:rPr>
+            </w:pPr>
+            <w:r>
+              <w:rPr>
+                <w:rFonts w:ascii="Arial" w:hAnsi="Arial" w:cs="Arial"/>
+              </w:rPr>
               <w:t>Qual o custo?</w:t>
             </w:r>
           </w:p>
@@ -4877,14 +7094,20 @@
         </w:trPr>
         <w:tc>
           <w:tcPr>
+            <w:cnfStyle w:val="001000000000" w:firstRow="0" w:lastRow="0" w:firstColumn="1" w:lastColumn="0" w:oddVBand="0" w:evenVBand="0" w:oddHBand="0" w:evenHBand="0" w:firstRowFirstColumn="0" w:firstRowLastColumn="0" w:lastRowFirstColumn="0" w:lastRowLastColumn="0"/>
             <w:tcW w:w="1188" w:type="dxa"/>
-            <w:vAlign w:val="center"/>
-          </w:tcPr>
-          <w:p>
-            <w:pPr>
-              <w:jc w:val="center"/>
-            </w:pPr>
-            <w:r>
+          </w:tcPr>
+          <w:p>
+            <w:pPr>
+              <w:jc w:val="center"/>
+              <w:rPr>
+                <w:rFonts w:ascii="Arial" w:hAnsi="Arial" w:cs="Arial"/>
+              </w:rPr>
+            </w:pPr>
+            <w:r>
+              <w:rPr>
+                <w:rFonts w:ascii="Arial" w:hAnsi="Arial" w:cs="Arial"/>
+              </w:rPr>
               <w:t>1</w:t>
             </w:r>
           </w:p>
@@ -4892,73 +7115,91 @@
         <w:tc>
           <w:tcPr>
             <w:tcW w:w="1978" w:type="dxa"/>
-            <w:vAlign w:val="center"/>
-          </w:tcPr>
-          <w:p>
-            <w:pPr>
-              <w:jc w:val="center"/>
+          </w:tcPr>
+          <w:p>
+            <w:pPr>
+              <w:jc w:val="center"/>
+              <w:cnfStyle w:val="000000100000" w:firstRow="0" w:lastRow="0" w:firstColumn="0" w:lastColumn="0" w:oddVBand="0" w:evenVBand="0" w:oddHBand="1" w:evenHBand="0" w:firstRowFirstColumn="0" w:firstRowLastColumn="0" w:lastRowFirstColumn="0" w:lastRowLastColumn="0"/>
+              <w:rPr>
+                <w:rFonts w:ascii="Arial" w:hAnsi="Arial" w:cs="Arial"/>
+              </w:rPr>
             </w:pPr>
           </w:p>
         </w:tc>
         <w:tc>
           <w:tcPr>
             <w:tcW w:w="1583" w:type="dxa"/>
-            <w:vAlign w:val="center"/>
-          </w:tcPr>
-          <w:p>
-            <w:pPr>
-              <w:jc w:val="center"/>
+          </w:tcPr>
+          <w:p>
+            <w:pPr>
+              <w:jc w:val="center"/>
+              <w:cnfStyle w:val="000000100000" w:firstRow="0" w:lastRow="0" w:firstColumn="0" w:lastColumn="0" w:oddVBand="0" w:evenVBand="0" w:oddHBand="1" w:evenHBand="0" w:firstRowFirstColumn="0" w:firstRowLastColumn="0" w:lastRowFirstColumn="0" w:lastRowLastColumn="0"/>
+              <w:rPr>
+                <w:rFonts w:ascii="Arial" w:hAnsi="Arial" w:cs="Arial"/>
+              </w:rPr>
             </w:pPr>
           </w:p>
         </w:tc>
         <w:tc>
           <w:tcPr>
             <w:tcW w:w="1583" w:type="dxa"/>
-            <w:vAlign w:val="center"/>
-          </w:tcPr>
-          <w:p>
-            <w:pPr>
-              <w:jc w:val="center"/>
+          </w:tcPr>
+          <w:p>
+            <w:pPr>
+              <w:jc w:val="center"/>
+              <w:cnfStyle w:val="000000100000" w:firstRow="0" w:lastRow="0" w:firstColumn="0" w:lastColumn="0" w:oddVBand="0" w:evenVBand="0" w:oddHBand="1" w:evenHBand="0" w:firstRowFirstColumn="0" w:firstRowLastColumn="0" w:lastRowFirstColumn="0" w:lastRowLastColumn="0"/>
+              <w:rPr>
+                <w:rFonts w:ascii="Arial" w:hAnsi="Arial" w:cs="Arial"/>
+              </w:rPr>
             </w:pPr>
           </w:p>
         </w:tc>
         <w:tc>
           <w:tcPr>
             <w:tcW w:w="1584" w:type="dxa"/>
-            <w:vAlign w:val="center"/>
-          </w:tcPr>
-          <w:p>
-            <w:pPr>
-              <w:jc w:val="center"/>
+          </w:tcPr>
+          <w:p>
+            <w:pPr>
+              <w:jc w:val="center"/>
+              <w:cnfStyle w:val="000000100000" w:firstRow="0" w:lastRow="0" w:firstColumn="0" w:lastColumn="0" w:oddVBand="0" w:evenVBand="0" w:oddHBand="1" w:evenHBand="0" w:firstRowFirstColumn="0" w:firstRowLastColumn="0" w:lastRowFirstColumn="0" w:lastRowLastColumn="0"/>
+              <w:rPr>
+                <w:rFonts w:ascii="Arial" w:hAnsi="Arial" w:cs="Arial"/>
+              </w:rPr>
             </w:pPr>
           </w:p>
         </w:tc>
         <w:tc>
           <w:tcPr>
             <w:tcW w:w="1584" w:type="dxa"/>
-            <w:vAlign w:val="center"/>
-          </w:tcPr>
-          <w:p>
-            <w:pPr>
-              <w:jc w:val="center"/>
+          </w:tcPr>
+          <w:p>
+            <w:pPr>
+              <w:jc w:val="center"/>
+              <w:cnfStyle w:val="000000100000" w:firstRow="0" w:lastRow="0" w:firstColumn="0" w:lastColumn="0" w:oddVBand="0" w:evenVBand="0" w:oddHBand="1" w:evenHBand="0" w:firstRowFirstColumn="0" w:firstRowLastColumn="0" w:lastRowFirstColumn="0" w:lastRowLastColumn="0"/>
+              <w:rPr>
+                <w:rFonts w:ascii="Arial" w:hAnsi="Arial" w:cs="Arial"/>
+              </w:rPr>
             </w:pPr>
           </w:p>
         </w:tc>
       </w:tr>
       <w:tr>
-        <w:trPr>
-          <w:cnfStyle w:val="000000010000" w:firstRow="0" w:lastRow="0" w:firstColumn="0" w:lastColumn="0" w:oddVBand="0" w:evenVBand="0" w:oddHBand="0" w:evenHBand="1" w:firstRowFirstColumn="0" w:firstRowLastColumn="0" w:lastRowFirstColumn="0" w:lastRowLastColumn="0"/>
-        </w:trPr>
-        <w:tc>
-          <w:tcPr>
+        <w:tc>
+          <w:tcPr>
+            <w:cnfStyle w:val="001000000000" w:firstRow="0" w:lastRow="0" w:firstColumn="1" w:lastColumn="0" w:oddVBand="0" w:evenVBand="0" w:oddHBand="0" w:evenHBand="0" w:firstRowFirstColumn="0" w:firstRowLastColumn="0" w:lastRowFirstColumn="0" w:lastRowLastColumn="0"/>
             <w:tcW w:w="1188" w:type="dxa"/>
-            <w:vAlign w:val="center"/>
-          </w:tcPr>
-          <w:p>
-            <w:pPr>
-              <w:jc w:val="center"/>
-            </w:pPr>
-            <w:r>
+          </w:tcPr>
+          <w:p>
+            <w:pPr>
+              <w:jc w:val="center"/>
+              <w:rPr>
+                <w:rFonts w:ascii="Arial" w:hAnsi="Arial" w:cs="Arial"/>
+              </w:rPr>
+            </w:pPr>
+            <w:r>
+              <w:rPr>
+                <w:rFonts w:ascii="Arial" w:hAnsi="Arial" w:cs="Arial"/>
+              </w:rPr>
               <w:t>2</w:t>
             </w:r>
           </w:p>
@@ -4966,55 +7207,70 @@
         <w:tc>
           <w:tcPr>
             <w:tcW w:w="1978" w:type="dxa"/>
-            <w:vAlign w:val="center"/>
-          </w:tcPr>
-          <w:p>
-            <w:pPr>
-              <w:jc w:val="center"/>
+          </w:tcPr>
+          <w:p>
+            <w:pPr>
+              <w:jc w:val="center"/>
+              <w:cnfStyle w:val="000000000000" w:firstRow="0" w:lastRow="0" w:firstColumn="0" w:lastColumn="0" w:oddVBand="0" w:evenVBand="0" w:oddHBand="0" w:evenHBand="0" w:firstRowFirstColumn="0" w:firstRowLastColumn="0" w:lastRowFirstColumn="0" w:lastRowLastColumn="0"/>
+              <w:rPr>
+                <w:rFonts w:ascii="Arial" w:hAnsi="Arial" w:cs="Arial"/>
+              </w:rPr>
             </w:pPr>
           </w:p>
         </w:tc>
         <w:tc>
           <w:tcPr>
             <w:tcW w:w="1583" w:type="dxa"/>
-            <w:vAlign w:val="center"/>
-          </w:tcPr>
-          <w:p>
-            <w:pPr>
-              <w:jc w:val="center"/>
+          </w:tcPr>
+          <w:p>
+            <w:pPr>
+              <w:jc w:val="center"/>
+              <w:cnfStyle w:val="000000000000" w:firstRow="0" w:lastRow="0" w:firstColumn="0" w:lastColumn="0" w:oddVBand="0" w:evenVBand="0" w:oddHBand="0" w:evenHBand="0" w:firstRowFirstColumn="0" w:firstRowLastColumn="0" w:lastRowFirstColumn="0" w:lastRowLastColumn="0"/>
+              <w:rPr>
+                <w:rFonts w:ascii="Arial" w:hAnsi="Arial" w:cs="Arial"/>
+              </w:rPr>
             </w:pPr>
           </w:p>
         </w:tc>
         <w:tc>
           <w:tcPr>
             <w:tcW w:w="1583" w:type="dxa"/>
-            <w:vAlign w:val="center"/>
-          </w:tcPr>
-          <w:p>
-            <w:pPr>
-              <w:jc w:val="center"/>
+          </w:tcPr>
+          <w:p>
+            <w:pPr>
+              <w:jc w:val="center"/>
+              <w:cnfStyle w:val="000000000000" w:firstRow="0" w:lastRow="0" w:firstColumn="0" w:lastColumn="0" w:oddVBand="0" w:evenVBand="0" w:oddHBand="0" w:evenHBand="0" w:firstRowFirstColumn="0" w:firstRowLastColumn="0" w:lastRowFirstColumn="0" w:lastRowLastColumn="0"/>
+              <w:rPr>
+                <w:rFonts w:ascii="Arial" w:hAnsi="Arial" w:cs="Arial"/>
+              </w:rPr>
             </w:pPr>
           </w:p>
         </w:tc>
         <w:tc>
           <w:tcPr>
             <w:tcW w:w="1584" w:type="dxa"/>
-            <w:vAlign w:val="center"/>
-          </w:tcPr>
-          <w:p>
-            <w:pPr>
-              <w:jc w:val="center"/>
+          </w:tcPr>
+          <w:p>
+            <w:pPr>
+              <w:jc w:val="center"/>
+              <w:cnfStyle w:val="000000000000" w:firstRow="0" w:lastRow="0" w:firstColumn="0" w:lastColumn="0" w:oddVBand="0" w:evenVBand="0" w:oddHBand="0" w:evenHBand="0" w:firstRowFirstColumn="0" w:firstRowLastColumn="0" w:lastRowFirstColumn="0" w:lastRowLastColumn="0"/>
+              <w:rPr>
+                <w:rFonts w:ascii="Arial" w:hAnsi="Arial" w:cs="Arial"/>
+              </w:rPr>
             </w:pPr>
           </w:p>
         </w:tc>
         <w:tc>
           <w:tcPr>
             <w:tcW w:w="1584" w:type="dxa"/>
-            <w:vAlign w:val="center"/>
-          </w:tcPr>
-          <w:p>
-            <w:pPr>
-              <w:jc w:val="center"/>
+          </w:tcPr>
+          <w:p>
+            <w:pPr>
+              <w:jc w:val="center"/>
+              <w:cnfStyle w:val="000000000000" w:firstRow="0" w:lastRow="0" w:firstColumn="0" w:lastColumn="0" w:oddVBand="0" w:evenVBand="0" w:oddHBand="0" w:evenHBand="0" w:firstRowFirstColumn="0" w:firstRowLastColumn="0" w:lastRowFirstColumn="0" w:lastRowLastColumn="0"/>
+              <w:rPr>
+                <w:rFonts w:ascii="Arial" w:hAnsi="Arial" w:cs="Arial"/>
+              </w:rPr>
             </w:pPr>
           </w:p>
         </w:tc>
@@ -5025,14 +7281,20 @@
         </w:trPr>
         <w:tc>
           <w:tcPr>
+            <w:cnfStyle w:val="001000000000" w:firstRow="0" w:lastRow="0" w:firstColumn="1" w:lastColumn="0" w:oddVBand="0" w:evenVBand="0" w:oddHBand="0" w:evenHBand="0" w:firstRowFirstColumn="0" w:firstRowLastColumn="0" w:lastRowFirstColumn="0" w:lastRowLastColumn="0"/>
             <w:tcW w:w="1188" w:type="dxa"/>
-            <w:vAlign w:val="center"/>
-          </w:tcPr>
-          <w:p>
-            <w:pPr>
-              <w:jc w:val="center"/>
-            </w:pPr>
-            <w:r>
+          </w:tcPr>
+          <w:p>
+            <w:pPr>
+              <w:jc w:val="center"/>
+              <w:rPr>
+                <w:rFonts w:ascii="Arial" w:hAnsi="Arial" w:cs="Arial"/>
+              </w:rPr>
+            </w:pPr>
+            <w:r>
+              <w:rPr>
+                <w:rFonts w:ascii="Arial" w:hAnsi="Arial" w:cs="Arial"/>
+              </w:rPr>
               <w:t>3</w:t>
             </w:r>
           </w:p>
@@ -5040,68 +7302,93 @@
         <w:tc>
           <w:tcPr>
             <w:tcW w:w="1978" w:type="dxa"/>
-            <w:vAlign w:val="center"/>
-          </w:tcPr>
-          <w:p>
-            <w:pPr>
-              <w:jc w:val="center"/>
+          </w:tcPr>
+          <w:p>
+            <w:pPr>
+              <w:jc w:val="center"/>
+              <w:cnfStyle w:val="000000100000" w:firstRow="0" w:lastRow="0" w:firstColumn="0" w:lastColumn="0" w:oddVBand="0" w:evenVBand="0" w:oddHBand="1" w:evenHBand="0" w:firstRowFirstColumn="0" w:firstRowLastColumn="0" w:lastRowFirstColumn="0" w:lastRowLastColumn="0"/>
+              <w:rPr>
+                <w:rFonts w:ascii="Arial" w:hAnsi="Arial" w:cs="Arial"/>
+              </w:rPr>
             </w:pPr>
           </w:p>
         </w:tc>
         <w:tc>
           <w:tcPr>
             <w:tcW w:w="1583" w:type="dxa"/>
-            <w:vAlign w:val="center"/>
-          </w:tcPr>
-          <w:p>
-            <w:pPr>
-              <w:jc w:val="center"/>
+          </w:tcPr>
+          <w:p>
+            <w:pPr>
+              <w:jc w:val="center"/>
+              <w:cnfStyle w:val="000000100000" w:firstRow="0" w:lastRow="0" w:firstColumn="0" w:lastColumn="0" w:oddVBand="0" w:evenVBand="0" w:oddHBand="1" w:evenHBand="0" w:firstRowFirstColumn="0" w:firstRowLastColumn="0" w:lastRowFirstColumn="0" w:lastRowLastColumn="0"/>
+              <w:rPr>
+                <w:rFonts w:ascii="Arial" w:hAnsi="Arial" w:cs="Arial"/>
+              </w:rPr>
             </w:pPr>
           </w:p>
         </w:tc>
         <w:tc>
           <w:tcPr>
             <w:tcW w:w="1583" w:type="dxa"/>
-            <w:vAlign w:val="center"/>
-          </w:tcPr>
-          <w:p>
-            <w:pPr>
-              <w:jc w:val="center"/>
+          </w:tcPr>
+          <w:p>
+            <w:pPr>
+              <w:jc w:val="center"/>
+              <w:cnfStyle w:val="000000100000" w:firstRow="0" w:lastRow="0" w:firstColumn="0" w:lastColumn="0" w:oddVBand="0" w:evenVBand="0" w:oddHBand="1" w:evenHBand="0" w:firstRowFirstColumn="0" w:firstRowLastColumn="0" w:lastRowFirstColumn="0" w:lastRowLastColumn="0"/>
+              <w:rPr>
+                <w:rFonts w:ascii="Arial" w:hAnsi="Arial" w:cs="Arial"/>
+              </w:rPr>
             </w:pPr>
           </w:p>
         </w:tc>
         <w:tc>
           <w:tcPr>
             <w:tcW w:w="1584" w:type="dxa"/>
-            <w:vAlign w:val="center"/>
-          </w:tcPr>
-          <w:p>
-            <w:pPr>
-              <w:jc w:val="center"/>
+          </w:tcPr>
+          <w:p>
+            <w:pPr>
+              <w:jc w:val="center"/>
+              <w:cnfStyle w:val="000000100000" w:firstRow="0" w:lastRow="0" w:firstColumn="0" w:lastColumn="0" w:oddVBand="0" w:evenVBand="0" w:oddHBand="1" w:evenHBand="0" w:firstRowFirstColumn="0" w:firstRowLastColumn="0" w:lastRowFirstColumn="0" w:lastRowLastColumn="0"/>
+              <w:rPr>
+                <w:rFonts w:ascii="Arial" w:hAnsi="Arial" w:cs="Arial"/>
+              </w:rPr>
             </w:pPr>
           </w:p>
         </w:tc>
         <w:tc>
           <w:tcPr>
             <w:tcW w:w="1584" w:type="dxa"/>
-            <w:vAlign w:val="center"/>
-          </w:tcPr>
-          <w:p>
-            <w:pPr>
-              <w:jc w:val="center"/>
+          </w:tcPr>
+          <w:p>
+            <w:pPr>
+              <w:jc w:val="center"/>
+              <w:cnfStyle w:val="000000100000" w:firstRow="0" w:lastRow="0" w:firstColumn="0" w:lastColumn="0" w:oddVBand="0" w:evenVBand="0" w:oddHBand="1" w:evenHBand="0" w:firstRowFirstColumn="0" w:firstRowLastColumn="0" w:lastRowFirstColumn="0" w:lastRowLastColumn="0"/>
+              <w:rPr>
+                <w:rFonts w:ascii="Arial" w:hAnsi="Arial" w:cs="Arial"/>
+              </w:rPr>
             </w:pPr>
           </w:p>
         </w:tc>
       </w:tr>
     </w:tbl>
-    <w:p/>
-    <w:p>
-      <w:pPr>
-        <w:rPr>
+    <w:p>
+      <w:pPr>
+        <w:rPr>
+          <w:rFonts w:ascii="Arial" w:hAnsi="Arial" w:cs="Arial"/>
+        </w:rPr>
+      </w:pPr>
+    </w:p>
+    <w:p>
+      <w:pPr>
+        <w:rPr>
+          <w:rFonts w:ascii="Arial" w:hAnsi="Arial" w:cs="Arial"/>
           <w:lang w:val="en-US"/>
         </w:rPr>
       </w:pPr>
       <w:r>
+        <w:rPr>
+          <w:rFonts w:ascii="Arial" w:hAnsi="Arial" w:cs="Arial"/>
+        </w:rPr>
         <w:br w:type="page"/>
       </w:r>
     </w:p>
@@ -5354,6 +7641,318 @@
 <file path=word/numbering.xml><?xml version="1.0" encoding="utf-8"?>
 <w:numbering xmlns:wpc="http://schemas.microsoft.com/office/word/2010/wordprocessingCanvas" xmlns:cx="http://schemas.microsoft.com/office/drawing/2014/chartex" xmlns:cx1="http://schemas.microsoft.com/office/drawing/2015/9/8/chartex" xmlns:cx2="http://schemas.microsoft.com/office/drawing/2015/10/21/chartex" xmlns:cx3="http://schemas.microsoft.com/office/drawing/2016/5/9/chartex" xmlns:cx4="http://schemas.microsoft.com/office/drawing/2016/5/10/chartex" xmlns:cx5="http://schemas.microsoft.com/office/drawing/2016/5/11/chartex" xmlns:cx6="http://schemas.microsoft.com/office/drawing/2016/5/12/chartex" xmlns:cx7="http://schemas.microsoft.com/office/drawing/2016/5/13/chartex" xmlns:cx8="http://schemas.microsoft.com/office/drawing/2016/5/14/chartex" xmlns:mc="http://schemas.openxmlformats.org/markup-compatibility/2006" xmlns:aink="http://schemas.microsoft.com/office/drawing/2016/ink" xmlns:am3d="http://schemas.microsoft.com/office/drawing/2017/model3d" xmlns:o="urn:schemas-microsoft-com:office:office" xmlns:oel="http://schemas.microsoft.com/office/2019/extlst" xmlns:r="http://schemas.openxmlformats.org/officeDocument/2006/relationships" xmlns:m="http://schemas.openxmlformats.org/officeDocument/2006/math" xmlns:v="urn:schemas-microsoft-com:vml" xmlns:wp14="http://schemas.microsoft.com/office/word/2010/wordprocessingDrawing" xmlns:wp="http://schemas.openxmlformats.org/drawingml/2006/wordprocessingDrawing" xmlns:w10="urn:schemas-microsoft-com:office:word" xmlns:w="http://schemas.openxmlformats.org/wordprocessingml/2006/main" xmlns:w14="http://schemas.microsoft.com/office/word/2010/wordml" xmlns:w15="http://schemas.microsoft.com/office/word/2012/wordml" xmlns:w16cex="http://schemas.microsoft.com/office/word/2018/wordml/cex" xmlns:w16cid="http://schemas.microsoft.com/office/word/2016/wordml/cid" xmlns:w16="http://schemas.microsoft.com/office/word/2018/wordml" xmlns:w16du="http://schemas.microsoft.com/office/word/2023/wordml/word16du" xmlns:w16sdtdh="http://schemas.microsoft.com/office/word/2020/wordml/sdtdatahash" xmlns:w16sdtfl="http://schemas.microsoft.com/office/word/2024/wordml/sdtformatlock" xmlns:w16se="http://schemas.microsoft.com/office/word/2015/wordml/symex" xmlns:wpg="http://schemas.microsoft.com/office/word/2010/wordprocessingGroup" xmlns:wpi="http://schemas.microsoft.com/office/word/2010/wordprocessingInk" xmlns:wne="http://schemas.microsoft.com/office/word/2006/wordml" xmlns:wps="http://schemas.microsoft.com/office/word/2010/wordprocessingShape" mc:Ignorable="w14 w15 w16se w16cid w16 w16cex w16sdtdh w16sdtfl w16du wp14">
   <w:abstractNum w:abstractNumId="0" w15:restartNumberingAfterBreak="0">
+    <w:nsid w:val="016C3A07"/>
+    <w:multiLevelType w:val="hybridMultilevel"/>
+    <w:tmpl w:val="C32C173C"/>
+    <w:lvl w:ilvl="0" w:tplc="04160001">
+      <w:start w:val="1"/>
+      <w:numFmt w:val="bullet"/>
+      <w:lvlText w:val=""/>
+      <w:lvlJc w:val="left"/>
+      <w:pPr>
+        <w:ind w:left="720" w:hanging="360"/>
+      </w:pPr>
+      <w:rPr>
+        <w:rFonts w:ascii="Symbol" w:hAnsi="Symbol" w:hint="default"/>
+      </w:rPr>
+    </w:lvl>
+    <w:lvl w:ilvl="1" w:tplc="04160003" w:tentative="1">
+      <w:start w:val="1"/>
+      <w:numFmt w:val="bullet"/>
+      <w:lvlText w:val="o"/>
+      <w:lvlJc w:val="left"/>
+      <w:pPr>
+        <w:ind w:left="1440" w:hanging="360"/>
+      </w:pPr>
+      <w:rPr>
+        <w:rFonts w:ascii="Courier New" w:hAnsi="Courier New" w:cs="Courier New" w:hint="default"/>
+      </w:rPr>
+    </w:lvl>
+    <w:lvl w:ilvl="2" w:tplc="04160005" w:tentative="1">
+      <w:start w:val="1"/>
+      <w:numFmt w:val="bullet"/>
+      <w:lvlText w:val=""/>
+      <w:lvlJc w:val="left"/>
+      <w:pPr>
+        <w:ind w:left="2160" w:hanging="360"/>
+      </w:pPr>
+      <w:rPr>
+        <w:rFonts w:ascii="Wingdings" w:hAnsi="Wingdings" w:hint="default"/>
+      </w:rPr>
+    </w:lvl>
+    <w:lvl w:ilvl="3" w:tplc="04160001" w:tentative="1">
+      <w:start w:val="1"/>
+      <w:numFmt w:val="bullet"/>
+      <w:lvlText w:val=""/>
+      <w:lvlJc w:val="left"/>
+      <w:pPr>
+        <w:ind w:left="2880" w:hanging="360"/>
+      </w:pPr>
+      <w:rPr>
+        <w:rFonts w:ascii="Symbol" w:hAnsi="Symbol" w:hint="default"/>
+      </w:rPr>
+    </w:lvl>
+    <w:lvl w:ilvl="4" w:tplc="04160003" w:tentative="1">
+      <w:start w:val="1"/>
+      <w:numFmt w:val="bullet"/>
+      <w:lvlText w:val="o"/>
+      <w:lvlJc w:val="left"/>
+      <w:pPr>
+        <w:ind w:left="3600" w:hanging="360"/>
+      </w:pPr>
+      <w:rPr>
+        <w:rFonts w:ascii="Courier New" w:hAnsi="Courier New" w:cs="Courier New" w:hint="default"/>
+      </w:rPr>
+    </w:lvl>
+    <w:lvl w:ilvl="5" w:tplc="04160005" w:tentative="1">
+      <w:start w:val="1"/>
+      <w:numFmt w:val="bullet"/>
+      <w:lvlText w:val=""/>
+      <w:lvlJc w:val="left"/>
+      <w:pPr>
+        <w:ind w:left="4320" w:hanging="360"/>
+      </w:pPr>
+      <w:rPr>
+        <w:rFonts w:ascii="Wingdings" w:hAnsi="Wingdings" w:hint="default"/>
+      </w:rPr>
+    </w:lvl>
+    <w:lvl w:ilvl="6" w:tplc="04160001" w:tentative="1">
+      <w:start w:val="1"/>
+      <w:numFmt w:val="bullet"/>
+      <w:lvlText w:val=""/>
+      <w:lvlJc w:val="left"/>
+      <w:pPr>
+        <w:ind w:left="5040" w:hanging="360"/>
+      </w:pPr>
+      <w:rPr>
+        <w:rFonts w:ascii="Symbol" w:hAnsi="Symbol" w:hint="default"/>
+      </w:rPr>
+    </w:lvl>
+    <w:lvl w:ilvl="7" w:tplc="04160003" w:tentative="1">
+      <w:start w:val="1"/>
+      <w:numFmt w:val="bullet"/>
+      <w:lvlText w:val="o"/>
+      <w:lvlJc w:val="left"/>
+      <w:pPr>
+        <w:ind w:left="5760" w:hanging="360"/>
+      </w:pPr>
+      <w:rPr>
+        <w:rFonts w:ascii="Courier New" w:hAnsi="Courier New" w:cs="Courier New" w:hint="default"/>
+      </w:rPr>
+    </w:lvl>
+    <w:lvl w:ilvl="8" w:tplc="04160005" w:tentative="1">
+      <w:start w:val="1"/>
+      <w:numFmt w:val="bullet"/>
+      <w:lvlText w:val=""/>
+      <w:lvlJc w:val="left"/>
+      <w:pPr>
+        <w:ind w:left="6480" w:hanging="360"/>
+      </w:pPr>
+      <w:rPr>
+        <w:rFonts w:ascii="Wingdings" w:hAnsi="Wingdings" w:hint="default"/>
+      </w:rPr>
+    </w:lvl>
+  </w:abstractNum>
+  <w:abstractNum w:abstractNumId="1" w15:restartNumberingAfterBreak="0">
+    <w:nsid w:val="1602054F"/>
+    <w:multiLevelType w:val="multilevel"/>
+    <w:tmpl w:val="0416001F"/>
+    <w:lvl w:ilvl="0">
+      <w:start w:val="1"/>
+      <w:numFmt w:val="decimal"/>
+      <w:lvlText w:val="%1."/>
+      <w:lvlJc w:val="left"/>
+      <w:pPr>
+        <w:ind w:left="360" w:hanging="360"/>
+      </w:pPr>
+    </w:lvl>
+    <w:lvl w:ilvl="1">
+      <w:start w:val="1"/>
+      <w:numFmt w:val="decimal"/>
+      <w:lvlText w:val="%1.%2."/>
+      <w:lvlJc w:val="left"/>
+      <w:pPr>
+        <w:ind w:left="792" w:hanging="432"/>
+      </w:pPr>
+    </w:lvl>
+    <w:lvl w:ilvl="2">
+      <w:start w:val="1"/>
+      <w:numFmt w:val="decimal"/>
+      <w:lvlText w:val="%1.%2.%3."/>
+      <w:lvlJc w:val="left"/>
+      <w:pPr>
+        <w:ind w:left="1224" w:hanging="504"/>
+      </w:pPr>
+    </w:lvl>
+    <w:lvl w:ilvl="3">
+      <w:start w:val="1"/>
+      <w:numFmt w:val="decimal"/>
+      <w:lvlText w:val="%1.%2.%3.%4."/>
+      <w:lvlJc w:val="left"/>
+      <w:pPr>
+        <w:ind w:left="1728" w:hanging="648"/>
+      </w:pPr>
+    </w:lvl>
+    <w:lvl w:ilvl="4">
+      <w:start w:val="1"/>
+      <w:numFmt w:val="decimal"/>
+      <w:lvlText w:val="%1.%2.%3.%4.%5."/>
+      <w:lvlJc w:val="left"/>
+      <w:pPr>
+        <w:ind w:left="2232" w:hanging="792"/>
+      </w:pPr>
+    </w:lvl>
+    <w:lvl w:ilvl="5">
+      <w:start w:val="1"/>
+      <w:numFmt w:val="decimal"/>
+      <w:lvlText w:val="%1.%2.%3.%4.%5.%6."/>
+      <w:lvlJc w:val="left"/>
+      <w:pPr>
+        <w:ind w:left="2736" w:hanging="936"/>
+      </w:pPr>
+    </w:lvl>
+    <w:lvl w:ilvl="6">
+      <w:start w:val="1"/>
+      <w:numFmt w:val="decimal"/>
+      <w:lvlText w:val="%1.%2.%3.%4.%5.%6.%7."/>
+      <w:lvlJc w:val="left"/>
+      <w:pPr>
+        <w:ind w:left="3240" w:hanging="1080"/>
+      </w:pPr>
+    </w:lvl>
+    <w:lvl w:ilvl="7">
+      <w:start w:val="1"/>
+      <w:numFmt w:val="decimal"/>
+      <w:lvlText w:val="%1.%2.%3.%4.%5.%6.%7.%8."/>
+      <w:lvlJc w:val="left"/>
+      <w:pPr>
+        <w:ind w:left="3744" w:hanging="1224"/>
+      </w:pPr>
+    </w:lvl>
+    <w:lvl w:ilvl="8">
+      <w:start w:val="1"/>
+      <w:numFmt w:val="decimal"/>
+      <w:lvlText w:val="%1.%2.%3.%4.%5.%6.%7.%8.%9."/>
+      <w:lvlJc w:val="left"/>
+      <w:pPr>
+        <w:ind w:left="4320" w:hanging="1440"/>
+      </w:pPr>
+    </w:lvl>
+  </w:abstractNum>
+  <w:abstractNum w:abstractNumId="2" w15:restartNumberingAfterBreak="0">
+    <w:nsid w:val="2F5176D7"/>
+    <w:multiLevelType w:val="hybridMultilevel"/>
+    <w:tmpl w:val="E9B437FC"/>
+    <w:lvl w:ilvl="0" w:tplc="04160001">
+      <w:start w:val="1"/>
+      <w:numFmt w:val="bullet"/>
+      <w:lvlText w:val=""/>
+      <w:lvlJc w:val="left"/>
+      <w:pPr>
+        <w:ind w:left="1287" w:hanging="360"/>
+      </w:pPr>
+      <w:rPr>
+        <w:rFonts w:ascii="Symbol" w:hAnsi="Symbol" w:hint="default"/>
+      </w:rPr>
+    </w:lvl>
+    <w:lvl w:ilvl="1" w:tplc="04160003" w:tentative="1">
+      <w:start w:val="1"/>
+      <w:numFmt w:val="bullet"/>
+      <w:lvlText w:val="o"/>
+      <w:lvlJc w:val="left"/>
+      <w:pPr>
+        <w:ind w:left="2007" w:hanging="360"/>
+      </w:pPr>
+      <w:rPr>
+        <w:rFonts w:ascii="Courier New" w:hAnsi="Courier New" w:cs="Courier New" w:hint="default"/>
+      </w:rPr>
+    </w:lvl>
+    <w:lvl w:ilvl="2" w:tplc="04160005" w:tentative="1">
+      <w:start w:val="1"/>
+      <w:numFmt w:val="bullet"/>
+      <w:lvlText w:val=""/>
+      <w:lvlJc w:val="left"/>
+      <w:pPr>
+        <w:ind w:left="2727" w:hanging="360"/>
+      </w:pPr>
+      <w:rPr>
+        <w:rFonts w:ascii="Wingdings" w:hAnsi="Wingdings" w:hint="default"/>
+      </w:rPr>
+    </w:lvl>
+    <w:lvl w:ilvl="3" w:tplc="04160001" w:tentative="1">
+      <w:start w:val="1"/>
+      <w:numFmt w:val="bullet"/>
+      <w:lvlText w:val=""/>
+      <w:lvlJc w:val="left"/>
+      <w:pPr>
+        <w:ind w:left="3447" w:hanging="360"/>
+      </w:pPr>
+      <w:rPr>
+        <w:rFonts w:ascii="Symbol" w:hAnsi="Symbol" w:hint="default"/>
+      </w:rPr>
+    </w:lvl>
+    <w:lvl w:ilvl="4" w:tplc="04160003" w:tentative="1">
+      <w:start w:val="1"/>
+      <w:numFmt w:val="bullet"/>
+      <w:lvlText w:val="o"/>
+      <w:lvlJc w:val="left"/>
+      <w:pPr>
+        <w:ind w:left="4167" w:hanging="360"/>
+      </w:pPr>
+      <w:rPr>
+        <w:rFonts w:ascii="Courier New" w:hAnsi="Courier New" w:cs="Courier New" w:hint="default"/>
+      </w:rPr>
+    </w:lvl>
+    <w:lvl w:ilvl="5" w:tplc="04160005" w:tentative="1">
+      <w:start w:val="1"/>
+      <w:numFmt w:val="bullet"/>
+      <w:lvlText w:val=""/>
+      <w:lvlJc w:val="left"/>
+      <w:pPr>
+        <w:ind w:left="4887" w:hanging="360"/>
+      </w:pPr>
+      <w:rPr>
+        <w:rFonts w:ascii="Wingdings" w:hAnsi="Wingdings" w:hint="default"/>
+      </w:rPr>
+    </w:lvl>
+    <w:lvl w:ilvl="6" w:tplc="04160001" w:tentative="1">
+      <w:start w:val="1"/>
+      <w:numFmt w:val="bullet"/>
+      <w:lvlText w:val=""/>
+      <w:lvlJc w:val="left"/>
+      <w:pPr>
+        <w:ind w:left="5607" w:hanging="360"/>
+      </w:pPr>
+      <w:rPr>
+        <w:rFonts w:ascii="Symbol" w:hAnsi="Symbol" w:hint="default"/>
+      </w:rPr>
+    </w:lvl>
+    <w:lvl w:ilvl="7" w:tplc="04160003" w:tentative="1">
+      <w:start w:val="1"/>
+      <w:numFmt w:val="bullet"/>
+      <w:lvlText w:val="o"/>
+      <w:lvlJc w:val="left"/>
+      <w:pPr>
+        <w:ind w:left="6327" w:hanging="360"/>
+      </w:pPr>
+      <w:rPr>
+        <w:rFonts w:ascii="Courier New" w:hAnsi="Courier New" w:cs="Courier New" w:hint="default"/>
+      </w:rPr>
+    </w:lvl>
+    <w:lvl w:ilvl="8" w:tplc="04160005" w:tentative="1">
+      <w:start w:val="1"/>
+      <w:numFmt w:val="bullet"/>
+      <w:lvlText w:val=""/>
+      <w:lvlJc w:val="left"/>
+      <w:pPr>
+        <w:ind w:left="7047" w:hanging="360"/>
+      </w:pPr>
+      <w:rPr>
+        <w:rFonts w:ascii="Wingdings" w:hAnsi="Wingdings" w:hint="default"/>
+      </w:rPr>
+    </w:lvl>
+  </w:abstractNum>
+  <w:abstractNum w:abstractNumId="3" w15:restartNumberingAfterBreak="0">
     <w:nsid w:val="33F33986"/>
     <w:multiLevelType w:val="multilevel"/>
     <w:tmpl w:val="FFFFFFFF"/>
@@ -5474,7 +8073,206 @@
       </w:rPr>
     </w:lvl>
   </w:abstractNum>
-  <w:abstractNum w:abstractNumId="1" w15:restartNumberingAfterBreak="0">
+  <w:abstractNum w:abstractNumId="4" w15:restartNumberingAfterBreak="0">
+    <w:nsid w:val="34D92AF0"/>
+    <w:multiLevelType w:val="multilevel"/>
+    <w:tmpl w:val="0416001F"/>
+    <w:lvl w:ilvl="0">
+      <w:start w:val="1"/>
+      <w:numFmt w:val="decimal"/>
+      <w:lvlText w:val="%1."/>
+      <w:lvlJc w:val="left"/>
+      <w:pPr>
+        <w:ind w:left="360" w:hanging="360"/>
+      </w:pPr>
+    </w:lvl>
+    <w:lvl w:ilvl="1">
+      <w:start w:val="1"/>
+      <w:numFmt w:val="decimal"/>
+      <w:lvlText w:val="%1.%2."/>
+      <w:lvlJc w:val="left"/>
+      <w:pPr>
+        <w:ind w:left="792" w:hanging="432"/>
+      </w:pPr>
+    </w:lvl>
+    <w:lvl w:ilvl="2">
+      <w:start w:val="1"/>
+      <w:numFmt w:val="decimal"/>
+      <w:lvlText w:val="%1.%2.%3."/>
+      <w:lvlJc w:val="left"/>
+      <w:pPr>
+        <w:ind w:left="1224" w:hanging="504"/>
+      </w:pPr>
+    </w:lvl>
+    <w:lvl w:ilvl="3">
+      <w:start w:val="1"/>
+      <w:numFmt w:val="decimal"/>
+      <w:lvlText w:val="%1.%2.%3.%4."/>
+      <w:lvlJc w:val="left"/>
+      <w:pPr>
+        <w:ind w:left="1728" w:hanging="648"/>
+      </w:pPr>
+    </w:lvl>
+    <w:lvl w:ilvl="4">
+      <w:start w:val="1"/>
+      <w:numFmt w:val="decimal"/>
+      <w:lvlText w:val="%1.%2.%3.%4.%5."/>
+      <w:lvlJc w:val="left"/>
+      <w:pPr>
+        <w:ind w:left="2232" w:hanging="792"/>
+      </w:pPr>
+    </w:lvl>
+    <w:lvl w:ilvl="5">
+      <w:start w:val="1"/>
+      <w:numFmt w:val="decimal"/>
+      <w:lvlText w:val="%1.%2.%3.%4.%5.%6."/>
+      <w:lvlJc w:val="left"/>
+      <w:pPr>
+        <w:ind w:left="2736" w:hanging="936"/>
+      </w:pPr>
+    </w:lvl>
+    <w:lvl w:ilvl="6">
+      <w:start w:val="1"/>
+      <w:numFmt w:val="decimal"/>
+      <w:lvlText w:val="%1.%2.%3.%4.%5.%6.%7."/>
+      <w:lvlJc w:val="left"/>
+      <w:pPr>
+        <w:ind w:left="3240" w:hanging="1080"/>
+      </w:pPr>
+    </w:lvl>
+    <w:lvl w:ilvl="7">
+      <w:start w:val="1"/>
+      <w:numFmt w:val="decimal"/>
+      <w:lvlText w:val="%1.%2.%3.%4.%5.%6.%7.%8."/>
+      <w:lvlJc w:val="left"/>
+      <w:pPr>
+        <w:ind w:left="3744" w:hanging="1224"/>
+      </w:pPr>
+    </w:lvl>
+    <w:lvl w:ilvl="8">
+      <w:start w:val="1"/>
+      <w:numFmt w:val="decimal"/>
+      <w:lvlText w:val="%1.%2.%3.%4.%5.%6.%7.%8.%9."/>
+      <w:lvlJc w:val="left"/>
+      <w:pPr>
+        <w:ind w:left="4320" w:hanging="1440"/>
+      </w:pPr>
+    </w:lvl>
+  </w:abstractNum>
+  <w:abstractNum w:abstractNumId="5" w15:restartNumberingAfterBreak="0">
+    <w:nsid w:val="351813F8"/>
+    <w:multiLevelType w:val="hybridMultilevel"/>
+    <w:tmpl w:val="8D4054BE"/>
+    <w:lvl w:ilvl="0" w:tplc="04160001">
+      <w:start w:val="1"/>
+      <w:numFmt w:val="bullet"/>
+      <w:lvlText w:val=""/>
+      <w:lvlJc w:val="left"/>
+      <w:pPr>
+        <w:ind w:left="1287" w:hanging="360"/>
+      </w:pPr>
+      <w:rPr>
+        <w:rFonts w:ascii="Symbol" w:hAnsi="Symbol" w:hint="default"/>
+      </w:rPr>
+    </w:lvl>
+    <w:lvl w:ilvl="1" w:tplc="04160003" w:tentative="1">
+      <w:start w:val="1"/>
+      <w:numFmt w:val="bullet"/>
+      <w:lvlText w:val="o"/>
+      <w:lvlJc w:val="left"/>
+      <w:pPr>
+        <w:ind w:left="2007" w:hanging="360"/>
+      </w:pPr>
+      <w:rPr>
+        <w:rFonts w:ascii="Courier New" w:hAnsi="Courier New" w:cs="Courier New" w:hint="default"/>
+      </w:rPr>
+    </w:lvl>
+    <w:lvl w:ilvl="2" w:tplc="04160005" w:tentative="1">
+      <w:start w:val="1"/>
+      <w:numFmt w:val="bullet"/>
+      <w:lvlText w:val=""/>
+      <w:lvlJc w:val="left"/>
+      <w:pPr>
+        <w:ind w:left="2727" w:hanging="360"/>
+      </w:pPr>
+      <w:rPr>
+        <w:rFonts w:ascii="Wingdings" w:hAnsi="Wingdings" w:hint="default"/>
+      </w:rPr>
+    </w:lvl>
+    <w:lvl w:ilvl="3" w:tplc="04160001" w:tentative="1">
+      <w:start w:val="1"/>
+      <w:numFmt w:val="bullet"/>
+      <w:lvlText w:val=""/>
+      <w:lvlJc w:val="left"/>
+      <w:pPr>
+        <w:ind w:left="3447" w:hanging="360"/>
+      </w:pPr>
+      <w:rPr>
+        <w:rFonts w:ascii="Symbol" w:hAnsi="Symbol" w:hint="default"/>
+      </w:rPr>
+    </w:lvl>
+    <w:lvl w:ilvl="4" w:tplc="04160003" w:tentative="1">
+      <w:start w:val="1"/>
+      <w:numFmt w:val="bullet"/>
+      <w:lvlText w:val="o"/>
+      <w:lvlJc w:val="left"/>
+      <w:pPr>
+        <w:ind w:left="4167" w:hanging="360"/>
+      </w:pPr>
+      <w:rPr>
+        <w:rFonts w:ascii="Courier New" w:hAnsi="Courier New" w:cs="Courier New" w:hint="default"/>
+      </w:rPr>
+    </w:lvl>
+    <w:lvl w:ilvl="5" w:tplc="04160005" w:tentative="1">
+      <w:start w:val="1"/>
+      <w:numFmt w:val="bullet"/>
+      <w:lvlText w:val=""/>
+      <w:lvlJc w:val="left"/>
+      <w:pPr>
+        <w:ind w:left="4887" w:hanging="360"/>
+      </w:pPr>
+      <w:rPr>
+        <w:rFonts w:ascii="Wingdings" w:hAnsi="Wingdings" w:hint="default"/>
+      </w:rPr>
+    </w:lvl>
+    <w:lvl w:ilvl="6" w:tplc="04160001" w:tentative="1">
+      <w:start w:val="1"/>
+      <w:numFmt w:val="bullet"/>
+      <w:lvlText w:val=""/>
+      <w:lvlJc w:val="left"/>
+      <w:pPr>
+        <w:ind w:left="5607" w:hanging="360"/>
+      </w:pPr>
+      <w:rPr>
+        <w:rFonts w:ascii="Symbol" w:hAnsi="Symbol" w:hint="default"/>
+      </w:rPr>
+    </w:lvl>
+    <w:lvl w:ilvl="7" w:tplc="04160003" w:tentative="1">
+      <w:start w:val="1"/>
+      <w:numFmt w:val="bullet"/>
+      <w:lvlText w:val="o"/>
+      <w:lvlJc w:val="left"/>
+      <w:pPr>
+        <w:ind w:left="6327" w:hanging="360"/>
+      </w:pPr>
+      <w:rPr>
+        <w:rFonts w:ascii="Courier New" w:hAnsi="Courier New" w:cs="Courier New" w:hint="default"/>
+      </w:rPr>
+    </w:lvl>
+    <w:lvl w:ilvl="8" w:tplc="04160005" w:tentative="1">
+      <w:start w:val="1"/>
+      <w:numFmt w:val="bullet"/>
+      <w:lvlText w:val=""/>
+      <w:lvlJc w:val="left"/>
+      <w:pPr>
+        <w:ind w:left="7047" w:hanging="360"/>
+      </w:pPr>
+      <w:rPr>
+        <w:rFonts w:ascii="Wingdings" w:hAnsi="Wingdings" w:hint="default"/>
+      </w:rPr>
+    </w:lvl>
+  </w:abstractNum>
+  <w:abstractNum w:abstractNumId="6" w15:restartNumberingAfterBreak="0">
     <w:nsid w:val="456D3242"/>
     <w:multiLevelType w:val="hybridMultilevel"/>
     <w:tmpl w:val="8BFCC732"/>
@@ -5587,7 +8385,418 @@
       </w:rPr>
     </w:lvl>
   </w:abstractNum>
-  <w:abstractNum w:abstractNumId="2" w15:restartNumberingAfterBreak="0">
+  <w:abstractNum w:abstractNumId="7" w15:restartNumberingAfterBreak="0">
+    <w:nsid w:val="467668E5"/>
+    <w:multiLevelType w:val="multilevel"/>
+    <w:tmpl w:val="AB02D872"/>
+    <w:lvl w:ilvl="0">
+      <w:start w:val="1"/>
+      <w:numFmt w:val="bullet"/>
+      <w:lvlText w:val=""/>
+      <w:lvlJc w:val="left"/>
+      <w:pPr>
+        <w:tabs>
+          <w:tab w:val="num" w:pos="720"/>
+        </w:tabs>
+        <w:ind w:left="720" w:hanging="360"/>
+      </w:pPr>
+      <w:rPr>
+        <w:rFonts w:ascii="Symbol" w:hAnsi="Symbol" w:hint="default"/>
+        <w:sz w:val="20"/>
+      </w:rPr>
+    </w:lvl>
+    <w:lvl w:ilvl="1" w:tentative="1">
+      <w:start w:val="1"/>
+      <w:numFmt w:val="bullet"/>
+      <w:lvlText w:val="o"/>
+      <w:lvlJc w:val="left"/>
+      <w:pPr>
+        <w:tabs>
+          <w:tab w:val="num" w:pos="1440"/>
+        </w:tabs>
+        <w:ind w:left="1440" w:hanging="360"/>
+      </w:pPr>
+      <w:rPr>
+        <w:rFonts w:ascii="Courier New" w:hAnsi="Courier New" w:hint="default"/>
+        <w:sz w:val="20"/>
+      </w:rPr>
+    </w:lvl>
+    <w:lvl w:ilvl="2" w:tentative="1">
+      <w:start w:val="1"/>
+      <w:numFmt w:val="bullet"/>
+      <w:lvlText w:val=""/>
+      <w:lvlJc w:val="left"/>
+      <w:pPr>
+        <w:tabs>
+          <w:tab w:val="num" w:pos="2160"/>
+        </w:tabs>
+        <w:ind w:left="2160" w:hanging="360"/>
+      </w:pPr>
+      <w:rPr>
+        <w:rFonts w:ascii="Wingdings" w:hAnsi="Wingdings" w:hint="default"/>
+        <w:sz w:val="20"/>
+      </w:rPr>
+    </w:lvl>
+    <w:lvl w:ilvl="3" w:tentative="1">
+      <w:start w:val="1"/>
+      <w:numFmt w:val="bullet"/>
+      <w:lvlText w:val=""/>
+      <w:lvlJc w:val="left"/>
+      <w:pPr>
+        <w:tabs>
+          <w:tab w:val="num" w:pos="2880"/>
+        </w:tabs>
+        <w:ind w:left="2880" w:hanging="360"/>
+      </w:pPr>
+      <w:rPr>
+        <w:rFonts w:ascii="Wingdings" w:hAnsi="Wingdings" w:hint="default"/>
+        <w:sz w:val="20"/>
+      </w:rPr>
+    </w:lvl>
+    <w:lvl w:ilvl="4" w:tentative="1">
+      <w:start w:val="1"/>
+      <w:numFmt w:val="bullet"/>
+      <w:lvlText w:val=""/>
+      <w:lvlJc w:val="left"/>
+      <w:pPr>
+        <w:tabs>
+          <w:tab w:val="num" w:pos="3600"/>
+        </w:tabs>
+        <w:ind w:left="3600" w:hanging="360"/>
+      </w:pPr>
+      <w:rPr>
+        <w:rFonts w:ascii="Wingdings" w:hAnsi="Wingdings" w:hint="default"/>
+        <w:sz w:val="20"/>
+      </w:rPr>
+    </w:lvl>
+    <w:lvl w:ilvl="5" w:tentative="1">
+      <w:start w:val="1"/>
+      <w:numFmt w:val="bullet"/>
+      <w:lvlText w:val=""/>
+      <w:lvlJc w:val="left"/>
+      <w:pPr>
+        <w:tabs>
+          <w:tab w:val="num" w:pos="4320"/>
+        </w:tabs>
+        <w:ind w:left="4320" w:hanging="360"/>
+      </w:pPr>
+      <w:rPr>
+        <w:rFonts w:ascii="Wingdings" w:hAnsi="Wingdings" w:hint="default"/>
+        <w:sz w:val="20"/>
+      </w:rPr>
+    </w:lvl>
+    <w:lvl w:ilvl="6" w:tentative="1">
+      <w:start w:val="1"/>
+      <w:numFmt w:val="bullet"/>
+      <w:lvlText w:val=""/>
+      <w:lvlJc w:val="left"/>
+      <w:pPr>
+        <w:tabs>
+          <w:tab w:val="num" w:pos="5040"/>
+        </w:tabs>
+        <w:ind w:left="5040" w:hanging="360"/>
+      </w:pPr>
+      <w:rPr>
+        <w:rFonts w:ascii="Wingdings" w:hAnsi="Wingdings" w:hint="default"/>
+        <w:sz w:val="20"/>
+      </w:rPr>
+    </w:lvl>
+    <w:lvl w:ilvl="7" w:tentative="1">
+      <w:start w:val="1"/>
+      <w:numFmt w:val="bullet"/>
+      <w:lvlText w:val=""/>
+      <w:lvlJc w:val="left"/>
+      <w:pPr>
+        <w:tabs>
+          <w:tab w:val="num" w:pos="5760"/>
+        </w:tabs>
+        <w:ind w:left="5760" w:hanging="360"/>
+      </w:pPr>
+      <w:rPr>
+        <w:rFonts w:ascii="Wingdings" w:hAnsi="Wingdings" w:hint="default"/>
+        <w:sz w:val="20"/>
+      </w:rPr>
+    </w:lvl>
+    <w:lvl w:ilvl="8" w:tentative="1">
+      <w:start w:val="1"/>
+      <w:numFmt w:val="bullet"/>
+      <w:lvlText w:val=""/>
+      <w:lvlJc w:val="left"/>
+      <w:pPr>
+        <w:tabs>
+          <w:tab w:val="num" w:pos="6480"/>
+        </w:tabs>
+        <w:ind w:left="6480" w:hanging="360"/>
+      </w:pPr>
+      <w:rPr>
+        <w:rFonts w:ascii="Wingdings" w:hAnsi="Wingdings" w:hint="default"/>
+        <w:sz w:val="20"/>
+      </w:rPr>
+    </w:lvl>
+  </w:abstractNum>
+  <w:abstractNum w:abstractNumId="8" w15:restartNumberingAfterBreak="0">
+    <w:nsid w:val="57A92D88"/>
+    <w:multiLevelType w:val="multilevel"/>
+    <w:tmpl w:val="E7485F1A"/>
+    <w:lvl w:ilvl="0">
+      <w:start w:val="1"/>
+      <w:numFmt w:val="bullet"/>
+      <w:lvlText w:val=""/>
+      <w:lvlJc w:val="left"/>
+      <w:pPr>
+        <w:tabs>
+          <w:tab w:val="num" w:pos="720"/>
+        </w:tabs>
+        <w:ind w:left="720" w:hanging="360"/>
+      </w:pPr>
+      <w:rPr>
+        <w:rFonts w:ascii="Symbol" w:hAnsi="Symbol" w:hint="default"/>
+        <w:sz w:val="20"/>
+      </w:rPr>
+    </w:lvl>
+    <w:lvl w:ilvl="1" w:tentative="1">
+      <w:start w:val="1"/>
+      <w:numFmt w:val="bullet"/>
+      <w:lvlText w:val="o"/>
+      <w:lvlJc w:val="left"/>
+      <w:pPr>
+        <w:tabs>
+          <w:tab w:val="num" w:pos="1440"/>
+        </w:tabs>
+        <w:ind w:left="1440" w:hanging="360"/>
+      </w:pPr>
+      <w:rPr>
+        <w:rFonts w:ascii="Courier New" w:hAnsi="Courier New" w:hint="default"/>
+        <w:sz w:val="20"/>
+      </w:rPr>
+    </w:lvl>
+    <w:lvl w:ilvl="2" w:tentative="1">
+      <w:start w:val="1"/>
+      <w:numFmt w:val="bullet"/>
+      <w:lvlText w:val=""/>
+      <w:lvlJc w:val="left"/>
+      <w:pPr>
+        <w:tabs>
+          <w:tab w:val="num" w:pos="2160"/>
+        </w:tabs>
+        <w:ind w:left="2160" w:hanging="360"/>
+      </w:pPr>
+      <w:rPr>
+        <w:rFonts w:ascii="Wingdings" w:hAnsi="Wingdings" w:hint="default"/>
+        <w:sz w:val="20"/>
+      </w:rPr>
+    </w:lvl>
+    <w:lvl w:ilvl="3" w:tentative="1">
+      <w:start w:val="1"/>
+      <w:numFmt w:val="bullet"/>
+      <w:lvlText w:val=""/>
+      <w:lvlJc w:val="left"/>
+      <w:pPr>
+        <w:tabs>
+          <w:tab w:val="num" w:pos="2880"/>
+        </w:tabs>
+        <w:ind w:left="2880" w:hanging="360"/>
+      </w:pPr>
+      <w:rPr>
+        <w:rFonts w:ascii="Wingdings" w:hAnsi="Wingdings" w:hint="default"/>
+        <w:sz w:val="20"/>
+      </w:rPr>
+    </w:lvl>
+    <w:lvl w:ilvl="4" w:tentative="1">
+      <w:start w:val="1"/>
+      <w:numFmt w:val="bullet"/>
+      <w:lvlText w:val=""/>
+      <w:lvlJc w:val="left"/>
+      <w:pPr>
+        <w:tabs>
+          <w:tab w:val="num" w:pos="3600"/>
+        </w:tabs>
+        <w:ind w:left="3600" w:hanging="360"/>
+      </w:pPr>
+      <w:rPr>
+        <w:rFonts w:ascii="Wingdings" w:hAnsi="Wingdings" w:hint="default"/>
+        <w:sz w:val="20"/>
+      </w:rPr>
+    </w:lvl>
+    <w:lvl w:ilvl="5" w:tentative="1">
+      <w:start w:val="1"/>
+      <w:numFmt w:val="bullet"/>
+      <w:lvlText w:val=""/>
+      <w:lvlJc w:val="left"/>
+      <w:pPr>
+        <w:tabs>
+          <w:tab w:val="num" w:pos="4320"/>
+        </w:tabs>
+        <w:ind w:left="4320" w:hanging="360"/>
+      </w:pPr>
+      <w:rPr>
+        <w:rFonts w:ascii="Wingdings" w:hAnsi="Wingdings" w:hint="default"/>
+        <w:sz w:val="20"/>
+      </w:rPr>
+    </w:lvl>
+    <w:lvl w:ilvl="6" w:tentative="1">
+      <w:start w:val="1"/>
+      <w:numFmt w:val="bullet"/>
+      <w:lvlText w:val=""/>
+      <w:lvlJc w:val="left"/>
+      <w:pPr>
+        <w:tabs>
+          <w:tab w:val="num" w:pos="5040"/>
+        </w:tabs>
+        <w:ind w:left="5040" w:hanging="360"/>
+      </w:pPr>
+      <w:rPr>
+        <w:rFonts w:ascii="Wingdings" w:hAnsi="Wingdings" w:hint="default"/>
+        <w:sz w:val="20"/>
+      </w:rPr>
+    </w:lvl>
+    <w:lvl w:ilvl="7" w:tentative="1">
+      <w:start w:val="1"/>
+      <w:numFmt w:val="bullet"/>
+      <w:lvlText w:val=""/>
+      <w:lvlJc w:val="left"/>
+      <w:pPr>
+        <w:tabs>
+          <w:tab w:val="num" w:pos="5760"/>
+        </w:tabs>
+        <w:ind w:left="5760" w:hanging="360"/>
+      </w:pPr>
+      <w:rPr>
+        <w:rFonts w:ascii="Wingdings" w:hAnsi="Wingdings" w:hint="default"/>
+        <w:sz w:val="20"/>
+      </w:rPr>
+    </w:lvl>
+    <w:lvl w:ilvl="8" w:tentative="1">
+      <w:start w:val="1"/>
+      <w:numFmt w:val="bullet"/>
+      <w:lvlText w:val=""/>
+      <w:lvlJc w:val="left"/>
+      <w:pPr>
+        <w:tabs>
+          <w:tab w:val="num" w:pos="6480"/>
+        </w:tabs>
+        <w:ind w:left="6480" w:hanging="360"/>
+      </w:pPr>
+      <w:rPr>
+        <w:rFonts w:ascii="Wingdings" w:hAnsi="Wingdings" w:hint="default"/>
+        <w:sz w:val="20"/>
+      </w:rPr>
+    </w:lvl>
+  </w:abstractNum>
+  <w:abstractNum w:abstractNumId="9" w15:restartNumberingAfterBreak="0">
+    <w:nsid w:val="5CB54D7B"/>
+    <w:multiLevelType w:val="hybridMultilevel"/>
+    <w:tmpl w:val="66B214E6"/>
+    <w:lvl w:ilvl="0" w:tplc="04160001">
+      <w:start w:val="1"/>
+      <w:numFmt w:val="bullet"/>
+      <w:lvlText w:val=""/>
+      <w:lvlJc w:val="left"/>
+      <w:pPr>
+        <w:ind w:left="1287" w:hanging="360"/>
+      </w:pPr>
+      <w:rPr>
+        <w:rFonts w:ascii="Symbol" w:hAnsi="Symbol" w:hint="default"/>
+      </w:rPr>
+    </w:lvl>
+    <w:lvl w:ilvl="1" w:tplc="04160003" w:tentative="1">
+      <w:start w:val="1"/>
+      <w:numFmt w:val="bullet"/>
+      <w:lvlText w:val="o"/>
+      <w:lvlJc w:val="left"/>
+      <w:pPr>
+        <w:ind w:left="2007" w:hanging="360"/>
+      </w:pPr>
+      <w:rPr>
+        <w:rFonts w:ascii="Courier New" w:hAnsi="Courier New" w:cs="Courier New" w:hint="default"/>
+      </w:rPr>
+    </w:lvl>
+    <w:lvl w:ilvl="2" w:tplc="04160005" w:tentative="1">
+      <w:start w:val="1"/>
+      <w:numFmt w:val="bullet"/>
+      <w:lvlText w:val=""/>
+      <w:lvlJc w:val="left"/>
+      <w:pPr>
+        <w:ind w:left="2727" w:hanging="360"/>
+      </w:pPr>
+      <w:rPr>
+        <w:rFonts w:ascii="Wingdings" w:hAnsi="Wingdings" w:hint="default"/>
+      </w:rPr>
+    </w:lvl>
+    <w:lvl w:ilvl="3" w:tplc="04160001" w:tentative="1">
+      <w:start w:val="1"/>
+      <w:numFmt w:val="bullet"/>
+      <w:lvlText w:val=""/>
+      <w:lvlJc w:val="left"/>
+      <w:pPr>
+        <w:ind w:left="3447" w:hanging="360"/>
+      </w:pPr>
+      <w:rPr>
+        <w:rFonts w:ascii="Symbol" w:hAnsi="Symbol" w:hint="default"/>
+      </w:rPr>
+    </w:lvl>
+    <w:lvl w:ilvl="4" w:tplc="04160003" w:tentative="1">
+      <w:start w:val="1"/>
+      <w:numFmt w:val="bullet"/>
+      <w:lvlText w:val="o"/>
+      <w:lvlJc w:val="left"/>
+      <w:pPr>
+        <w:ind w:left="4167" w:hanging="360"/>
+      </w:pPr>
+      <w:rPr>
+        <w:rFonts w:ascii="Courier New" w:hAnsi="Courier New" w:cs="Courier New" w:hint="default"/>
+      </w:rPr>
+    </w:lvl>
+    <w:lvl w:ilvl="5" w:tplc="04160005" w:tentative="1">
+      <w:start w:val="1"/>
+      <w:numFmt w:val="bullet"/>
+      <w:lvlText w:val=""/>
+      <w:lvlJc w:val="left"/>
+      <w:pPr>
+        <w:ind w:left="4887" w:hanging="360"/>
+      </w:pPr>
+      <w:rPr>
+        <w:rFonts w:ascii="Wingdings" w:hAnsi="Wingdings" w:hint="default"/>
+      </w:rPr>
+    </w:lvl>
+    <w:lvl w:ilvl="6" w:tplc="04160001" w:tentative="1">
+      <w:start w:val="1"/>
+      <w:numFmt w:val="bullet"/>
+      <w:lvlText w:val=""/>
+      <w:lvlJc w:val="left"/>
+      <w:pPr>
+        <w:ind w:left="5607" w:hanging="360"/>
+      </w:pPr>
+      <w:rPr>
+        <w:rFonts w:ascii="Symbol" w:hAnsi="Symbol" w:hint="default"/>
+      </w:rPr>
+    </w:lvl>
+    <w:lvl w:ilvl="7" w:tplc="04160003" w:tentative="1">
+      <w:start w:val="1"/>
+      <w:numFmt w:val="bullet"/>
+      <w:lvlText w:val="o"/>
+      <w:lvlJc w:val="left"/>
+      <w:pPr>
+        <w:ind w:left="6327" w:hanging="360"/>
+      </w:pPr>
+      <w:rPr>
+        <w:rFonts w:ascii="Courier New" w:hAnsi="Courier New" w:cs="Courier New" w:hint="default"/>
+      </w:rPr>
+    </w:lvl>
+    <w:lvl w:ilvl="8" w:tplc="04160005" w:tentative="1">
+      <w:start w:val="1"/>
+      <w:numFmt w:val="bullet"/>
+      <w:lvlText w:val=""/>
+      <w:lvlJc w:val="left"/>
+      <w:pPr>
+        <w:ind w:left="7047" w:hanging="360"/>
+      </w:pPr>
+      <w:rPr>
+        <w:rFonts w:ascii="Wingdings" w:hAnsi="Wingdings" w:hint="default"/>
+      </w:rPr>
+    </w:lvl>
+  </w:abstractNum>
+  <w:abstractNum w:abstractNumId="10" w15:restartNumberingAfterBreak="0">
     <w:nsid w:val="5ECC743A"/>
     <w:multiLevelType w:val="hybridMultilevel"/>
     <w:tmpl w:val="61846D42"/>
@@ -5700,14 +8909,154 @@
       </w:rPr>
     </w:lvl>
   </w:abstractNum>
+  <w:abstractNum w:abstractNumId="11" w15:restartNumberingAfterBreak="0">
+    <w:nsid w:val="5EE3799F"/>
+    <w:multiLevelType w:val="hybridMultilevel"/>
+    <w:tmpl w:val="44FC0CE0"/>
+    <w:lvl w:ilvl="0" w:tplc="04160001">
+      <w:start w:val="1"/>
+      <w:numFmt w:val="bullet"/>
+      <w:lvlText w:val=""/>
+      <w:lvlJc w:val="left"/>
+      <w:pPr>
+        <w:ind w:left="1287" w:hanging="360"/>
+      </w:pPr>
+      <w:rPr>
+        <w:rFonts w:ascii="Symbol" w:hAnsi="Symbol" w:hint="default"/>
+      </w:rPr>
+    </w:lvl>
+    <w:lvl w:ilvl="1" w:tplc="04160003" w:tentative="1">
+      <w:start w:val="1"/>
+      <w:numFmt w:val="bullet"/>
+      <w:lvlText w:val="o"/>
+      <w:lvlJc w:val="left"/>
+      <w:pPr>
+        <w:ind w:left="2007" w:hanging="360"/>
+      </w:pPr>
+      <w:rPr>
+        <w:rFonts w:ascii="Courier New" w:hAnsi="Courier New" w:cs="Courier New" w:hint="default"/>
+      </w:rPr>
+    </w:lvl>
+    <w:lvl w:ilvl="2" w:tplc="04160005" w:tentative="1">
+      <w:start w:val="1"/>
+      <w:numFmt w:val="bullet"/>
+      <w:lvlText w:val=""/>
+      <w:lvlJc w:val="left"/>
+      <w:pPr>
+        <w:ind w:left="2727" w:hanging="360"/>
+      </w:pPr>
+      <w:rPr>
+        <w:rFonts w:ascii="Wingdings" w:hAnsi="Wingdings" w:hint="default"/>
+      </w:rPr>
+    </w:lvl>
+    <w:lvl w:ilvl="3" w:tplc="04160001" w:tentative="1">
+      <w:start w:val="1"/>
+      <w:numFmt w:val="bullet"/>
+      <w:lvlText w:val=""/>
+      <w:lvlJc w:val="left"/>
+      <w:pPr>
+        <w:ind w:left="3447" w:hanging="360"/>
+      </w:pPr>
+      <w:rPr>
+        <w:rFonts w:ascii="Symbol" w:hAnsi="Symbol" w:hint="default"/>
+      </w:rPr>
+    </w:lvl>
+    <w:lvl w:ilvl="4" w:tplc="04160003" w:tentative="1">
+      <w:start w:val="1"/>
+      <w:numFmt w:val="bullet"/>
+      <w:lvlText w:val="o"/>
+      <w:lvlJc w:val="left"/>
+      <w:pPr>
+        <w:ind w:left="4167" w:hanging="360"/>
+      </w:pPr>
+      <w:rPr>
+        <w:rFonts w:ascii="Courier New" w:hAnsi="Courier New" w:cs="Courier New" w:hint="default"/>
+      </w:rPr>
+    </w:lvl>
+    <w:lvl w:ilvl="5" w:tplc="04160005" w:tentative="1">
+      <w:start w:val="1"/>
+      <w:numFmt w:val="bullet"/>
+      <w:lvlText w:val=""/>
+      <w:lvlJc w:val="left"/>
+      <w:pPr>
+        <w:ind w:left="4887" w:hanging="360"/>
+      </w:pPr>
+      <w:rPr>
+        <w:rFonts w:ascii="Wingdings" w:hAnsi="Wingdings" w:hint="default"/>
+      </w:rPr>
+    </w:lvl>
+    <w:lvl w:ilvl="6" w:tplc="04160001" w:tentative="1">
+      <w:start w:val="1"/>
+      <w:numFmt w:val="bullet"/>
+      <w:lvlText w:val=""/>
+      <w:lvlJc w:val="left"/>
+      <w:pPr>
+        <w:ind w:left="5607" w:hanging="360"/>
+      </w:pPr>
+      <w:rPr>
+        <w:rFonts w:ascii="Symbol" w:hAnsi="Symbol" w:hint="default"/>
+      </w:rPr>
+    </w:lvl>
+    <w:lvl w:ilvl="7" w:tplc="04160003" w:tentative="1">
+      <w:start w:val="1"/>
+      <w:numFmt w:val="bullet"/>
+      <w:lvlText w:val="o"/>
+      <w:lvlJc w:val="left"/>
+      <w:pPr>
+        <w:ind w:left="6327" w:hanging="360"/>
+      </w:pPr>
+      <w:rPr>
+        <w:rFonts w:ascii="Courier New" w:hAnsi="Courier New" w:cs="Courier New" w:hint="default"/>
+      </w:rPr>
+    </w:lvl>
+    <w:lvl w:ilvl="8" w:tplc="04160005" w:tentative="1">
+      <w:start w:val="1"/>
+      <w:numFmt w:val="bullet"/>
+      <w:lvlText w:val=""/>
+      <w:lvlJc w:val="left"/>
+      <w:pPr>
+        <w:ind w:left="7047" w:hanging="360"/>
+      </w:pPr>
+      <w:rPr>
+        <w:rFonts w:ascii="Wingdings" w:hAnsi="Wingdings" w:hint="default"/>
+      </w:rPr>
+    </w:lvl>
+  </w:abstractNum>
   <w:num w:numId="1" w16cid:durableId="1159421240">
+    <w:abstractNumId w:val="3"/>
+  </w:num>
+  <w:num w:numId="2" w16cid:durableId="133135213">
+    <w:abstractNumId w:val="10"/>
+  </w:num>
+  <w:num w:numId="3" w16cid:durableId="2119594857">
+    <w:abstractNumId w:val="6"/>
+  </w:num>
+  <w:num w:numId="4" w16cid:durableId="8412396">
     <w:abstractNumId w:val="0"/>
   </w:num>
-  <w:num w:numId="2" w16cid:durableId="133135213">
+  <w:num w:numId="5" w16cid:durableId="1887259621">
+    <w:abstractNumId w:val="8"/>
+  </w:num>
+  <w:num w:numId="6" w16cid:durableId="869991942">
+    <w:abstractNumId w:val="4"/>
+  </w:num>
+  <w:num w:numId="7" w16cid:durableId="2028368293">
+    <w:abstractNumId w:val="1"/>
+  </w:num>
+  <w:num w:numId="8" w16cid:durableId="577708843">
+    <w:abstractNumId w:val="11"/>
+  </w:num>
+  <w:num w:numId="9" w16cid:durableId="129711325">
+    <w:abstractNumId w:val="5"/>
+  </w:num>
+  <w:num w:numId="10" w16cid:durableId="726419488">
     <w:abstractNumId w:val="2"/>
   </w:num>
-  <w:num w:numId="3" w16cid:durableId="2119594857">
-    <w:abstractNumId w:val="1"/>
+  <w:num w:numId="11" w16cid:durableId="2111853705">
+    <w:abstractNumId w:val="9"/>
+  </w:num>
+  <w:num w:numId="12" w16cid:durableId="640696299">
+    <w:abstractNumId w:val="7"/>
   </w:num>
 </w:numbering>
 </file>
@@ -6187,7 +9536,6 @@
   <w:style w:type="character" w:default="1" w:styleId="Fontepargpadro">
     <w:name w:val="Default Paragraph Font"/>
     <w:uiPriority w:val="1"/>
-    <w:semiHidden/>
     <w:unhideWhenUsed/>
   </w:style>
   <w:style w:type="table" w:default="1" w:styleId="Tabelanormal">
@@ -6831,6 +10179,178 @@
       <w:ind w:left="720"/>
       <w:contextualSpacing/>
     </w:pPr>
+  </w:style>
+  <w:style w:type="table" w:styleId="TabeladeGrade2-nfase4">
+    <w:name w:val="Grid Table 2 Accent 4"/>
+    <w:basedOn w:val="Tabelanormal"/>
+    <w:uiPriority w:val="47"/>
+    <w:rsid w:val="004A5250"/>
+    <w:tblPr>
+      <w:tblStyleRowBandSize w:val="1"/>
+      <w:tblStyleColBandSize w:val="1"/>
+      <w:tblBorders>
+        <w:top w:val="single" w:sz="2" w:space="0" w:color="60CAF3" w:themeColor="accent4" w:themeTint="99"/>
+        <w:bottom w:val="single" w:sz="2" w:space="0" w:color="60CAF3" w:themeColor="accent4" w:themeTint="99"/>
+        <w:insideH w:val="single" w:sz="2" w:space="0" w:color="60CAF3" w:themeColor="accent4" w:themeTint="99"/>
+        <w:insideV w:val="single" w:sz="2" w:space="0" w:color="60CAF3" w:themeColor="accent4" w:themeTint="99"/>
+      </w:tblBorders>
+    </w:tblPr>
+    <w:tblStylePr w:type="firstRow">
+      <w:rPr>
+        <w:b/>
+        <w:bCs/>
+      </w:rPr>
+      <w:tblPr/>
+      <w:tcPr>
+        <w:tcBorders>
+          <w:top w:val="nil"/>
+          <w:bottom w:val="single" w:sz="12" w:space="0" w:color="60CAF3" w:themeColor="accent4" w:themeTint="99"/>
+          <w:insideH w:val="nil"/>
+          <w:insideV w:val="nil"/>
+        </w:tcBorders>
+        <w:shd w:val="clear" w:color="auto" w:fill="FFFFFF" w:themeFill="background1"/>
+      </w:tcPr>
+    </w:tblStylePr>
+    <w:tblStylePr w:type="lastRow">
+      <w:rPr>
+        <w:b/>
+        <w:bCs/>
+      </w:rPr>
+      <w:tblPr/>
+      <w:tcPr>
+        <w:tcBorders>
+          <w:top w:val="double" w:sz="2" w:space="0" w:color="60CAF3" w:themeColor="accent4" w:themeTint="99"/>
+          <w:bottom w:val="nil"/>
+          <w:insideH w:val="nil"/>
+          <w:insideV w:val="nil"/>
+        </w:tcBorders>
+        <w:shd w:val="clear" w:color="auto" w:fill="FFFFFF" w:themeFill="background1"/>
+      </w:tcPr>
+    </w:tblStylePr>
+    <w:tblStylePr w:type="firstCol">
+      <w:rPr>
+        <w:b/>
+        <w:bCs/>
+      </w:rPr>
+    </w:tblStylePr>
+    <w:tblStylePr w:type="lastCol">
+      <w:rPr>
+        <w:b/>
+        <w:bCs/>
+      </w:rPr>
+    </w:tblStylePr>
+    <w:tblStylePr w:type="band1Vert">
+      <w:tblPr/>
+      <w:tcPr>
+        <w:shd w:val="clear" w:color="auto" w:fill="CAEDFB" w:themeFill="accent4" w:themeFillTint="33"/>
+      </w:tcPr>
+    </w:tblStylePr>
+    <w:tblStylePr w:type="band1Horz">
+      <w:tblPr/>
+      <w:tcPr>
+        <w:shd w:val="clear" w:color="auto" w:fill="CAEDFB" w:themeFill="accent4" w:themeFillTint="33"/>
+      </w:tcPr>
+    </w:tblStylePr>
+  </w:style>
+  <w:style w:type="table" w:styleId="TabeladeGrade4-nfase4">
+    <w:name w:val="Grid Table 4 Accent 4"/>
+    <w:basedOn w:val="Tabelanormal"/>
+    <w:uiPriority w:val="49"/>
+    <w:rsid w:val="004A5250"/>
+    <w:tblPr>
+      <w:tblStyleRowBandSize w:val="1"/>
+      <w:tblStyleColBandSize w:val="1"/>
+      <w:tblBorders>
+        <w:top w:val="single" w:sz="4" w:space="0" w:color="60CAF3" w:themeColor="accent4" w:themeTint="99"/>
+        <w:left w:val="single" w:sz="4" w:space="0" w:color="60CAF3" w:themeColor="accent4" w:themeTint="99"/>
+        <w:bottom w:val="single" w:sz="4" w:space="0" w:color="60CAF3" w:themeColor="accent4" w:themeTint="99"/>
+        <w:right w:val="single" w:sz="4" w:space="0" w:color="60CAF3" w:themeColor="accent4" w:themeTint="99"/>
+        <w:insideH w:val="single" w:sz="4" w:space="0" w:color="60CAF3" w:themeColor="accent4" w:themeTint="99"/>
+        <w:insideV w:val="single" w:sz="4" w:space="0" w:color="60CAF3" w:themeColor="accent4" w:themeTint="99"/>
+      </w:tblBorders>
+    </w:tblPr>
+    <w:tblStylePr w:type="firstRow">
+      <w:rPr>
+        <w:b/>
+        <w:bCs/>
+        <w:color w:val="FFFFFF" w:themeColor="background1"/>
+      </w:rPr>
+      <w:tblPr/>
+      <w:tcPr>
+        <w:tcBorders>
+          <w:top w:val="single" w:sz="4" w:space="0" w:color="0F9ED5" w:themeColor="accent4"/>
+          <w:left w:val="single" w:sz="4" w:space="0" w:color="0F9ED5" w:themeColor="accent4"/>
+          <w:bottom w:val="single" w:sz="4" w:space="0" w:color="0F9ED5" w:themeColor="accent4"/>
+          <w:right w:val="single" w:sz="4" w:space="0" w:color="0F9ED5" w:themeColor="accent4"/>
+          <w:insideH w:val="nil"/>
+          <w:insideV w:val="nil"/>
+        </w:tcBorders>
+        <w:shd w:val="clear" w:color="auto" w:fill="0F9ED5" w:themeFill="accent4"/>
+      </w:tcPr>
+    </w:tblStylePr>
+    <w:tblStylePr w:type="lastRow">
+      <w:rPr>
+        <w:b/>
+        <w:bCs/>
+      </w:rPr>
+      <w:tblPr/>
+      <w:tcPr>
+        <w:tcBorders>
+          <w:top w:val="double" w:sz="4" w:space="0" w:color="0F9ED5" w:themeColor="accent4"/>
+        </w:tcBorders>
+      </w:tcPr>
+    </w:tblStylePr>
+    <w:tblStylePr w:type="firstCol">
+      <w:rPr>
+        <w:b/>
+        <w:bCs/>
+      </w:rPr>
+    </w:tblStylePr>
+    <w:tblStylePr w:type="lastCol">
+      <w:rPr>
+        <w:b/>
+        <w:bCs/>
+      </w:rPr>
+    </w:tblStylePr>
+    <w:tblStylePr w:type="band1Vert">
+      <w:tblPr/>
+      <w:tcPr>
+        <w:shd w:val="clear" w:color="auto" w:fill="CAEDFB" w:themeFill="accent4" w:themeFillTint="33"/>
+      </w:tcPr>
+    </w:tblStylePr>
+    <w:tblStylePr w:type="band1Horz">
+      <w:tblPr/>
+      <w:tcPr>
+        <w:shd w:val="clear" w:color="auto" w:fill="CAEDFB" w:themeFill="accent4" w:themeFillTint="33"/>
+      </w:tcPr>
+    </w:tblStylePr>
+  </w:style>
+  <w:style w:type="paragraph" w:styleId="NormalWeb">
+    <w:name w:val="Normal (Web)"/>
+    <w:basedOn w:val="Normal"/>
+    <w:uiPriority w:val="99"/>
+    <w:semiHidden/>
+    <w:unhideWhenUsed/>
+    <w:rsid w:val="0058332E"/>
+    <w:pPr>
+      <w:spacing w:before="100" w:beforeAutospacing="1" w:after="100" w:afterAutospacing="1" w:line="240" w:lineRule="auto"/>
+      <w:jc w:val="left"/>
+    </w:pPr>
+    <w:rPr>
+      <w:rFonts w:ascii="Times New Roman" w:hAnsi="Times New Roman"/>
+      <w:kern w:val="0"/>
+    </w:rPr>
+  </w:style>
+  <w:style w:type="character" w:styleId="Forte">
+    <w:name w:val="Strong"/>
+    <w:basedOn w:val="Fontepargpadro"/>
+    <w:uiPriority w:val="22"/>
+    <w:qFormat/>
+    <w:rsid w:val="0058332E"/>
+    <w:rPr>
+      <w:b/>
+      <w:bCs/>
+    </w:rPr>
   </w:style>
 </w:styles>
 </file>

--- a/05_Documentacao/02_Arquivos_doc_pdf/Projeto Turnover de colaboradores.docx
+++ b/05_Documentacao/02_Arquivos_doc_pdf/Projeto Turnover de colaboradores.docx
@@ -1502,23 +1502,7 @@
             <w:rFonts w:ascii="Arial" w:hAnsi="Arial" w:cs="Arial"/>
             <w:noProof/>
           </w:rPr>
-          <w:t>Análise explorat</w:t>
-        </w:r>
-        <w:r>
-          <w:rPr>
-            <w:rStyle w:val="Hyperlink"/>
-            <w:rFonts w:ascii="Arial" w:hAnsi="Arial" w:cs="Arial"/>
-            <w:noProof/>
-          </w:rPr>
-          <w:t>ó</w:t>
-        </w:r>
-        <w:r>
-          <w:rPr>
-            <w:rStyle w:val="Hyperlink"/>
-            <w:rFonts w:ascii="Arial" w:hAnsi="Arial" w:cs="Arial"/>
-            <w:noProof/>
-          </w:rPr>
-          <w:t>ria</w:t>
+          <w:t>Análise exploratória</w:t>
         </w:r>
         <w:r>
           <w:rPr>
@@ -2868,25 +2852,7 @@
               <w:rPr>
                 <w:rFonts w:ascii="Arial" w:hAnsi="Arial" w:cs="Arial"/>
               </w:rPr>
-              <w:t>V 1.</w:t>
-            </w:r>
-            <w:r>
-              <w:rPr>
-                <w:rFonts w:ascii="Arial" w:hAnsi="Arial" w:cs="Arial"/>
-              </w:rPr>
-              <w:t>1</w:t>
-            </w:r>
-            <w:r>
-              <w:rPr>
-                <w:rFonts w:ascii="Arial" w:hAnsi="Arial" w:cs="Arial"/>
-              </w:rPr>
-              <w:t>.</w:t>
-            </w:r>
-            <w:r>
-              <w:rPr>
-                <w:rFonts w:ascii="Arial" w:hAnsi="Arial" w:cs="Arial"/>
-              </w:rPr>
-              <w:t>0</w:t>
+              <w:t>V 1.1.0</w:t>
             </w:r>
           </w:p>
         </w:tc>
@@ -2906,31 +2872,7 @@
               <w:rPr>
                 <w:rFonts w:ascii="Arial" w:hAnsi="Arial" w:cs="Arial"/>
               </w:rPr>
-              <w:t>18</w:t>
-            </w:r>
-            <w:r>
-              <w:rPr>
-                <w:rFonts w:ascii="Arial" w:hAnsi="Arial" w:cs="Arial"/>
-              </w:rPr>
-              <w:t>/</w:t>
-            </w:r>
-            <w:r>
-              <w:rPr>
-                <w:rFonts w:ascii="Arial" w:hAnsi="Arial" w:cs="Arial"/>
-              </w:rPr>
-              <w:t>01</w:t>
-            </w:r>
-            <w:r>
-              <w:rPr>
-                <w:rFonts w:ascii="Arial" w:hAnsi="Arial" w:cs="Arial"/>
-              </w:rPr>
-              <w:t>/202</w:t>
-            </w:r>
-            <w:r>
-              <w:rPr>
-                <w:rFonts w:ascii="Arial" w:hAnsi="Arial" w:cs="Arial"/>
-              </w:rPr>
-              <w:t>5</w:t>
+              <w:t>18/01/2025</w:t>
             </w:r>
           </w:p>
         </w:tc>
@@ -2970,13 +2912,7 @@
               <w:rPr>
                 <w:rFonts w:ascii="Arial" w:hAnsi="Arial" w:cs="Arial"/>
               </w:rPr>
-              <w:t>Fim</w:t>
-            </w:r>
-            <w:r>
-              <w:rPr>
-                <w:rFonts w:ascii="Arial" w:hAnsi="Arial" w:cs="Arial"/>
-              </w:rPr>
-              <w:t xml:space="preserve"> das análises univariadas;</w:t>
+              <w:t>Fim das análises univariadas;</w:t>
             </w:r>
           </w:p>
         </w:tc>
@@ -3162,6 +3098,7 @@
               <w:rPr>
                 <w:rFonts w:ascii="Arial" w:hAnsi="Arial" w:cs="Arial"/>
               </w:rPr>
+              <w:lastRenderedPageBreak/>
               <w:t>Papel/Atividade</w:t>
             </w:r>
           </w:p>
@@ -3227,7 +3164,6 @@
               <w:rPr>
                 <w:rFonts w:ascii="Arial" w:hAnsi="Arial" w:cs="Arial"/>
               </w:rPr>
-              <w:lastRenderedPageBreak/>
               <w:t>Disponibilizar a base de dados</w:t>
             </w:r>
           </w:p>
@@ -9536,6 +9472,7 @@
   <w:style w:type="character" w:default="1" w:styleId="Fontepargpadro">
     <w:name w:val="Default Paragraph Font"/>
     <w:uiPriority w:val="1"/>
+    <w:semiHidden/>
     <w:unhideWhenUsed/>
   </w:style>
   <w:style w:type="table" w:default="1" w:styleId="Tabelanormal">

--- a/05_Documentacao/02_Arquivos_doc_pdf/Projeto Turnover de colaboradores.docx
+++ b/05_Documentacao/02_Arquivos_doc_pdf/Projeto Turnover de colaboradores.docx
@@ -1543,7 +1543,7 @@
             <w:noProof/>
             <w:webHidden/>
           </w:rPr>
-          <w:t>8</w:t>
+          <w:t>7</w:t>
         </w:r>
         <w:r>
           <w:rPr>
@@ -1631,7 +1631,7 @@
             <w:noProof/>
             <w:webHidden/>
           </w:rPr>
-          <w:t>9</w:t>
+          <w:t>8</w:t>
         </w:r>
         <w:r>
           <w:rPr>
@@ -2830,7 +2830,21 @@
               <w:rPr>
                 <w:rFonts w:ascii="Arial" w:hAnsi="Arial" w:cs="Arial"/>
               </w:rPr>
-              <w:t>Início das análises univariadas;</w:t>
+              <w:t xml:space="preserve">Início das análises </w:t>
+            </w:r>
+            <w:proofErr w:type="spellStart"/>
+            <w:r>
+              <w:rPr>
+                <w:rFonts w:ascii="Arial" w:hAnsi="Arial" w:cs="Arial"/>
+              </w:rPr>
+              <w:t>univariadas</w:t>
+            </w:r>
+            <w:proofErr w:type="spellEnd"/>
+            <w:r>
+              <w:rPr>
+                <w:rFonts w:ascii="Arial" w:hAnsi="Arial" w:cs="Arial"/>
+              </w:rPr>
+              <w:t>;</w:t>
             </w:r>
           </w:p>
         </w:tc>
@@ -2912,7 +2926,21 @@
               <w:rPr>
                 <w:rFonts w:ascii="Arial" w:hAnsi="Arial" w:cs="Arial"/>
               </w:rPr>
-              <w:t>Fim das análises univariadas;</w:t>
+              <w:t xml:space="preserve">Fim das análises </w:t>
+            </w:r>
+            <w:proofErr w:type="spellStart"/>
+            <w:r>
+              <w:rPr>
+                <w:rFonts w:ascii="Arial" w:hAnsi="Arial" w:cs="Arial"/>
+              </w:rPr>
+              <w:t>univariadas</w:t>
+            </w:r>
+            <w:proofErr w:type="spellEnd"/>
+            <w:r>
+              <w:rPr>
+                <w:rFonts w:ascii="Arial" w:hAnsi="Arial" w:cs="Arial"/>
+              </w:rPr>
+              <w:t>;</w:t>
             </w:r>
           </w:p>
         </w:tc>
@@ -3624,7 +3652,21 @@
         <w:rPr>
           <w:rFonts w:ascii="Arial" w:hAnsi="Arial" w:cs="Arial"/>
         </w:rPr>
-        <w:t>A variável alvo do projeto é “Funcionário_deixou_a_empresa”.</w:t>
+        <w:t>A variável alvo do projeto é “</w:t>
+      </w:r>
+      <w:proofErr w:type="spellStart"/>
+      <w:r>
+        <w:rPr>
+          <w:rFonts w:ascii="Arial" w:hAnsi="Arial" w:cs="Arial"/>
+        </w:rPr>
+        <w:t>Funcionário_deixou_a_empresa</w:t>
+      </w:r>
+      <w:proofErr w:type="spellEnd"/>
+      <w:r>
+        <w:rPr>
+          <w:rFonts w:ascii="Arial" w:hAnsi="Arial" w:cs="Arial"/>
+        </w:rPr>
+        <w:t>”.</w:t>
       </w:r>
     </w:p>
     <w:p>
@@ -3906,6 +3948,7 @@
                 <w:rFonts w:ascii="Arial" w:hAnsi="Arial" w:cs="Arial"/>
                 <w:color w:val="000000"/>
               </w:rPr>
+              <w:lastRenderedPageBreak/>
               <w:t>Idade</w:t>
             </w:r>
           </w:p>
@@ -3973,7 +4016,6 @@
                 <w:rFonts w:ascii="Arial" w:hAnsi="Arial" w:cs="Arial"/>
                 <w:color w:val="000000"/>
               </w:rPr>
-              <w:lastRenderedPageBreak/>
               <w:t>Frequência de Viagens</w:t>
             </w:r>
           </w:p>
@@ -4919,6 +4961,7 @@
                 <w:rFonts w:ascii="Arial" w:hAnsi="Arial" w:cs="Arial"/>
                 <w:color w:val="000000"/>
               </w:rPr>
+              <w:lastRenderedPageBreak/>
               <w:t>Equilibrio_de_Vida</w:t>
             </w:r>
             <w:proofErr w:type="spellEnd"/>
@@ -4979,15 +5022,7 @@
                 <w:rFonts w:ascii="Arial" w:hAnsi="Arial" w:cs="Arial"/>
                 <w:color w:val="000000"/>
               </w:rPr>
-              <w:t xml:space="preserve"> </w:t>
-            </w:r>
-            <w:r>
-              <w:rPr>
-                <w:rFonts w:ascii="Arial" w:hAnsi="Arial" w:cs="Arial"/>
-                <w:color w:val="000000"/>
-              </w:rPr>
-              <w:lastRenderedPageBreak/>
-              <w:t>entre vida pessoal e profissional</w:t>
+              <w:t xml:space="preserve"> entre vida pessoal e profissional</w:t>
             </w:r>
           </w:p>
         </w:tc>
@@ -5012,7 +5047,6 @@
                 <w:rFonts w:ascii="Arial" w:hAnsi="Arial" w:cs="Arial"/>
                 <w:color w:val="000000"/>
               </w:rPr>
-              <w:lastRenderedPageBreak/>
               <w:t>Tempo_de_empresa</w:t>
             </w:r>
             <w:proofErr w:type="spellEnd"/>
@@ -5498,41 +5532,6 @@
         <w:rPr>
           <w:rFonts w:ascii="Arial" w:hAnsi="Arial" w:cs="Arial"/>
         </w:rPr>
-      </w:pPr>
-    </w:p>
-    <w:p>
-      <w:pPr>
-        <w:rPr>
-          <w:rFonts w:ascii="Arial" w:hAnsi="Arial" w:cs="Arial"/>
-        </w:rPr>
-      </w:pPr>
-    </w:p>
-    <w:p>
-      <w:pPr>
-        <w:rPr>
-          <w:rFonts w:ascii="Arial" w:hAnsi="Arial" w:cs="Arial"/>
-        </w:rPr>
-      </w:pPr>
-    </w:p>
-    <w:p>
-      <w:pPr>
-        <w:pStyle w:val="Ttulo1"/>
-        <w:numPr>
-          <w:ilvl w:val="0"/>
-          <w:numId w:val="1"/>
-        </w:numPr>
-        <w:rPr>
-          <w:rFonts w:ascii="Arial" w:hAnsi="Arial" w:cs="Arial"/>
-        </w:rPr>
-        <w:sectPr>
-          <w:footerReference w:type="first" r:id="rId8"/>
-          <w:pgSz w:w="12240" w:h="15840"/>
-          <w:pgMar w:top="1440" w:right="1440" w:bottom="1440" w:left="1440" w:header="720" w:footer="720" w:gutter="0"/>
-          <w:pgNumType w:start="1"/>
-          <w:cols w:space="720"/>
-          <w:noEndnote/>
-          <w:docGrid w:linePitch="326"/>
-        </w:sectPr>
       </w:pPr>
     </w:p>
     <w:p>
@@ -5738,13 +5737,6 @@
     </w:p>
     <w:p>
       <w:pPr>
-        <w:rPr>
-          <w:rFonts w:ascii="Arial" w:hAnsi="Arial" w:cs="Arial"/>
-        </w:rPr>
-      </w:pPr>
-    </w:p>
-    <w:p>
-      <w:pPr>
         <w:pStyle w:val="Ttulo2"/>
         <w:numPr>
           <w:ilvl w:val="1"/>
@@ -5773,7 +5765,21 @@
         <w:rPr>
           <w:rFonts w:ascii="Arial" w:hAnsi="Arial" w:cs="Arial"/>
         </w:rPr>
-        <w:t xml:space="preserve">Durante a análise exploratória do projeto, realizamos a avaliação univariada das variáveis. A partir da tabela de frequência, identificamos pressupostos para serem testados </w:t>
+        <w:t xml:space="preserve">Durante a análise exploratória do projeto, realizamos a avaliação </w:t>
+      </w:r>
+      <w:proofErr w:type="spellStart"/>
+      <w:r>
+        <w:rPr>
+          <w:rFonts w:ascii="Arial" w:hAnsi="Arial" w:cs="Arial"/>
+        </w:rPr>
+        <w:t>univariada</w:t>
+      </w:r>
+      <w:proofErr w:type="spellEnd"/>
+      <w:r>
+        <w:rPr>
+          <w:rFonts w:ascii="Arial" w:hAnsi="Arial" w:cs="Arial"/>
+        </w:rPr>
+        <w:t xml:space="preserve"> das variáveis. A partir da tabela de frequência, identificamos pressupostos para serem testados </w:t>
       </w:r>
       <w:r>
         <w:rPr>
@@ -6079,7 +6085,6 @@
           <w:rStyle w:val="Forte"/>
           <w:rFonts w:ascii="Arial" w:eastAsiaTheme="majorEastAsia" w:hAnsi="Arial" w:cs="Arial"/>
         </w:rPr>
-        <w:lastRenderedPageBreak/>
         <w:t>Horas extras</w:t>
       </w:r>
       <w:r>
@@ -6105,6 +6110,7 @@
           <w:rStyle w:val="Forte"/>
           <w:rFonts w:ascii="Arial" w:eastAsiaTheme="majorEastAsia" w:hAnsi="Arial" w:cs="Arial"/>
         </w:rPr>
+        <w:lastRenderedPageBreak/>
         <w:t>Aumentos salariais</w:t>
       </w:r>
       <w:r>
@@ -6313,17 +6319,6 @@
         </w:rPr>
         <w:t>: 82% dos colaboradores ficaram até 7 anos com o mesmo chefe</w:t>
       </w:r>
-    </w:p>
-    <w:p>
-      <w:pPr>
-        <w:spacing w:after="0" w:line="240" w:lineRule="auto"/>
-        <w:jc w:val="left"/>
-        <w:rPr>
-          <w:rStyle w:val="Forte"/>
-          <w:rFonts w:ascii="Arial" w:eastAsiaTheme="majorEastAsia" w:hAnsi="Arial" w:cs="Arial"/>
-          <w:kern w:val="0"/>
-        </w:rPr>
-      </w:pPr>
     </w:p>
     <w:p>
       <w:pPr>
@@ -6388,7 +6383,21 @@
         <w:rPr>
           <w:rFonts w:ascii="Arial" w:hAnsi="Arial" w:cs="Arial"/>
         </w:rPr>
-        <w:t>Análise Univariada: Calculamos e interpretamos estatísticas descritivas (média, mediana, moda etc.) para resumir as variáveis.</w:t>
+        <w:t xml:space="preserve">Análise </w:t>
+      </w:r>
+      <w:proofErr w:type="spellStart"/>
+      <w:r>
+        <w:rPr>
+          <w:rFonts w:ascii="Arial" w:hAnsi="Arial" w:cs="Arial"/>
+        </w:rPr>
+        <w:t>Univariada</w:t>
+      </w:r>
+      <w:proofErr w:type="spellEnd"/>
+      <w:r>
+        <w:rPr>
+          <w:rFonts w:ascii="Arial" w:hAnsi="Arial" w:cs="Arial"/>
+        </w:rPr>
+        <w:t>: Calculamos e interpretamos estatísticas descritivas (média, mediana, moda etc.) para resumir as variáveis.</w:t>
       </w:r>
     </w:p>
     <w:p>
@@ -6475,13 +6484,41 @@
           <w:rFonts w:ascii="Arial" w:hAnsi="Arial" w:cs="Arial"/>
         </w:rPr>
       </w:pPr>
+      <w:proofErr w:type="spellStart"/>
       <w:r>
         <w:rPr>
           <w:rFonts w:ascii="Arial" w:hAnsi="Arial" w:cs="Arial"/>
           <w:b/>
           <w:bCs/>
         </w:rPr>
-        <w:t>Information Value (IV)</w:t>
+        <w:t>Information</w:t>
+      </w:r>
+      <w:proofErr w:type="spellEnd"/>
+      <w:r>
+        <w:rPr>
+          <w:rFonts w:ascii="Arial" w:hAnsi="Arial" w:cs="Arial"/>
+          <w:b/>
+          <w:bCs/>
+        </w:rPr>
+        <w:t xml:space="preserve"> </w:t>
+      </w:r>
+      <w:proofErr w:type="spellStart"/>
+      <w:r>
+        <w:rPr>
+          <w:rFonts w:ascii="Arial" w:hAnsi="Arial" w:cs="Arial"/>
+          <w:b/>
+          <w:bCs/>
+        </w:rPr>
+        <w:t>Value</w:t>
+      </w:r>
+      <w:proofErr w:type="spellEnd"/>
+      <w:r>
+        <w:rPr>
+          <w:rFonts w:ascii="Arial" w:hAnsi="Arial" w:cs="Arial"/>
+          <w:b/>
+          <w:bCs/>
+        </w:rPr>
+        <w:t xml:space="preserve"> (IV)</w:t>
       </w:r>
       <w:r>
         <w:rPr>
@@ -6497,7 +6534,9 @@
           <w:ilvl w:val="0"/>
           <w:numId w:val="11"/>
         </w:numPr>
+        <w:spacing w:after="0" w:line="240" w:lineRule="auto"/>
         <w:ind w:left="709"/>
+        <w:jc w:val="left"/>
         <w:rPr>
           <w:rFonts w:ascii="Arial" w:hAnsi="Arial" w:cs="Arial"/>
         </w:rPr>
@@ -6508,15 +6547,6 @@
         </w:rPr>
         <w:t>Análise Preditiva: Usamos IV para avaliar a importância das variáveis preditoras na construção de modelos.</w:t>
       </w:r>
-    </w:p>
-    <w:p>
-      <w:pPr>
-        <w:spacing w:after="0" w:line="240" w:lineRule="auto"/>
-        <w:jc w:val="left"/>
-        <w:rPr>
-          <w:rFonts w:ascii="Arial" w:hAnsi="Arial" w:cs="Arial"/>
-        </w:rPr>
-      </w:pPr>
       <w:r>
         <w:rPr>
           <w:rFonts w:ascii="Arial" w:hAnsi="Arial" w:cs="Arial"/>
@@ -6627,25 +6657,18 @@
     </w:p>
     <w:p>
       <w:pPr>
-        <w:rPr>
-          <w:rFonts w:ascii="Arial" w:hAnsi="Arial" w:cs="Arial"/>
-        </w:rPr>
-      </w:pPr>
-    </w:p>
-    <w:p>
-      <w:pPr>
-        <w:rPr>
-          <w:rFonts w:ascii="Arial" w:hAnsi="Arial" w:cs="Arial"/>
-        </w:rPr>
-        <w:sectPr>
-          <w:pgSz w:w="12240" w:h="15840"/>
-          <w:pgMar w:top="1440" w:right="1440" w:bottom="1440" w:left="1440" w:header="720" w:footer="720" w:gutter="0"/>
-          <w:cols w:space="720"/>
-          <w:noEndnote/>
-          <w:titlePg/>
-          <w:docGrid w:linePitch="326"/>
-        </w:sectPr>
-      </w:pPr>
+        <w:spacing w:after="0" w:line="240" w:lineRule="auto"/>
+        <w:jc w:val="left"/>
+        <w:rPr>
+          <w:rFonts w:ascii="Arial" w:hAnsi="Arial" w:cs="Arial"/>
+        </w:rPr>
+      </w:pPr>
+      <w:r>
+        <w:rPr>
+          <w:rFonts w:ascii="Arial" w:hAnsi="Arial" w:cs="Arial"/>
+        </w:rPr>
+        <w:br w:type="page"/>
+      </w:r>
     </w:p>
     <w:p>
       <w:pPr>
@@ -7321,14 +7344,9 @@
           <w:lang w:val="en-US"/>
         </w:rPr>
       </w:pPr>
-      <w:r>
-        <w:rPr>
-          <w:rFonts w:ascii="Arial" w:hAnsi="Arial" w:cs="Arial"/>
-        </w:rPr>
-        <w:br w:type="page"/>
-      </w:r>
     </w:p>
     <w:sectPr>
+      <w:footerReference w:type="default" r:id="rId8"/>
       <w:pgSz w:w="12240" w:h="15840"/>
       <w:pgMar w:top="1440" w:right="1440" w:bottom="1440" w:left="1440" w:header="720" w:footer="720" w:gutter="0"/>
       <w:cols w:space="720"/>
@@ -7367,184 +7385,48 @@
 
 <file path=word/footer1.xml><?xml version="1.0" encoding="utf-8"?>
 <w:ftr xmlns:wpc="http://schemas.microsoft.com/office/word/2010/wordprocessingCanvas" xmlns:cx="http://schemas.microsoft.com/office/drawing/2014/chartex" xmlns:cx1="http://schemas.microsoft.com/office/drawing/2015/9/8/chartex" xmlns:cx2="http://schemas.microsoft.com/office/drawing/2015/10/21/chartex" xmlns:cx3="http://schemas.microsoft.com/office/drawing/2016/5/9/chartex" xmlns:cx4="http://schemas.microsoft.com/office/drawing/2016/5/10/chartex" xmlns:cx5="http://schemas.microsoft.com/office/drawing/2016/5/11/chartex" xmlns:cx6="http://schemas.microsoft.com/office/drawing/2016/5/12/chartex" xmlns:cx7="http://schemas.microsoft.com/office/drawing/2016/5/13/chartex" xmlns:cx8="http://schemas.microsoft.com/office/drawing/2016/5/14/chartex" xmlns:mc="http://schemas.openxmlformats.org/markup-compatibility/2006" xmlns:aink="http://schemas.microsoft.com/office/drawing/2016/ink" xmlns:am3d="http://schemas.microsoft.com/office/drawing/2017/model3d" xmlns:o="urn:schemas-microsoft-com:office:office" xmlns:oel="http://schemas.microsoft.com/office/2019/extlst" xmlns:r="http://schemas.openxmlformats.org/officeDocument/2006/relationships" xmlns:m="http://schemas.openxmlformats.org/officeDocument/2006/math" xmlns:v="urn:schemas-microsoft-com:vml" xmlns:wp14="http://schemas.microsoft.com/office/word/2010/wordprocessingDrawing" xmlns:wp="http://schemas.openxmlformats.org/drawingml/2006/wordprocessingDrawing" xmlns:w10="urn:schemas-microsoft-com:office:word" xmlns:w="http://schemas.openxmlformats.org/wordprocessingml/2006/main" xmlns:w14="http://schemas.microsoft.com/office/word/2010/wordml" xmlns:w15="http://schemas.microsoft.com/office/word/2012/wordml" xmlns:w16cex="http://schemas.microsoft.com/office/word/2018/wordml/cex" xmlns:w16cid="http://schemas.microsoft.com/office/word/2016/wordml/cid" xmlns:w16="http://schemas.microsoft.com/office/word/2018/wordml" xmlns:w16du="http://schemas.microsoft.com/office/word/2023/wordml/word16du" xmlns:w16sdtdh="http://schemas.microsoft.com/office/word/2020/wordml/sdtdatahash" xmlns:w16sdtfl="http://schemas.microsoft.com/office/word/2024/wordml/sdtformatlock" xmlns:w16se="http://schemas.microsoft.com/office/word/2015/wordml/symex" xmlns:wpg="http://schemas.microsoft.com/office/word/2010/wordprocessingGroup" xmlns:wpi="http://schemas.microsoft.com/office/word/2010/wordprocessingInk" xmlns:wne="http://schemas.microsoft.com/office/word/2006/wordml" xmlns:wps="http://schemas.microsoft.com/office/word/2010/wordprocessingShape" mc:Ignorable="w14 w15 w16se w16cid w16 w16cex w16sdtdh w16sdtfl w16du wp14">
+  <w:sdt>
+    <w:sdtPr>
+      <w:id w:val="-457873341"/>
+      <w:docPartObj>
+        <w:docPartGallery w:val="Page Numbers (Bottom of Page)"/>
+        <w:docPartUnique/>
+      </w:docPartObj>
+    </w:sdtPr>
+    <w:sdtContent>
+      <w:p>
+        <w:pPr>
+          <w:pStyle w:val="Rodap"/>
+          <w:jc w:val="right"/>
+        </w:pPr>
+        <w:r>
+          <w:t xml:space="preserve">Página | </w:t>
+        </w:r>
+        <w:r>
+          <w:fldChar w:fldCharType="begin"/>
+        </w:r>
+        <w:r>
+          <w:instrText>PAGE   \* MERGEFORMAT</w:instrText>
+        </w:r>
+        <w:r>
+          <w:fldChar w:fldCharType="separate"/>
+        </w:r>
+        <w:r>
+          <w:t>2</w:t>
+        </w:r>
+        <w:r>
+          <w:fldChar w:fldCharType="end"/>
+        </w:r>
+        <w:r>
+          <w:t xml:space="preserve"> </w:t>
+        </w:r>
+      </w:p>
+    </w:sdtContent>
+  </w:sdt>
   <w:p>
     <w:pPr>
       <w:pStyle w:val="Rodap"/>
     </w:pPr>
-    <w:r>
-      <w:rPr>
-        <w:noProof/>
-      </w:rPr>
-      <mc:AlternateContent>
-        <mc:Choice Requires="wps">
-          <w:drawing>
-            <wp:anchor distT="0" distB="0" distL="114300" distR="114300" simplePos="0" relativeHeight="251657216" behindDoc="0" locked="0" layoutInCell="1" allowOverlap="1" wp14:anchorId="0326081D" wp14:editId="77C22B2D">
-              <wp:simplePos x="0" y="0"/>
-              <wp:positionH relativeFrom="rightMargin">
-                <wp:align>center</wp:align>
-              </wp:positionH>
-              <wp:positionV relativeFrom="bottomMargin">
-                <wp:align>center</wp:align>
-              </wp:positionV>
-              <wp:extent cx="512445" cy="441325"/>
-              <wp:effectExtent l="0" t="0" r="0" b="0"/>
-              <wp:wrapNone/>
-              <wp:docPr id="66539669" name="AutoShape 2"/>
-              <wp:cNvGraphicFramePr>
-                <a:graphicFrameLocks xmlns:a="http://schemas.openxmlformats.org/drawingml/2006/main"/>
-              </wp:cNvGraphicFramePr>
-              <a:graphic xmlns:a="http://schemas.openxmlformats.org/drawingml/2006/main">
-                <a:graphicData uri="http://schemas.microsoft.com/office/word/2010/wordprocessingShape">
-                  <wps:wsp>
-                    <wps:cNvSpPr>
-                      <a:spLocks noChangeArrowheads="1"/>
-                    </wps:cNvSpPr>
-                    <wps:spPr bwMode="auto">
-                      <a:xfrm>
-                        <a:off x="0" y="0"/>
-                        <a:ext cx="512445" cy="441325"/>
-                      </a:xfrm>
-                      <a:prstGeom prst="flowChartAlternateProcess">
-                        <a:avLst/>
-                      </a:prstGeom>
-                      <a:noFill/>
-                      <a:ln>
-                        <a:noFill/>
-                      </a:ln>
-                      <a:extLst>
-                        <a:ext uri="{909E8E84-426E-40DD-AFC4-6F175D3DCCD1}">
-                          <a14:hiddenFill xmlns:a14="http://schemas.microsoft.com/office/drawing/2010/main">
-                            <a:solidFill>
-                              <a:srgbClr val="5C83B4"/>
-                            </a:solidFill>
-                          </a14:hiddenFill>
-                        </a:ext>
-                        <a:ext uri="{91240B29-F687-4F45-9708-019B960494DF}">
-                          <a14:hiddenLine xmlns:a14="http://schemas.microsoft.com/office/drawing/2010/main" w="9525">
-                            <a:solidFill>
-                              <a:srgbClr val="737373"/>
-                            </a:solidFill>
-                            <a:miter lim="800000"/>
-                            <a:headEnd/>
-                            <a:tailEnd/>
-                          </a14:hiddenLine>
-                        </a:ext>
-                      </a:extLst>
-                    </wps:spPr>
-                    <wps:txbx>
-                      <w:txbxContent>
-                        <w:p>
-                          <w:pPr>
-                            <w:pStyle w:val="Rodap"/>
-                            <w:pBdr>
-                              <w:top w:val="single" w:sz="12" w:space="1" w:color="196B24"/>
-                              <w:bottom w:val="single" w:sz="48" w:space="1" w:color="196B24"/>
-                            </w:pBdr>
-                            <w:jc w:val="center"/>
-                            <w:rPr>
-                              <w:sz w:val="28"/>
-                              <w:szCs w:val="28"/>
-                            </w:rPr>
-                          </w:pPr>
-                          <w:r>
-                            <w:fldChar w:fldCharType="begin"/>
-                          </w:r>
-                          <w:r>
-                            <w:instrText>PAGE    \* MERGEFORMAT</w:instrText>
-                          </w:r>
-                          <w:r>
-                            <w:fldChar w:fldCharType="separate"/>
-                          </w:r>
-                          <w:r>
-                            <w:rPr>
-                              <w:sz w:val="28"/>
-                              <w:szCs w:val="28"/>
-                            </w:rPr>
-                            <w:t>2</w:t>
-                          </w:r>
-                          <w:r>
-                            <w:fldChar w:fldCharType="end"/>
-                          </w:r>
-                        </w:p>
-                      </w:txbxContent>
-                    </wps:txbx>
-                    <wps:bodyPr rot="0" vert="horz" wrap="square" lIns="91440" tIns="45720" rIns="91440" bIns="45720" anchor="t" anchorCtr="0" upright="1">
-                      <a:noAutofit/>
-                    </wps:bodyPr>
-                  </wps:wsp>
-                </a:graphicData>
-              </a:graphic>
-              <wp14:sizeRelH relativeFrom="page">
-                <wp14:pctWidth>0</wp14:pctWidth>
-              </wp14:sizeRelH>
-              <wp14:sizeRelV relativeFrom="page">
-                <wp14:pctHeight>0</wp14:pctHeight>
-              </wp14:sizeRelV>
-            </wp:anchor>
-          </w:drawing>
-        </mc:Choice>
-        <mc:Fallback>
-          <w:pict>
-            <v:shapetype w14:anchorId="0326081D" id="_x0000_t176" coordsize="21600,21600" o:spt="176" adj="2700" path="m@0,qx0@0l0@2qy@0,21600l@1,21600qx21600@2l21600@0qy@1,xe">
-              <v:stroke joinstyle="miter"/>
-              <v:formulas>
-                <v:f eqn="val #0"/>
-                <v:f eqn="sum width 0 #0"/>
-                <v:f eqn="sum height 0 #0"/>
-                <v:f eqn="prod @0 2929 10000"/>
-                <v:f eqn="sum width 0 @3"/>
-                <v:f eqn="sum height 0 @3"/>
-                <v:f eqn="val width"/>
-                <v:f eqn="val height"/>
-                <v:f eqn="prod width 1 2"/>
-                <v:f eqn="prod height 1 2"/>
-              </v:formulas>
-              <v:path gradientshapeok="t" limo="10800,10800" o:connecttype="custom" o:connectlocs="@8,0;0,@9;@8,@7;@6,@9" textboxrect="@3,@3,@4,@5"/>
-            </v:shapetype>
-            <v:shape id="AutoShape 2" o:spid="_x0000_s1026" type="#_x0000_t176" style="position:absolute;left:0;text-align:left;margin-left:0;margin-top:0;width:40.35pt;height:34.75pt;z-index:251657216;visibility:visible;mso-wrap-style:square;mso-width-percent:0;mso-height-percent:0;mso-wrap-distance-left:9pt;mso-wrap-distance-top:0;mso-wrap-distance-right:9pt;mso-wrap-distance-bottom:0;mso-position-horizontal:center;mso-position-horizontal-relative:right-margin-area;mso-position-vertical:center;mso-position-vertical-relative:bottom-margin-area;mso-width-percent:0;mso-height-percent:0;mso-width-relative:page;mso-height-relative:page;v-text-anchor:top" o:gfxdata="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" filled="f" fillcolor="#5c83b4" stroked="f" strokecolor="#737373">
-              <v:textbox>
-                <w:txbxContent>
-                  <w:p>
-                    <w:pPr>
-                      <w:pStyle w:val="Rodap"/>
-                      <w:pBdr>
-                        <w:top w:val="single" w:sz="12" w:space="1" w:color="196B24"/>
-                        <w:bottom w:val="single" w:sz="48" w:space="1" w:color="196B24"/>
-                      </w:pBdr>
-                      <w:jc w:val="center"/>
-                      <w:rPr>
-                        <w:sz w:val="28"/>
-                        <w:szCs w:val="28"/>
-                      </w:rPr>
-                    </w:pPr>
-                    <w:r>
-                      <w:fldChar w:fldCharType="begin"/>
-                    </w:r>
-                    <w:r>
-                      <w:instrText>PAGE    \* MERGEFORMAT</w:instrText>
-                    </w:r>
-                    <w:r>
-                      <w:fldChar w:fldCharType="separate"/>
-                    </w:r>
-                    <w:r>
-                      <w:rPr>
-                        <w:sz w:val="28"/>
-                        <w:szCs w:val="28"/>
-                      </w:rPr>
-                      <w:t>2</w:t>
-                    </w:r>
-                    <w:r>
-                      <w:fldChar w:fldCharType="end"/>
-                    </w:r>
-                  </w:p>
-                </w:txbxContent>
-              </v:textbox>
-              <w10:wrap anchorx="margin" anchory="margin"/>
-            </v:shape>
-          </w:pict>
-        </mc:Fallback>
-      </mc:AlternateContent>
-    </w:r>
   </w:p>
 </w:ftr>
 </file>

--- a/05_Documentacao/02_Arquivos_doc_pdf/Projeto Turnover de colaboradores.docx
+++ b/05_Documentacao/02_Arquivos_doc_pdf/Projeto Turnover de colaboradores.docx
@@ -423,7 +423,7 @@
         </w:rPr>
         <w:fldChar w:fldCharType="separate"/>
       </w:r>
-      <w:hyperlink w:anchor="_Toc188113455" w:history="1">
+      <w:hyperlink w:anchor="_Toc193793810" w:history="1">
         <w:r>
           <w:rPr>
             <w:rStyle w:val="Hyperlink"/>
@@ -467,7 +467,7 @@
             <w:noProof/>
             <w:webHidden/>
           </w:rPr>
-          <w:instrText xml:space="preserve"> PAGEREF _Toc188113455 \h </w:instrText>
+          <w:instrText xml:space="preserve"> PAGEREF _Toc193793810 \h </w:instrText>
         </w:r>
         <w:r>
           <w:rPr>
@@ -511,7 +511,7 @@
           <w14:ligatures w14:val="standardContextual"/>
         </w:rPr>
       </w:pPr>
-      <w:hyperlink w:anchor="_Toc188113456" w:history="1">
+      <w:hyperlink w:anchor="_Toc193793811" w:history="1">
         <w:r>
           <w:rPr>
             <w:rStyle w:val="Hyperlink"/>
@@ -555,7 +555,7 @@
             <w:noProof/>
             <w:webHidden/>
           </w:rPr>
-          <w:instrText xml:space="preserve"> PAGEREF _Toc188113456 \h </w:instrText>
+          <w:instrText xml:space="preserve"> PAGEREF _Toc193793811 \h </w:instrText>
         </w:r>
         <w:r>
           <w:rPr>
@@ -599,7 +599,7 @@
           <w14:ligatures w14:val="standardContextual"/>
         </w:rPr>
       </w:pPr>
-      <w:hyperlink w:anchor="_Toc188113457" w:history="1">
+      <w:hyperlink w:anchor="_Toc193793812" w:history="1">
         <w:r>
           <w:rPr>
             <w:rStyle w:val="Hyperlink"/>
@@ -643,7 +643,7 @@
             <w:noProof/>
             <w:webHidden/>
           </w:rPr>
-          <w:instrText xml:space="preserve"> PAGEREF _Toc188113457 \h </w:instrText>
+          <w:instrText xml:space="preserve"> PAGEREF _Toc193793812 \h </w:instrText>
         </w:r>
         <w:r>
           <w:rPr>
@@ -687,7 +687,7 @@
           <w14:ligatures w14:val="standardContextual"/>
         </w:rPr>
       </w:pPr>
-      <w:hyperlink w:anchor="_Toc188113458" w:history="1">
+      <w:hyperlink w:anchor="_Toc193793813" w:history="1">
         <w:r>
           <w:rPr>
             <w:rStyle w:val="Hyperlink"/>
@@ -731,7 +731,7 @@
             <w:noProof/>
             <w:webHidden/>
           </w:rPr>
-          <w:instrText xml:space="preserve"> PAGEREF _Toc188113458 \h </w:instrText>
+          <w:instrText xml:space="preserve"> PAGEREF _Toc193793813 \h </w:instrText>
         </w:r>
         <w:r>
           <w:rPr>
@@ -751,7 +751,7 @@
             <w:noProof/>
             <w:webHidden/>
           </w:rPr>
-          <w:t>3</w:t>
+          <w:t>4</w:t>
         </w:r>
         <w:r>
           <w:rPr>
@@ -775,7 +775,7 @@
           <w14:ligatures w14:val="standardContextual"/>
         </w:rPr>
       </w:pPr>
-      <w:hyperlink w:anchor="_Toc188113459" w:history="1">
+      <w:hyperlink w:anchor="_Toc193793814" w:history="1">
         <w:r>
           <w:rPr>
             <w:rStyle w:val="Hyperlink"/>
@@ -819,7 +819,7 @@
             <w:noProof/>
             <w:webHidden/>
           </w:rPr>
-          <w:instrText xml:space="preserve"> PAGEREF _Toc188113459 \h </w:instrText>
+          <w:instrText xml:space="preserve"> PAGEREF _Toc193793814 \h </w:instrText>
         </w:r>
         <w:r>
           <w:rPr>
@@ -863,7 +863,7 @@
           <w14:ligatures w14:val="standardContextual"/>
         </w:rPr>
       </w:pPr>
-      <w:hyperlink w:anchor="_Toc188113460" w:history="1">
+      <w:hyperlink w:anchor="_Toc193793815" w:history="1">
         <w:r>
           <w:rPr>
             <w:rStyle w:val="Hyperlink"/>
@@ -907,7 +907,7 @@
             <w:noProof/>
             <w:webHidden/>
           </w:rPr>
-          <w:instrText xml:space="preserve"> PAGEREF _Toc188113460 \h </w:instrText>
+          <w:instrText xml:space="preserve"> PAGEREF _Toc193793815 \h </w:instrText>
         </w:r>
         <w:r>
           <w:rPr>
@@ -951,7 +951,7 @@
           <w14:ligatures w14:val="standardContextual"/>
         </w:rPr>
       </w:pPr>
-      <w:hyperlink w:anchor="_Toc188113461" w:history="1">
+      <w:hyperlink w:anchor="_Toc193793816" w:history="1">
         <w:r>
           <w:rPr>
             <w:rStyle w:val="Hyperlink"/>
@@ -995,7 +995,7 @@
             <w:noProof/>
             <w:webHidden/>
           </w:rPr>
-          <w:instrText xml:space="preserve"> PAGEREF _Toc188113461 \h </w:instrText>
+          <w:instrText xml:space="preserve"> PAGEREF _Toc193793816 \h </w:instrText>
         </w:r>
         <w:r>
           <w:rPr>
@@ -1039,7 +1039,7 @@
           <w14:ligatures w14:val="standardContextual"/>
         </w:rPr>
       </w:pPr>
-      <w:hyperlink w:anchor="_Toc188113462" w:history="1">
+      <w:hyperlink w:anchor="_Toc193793817" w:history="1">
         <w:r>
           <w:rPr>
             <w:rStyle w:val="Hyperlink"/>
@@ -1083,7 +1083,7 @@
             <w:noProof/>
             <w:webHidden/>
           </w:rPr>
-          <w:instrText xml:space="preserve"> PAGEREF _Toc188113462 \h </w:instrText>
+          <w:instrText xml:space="preserve"> PAGEREF _Toc193793817 \h </w:instrText>
         </w:r>
         <w:r>
           <w:rPr>
@@ -1127,7 +1127,7 @@
           <w14:ligatures w14:val="standardContextual"/>
         </w:rPr>
       </w:pPr>
-      <w:hyperlink w:anchor="_Toc188113463" w:history="1">
+      <w:hyperlink w:anchor="_Toc193793818" w:history="1">
         <w:r>
           <w:rPr>
             <w:rStyle w:val="Hyperlink"/>
@@ -1171,7 +1171,7 @@
             <w:noProof/>
             <w:webHidden/>
           </w:rPr>
-          <w:instrText xml:space="preserve"> PAGEREF _Toc188113463 \h </w:instrText>
+          <w:instrText xml:space="preserve"> PAGEREF _Toc193793818 \h </w:instrText>
         </w:r>
         <w:r>
           <w:rPr>
@@ -1215,7 +1215,7 @@
           <w14:ligatures w14:val="standardContextual"/>
         </w:rPr>
       </w:pPr>
-      <w:hyperlink w:anchor="_Toc188113464" w:history="1">
+      <w:hyperlink w:anchor="_Toc193793819" w:history="1">
         <w:r>
           <w:rPr>
             <w:rStyle w:val="Hyperlink"/>
@@ -1259,7 +1259,7 @@
             <w:noProof/>
             <w:webHidden/>
           </w:rPr>
-          <w:instrText xml:space="preserve"> PAGEREF _Toc188113464 \h </w:instrText>
+          <w:instrText xml:space="preserve"> PAGEREF _Toc193793819 \h </w:instrText>
         </w:r>
         <w:r>
           <w:rPr>
@@ -1303,7 +1303,7 @@
           <w14:ligatures w14:val="standardContextual"/>
         </w:rPr>
       </w:pPr>
-      <w:hyperlink w:anchor="_Toc188113465" w:history="1">
+      <w:hyperlink w:anchor="_Toc193793820" w:history="1">
         <w:r>
           <w:rPr>
             <w:rStyle w:val="Hyperlink"/>
@@ -1347,7 +1347,7 @@
             <w:noProof/>
             <w:webHidden/>
           </w:rPr>
-          <w:instrText xml:space="preserve"> PAGEREF _Toc188113465 \h </w:instrText>
+          <w:instrText xml:space="preserve"> PAGEREF _Toc193793820 \h </w:instrText>
         </w:r>
         <w:r>
           <w:rPr>
@@ -1367,7 +1367,7 @@
             <w:noProof/>
             <w:webHidden/>
           </w:rPr>
-          <w:t>6</w:t>
+          <w:t>7</w:t>
         </w:r>
         <w:r>
           <w:rPr>
@@ -1391,7 +1391,7 @@
           <w14:ligatures w14:val="standardContextual"/>
         </w:rPr>
       </w:pPr>
-      <w:hyperlink w:anchor="_Toc188113466" w:history="1">
+      <w:hyperlink w:anchor="_Toc193793821" w:history="1">
         <w:r>
           <w:rPr>
             <w:rStyle w:val="Hyperlink"/>
@@ -1435,7 +1435,7 @@
             <w:noProof/>
             <w:webHidden/>
           </w:rPr>
-          <w:instrText xml:space="preserve"> PAGEREF _Toc188113466 \h </w:instrText>
+          <w:instrText xml:space="preserve"> PAGEREF _Toc193793821 \h </w:instrText>
         </w:r>
         <w:r>
           <w:rPr>
@@ -1479,7 +1479,7 @@
           <w14:ligatures w14:val="standardContextual"/>
         </w:rPr>
       </w:pPr>
-      <w:hyperlink w:anchor="_Toc188113467" w:history="1">
+      <w:hyperlink w:anchor="_Toc193793822" w:history="1">
         <w:r>
           <w:rPr>
             <w:rStyle w:val="Hyperlink"/>
@@ -1523,7 +1523,7 @@
             <w:noProof/>
             <w:webHidden/>
           </w:rPr>
-          <w:instrText xml:space="preserve"> PAGEREF _Toc188113467 \h </w:instrText>
+          <w:instrText xml:space="preserve"> PAGEREF _Toc193793822 \h </w:instrText>
         </w:r>
         <w:r>
           <w:rPr>
@@ -1567,7 +1567,7 @@
           <w14:ligatures w14:val="standardContextual"/>
         </w:rPr>
       </w:pPr>
-      <w:hyperlink w:anchor="_Toc188113468" w:history="1">
+      <w:hyperlink w:anchor="_Toc193793823" w:history="1">
         <w:r>
           <w:rPr>
             <w:rStyle w:val="Hyperlink"/>
@@ -1611,7 +1611,7 @@
             <w:noProof/>
             <w:webHidden/>
           </w:rPr>
-          <w:instrText xml:space="preserve"> PAGEREF _Toc188113468 \h </w:instrText>
+          <w:instrText xml:space="preserve"> PAGEREF _Toc193793823 \h </w:instrText>
         </w:r>
         <w:r>
           <w:rPr>
@@ -1655,7 +1655,7 @@
           <w14:ligatures w14:val="standardContextual"/>
         </w:rPr>
       </w:pPr>
-      <w:hyperlink w:anchor="_Toc188113469" w:history="1">
+      <w:hyperlink w:anchor="_Toc193793824" w:history="1">
         <w:r>
           <w:rPr>
             <w:rStyle w:val="Hyperlink"/>
@@ -1699,7 +1699,7 @@
             <w:noProof/>
             <w:webHidden/>
           </w:rPr>
-          <w:instrText xml:space="preserve"> PAGEREF _Toc188113469 \h </w:instrText>
+          <w:instrText xml:space="preserve"> PAGEREF _Toc193793824 \h </w:instrText>
         </w:r>
         <w:r>
           <w:rPr>
@@ -1720,6 +1720,94 @@
             <w:webHidden/>
           </w:rPr>
           <w:t>9</w:t>
+        </w:r>
+        <w:r>
+          <w:rPr>
+            <w:noProof/>
+            <w:webHidden/>
+          </w:rPr>
+          <w:fldChar w:fldCharType="end"/>
+        </w:r>
+      </w:hyperlink>
+    </w:p>
+    <w:p>
+      <w:pPr>
+        <w:pStyle w:val="Sumrio1"/>
+        <w:tabs>
+          <w:tab w:val="left" w:pos="480"/>
+          <w:tab w:val="right" w:leader="dot" w:pos="9350"/>
+        </w:tabs>
+        <w:rPr>
+          <w:rFonts w:asciiTheme="minorHAnsi" w:eastAsiaTheme="minorEastAsia" w:hAnsiTheme="minorHAnsi" w:cstheme="minorBidi"/>
+          <w:noProof/>
+          <w14:ligatures w14:val="standardContextual"/>
+        </w:rPr>
+      </w:pPr>
+      <w:hyperlink w:anchor="_Toc193793825" w:history="1">
+        <w:r>
+          <w:rPr>
+            <w:rStyle w:val="Hyperlink"/>
+            <w:rFonts w:ascii="Arial" w:hAnsi="Arial"/>
+            <w:noProof/>
+          </w:rPr>
+          <w:t>3.</w:t>
+        </w:r>
+        <w:r>
+          <w:rPr>
+            <w:rFonts w:asciiTheme="minorHAnsi" w:eastAsiaTheme="minorEastAsia" w:hAnsiTheme="minorHAnsi" w:cstheme="minorBidi"/>
+            <w:noProof/>
+            <w14:ligatures w14:val="standardContextual"/>
+          </w:rPr>
+          <w:tab/>
+        </w:r>
+        <w:r>
+          <w:rPr>
+            <w:rStyle w:val="Hyperlink"/>
+            <w:rFonts w:ascii="Arial" w:hAnsi="Arial" w:cs="Arial"/>
+            <w:noProof/>
+          </w:rPr>
+          <w:t>Conclusão e próximos passos</w:t>
+        </w:r>
+        <w:r>
+          <w:rPr>
+            <w:noProof/>
+            <w:webHidden/>
+          </w:rPr>
+          <w:tab/>
+        </w:r>
+        <w:r>
+          <w:rPr>
+            <w:noProof/>
+            <w:webHidden/>
+          </w:rPr>
+          <w:fldChar w:fldCharType="begin"/>
+        </w:r>
+        <w:r>
+          <w:rPr>
+            <w:noProof/>
+            <w:webHidden/>
+          </w:rPr>
+          <w:instrText xml:space="preserve"> PAGEREF _Toc193793825 \h </w:instrText>
+        </w:r>
+        <w:r>
+          <w:rPr>
+            <w:noProof/>
+            <w:webHidden/>
+          </w:rPr>
+        </w:r>
+        <w:r>
+          <w:rPr>
+            <w:noProof/>
+            <w:webHidden/>
+          </w:rPr>
+          <w:fldChar w:fldCharType="separate"/>
+        </w:r>
+        <w:r>
+          <w:rPr>
+            <w:noProof/>
+            <w:webHidden/>
+          </w:rPr>
+          <w:t>10</w:t>
         </w:r>
         <w:r>
           <w:rPr>
@@ -1743,14 +1831,14 @@
           <w14:ligatures w14:val="standardContextual"/>
         </w:rPr>
       </w:pPr>
-      <w:hyperlink w:anchor="_Toc188113470" w:history="1">
+      <w:hyperlink w:anchor="_Toc193793826" w:history="1">
         <w:r>
           <w:rPr>
             <w:rStyle w:val="Hyperlink"/>
             <w:rFonts w:ascii="Arial" w:hAnsi="Arial"/>
             <w:noProof/>
           </w:rPr>
-          <w:t>2.4.</w:t>
+          <w:t>3.1.</w:t>
         </w:r>
         <w:r>
           <w:rPr>
@@ -1766,7 +1854,7 @@
             <w:rFonts w:ascii="Arial" w:hAnsi="Arial" w:cs="Arial"/>
             <w:noProof/>
           </w:rPr>
-          <w:t>Macrofluxo da solução</w:t>
+          <w:t>Deploy em produção</w:t>
         </w:r>
         <w:r>
           <w:rPr>
@@ -1787,95 +1875,7 @@
             <w:noProof/>
             <w:webHidden/>
           </w:rPr>
-          <w:instrText xml:space="preserve"> PAGEREF _Toc188113470 \h </w:instrText>
-        </w:r>
-        <w:r>
-          <w:rPr>
-            <w:noProof/>
-            <w:webHidden/>
-          </w:rPr>
-        </w:r>
-        <w:r>
-          <w:rPr>
-            <w:noProof/>
-            <w:webHidden/>
-          </w:rPr>
-          <w:fldChar w:fldCharType="separate"/>
-        </w:r>
-        <w:r>
-          <w:rPr>
-            <w:noProof/>
-            <w:webHidden/>
-          </w:rPr>
-          <w:t>9</w:t>
-        </w:r>
-        <w:r>
-          <w:rPr>
-            <w:noProof/>
-            <w:webHidden/>
-          </w:rPr>
-          <w:fldChar w:fldCharType="end"/>
-        </w:r>
-      </w:hyperlink>
-    </w:p>
-    <w:p>
-      <w:pPr>
-        <w:pStyle w:val="Sumrio1"/>
-        <w:tabs>
-          <w:tab w:val="left" w:pos="480"/>
-          <w:tab w:val="right" w:leader="dot" w:pos="9350"/>
-        </w:tabs>
-        <w:rPr>
-          <w:rFonts w:asciiTheme="minorHAnsi" w:eastAsiaTheme="minorEastAsia" w:hAnsiTheme="minorHAnsi" w:cstheme="minorBidi"/>
-          <w:noProof/>
-          <w14:ligatures w14:val="standardContextual"/>
-        </w:rPr>
-      </w:pPr>
-      <w:hyperlink w:anchor="_Toc188113471" w:history="1">
-        <w:r>
-          <w:rPr>
-            <w:rStyle w:val="Hyperlink"/>
-            <w:rFonts w:ascii="Arial" w:hAnsi="Arial"/>
-            <w:noProof/>
-          </w:rPr>
-          <w:t>3.</w:t>
-        </w:r>
-        <w:r>
-          <w:rPr>
-            <w:rFonts w:asciiTheme="minorHAnsi" w:eastAsiaTheme="minorEastAsia" w:hAnsiTheme="minorHAnsi" w:cstheme="minorBidi"/>
-            <w:noProof/>
-            <w14:ligatures w14:val="standardContextual"/>
-          </w:rPr>
-          <w:tab/>
-        </w:r>
-        <w:r>
-          <w:rPr>
-            <w:rStyle w:val="Hyperlink"/>
-            <w:rFonts w:ascii="Arial" w:hAnsi="Arial" w:cs="Arial"/>
-            <w:noProof/>
-          </w:rPr>
-          <w:t>Conclusão e próximos passos</w:t>
-        </w:r>
-        <w:r>
-          <w:rPr>
-            <w:noProof/>
-            <w:webHidden/>
-          </w:rPr>
-          <w:tab/>
-        </w:r>
-        <w:r>
-          <w:rPr>
-            <w:noProof/>
-            <w:webHidden/>
-          </w:rPr>
-          <w:fldChar w:fldCharType="begin"/>
-        </w:r>
-        <w:r>
-          <w:rPr>
-            <w:noProof/>
-            <w:webHidden/>
-          </w:rPr>
-          <w:instrText xml:space="preserve"> PAGEREF _Toc188113471 \h </w:instrText>
+          <w:instrText xml:space="preserve"> PAGEREF _Toc193793826 \h </w:instrText>
         </w:r>
         <w:r>
           <w:rPr>
@@ -1919,14 +1919,14 @@
           <w14:ligatures w14:val="standardContextual"/>
         </w:rPr>
       </w:pPr>
-      <w:hyperlink w:anchor="_Toc188113472" w:history="1">
+      <w:hyperlink w:anchor="_Toc193793827" w:history="1">
         <w:r>
           <w:rPr>
             <w:rStyle w:val="Hyperlink"/>
             <w:rFonts w:ascii="Arial" w:hAnsi="Arial"/>
             <w:noProof/>
           </w:rPr>
-          <w:t>3.1.</w:t>
+          <w:t>3.2.</w:t>
         </w:r>
         <w:r>
           <w:rPr>
@@ -1942,7 +1942,7 @@
             <w:rFonts w:ascii="Arial" w:hAnsi="Arial" w:cs="Arial"/>
             <w:noProof/>
           </w:rPr>
-          <w:t>Deploy em produção</w:t>
+          <w:t>Acompanhamento do estudo/modelo</w:t>
         </w:r>
         <w:r>
           <w:rPr>
@@ -1963,7 +1963,7 @@
             <w:noProof/>
             <w:webHidden/>
           </w:rPr>
-          <w:instrText xml:space="preserve"> PAGEREF _Toc188113472 \h </w:instrText>
+          <w:instrText xml:space="preserve"> PAGEREF _Toc193793827 \h </w:instrText>
         </w:r>
         <w:r>
           <w:rPr>
@@ -2007,14 +2007,14 @@
           <w14:ligatures w14:val="standardContextual"/>
         </w:rPr>
       </w:pPr>
-      <w:hyperlink w:anchor="_Toc188113473" w:history="1">
+      <w:hyperlink w:anchor="_Toc193793828" w:history="1">
         <w:r>
           <w:rPr>
             <w:rStyle w:val="Hyperlink"/>
             <w:rFonts w:ascii="Arial" w:hAnsi="Arial"/>
             <w:noProof/>
           </w:rPr>
-          <w:t>3.2.</w:t>
+          <w:t>3.3.</w:t>
         </w:r>
         <w:r>
           <w:rPr>
@@ -2030,7 +2030,7 @@
             <w:rFonts w:ascii="Arial" w:hAnsi="Arial" w:cs="Arial"/>
             <w:noProof/>
           </w:rPr>
-          <w:t>Acompanhamento do estudo/modelo</w:t>
+          <w:t>Roadmap das melhorias</w:t>
         </w:r>
         <w:r>
           <w:rPr>
@@ -2051,7 +2051,7 @@
             <w:noProof/>
             <w:webHidden/>
           </w:rPr>
-          <w:instrText xml:space="preserve"> PAGEREF _Toc188113473 \h </w:instrText>
+          <w:instrText xml:space="preserve"> PAGEREF _Toc193793828 \h </w:instrText>
         </w:r>
         <w:r>
           <w:rPr>
@@ -2095,14 +2095,14 @@
           <w14:ligatures w14:val="standardContextual"/>
         </w:rPr>
       </w:pPr>
-      <w:hyperlink w:anchor="_Toc188113474" w:history="1">
+      <w:hyperlink w:anchor="_Toc193793829" w:history="1">
         <w:r>
           <w:rPr>
             <w:rStyle w:val="Hyperlink"/>
             <w:rFonts w:ascii="Arial" w:hAnsi="Arial"/>
             <w:noProof/>
           </w:rPr>
-          <w:t>3.3.</w:t>
+          <w:t>3.4.</w:t>
         </w:r>
         <w:r>
           <w:rPr>
@@ -2118,7 +2118,7 @@
             <w:rFonts w:ascii="Arial" w:hAnsi="Arial" w:cs="Arial"/>
             <w:noProof/>
           </w:rPr>
-          <w:t>Roadmap das melhorias</w:t>
+          <w:t>Planos de ação</w:t>
         </w:r>
         <w:r>
           <w:rPr>
@@ -2139,95 +2139,7 @@
             <w:noProof/>
             <w:webHidden/>
           </w:rPr>
-          <w:instrText xml:space="preserve"> PAGEREF _Toc188113474 \h </w:instrText>
-        </w:r>
-        <w:r>
-          <w:rPr>
-            <w:noProof/>
-            <w:webHidden/>
-          </w:rPr>
-        </w:r>
-        <w:r>
-          <w:rPr>
-            <w:noProof/>
-            <w:webHidden/>
-          </w:rPr>
-          <w:fldChar w:fldCharType="separate"/>
-        </w:r>
-        <w:r>
-          <w:rPr>
-            <w:noProof/>
-            <w:webHidden/>
-          </w:rPr>
-          <w:t>10</w:t>
-        </w:r>
-        <w:r>
-          <w:rPr>
-            <w:noProof/>
-            <w:webHidden/>
-          </w:rPr>
-          <w:fldChar w:fldCharType="end"/>
-        </w:r>
-      </w:hyperlink>
-    </w:p>
-    <w:p>
-      <w:pPr>
-        <w:pStyle w:val="Sumrio2"/>
-        <w:tabs>
-          <w:tab w:val="left" w:pos="960"/>
-          <w:tab w:val="right" w:leader="dot" w:pos="9350"/>
-        </w:tabs>
-        <w:rPr>
-          <w:rFonts w:asciiTheme="minorHAnsi" w:eastAsiaTheme="minorEastAsia" w:hAnsiTheme="minorHAnsi" w:cstheme="minorBidi"/>
-          <w:noProof/>
-          <w14:ligatures w14:val="standardContextual"/>
-        </w:rPr>
-      </w:pPr>
-      <w:hyperlink w:anchor="_Toc188113475" w:history="1">
-        <w:r>
-          <w:rPr>
-            <w:rStyle w:val="Hyperlink"/>
-            <w:rFonts w:ascii="Arial" w:hAnsi="Arial"/>
-            <w:noProof/>
-          </w:rPr>
-          <w:t>3.4.</w:t>
-        </w:r>
-        <w:r>
-          <w:rPr>
-            <w:rFonts w:asciiTheme="minorHAnsi" w:eastAsiaTheme="minorEastAsia" w:hAnsiTheme="minorHAnsi" w:cstheme="minorBidi"/>
-            <w:noProof/>
-            <w14:ligatures w14:val="standardContextual"/>
-          </w:rPr>
-          <w:tab/>
-        </w:r>
-        <w:r>
-          <w:rPr>
-            <w:rStyle w:val="Hyperlink"/>
-            <w:rFonts w:ascii="Arial" w:hAnsi="Arial" w:cs="Arial"/>
-            <w:noProof/>
-          </w:rPr>
-          <w:t>Planos de ação</w:t>
-        </w:r>
-        <w:r>
-          <w:rPr>
-            <w:noProof/>
-            <w:webHidden/>
-          </w:rPr>
-          <w:tab/>
-        </w:r>
-        <w:r>
-          <w:rPr>
-            <w:noProof/>
-            <w:webHidden/>
-          </w:rPr>
-          <w:fldChar w:fldCharType="begin"/>
-        </w:r>
-        <w:r>
-          <w:rPr>
-            <w:noProof/>
-            <w:webHidden/>
-          </w:rPr>
-          <w:instrText xml:space="preserve"> PAGEREF _Toc188113475 \h </w:instrText>
+          <w:instrText xml:space="preserve"> PAGEREF _Toc193793829 \h </w:instrText>
         </w:r>
         <w:r>
           <w:rPr>
@@ -2295,7 +2207,7 @@
         <w:lastRenderedPageBreak/>
         <w:t xml:space="preserve"> </w:t>
       </w:r>
-      <w:bookmarkStart w:id="0" w:name="_Toc188113455"/>
+      <w:bookmarkStart w:id="0" w:name="_Toc193793810"/>
       <w:r>
         <w:rPr>
           <w:rFonts w:ascii="Arial" w:hAnsi="Arial" w:cs="Arial"/>
@@ -2334,7 +2246,7 @@
         </w:rPr>
         <w:t xml:space="preserve"> </w:t>
       </w:r>
-      <w:bookmarkStart w:id="1" w:name="_Toc188113456"/>
+      <w:bookmarkStart w:id="1" w:name="_Toc193793811"/>
       <w:r>
         <w:rPr>
           <w:rFonts w:ascii="Arial" w:hAnsi="Arial" w:cs="Arial"/>
@@ -2424,7 +2336,7 @@
         </w:rPr>
         <w:t xml:space="preserve"> </w:t>
       </w:r>
-      <w:bookmarkStart w:id="2" w:name="_Toc188113457"/>
+      <w:bookmarkStart w:id="2" w:name="_Toc193793812"/>
       <w:r>
         <w:rPr>
           <w:rFonts w:ascii="Arial" w:hAnsi="Arial" w:cs="Arial"/>
@@ -3048,6 +2960,406 @@
           </w:p>
         </w:tc>
       </w:tr>
+      <w:tr>
+        <w:tc>
+          <w:tcPr>
+            <w:cnfStyle w:val="001000000000" w:firstRow="0" w:lastRow="0" w:firstColumn="1" w:lastColumn="0" w:oddVBand="0" w:evenVBand="0" w:oddHBand="0" w:evenHBand="0" w:firstRowFirstColumn="0" w:firstRowLastColumn="0" w:lastRowFirstColumn="0" w:lastRowLastColumn="0"/>
+            <w:tcW w:w="1175" w:type="dxa"/>
+          </w:tcPr>
+          <w:p>
+            <w:pPr>
+              <w:jc w:val="center"/>
+              <w:rPr>
+                <w:rFonts w:ascii="Arial" w:hAnsi="Arial" w:cs="Arial"/>
+              </w:rPr>
+            </w:pPr>
+            <w:r>
+              <w:rPr>
+                <w:rFonts w:ascii="Arial" w:hAnsi="Arial" w:cs="Arial"/>
+              </w:rPr>
+              <w:t>V 1.</w:t>
+            </w:r>
+            <w:r>
+              <w:rPr>
+                <w:rFonts w:ascii="Arial" w:hAnsi="Arial" w:cs="Arial"/>
+              </w:rPr>
+              <w:t>2</w:t>
+            </w:r>
+            <w:r>
+              <w:rPr>
+                <w:rFonts w:ascii="Arial" w:hAnsi="Arial" w:cs="Arial"/>
+              </w:rPr>
+              <w:t>.</w:t>
+            </w:r>
+            <w:r>
+              <w:rPr>
+                <w:rFonts w:ascii="Arial" w:hAnsi="Arial" w:cs="Arial"/>
+              </w:rPr>
+              <w:t>0</w:t>
+            </w:r>
+          </w:p>
+        </w:tc>
+        <w:tc>
+          <w:tcPr>
+            <w:tcW w:w="1418" w:type="dxa"/>
+          </w:tcPr>
+          <w:p>
+            <w:pPr>
+              <w:jc w:val="center"/>
+              <w:cnfStyle w:val="000000000000" w:firstRow="0" w:lastRow="0" w:firstColumn="0" w:lastColumn="0" w:oddVBand="0" w:evenVBand="0" w:oddHBand="0" w:evenHBand="0" w:firstRowFirstColumn="0" w:firstRowLastColumn="0" w:lastRowFirstColumn="0" w:lastRowLastColumn="0"/>
+              <w:rPr>
+                <w:rFonts w:ascii="Arial" w:hAnsi="Arial" w:cs="Arial"/>
+              </w:rPr>
+            </w:pPr>
+            <w:r>
+              <w:rPr>
+                <w:rFonts w:ascii="Arial" w:hAnsi="Arial" w:cs="Arial"/>
+              </w:rPr>
+              <w:t>1</w:t>
+            </w:r>
+            <w:r>
+              <w:rPr>
+                <w:rFonts w:ascii="Arial" w:hAnsi="Arial" w:cs="Arial"/>
+              </w:rPr>
+              <w:t>3</w:t>
+            </w:r>
+            <w:r>
+              <w:rPr>
+                <w:rFonts w:ascii="Arial" w:hAnsi="Arial" w:cs="Arial"/>
+              </w:rPr>
+              <w:t>/0</w:t>
+            </w:r>
+            <w:r>
+              <w:rPr>
+                <w:rFonts w:ascii="Arial" w:hAnsi="Arial" w:cs="Arial"/>
+              </w:rPr>
+              <w:t>2</w:t>
+            </w:r>
+            <w:r>
+              <w:rPr>
+                <w:rFonts w:ascii="Arial" w:hAnsi="Arial" w:cs="Arial"/>
+              </w:rPr>
+              <w:t>/2025</w:t>
+            </w:r>
+          </w:p>
+        </w:tc>
+        <w:tc>
+          <w:tcPr>
+            <w:tcW w:w="1944" w:type="dxa"/>
+          </w:tcPr>
+          <w:p>
+            <w:pPr>
+              <w:jc w:val="center"/>
+              <w:cnfStyle w:val="000000000000" w:firstRow="0" w:lastRow="0" w:firstColumn="0" w:lastColumn="0" w:oddVBand="0" w:evenVBand="0" w:oddHBand="0" w:evenHBand="0" w:firstRowFirstColumn="0" w:firstRowLastColumn="0" w:lastRowFirstColumn="0" w:lastRowLastColumn="0"/>
+              <w:rPr>
+                <w:rFonts w:ascii="Arial" w:hAnsi="Arial" w:cs="Arial"/>
+              </w:rPr>
+            </w:pPr>
+            <w:r>
+              <w:rPr>
+                <w:rFonts w:ascii="Arial" w:hAnsi="Arial" w:cs="Arial"/>
+              </w:rPr>
+              <w:t>Deyved Antonio</w:t>
+            </w:r>
+          </w:p>
+        </w:tc>
+        <w:tc>
+          <w:tcPr>
+            <w:tcW w:w="4813" w:type="dxa"/>
+          </w:tcPr>
+          <w:p>
+            <w:pPr>
+              <w:jc w:val="center"/>
+              <w:cnfStyle w:val="000000000000" w:firstRow="0" w:lastRow="0" w:firstColumn="0" w:lastColumn="0" w:oddVBand="0" w:evenVBand="0" w:oddHBand="0" w:evenHBand="0" w:firstRowFirstColumn="0" w:firstRowLastColumn="0" w:lastRowFirstColumn="0" w:lastRowLastColumn="0"/>
+              <w:rPr>
+                <w:rFonts w:ascii="Arial" w:hAnsi="Arial" w:cs="Arial"/>
+              </w:rPr>
+            </w:pPr>
+            <w:r>
+              <w:rPr>
+                <w:rFonts w:ascii="Arial" w:hAnsi="Arial" w:cs="Arial"/>
+              </w:rPr>
+              <w:t>Início das análises</w:t>
+            </w:r>
+            <w:r>
+              <w:rPr>
+                <w:rFonts w:ascii="Arial" w:hAnsi="Arial" w:cs="Arial"/>
+              </w:rPr>
+              <w:t xml:space="preserve"> bivariadas</w:t>
+            </w:r>
+            <w:r>
+              <w:rPr>
+                <w:rFonts w:ascii="Arial" w:hAnsi="Arial" w:cs="Arial"/>
+              </w:rPr>
+              <w:t>;</w:t>
+            </w:r>
+          </w:p>
+        </w:tc>
+      </w:tr>
+      <w:tr>
+        <w:trPr>
+          <w:cnfStyle w:val="000000100000" w:firstRow="0" w:lastRow="0" w:firstColumn="0" w:lastColumn="0" w:oddVBand="0" w:evenVBand="0" w:oddHBand="1" w:evenHBand="0" w:firstRowFirstColumn="0" w:firstRowLastColumn="0" w:lastRowFirstColumn="0" w:lastRowLastColumn="0"/>
+        </w:trPr>
+        <w:tc>
+          <w:tcPr>
+            <w:cnfStyle w:val="001000000000" w:firstRow="0" w:lastRow="0" w:firstColumn="1" w:lastColumn="0" w:oddVBand="0" w:evenVBand="0" w:oddHBand="0" w:evenHBand="0" w:firstRowFirstColumn="0" w:firstRowLastColumn="0" w:lastRowFirstColumn="0" w:lastRowLastColumn="0"/>
+            <w:tcW w:w="1175" w:type="dxa"/>
+          </w:tcPr>
+          <w:p>
+            <w:pPr>
+              <w:jc w:val="center"/>
+              <w:rPr>
+                <w:rFonts w:ascii="Arial" w:hAnsi="Arial" w:cs="Arial"/>
+              </w:rPr>
+            </w:pPr>
+            <w:r>
+              <w:rPr>
+                <w:rFonts w:ascii="Arial" w:hAnsi="Arial" w:cs="Arial"/>
+              </w:rPr>
+              <w:t>V 1.</w:t>
+            </w:r>
+            <w:r>
+              <w:rPr>
+                <w:rFonts w:ascii="Arial" w:hAnsi="Arial" w:cs="Arial"/>
+              </w:rPr>
+              <w:t>2</w:t>
+            </w:r>
+            <w:r>
+              <w:rPr>
+                <w:rFonts w:ascii="Arial" w:hAnsi="Arial" w:cs="Arial"/>
+              </w:rPr>
+              <w:t>.</w:t>
+            </w:r>
+            <w:r>
+              <w:rPr>
+                <w:rFonts w:ascii="Arial" w:hAnsi="Arial" w:cs="Arial"/>
+              </w:rPr>
+              <w:t>1</w:t>
+            </w:r>
+          </w:p>
+        </w:tc>
+        <w:tc>
+          <w:tcPr>
+            <w:tcW w:w="1418" w:type="dxa"/>
+          </w:tcPr>
+          <w:p>
+            <w:pPr>
+              <w:jc w:val="center"/>
+              <w:cnfStyle w:val="000000100000" w:firstRow="0" w:lastRow="0" w:firstColumn="0" w:lastColumn="0" w:oddVBand="0" w:evenVBand="0" w:oddHBand="1" w:evenHBand="0" w:firstRowFirstColumn="0" w:firstRowLastColumn="0" w:lastRowFirstColumn="0" w:lastRowLastColumn="0"/>
+              <w:rPr>
+                <w:rFonts w:ascii="Arial" w:hAnsi="Arial" w:cs="Arial"/>
+              </w:rPr>
+            </w:pPr>
+            <w:r>
+              <w:rPr>
+                <w:rFonts w:ascii="Arial" w:hAnsi="Arial" w:cs="Arial"/>
+              </w:rPr>
+              <w:t>1</w:t>
+            </w:r>
+            <w:r>
+              <w:rPr>
+                <w:rFonts w:ascii="Arial" w:hAnsi="Arial" w:cs="Arial"/>
+              </w:rPr>
+              <w:t>6</w:t>
+            </w:r>
+            <w:r>
+              <w:rPr>
+                <w:rFonts w:ascii="Arial" w:hAnsi="Arial" w:cs="Arial"/>
+              </w:rPr>
+              <w:t>/0</w:t>
+            </w:r>
+            <w:r>
+              <w:rPr>
+                <w:rFonts w:ascii="Arial" w:hAnsi="Arial" w:cs="Arial"/>
+              </w:rPr>
+              <w:t>2</w:t>
+            </w:r>
+            <w:r>
+              <w:rPr>
+                <w:rFonts w:ascii="Arial" w:hAnsi="Arial" w:cs="Arial"/>
+              </w:rPr>
+              <w:t>/2025</w:t>
+            </w:r>
+          </w:p>
+        </w:tc>
+        <w:tc>
+          <w:tcPr>
+            <w:tcW w:w="1944" w:type="dxa"/>
+          </w:tcPr>
+          <w:p>
+            <w:pPr>
+              <w:jc w:val="center"/>
+              <w:cnfStyle w:val="000000100000" w:firstRow="0" w:lastRow="0" w:firstColumn="0" w:lastColumn="0" w:oddVBand="0" w:evenVBand="0" w:oddHBand="1" w:evenHBand="0" w:firstRowFirstColumn="0" w:firstRowLastColumn="0" w:lastRowFirstColumn="0" w:lastRowLastColumn="0"/>
+              <w:rPr>
+                <w:rFonts w:ascii="Arial" w:hAnsi="Arial" w:cs="Arial"/>
+              </w:rPr>
+            </w:pPr>
+            <w:r>
+              <w:rPr>
+                <w:rFonts w:ascii="Arial" w:hAnsi="Arial" w:cs="Arial"/>
+              </w:rPr>
+              <w:t>Deyved Antonio</w:t>
+            </w:r>
+          </w:p>
+        </w:tc>
+        <w:tc>
+          <w:tcPr>
+            <w:tcW w:w="4813" w:type="dxa"/>
+          </w:tcPr>
+          <w:p>
+            <w:pPr>
+              <w:jc w:val="center"/>
+              <w:cnfStyle w:val="000000100000" w:firstRow="0" w:lastRow="0" w:firstColumn="0" w:lastColumn="0" w:oddVBand="0" w:evenVBand="0" w:oddHBand="1" w:evenHBand="0" w:firstRowFirstColumn="0" w:firstRowLastColumn="0" w:lastRowFirstColumn="0" w:lastRowLastColumn="0"/>
+              <w:rPr>
+                <w:rFonts w:ascii="Arial" w:hAnsi="Arial" w:cs="Arial"/>
+              </w:rPr>
+            </w:pPr>
+            <w:r>
+              <w:rPr>
+                <w:rFonts w:ascii="Arial" w:hAnsi="Arial" w:cs="Arial"/>
+              </w:rPr>
+              <w:t>Fim</w:t>
+            </w:r>
+            <w:r>
+              <w:rPr>
+                <w:rFonts w:ascii="Arial" w:hAnsi="Arial" w:cs="Arial"/>
+              </w:rPr>
+              <w:t xml:space="preserve"> das análises</w:t>
+            </w:r>
+            <w:r>
+              <w:rPr>
+                <w:rFonts w:ascii="Arial" w:hAnsi="Arial" w:cs="Arial"/>
+              </w:rPr>
+              <w:t xml:space="preserve"> bivariadas</w:t>
+            </w:r>
+            <w:r>
+              <w:rPr>
+                <w:rFonts w:ascii="Arial" w:hAnsi="Arial" w:cs="Arial"/>
+              </w:rPr>
+              <w:t>;</w:t>
+            </w:r>
+          </w:p>
+        </w:tc>
+      </w:tr>
+      <w:tr>
+        <w:tc>
+          <w:tcPr>
+            <w:cnfStyle w:val="001000000000" w:firstRow="0" w:lastRow="0" w:firstColumn="1" w:lastColumn="0" w:oddVBand="0" w:evenVBand="0" w:oddHBand="0" w:evenHBand="0" w:firstRowFirstColumn="0" w:firstRowLastColumn="0" w:lastRowFirstColumn="0" w:lastRowLastColumn="0"/>
+            <w:tcW w:w="1175" w:type="dxa"/>
+          </w:tcPr>
+          <w:p>
+            <w:pPr>
+              <w:jc w:val="center"/>
+              <w:rPr>
+                <w:rFonts w:ascii="Arial" w:hAnsi="Arial" w:cs="Arial"/>
+              </w:rPr>
+            </w:pPr>
+            <w:r>
+              <w:rPr>
+                <w:rFonts w:ascii="Arial" w:hAnsi="Arial" w:cs="Arial"/>
+              </w:rPr>
+              <w:t>V 1.</w:t>
+            </w:r>
+            <w:r>
+              <w:rPr>
+                <w:rFonts w:ascii="Arial" w:hAnsi="Arial" w:cs="Arial"/>
+              </w:rPr>
+              <w:t>2</w:t>
+            </w:r>
+            <w:r>
+              <w:rPr>
+                <w:rFonts w:ascii="Arial" w:hAnsi="Arial" w:cs="Arial"/>
+              </w:rPr>
+              <w:t>.</w:t>
+            </w:r>
+            <w:r>
+              <w:rPr>
+                <w:rFonts w:ascii="Arial" w:hAnsi="Arial" w:cs="Arial"/>
+              </w:rPr>
+              <w:t>3</w:t>
+            </w:r>
+          </w:p>
+        </w:tc>
+        <w:tc>
+          <w:tcPr>
+            <w:tcW w:w="1418" w:type="dxa"/>
+          </w:tcPr>
+          <w:p>
+            <w:pPr>
+              <w:jc w:val="center"/>
+              <w:cnfStyle w:val="000000000000" w:firstRow="0" w:lastRow="0" w:firstColumn="0" w:lastColumn="0" w:oddVBand="0" w:evenVBand="0" w:oddHBand="0" w:evenHBand="0" w:firstRowFirstColumn="0" w:firstRowLastColumn="0" w:lastRowFirstColumn="0" w:lastRowLastColumn="0"/>
+              <w:rPr>
+                <w:rFonts w:ascii="Arial" w:hAnsi="Arial" w:cs="Arial"/>
+              </w:rPr>
+            </w:pPr>
+            <w:r>
+              <w:rPr>
+                <w:rFonts w:ascii="Arial" w:hAnsi="Arial" w:cs="Arial"/>
+              </w:rPr>
+              <w:t>25</w:t>
+            </w:r>
+            <w:r>
+              <w:rPr>
+                <w:rFonts w:ascii="Arial" w:hAnsi="Arial" w:cs="Arial"/>
+              </w:rPr>
+              <w:t>/0</w:t>
+            </w:r>
+            <w:r>
+              <w:rPr>
+                <w:rFonts w:ascii="Arial" w:hAnsi="Arial" w:cs="Arial"/>
+              </w:rPr>
+              <w:t>3</w:t>
+            </w:r>
+            <w:r>
+              <w:rPr>
+                <w:rFonts w:ascii="Arial" w:hAnsi="Arial" w:cs="Arial"/>
+              </w:rPr>
+              <w:t>/2025</w:t>
+            </w:r>
+          </w:p>
+        </w:tc>
+        <w:tc>
+          <w:tcPr>
+            <w:tcW w:w="1944" w:type="dxa"/>
+          </w:tcPr>
+          <w:p>
+            <w:pPr>
+              <w:jc w:val="center"/>
+              <w:cnfStyle w:val="000000000000" w:firstRow="0" w:lastRow="0" w:firstColumn="0" w:lastColumn="0" w:oddVBand="0" w:evenVBand="0" w:oddHBand="0" w:evenHBand="0" w:firstRowFirstColumn="0" w:firstRowLastColumn="0" w:lastRowFirstColumn="0" w:lastRowLastColumn="0"/>
+              <w:rPr>
+                <w:rFonts w:ascii="Arial" w:hAnsi="Arial" w:cs="Arial"/>
+              </w:rPr>
+            </w:pPr>
+            <w:r>
+              <w:rPr>
+                <w:rFonts w:ascii="Arial" w:hAnsi="Arial" w:cs="Arial"/>
+              </w:rPr>
+              <w:t>Deyved Antonio</w:t>
+            </w:r>
+          </w:p>
+        </w:tc>
+        <w:tc>
+          <w:tcPr>
+            <w:tcW w:w="4813" w:type="dxa"/>
+          </w:tcPr>
+          <w:p>
+            <w:pPr>
+              <w:jc w:val="center"/>
+              <w:cnfStyle w:val="000000000000" w:firstRow="0" w:lastRow="0" w:firstColumn="0" w:lastColumn="0" w:oddVBand="0" w:evenVBand="0" w:oddHBand="0" w:evenHBand="0" w:firstRowFirstColumn="0" w:firstRowLastColumn="0" w:lastRowFirstColumn="0" w:lastRowLastColumn="0"/>
+              <w:rPr>
+                <w:rFonts w:ascii="Arial" w:hAnsi="Arial" w:cs="Arial"/>
+                <w:u w:val="single"/>
+              </w:rPr>
+            </w:pPr>
+            <w:r>
+              <w:rPr>
+                <w:rFonts w:ascii="Arial" w:hAnsi="Arial" w:cs="Arial"/>
+              </w:rPr>
+              <w:t>Escrever os tópicos de resultados obtidos;</w:t>
+            </w:r>
+          </w:p>
+        </w:tc>
+      </w:tr>
     </w:tbl>
     <w:p>
       <w:pPr>
@@ -3071,9 +3383,10 @@
         <w:rPr>
           <w:rFonts w:ascii="Arial" w:hAnsi="Arial" w:cs="Arial"/>
         </w:rPr>
+        <w:lastRenderedPageBreak/>
         <w:t xml:space="preserve">  </w:t>
       </w:r>
-      <w:bookmarkStart w:id="3" w:name="_Toc188113458"/>
+      <w:bookmarkStart w:id="3" w:name="_Toc193793813"/>
       <w:r>
         <w:rPr>
           <w:rFonts w:ascii="Arial" w:hAnsi="Arial" w:cs="Arial"/>
@@ -3120,13 +3433,14 @@
               <w:jc w:val="center"/>
               <w:rPr>
                 <w:rFonts w:ascii="Arial" w:hAnsi="Arial" w:cs="Arial"/>
-              </w:rPr>
-            </w:pPr>
-            <w:r>
-              <w:rPr>
-                <w:rFonts w:ascii="Arial" w:hAnsi="Arial" w:cs="Arial"/>
-              </w:rPr>
-              <w:lastRenderedPageBreak/>
+                <w:color w:val="262626" w:themeColor="text1" w:themeTint="D9"/>
+              </w:rPr>
+            </w:pPr>
+            <w:r>
+              <w:rPr>
+                <w:rFonts w:ascii="Arial" w:hAnsi="Arial" w:cs="Arial"/>
+                <w:color w:val="262626" w:themeColor="text1" w:themeTint="D9"/>
+              </w:rPr>
               <w:t>Papel/Atividade</w:t>
             </w:r>
           </w:p>
@@ -3141,11 +3455,13 @@
               <w:cnfStyle w:val="100000000000" w:firstRow="1" w:lastRow="0" w:firstColumn="0" w:lastColumn="0" w:oddVBand="0" w:evenVBand="0" w:oddHBand="0" w:evenHBand="0" w:firstRowFirstColumn="0" w:firstRowLastColumn="0" w:lastRowFirstColumn="0" w:lastRowLastColumn="0"/>
               <w:rPr>
                 <w:rFonts w:ascii="Arial" w:hAnsi="Arial" w:cs="Arial"/>
-              </w:rPr>
-            </w:pPr>
-            <w:r>
-              <w:rPr>
-                <w:rFonts w:ascii="Arial" w:hAnsi="Arial" w:cs="Arial"/>
+                <w:color w:val="262626" w:themeColor="text1" w:themeTint="D9"/>
+              </w:rPr>
+            </w:pPr>
+            <w:r>
+              <w:rPr>
+                <w:rFonts w:ascii="Arial" w:hAnsi="Arial" w:cs="Arial"/>
+                <w:color w:val="262626" w:themeColor="text1" w:themeTint="D9"/>
               </w:rPr>
               <w:t>Área responsável</w:t>
             </w:r>
@@ -3161,11 +3477,13 @@
               <w:cnfStyle w:val="100000000000" w:firstRow="1" w:lastRow="0" w:firstColumn="0" w:lastColumn="0" w:oddVBand="0" w:evenVBand="0" w:oddHBand="0" w:evenHBand="0" w:firstRowFirstColumn="0" w:firstRowLastColumn="0" w:lastRowFirstColumn="0" w:lastRowLastColumn="0"/>
               <w:rPr>
                 <w:rFonts w:ascii="Arial" w:hAnsi="Arial" w:cs="Arial"/>
-              </w:rPr>
-            </w:pPr>
-            <w:r>
-              <w:rPr>
-                <w:rFonts w:ascii="Arial" w:hAnsi="Arial" w:cs="Arial"/>
+                <w:color w:val="262626" w:themeColor="text1" w:themeTint="D9"/>
+              </w:rPr>
+            </w:pPr>
+            <w:r>
+              <w:rPr>
+                <w:rFonts w:ascii="Arial" w:hAnsi="Arial" w:cs="Arial"/>
+                <w:color w:val="262626" w:themeColor="text1" w:themeTint="D9"/>
               </w:rPr>
               <w:t>Ponto focal</w:t>
             </w:r>
@@ -3324,7 +3642,7 @@
         </w:rPr>
         <w:t xml:space="preserve"> </w:t>
       </w:r>
-      <w:bookmarkStart w:id="4" w:name="_Toc188113459"/>
+      <w:bookmarkStart w:id="4" w:name="_Toc193793814"/>
       <w:r>
         <w:rPr>
           <w:rFonts w:ascii="Arial" w:hAnsi="Arial" w:cs="Arial"/>
@@ -3373,11 +3691,13 @@
               <w:jc w:val="center"/>
               <w:rPr>
                 <w:rFonts w:ascii="Arial" w:hAnsi="Arial" w:cs="Arial"/>
-              </w:rPr>
-            </w:pPr>
-            <w:r>
-              <w:rPr>
-                <w:rFonts w:ascii="Arial" w:hAnsi="Arial" w:cs="Arial"/>
+                <w:color w:val="262626" w:themeColor="text1" w:themeTint="D9"/>
+              </w:rPr>
+            </w:pPr>
+            <w:r>
+              <w:rPr>
+                <w:rFonts w:ascii="Arial" w:hAnsi="Arial" w:cs="Arial"/>
+                <w:color w:val="262626" w:themeColor="text1" w:themeTint="D9"/>
               </w:rPr>
               <w:t>Base de dados</w:t>
             </w:r>
@@ -3393,11 +3713,13 @@
               <w:cnfStyle w:val="100000000000" w:firstRow="1" w:lastRow="0" w:firstColumn="0" w:lastColumn="0" w:oddVBand="0" w:evenVBand="0" w:oddHBand="0" w:evenHBand="0" w:firstRowFirstColumn="0" w:firstRowLastColumn="0" w:lastRowFirstColumn="0" w:lastRowLastColumn="0"/>
               <w:rPr>
                 <w:rFonts w:ascii="Arial" w:hAnsi="Arial" w:cs="Arial"/>
-              </w:rPr>
-            </w:pPr>
-            <w:r>
-              <w:rPr>
-                <w:rFonts w:ascii="Arial" w:hAnsi="Arial" w:cs="Arial"/>
+                <w:color w:val="262626" w:themeColor="text1" w:themeTint="D9"/>
+              </w:rPr>
+            </w:pPr>
+            <w:r>
+              <w:rPr>
+                <w:rFonts w:ascii="Arial" w:hAnsi="Arial" w:cs="Arial"/>
+                <w:color w:val="262626" w:themeColor="text1" w:themeTint="D9"/>
               </w:rPr>
               <w:t>Datas bases de referência</w:t>
             </w:r>
@@ -3413,11 +3735,13 @@
               <w:cnfStyle w:val="100000000000" w:firstRow="1" w:lastRow="0" w:firstColumn="0" w:lastColumn="0" w:oddVBand="0" w:evenVBand="0" w:oddHBand="0" w:evenHBand="0" w:firstRowFirstColumn="0" w:firstRowLastColumn="0" w:lastRowFirstColumn="0" w:lastRowLastColumn="0"/>
               <w:rPr>
                 <w:rFonts w:ascii="Arial" w:hAnsi="Arial" w:cs="Arial"/>
-              </w:rPr>
-            </w:pPr>
-            <w:r>
-              <w:rPr>
-                <w:rFonts w:ascii="Arial" w:hAnsi="Arial" w:cs="Arial"/>
+                <w:color w:val="262626" w:themeColor="text1" w:themeTint="D9"/>
+              </w:rPr>
+            </w:pPr>
+            <w:r>
+              <w:rPr>
+                <w:rFonts w:ascii="Arial" w:hAnsi="Arial" w:cs="Arial"/>
+                <w:color w:val="262626" w:themeColor="text1" w:themeTint="D9"/>
               </w:rPr>
               <w:t>Quantidade de observações</w:t>
             </w:r>
@@ -3433,11 +3757,13 @@
               <w:cnfStyle w:val="100000000000" w:firstRow="1" w:lastRow="0" w:firstColumn="0" w:lastColumn="0" w:oddVBand="0" w:evenVBand="0" w:oddHBand="0" w:evenHBand="0" w:firstRowFirstColumn="0" w:firstRowLastColumn="0" w:lastRowFirstColumn="0" w:lastRowLastColumn="0"/>
               <w:rPr>
                 <w:rFonts w:ascii="Arial" w:hAnsi="Arial" w:cs="Arial"/>
-              </w:rPr>
-            </w:pPr>
-            <w:r>
-              <w:rPr>
-                <w:rFonts w:ascii="Arial" w:hAnsi="Arial" w:cs="Arial"/>
+                <w:color w:val="262626" w:themeColor="text1" w:themeTint="D9"/>
+              </w:rPr>
+            </w:pPr>
+            <w:r>
+              <w:rPr>
+                <w:rFonts w:ascii="Arial" w:hAnsi="Arial" w:cs="Arial"/>
+                <w:color w:val="262626" w:themeColor="text1" w:themeTint="D9"/>
               </w:rPr>
               <w:t>Fonte da informação</w:t>
             </w:r>
@@ -3453,11 +3779,13 @@
               <w:cnfStyle w:val="100000000000" w:firstRow="1" w:lastRow="0" w:firstColumn="0" w:lastColumn="0" w:oddVBand="0" w:evenVBand="0" w:oddHBand="0" w:evenHBand="0" w:firstRowFirstColumn="0" w:firstRowLastColumn="0" w:lastRowFirstColumn="0" w:lastRowLastColumn="0"/>
               <w:rPr>
                 <w:rFonts w:ascii="Arial" w:hAnsi="Arial" w:cs="Arial"/>
-              </w:rPr>
-            </w:pPr>
-            <w:r>
-              <w:rPr>
-                <w:rFonts w:ascii="Arial" w:hAnsi="Arial" w:cs="Arial"/>
+                <w:color w:val="262626" w:themeColor="text1" w:themeTint="D9"/>
+              </w:rPr>
+            </w:pPr>
+            <w:r>
+              <w:rPr>
+                <w:rFonts w:ascii="Arial" w:hAnsi="Arial" w:cs="Arial"/>
+                <w:color w:val="262626" w:themeColor="text1" w:themeTint="D9"/>
               </w:rPr>
               <w:t>Responsável pela disponibilização</w:t>
             </w:r>
@@ -3594,7 +3922,7 @@
         </w:rPr>
         <w:t xml:space="preserve"> </w:t>
       </w:r>
-      <w:bookmarkStart w:id="5" w:name="_Toc188113460"/>
+      <w:bookmarkStart w:id="5" w:name="_Toc193793815"/>
       <w:r>
         <w:rPr>
           <w:rFonts w:ascii="Arial" w:hAnsi="Arial" w:cs="Arial"/>
@@ -3633,7 +3961,7 @@
         </w:rPr>
         <w:t xml:space="preserve"> </w:t>
       </w:r>
-      <w:bookmarkStart w:id="6" w:name="_Toc188113461"/>
+      <w:bookmarkStart w:id="6" w:name="_Toc193793816"/>
       <w:r>
         <w:rPr>
           <w:rFonts w:ascii="Arial" w:hAnsi="Arial" w:cs="Arial"/>
@@ -3686,7 +4014,7 @@
         </w:rPr>
         <w:t xml:space="preserve"> </w:t>
       </w:r>
-      <w:bookmarkStart w:id="7" w:name="_Toc188113462"/>
+      <w:bookmarkStart w:id="7" w:name="_Toc193793817"/>
       <w:r>
         <w:rPr>
           <w:rFonts w:ascii="Arial" w:hAnsi="Arial" w:cs="Arial"/>
@@ -3734,11 +4062,13 @@
               <w:jc w:val="center"/>
               <w:rPr>
                 <w:rFonts w:ascii="Arial" w:hAnsi="Arial" w:cs="Arial"/>
-              </w:rPr>
-            </w:pPr>
-            <w:r>
-              <w:rPr>
-                <w:rFonts w:ascii="Arial" w:hAnsi="Arial" w:cs="Arial"/>
+                <w:color w:val="262626" w:themeColor="text1" w:themeTint="D9"/>
+              </w:rPr>
+            </w:pPr>
+            <w:r>
+              <w:rPr>
+                <w:rFonts w:ascii="Arial" w:hAnsi="Arial" w:cs="Arial"/>
+                <w:color w:val="262626" w:themeColor="text1" w:themeTint="D9"/>
               </w:rPr>
               <w:t>Variável</w:t>
             </w:r>
@@ -3755,11 +4085,13 @@
               <w:cnfStyle w:val="100000000000" w:firstRow="1" w:lastRow="0" w:firstColumn="0" w:lastColumn="0" w:oddVBand="0" w:evenVBand="0" w:oddHBand="0" w:evenHBand="0" w:firstRowFirstColumn="0" w:firstRowLastColumn="0" w:lastRowFirstColumn="0" w:lastRowLastColumn="0"/>
               <w:rPr>
                 <w:rFonts w:ascii="Arial" w:hAnsi="Arial" w:cs="Arial"/>
-              </w:rPr>
-            </w:pPr>
-            <w:r>
-              <w:rPr>
-                <w:rFonts w:ascii="Arial" w:hAnsi="Arial" w:cs="Arial"/>
+                <w:color w:val="262626" w:themeColor="text1" w:themeTint="D9"/>
+              </w:rPr>
+            </w:pPr>
+            <w:r>
+              <w:rPr>
+                <w:rFonts w:ascii="Arial" w:hAnsi="Arial" w:cs="Arial"/>
+                <w:color w:val="262626" w:themeColor="text1" w:themeTint="D9"/>
               </w:rPr>
               <w:t>Tipo</w:t>
             </w:r>
@@ -3776,11 +4108,13 @@
               <w:cnfStyle w:val="100000000000" w:firstRow="1" w:lastRow="0" w:firstColumn="0" w:lastColumn="0" w:oddVBand="0" w:evenVBand="0" w:oddHBand="0" w:evenHBand="0" w:firstRowFirstColumn="0" w:firstRowLastColumn="0" w:lastRowFirstColumn="0" w:lastRowLastColumn="0"/>
               <w:rPr>
                 <w:rFonts w:ascii="Arial" w:hAnsi="Arial" w:cs="Arial"/>
-              </w:rPr>
-            </w:pPr>
-            <w:r>
-              <w:rPr>
-                <w:rFonts w:ascii="Arial" w:hAnsi="Arial" w:cs="Arial"/>
+                <w:color w:val="262626" w:themeColor="text1" w:themeTint="D9"/>
+              </w:rPr>
+            </w:pPr>
+            <w:r>
+              <w:rPr>
+                <w:rFonts w:ascii="Arial" w:hAnsi="Arial" w:cs="Arial"/>
+                <w:color w:val="262626" w:themeColor="text1" w:themeTint="D9"/>
               </w:rPr>
               <w:t>Descrição</w:t>
             </w:r>
@@ -3877,6 +4211,7 @@
                 <w:rFonts w:ascii="Arial" w:hAnsi="Arial" w:cs="Arial"/>
                 <w:color w:val="000000"/>
               </w:rPr>
+              <w:lastRenderedPageBreak/>
               <w:t>Funcionário_deixou_a_empresa</w:t>
             </w:r>
             <w:proofErr w:type="spellEnd"/>
@@ -3948,7 +4283,6 @@
                 <w:rFonts w:ascii="Arial" w:hAnsi="Arial" w:cs="Arial"/>
                 <w:color w:val="000000"/>
               </w:rPr>
-              <w:lastRenderedPageBreak/>
               <w:t>Idade</w:t>
             </w:r>
           </w:p>
@@ -4880,6 +5214,7 @@
                 <w:rFonts w:ascii="Arial" w:hAnsi="Arial" w:cs="Arial"/>
                 <w:color w:val="000000"/>
               </w:rPr>
+              <w:lastRenderedPageBreak/>
               <w:t>Horas_de_treinamento</w:t>
             </w:r>
             <w:proofErr w:type="spellEnd"/>
@@ -4961,7 +5296,6 @@
                 <w:rFonts w:ascii="Arial" w:hAnsi="Arial" w:cs="Arial"/>
                 <w:color w:val="000000"/>
               </w:rPr>
-              <w:lastRenderedPageBreak/>
               <w:t>Equilibrio_de_Vida</w:t>
             </w:r>
             <w:proofErr w:type="spellEnd"/>
@@ -5377,7 +5711,7 @@
         </w:rPr>
         <w:t xml:space="preserve"> </w:t>
       </w:r>
-      <w:bookmarkStart w:id="8" w:name="_Toc188113463"/>
+      <w:bookmarkStart w:id="8" w:name="_Toc193793818"/>
       <w:r>
         <w:rPr>
           <w:rFonts w:ascii="Arial" w:hAnsi="Arial" w:cs="Arial"/>
@@ -5410,7 +5744,7 @@
           <w:rFonts w:ascii="Arial" w:hAnsi="Arial" w:cs="Arial"/>
         </w:rPr>
       </w:pPr>
-      <w:bookmarkStart w:id="9" w:name="_Toc188113464"/>
+      <w:bookmarkStart w:id="9" w:name="_Toc193793819"/>
       <w:r>
         <w:rPr>
           <w:rFonts w:ascii="Arial" w:hAnsi="Arial" w:cs="Arial"/>
@@ -5505,11 +5839,12 @@
           <w:rFonts w:ascii="Arial" w:hAnsi="Arial" w:cs="Arial"/>
         </w:rPr>
       </w:pPr>
-      <w:bookmarkStart w:id="10" w:name="_Toc188113465"/>
-      <w:r>
-        <w:rPr>
-          <w:rFonts w:ascii="Arial" w:hAnsi="Arial" w:cs="Arial"/>
-        </w:rPr>
+      <w:bookmarkStart w:id="10" w:name="_Toc193793820"/>
+      <w:r>
+        <w:rPr>
+          <w:rFonts w:ascii="Arial" w:hAnsi="Arial" w:cs="Arial"/>
+        </w:rPr>
+        <w:lastRenderedPageBreak/>
         <w:t>Limitações</w:t>
       </w:r>
       <w:bookmarkEnd w:id="10"/>
@@ -5545,12 +5880,11 @@
           <w:rFonts w:ascii="Arial" w:hAnsi="Arial" w:cs="Arial"/>
         </w:rPr>
       </w:pPr>
-      <w:bookmarkStart w:id="11" w:name="_Toc188113466"/>
-      <w:r>
-        <w:rPr>
-          <w:rFonts w:ascii="Arial" w:hAnsi="Arial" w:cs="Arial"/>
-        </w:rPr>
-        <w:lastRenderedPageBreak/>
+      <w:bookmarkStart w:id="11" w:name="_Toc193793821"/>
+      <w:r>
+        <w:rPr>
+          <w:rFonts w:ascii="Arial" w:hAnsi="Arial" w:cs="Arial"/>
+        </w:rPr>
         <w:t>Metodologia</w:t>
       </w:r>
       <w:bookmarkEnd w:id="11"/>
@@ -5746,7 +6080,7 @@
           <w:rFonts w:ascii="Arial" w:hAnsi="Arial" w:cs="Arial"/>
         </w:rPr>
       </w:pPr>
-      <w:bookmarkStart w:id="12" w:name="_Toc188113467"/>
+      <w:bookmarkStart w:id="12" w:name="_Toc193793822"/>
       <w:r>
         <w:rPr>
           <w:rFonts w:ascii="Arial" w:hAnsi="Arial" w:cs="Arial"/>
@@ -6035,6 +6369,7 @@
           <w:rStyle w:val="Forte"/>
           <w:rFonts w:ascii="Arial" w:eastAsiaTheme="majorEastAsia" w:hAnsi="Arial" w:cs="Arial"/>
         </w:rPr>
+        <w:lastRenderedPageBreak/>
         <w:t>Mediana de salários</w:t>
       </w:r>
       <w:r>
@@ -6110,7 +6445,6 @@
           <w:rStyle w:val="Forte"/>
           <w:rFonts w:ascii="Arial" w:eastAsiaTheme="majorEastAsia" w:hAnsi="Arial" w:cs="Arial"/>
         </w:rPr>
-        <w:lastRenderedPageBreak/>
         <w:t>Aumentos salariais</w:t>
       </w:r>
       <w:r>
@@ -6337,7 +6671,7 @@
         </w:rPr>
         <w:t xml:space="preserve"> </w:t>
       </w:r>
-      <w:bookmarkStart w:id="13" w:name="_Toc188113468"/>
+      <w:bookmarkStart w:id="13" w:name="_Toc193793823"/>
       <w:r>
         <w:rPr>
           <w:rFonts w:ascii="Arial" w:hAnsi="Arial" w:cs="Arial"/>
@@ -6382,6 +6716,8 @@
       <w:r>
         <w:rPr>
           <w:rFonts w:ascii="Arial" w:hAnsi="Arial" w:cs="Arial"/>
+          <w:b/>
+          <w:bCs/>
         </w:rPr>
         <w:t xml:space="preserve">Análise </w:t>
       </w:r>
@@ -6389,6 +6725,8 @@
       <w:r>
         <w:rPr>
           <w:rFonts w:ascii="Arial" w:hAnsi="Arial" w:cs="Arial"/>
+          <w:b/>
+          <w:bCs/>
         </w:rPr>
         <w:t>Univariada</w:t>
       </w:r>
@@ -6415,8 +6753,28 @@
       <w:r>
         <w:rPr>
           <w:rFonts w:ascii="Arial" w:hAnsi="Arial" w:cs="Arial"/>
-        </w:rPr>
-        <w:t>Distribuição de Frequências: Utilizamos tabelas de frequência, gráficos e medidas para apresentar a distribuição dos dados.</w:t>
+          <w:b/>
+          <w:bCs/>
+        </w:rPr>
+        <w:t>Distribuição de Frequências</w:t>
+      </w:r>
+      <w:r>
+        <w:rPr>
+          <w:rFonts w:ascii="Arial" w:hAnsi="Arial" w:cs="Arial"/>
+        </w:rPr>
+        <w:t>: Utilizamos tabelas de frequência, gráficos e medidas para apresentar a distribuição</w:t>
+      </w:r>
+      <w:r>
+        <w:rPr>
+          <w:rFonts w:ascii="Arial" w:hAnsi="Arial" w:cs="Arial"/>
+        </w:rPr>
+        <w:t xml:space="preserve"> e localização</w:t>
+      </w:r>
+      <w:r>
+        <w:rPr>
+          <w:rFonts w:ascii="Arial" w:hAnsi="Arial" w:cs="Arial"/>
+        </w:rPr>
+        <w:t xml:space="preserve"> dos dados.</w:t>
       </w:r>
     </w:p>
     <w:p>
@@ -6455,8 +6813,22 @@
       <w:r>
         <w:rPr>
           <w:rFonts w:ascii="Arial" w:hAnsi="Arial" w:cs="Arial"/>
-        </w:rPr>
-        <w:t>Análise Bivariada: Investigamos as relações entre pares de variáveis usando testes de hipótese e correlações.</w:t>
+          <w:b/>
+          <w:bCs/>
+        </w:rPr>
+        <w:t>Análise Bivariada</w:t>
+      </w:r>
+      <w:r>
+        <w:rPr>
+          <w:rFonts w:ascii="Arial" w:hAnsi="Arial" w:cs="Arial"/>
+        </w:rPr>
+        <w:t>: Investigamos as relações entre pares de variáveis usando testes de hipótese e correlações</w:t>
+      </w:r>
+      <w:r>
+        <w:rPr>
+          <w:rFonts w:ascii="Arial" w:hAnsi="Arial" w:cs="Arial"/>
+        </w:rPr>
+        <w:t>;</w:t>
       </w:r>
     </w:p>
     <w:p>
@@ -6471,19 +6843,6 @@
           <w:rFonts w:ascii="Arial" w:hAnsi="Arial" w:cs="Arial"/>
         </w:rPr>
       </w:pPr>
-      <w:r>
-        <w:rPr>
-          <w:rFonts w:ascii="Arial" w:hAnsi="Arial" w:cs="Arial"/>
-        </w:rPr>
-        <w:t>Intervalos de Confiança e Testes de Significância: Aplicamos métodos inferenciais para generalizar os resultados da amostra para a população.</w:t>
-      </w:r>
-    </w:p>
-    <w:p>
-      <w:pPr>
-        <w:rPr>
-          <w:rFonts w:ascii="Arial" w:hAnsi="Arial" w:cs="Arial"/>
-        </w:rPr>
-      </w:pPr>
       <w:proofErr w:type="spellStart"/>
       <w:r>
         <w:rPr>
@@ -6524,7 +6883,40 @@
         <w:rPr>
           <w:rFonts w:ascii="Arial" w:hAnsi="Arial" w:cs="Arial"/>
         </w:rPr>
-        <w:t>:</w:t>
+        <w:t xml:space="preserve">: </w:t>
+      </w:r>
+      <w:r>
+        <w:rPr>
+          <w:rFonts w:ascii="Arial" w:hAnsi="Arial" w:cs="Arial"/>
+        </w:rPr>
+        <w:t>Utilizamos a medida de associação para descobrir o poder de separação das variáveis qualitativas;</w:t>
+      </w:r>
+    </w:p>
+    <w:p>
+      <w:pPr>
+        <w:pStyle w:val="PargrafodaLista"/>
+        <w:numPr>
+          <w:ilvl w:val="0"/>
+          <w:numId w:val="10"/>
+        </w:numPr>
+        <w:ind w:left="709"/>
+        <w:rPr>
+          <w:rFonts w:ascii="Arial" w:hAnsi="Arial" w:cs="Arial"/>
+        </w:rPr>
+      </w:pPr>
+      <w:r>
+        <w:rPr>
+          <w:rFonts w:ascii="Arial" w:hAnsi="Arial" w:cs="Arial"/>
+          <w:b/>
+          <w:bCs/>
+        </w:rPr>
+        <w:t>Coeficiente de Determinação (R²)</w:t>
+      </w:r>
+      <w:r>
+        <w:rPr>
+          <w:rFonts w:ascii="Arial" w:hAnsi="Arial" w:cs="Arial"/>
+        </w:rPr>
+        <w:t>: Medimos a associação entre as variáveis qualitativas e quantitativas.</w:t>
       </w:r>
     </w:p>
     <w:p>
@@ -6545,12 +6937,6 @@
         <w:rPr>
           <w:rFonts w:ascii="Arial" w:hAnsi="Arial" w:cs="Arial"/>
         </w:rPr>
-        <w:t>Análise Preditiva: Usamos IV para avaliar a importância das variáveis preditoras na construção de modelos.</w:t>
-      </w:r>
-      <w:r>
-        <w:rPr>
-          <w:rFonts w:ascii="Arial" w:hAnsi="Arial" w:cs="Arial"/>
-        </w:rPr>
         <w:br w:type="page"/>
       </w:r>
     </w:p>
@@ -6572,7 +6958,7 @@
         <w:lastRenderedPageBreak/>
         <w:t xml:space="preserve"> </w:t>
       </w:r>
-      <w:bookmarkStart w:id="14" w:name="_Toc188113469"/>
+      <w:bookmarkStart w:id="14" w:name="_Toc193793824"/>
       <w:r>
         <w:rPr>
           <w:rFonts w:ascii="Arial" w:hAnsi="Arial" w:cs="Arial"/>
@@ -6580,6 +6966,334 @@
         <w:t>Resultados obtidos</w:t>
       </w:r>
       <w:bookmarkEnd w:id="14"/>
+    </w:p>
+    <w:p>
+      <w:pPr>
+        <w:rPr>
+          <w:rFonts w:ascii="Arial" w:hAnsi="Arial" w:cs="Arial"/>
+        </w:rPr>
+      </w:pPr>
+      <w:r>
+        <w:rPr>
+          <w:rFonts w:ascii="Arial" w:hAnsi="Arial" w:cs="Arial"/>
+        </w:rPr>
+        <w:t>Para usar a técnica do IV foi necessário transformar uma variável quantitativa</w:t>
+      </w:r>
+      <w:r>
+        <w:rPr>
+          <w:rFonts w:ascii="Arial" w:hAnsi="Arial" w:cs="Arial"/>
+        </w:rPr>
+        <w:t xml:space="preserve"> (salário)</w:t>
+      </w:r>
+      <w:r>
+        <w:rPr>
+          <w:rFonts w:ascii="Arial" w:hAnsi="Arial" w:cs="Arial"/>
+        </w:rPr>
+        <w:t xml:space="preserve"> em uma qualitativa</w:t>
+      </w:r>
+      <w:r>
+        <w:rPr>
+          <w:rFonts w:ascii="Arial" w:hAnsi="Arial" w:cs="Arial"/>
+        </w:rPr>
+        <w:t xml:space="preserve"> (faixa de salários) conforme mostrado na figura </w:t>
+      </w:r>
+      <w:r>
+        <w:rPr>
+          <w:rFonts w:ascii="Arial" w:hAnsi="Arial" w:cs="Arial"/>
+        </w:rPr>
+        <w:t>1</w:t>
+      </w:r>
+      <w:r>
+        <w:rPr>
+          <w:rFonts w:ascii="Arial" w:hAnsi="Arial" w:cs="Arial"/>
+        </w:rPr>
+        <w:t>.</w:t>
+      </w:r>
+    </w:p>
+    <w:p>
+      <w:pPr>
+        <w:rPr>
+          <w:rFonts w:ascii="Arial" w:hAnsi="Arial" w:cs="Arial"/>
+        </w:rPr>
+      </w:pPr>
+      <w:r>
+        <w:rPr>
+          <w:noProof/>
+        </w:rPr>
+        <w:drawing>
+          <wp:inline distT="0" distB="0" distL="0" distR="0" wp14:anchorId="0A758699" wp14:editId="370F75F2">
+            <wp:extent cx="5943600" cy="1255395"/>
+            <wp:effectExtent l="0" t="0" r="0" b="1905"/>
+            <wp:docPr id="1365945070" name="Imagem 1" descr="Interface gráfica do usuário&#10;&#10;O conteúdo gerado por IA pode estar incorreto."/>
+            <wp:cNvGraphicFramePr>
+              <a:graphicFrameLocks xmlns:a="http://schemas.openxmlformats.org/drawingml/2006/main" noChangeAspect="1"/>
+            </wp:cNvGraphicFramePr>
+            <a:graphic xmlns:a="http://schemas.openxmlformats.org/drawingml/2006/main">
+              <a:graphicData uri="http://schemas.openxmlformats.org/drawingml/2006/picture">
+                <pic:pic xmlns:pic="http://schemas.openxmlformats.org/drawingml/2006/picture">
+                  <pic:nvPicPr>
+                    <pic:cNvPr id="1365945070" name="Imagem 1" descr="Interface gráfica do usuário&#10;&#10;O conteúdo gerado por IA pode estar incorreto."/>
+                    <pic:cNvPicPr/>
+                  </pic:nvPicPr>
+                  <pic:blipFill>
+                    <a:blip r:embed="rId8"/>
+                    <a:stretch>
+                      <a:fillRect/>
+                    </a:stretch>
+                  </pic:blipFill>
+                  <pic:spPr>
+                    <a:xfrm>
+                      <a:off x="0" y="0"/>
+                      <a:ext cx="5943600" cy="1255395"/>
+                    </a:xfrm>
+                    <a:prstGeom prst="rect">
+                      <a:avLst/>
+                    </a:prstGeom>
+                  </pic:spPr>
+                </pic:pic>
+              </a:graphicData>
+            </a:graphic>
+          </wp:inline>
+        </w:drawing>
+      </w:r>
+    </w:p>
+    <w:p>
+      <w:pPr>
+        <w:jc w:val="center"/>
+        <w:rPr>
+          <w:rFonts w:ascii="Arial" w:hAnsi="Arial" w:cs="Arial"/>
+        </w:rPr>
+      </w:pPr>
+      <w:r>
+        <w:rPr>
+          <w:rFonts w:ascii="Arial" w:hAnsi="Arial" w:cs="Arial"/>
+        </w:rPr>
+        <w:t xml:space="preserve">Figura </w:t>
+      </w:r>
+      <w:r>
+        <w:rPr>
+          <w:rFonts w:ascii="Arial" w:hAnsi="Arial" w:cs="Arial"/>
+        </w:rPr>
+        <w:t>1</w:t>
+      </w:r>
+      <w:r>
+        <w:rPr>
+          <w:rFonts w:ascii="Arial" w:hAnsi="Arial" w:cs="Arial"/>
+        </w:rPr>
+        <w:t>: Cálculo de IVs</w:t>
+      </w:r>
+      <w:r>
+        <w:rPr>
+          <w:rFonts w:ascii="Arial" w:hAnsi="Arial" w:cs="Arial"/>
+        </w:rPr>
+        <w:t xml:space="preserve"> da variável salário</w:t>
+      </w:r>
+    </w:p>
+    <w:p>
+      <w:pPr>
+        <w:rPr>
+          <w:rFonts w:ascii="Arial" w:hAnsi="Arial" w:cs="Arial"/>
+        </w:rPr>
+      </w:pPr>
+      <w:r>
+        <w:rPr>
+          <w:rFonts w:ascii="Arial" w:hAnsi="Arial" w:cs="Arial"/>
+        </w:rPr>
+        <w:t xml:space="preserve">Durante as análises bivariadas foi possível perceber que a variável salário possui alguns </w:t>
+      </w:r>
+      <w:r>
+        <w:rPr>
+          <w:rFonts w:ascii="Arial" w:hAnsi="Arial" w:cs="Arial"/>
+        </w:rPr>
+        <w:t>fatos importantes como:</w:t>
+      </w:r>
+    </w:p>
+    <w:p>
+      <w:pPr>
+        <w:pStyle w:val="PargrafodaLista"/>
+        <w:numPr>
+          <w:ilvl w:val="0"/>
+          <w:numId w:val="11"/>
+        </w:numPr>
+        <w:rPr>
+          <w:rFonts w:ascii="Arial" w:hAnsi="Arial" w:cs="Arial"/>
+        </w:rPr>
+      </w:pPr>
+      <w:r>
+        <w:rPr>
+          <w:rFonts w:ascii="Arial" w:hAnsi="Arial" w:cs="Arial"/>
+        </w:rPr>
+        <w:t>Funcionários que recebem até R$ 4.008,00 tem uma probabilidade de turnover de 25,18%</w:t>
+      </w:r>
+      <w:r>
+        <w:rPr>
+          <w:rFonts w:ascii="Arial" w:hAnsi="Arial" w:cs="Arial"/>
+        </w:rPr>
+        <w:t>;</w:t>
+      </w:r>
+    </w:p>
+    <w:p>
+      <w:pPr>
+        <w:pStyle w:val="PargrafodaLista"/>
+        <w:numPr>
+          <w:ilvl w:val="0"/>
+          <w:numId w:val="11"/>
+        </w:numPr>
+        <w:rPr>
+          <w:rFonts w:ascii="Arial" w:hAnsi="Arial" w:cs="Arial"/>
+        </w:rPr>
+      </w:pPr>
+      <w:r>
+        <w:rPr>
+          <w:rFonts w:ascii="Arial" w:hAnsi="Arial" w:cs="Arial"/>
+        </w:rPr>
+        <w:t>Salário tem um poder de separação considerado como forte.</w:t>
+      </w:r>
+    </w:p>
+    <w:p>
+      <w:pPr>
+        <w:rPr>
+          <w:rFonts w:ascii="Arial" w:hAnsi="Arial" w:cs="Arial"/>
+        </w:rPr>
+      </w:pPr>
+      <w:r>
+        <w:rPr>
+          <w:rFonts w:ascii="Arial" w:hAnsi="Arial" w:cs="Arial"/>
+        </w:rPr>
+        <w:t xml:space="preserve">Com a medida de associação de </w:t>
+      </w:r>
+      <w:r>
+        <w:rPr>
+          <w:rFonts w:ascii="Arial" w:hAnsi="Arial" w:cs="Arial"/>
+        </w:rPr>
+        <w:t>IV foi possível descobrir que as variáveis salário, idade, estado civil e frequência de viagens são as que possui um poder de separação de variáveis mais altos de acordo com a tabela abaixo.</w:t>
+      </w:r>
+    </w:p>
+    <w:p>
+      <w:pPr>
+        <w:jc w:val="center"/>
+        <w:rPr>
+          <w:rFonts w:ascii="Arial" w:hAnsi="Arial" w:cs="Arial"/>
+        </w:rPr>
+      </w:pPr>
+      <w:r>
+        <w:rPr>
+          <w:rFonts w:ascii="Arial" w:hAnsi="Arial" w:cs="Arial"/>
+          <w:noProof/>
+        </w:rPr>
+        <w:drawing>
+          <wp:inline distT="0" distB="0" distL="0" distR="0" wp14:anchorId="01D85172" wp14:editId="5A8B3C6E">
+            <wp:extent cx="2438740" cy="2086266"/>
+            <wp:effectExtent l="0" t="0" r="0" b="9525"/>
+            <wp:docPr id="1805017256" name="Imagem 1" descr="Tabela de IVs&#10;"/>
+            <wp:cNvGraphicFramePr>
+              <a:graphicFrameLocks xmlns:a="http://schemas.openxmlformats.org/drawingml/2006/main" noChangeAspect="1"/>
+            </wp:cNvGraphicFramePr>
+            <a:graphic xmlns:a="http://schemas.openxmlformats.org/drawingml/2006/main">
+              <a:graphicData uri="http://schemas.openxmlformats.org/drawingml/2006/picture">
+                <pic:pic xmlns:pic="http://schemas.openxmlformats.org/drawingml/2006/picture">
+                  <pic:nvPicPr>
+                    <pic:cNvPr id="1805017256" name="Imagem 1" descr="Tabela de IVs&#10;"/>
+                    <pic:cNvPicPr/>
+                  </pic:nvPicPr>
+                  <pic:blipFill>
+                    <a:blip r:embed="rId9"/>
+                    <a:stretch>
+                      <a:fillRect/>
+                    </a:stretch>
+                  </pic:blipFill>
+                  <pic:spPr>
+                    <a:xfrm>
+                      <a:off x="0" y="0"/>
+                      <a:ext cx="2438740" cy="2086266"/>
+                    </a:xfrm>
+                    <a:prstGeom prst="rect">
+                      <a:avLst/>
+                    </a:prstGeom>
+                  </pic:spPr>
+                </pic:pic>
+              </a:graphicData>
+            </a:graphic>
+          </wp:inline>
+        </w:drawing>
+      </w:r>
+    </w:p>
+    <w:p>
+      <w:pPr>
+        <w:jc w:val="center"/>
+        <w:rPr>
+          <w:rFonts w:ascii="Arial" w:hAnsi="Arial" w:cs="Arial"/>
+        </w:rPr>
+      </w:pPr>
+      <w:r>
+        <w:rPr>
+          <w:rFonts w:ascii="Arial" w:hAnsi="Arial" w:cs="Arial"/>
+        </w:rPr>
+        <w:t xml:space="preserve">Figura </w:t>
+      </w:r>
+      <w:r>
+        <w:rPr>
+          <w:rFonts w:ascii="Arial" w:hAnsi="Arial" w:cs="Arial"/>
+        </w:rPr>
+        <w:t>2</w:t>
+      </w:r>
+      <w:r>
+        <w:rPr>
+          <w:rFonts w:ascii="Arial" w:hAnsi="Arial" w:cs="Arial"/>
+        </w:rPr>
+        <w:t>: Tabela de IV</w:t>
+      </w:r>
+    </w:p>
+    <w:p>
+      <w:pPr>
+        <w:rPr>
+          <w:rFonts w:ascii="Arial" w:hAnsi="Arial" w:cs="Arial"/>
+        </w:rPr>
+      </w:pPr>
+    </w:p>
+    <w:p>
+      <w:pPr>
+        <w:rPr>
+          <w:rFonts w:ascii="Arial" w:hAnsi="Arial" w:cs="Arial"/>
+        </w:rPr>
+      </w:pPr>
+    </w:p>
+    <w:p>
+      <w:pPr>
+        <w:rPr>
+          <w:rFonts w:ascii="Arial" w:hAnsi="Arial" w:cs="Arial"/>
+        </w:rPr>
+      </w:pPr>
+    </w:p>
+    <w:p>
+      <w:pPr>
+        <w:spacing w:after="0" w:line="240" w:lineRule="auto"/>
+        <w:jc w:val="left"/>
+        <w:rPr>
+          <w:rFonts w:ascii="Arial" w:hAnsi="Arial" w:cs="Arial"/>
+        </w:rPr>
+      </w:pPr>
+    </w:p>
+    <w:p>
+      <w:pPr>
+        <w:pStyle w:val="Ttulo1"/>
+        <w:numPr>
+          <w:ilvl w:val="0"/>
+          <w:numId w:val="1"/>
+        </w:numPr>
+        <w:rPr>
+          <w:rFonts w:ascii="Arial" w:hAnsi="Arial" w:cs="Arial"/>
+        </w:rPr>
+      </w:pPr>
+      <w:bookmarkStart w:id="15" w:name="_Toc193793825"/>
+      <w:r>
+        <w:rPr>
+          <w:rFonts w:ascii="Arial" w:hAnsi="Arial" w:cs="Arial"/>
+        </w:rPr>
+        <w:lastRenderedPageBreak/>
+        <w:t>Conclusão e próximos passos</w:t>
+      </w:r>
+      <w:bookmarkEnd w:id="15"/>
     </w:p>
     <w:p>
       <w:pPr>
@@ -6619,75 +7333,20 @@
         </w:rPr>
         <w:t xml:space="preserve"> </w:t>
       </w:r>
-      <w:bookmarkStart w:id="15" w:name="_Toc188113470"/>
-      <w:r>
-        <w:rPr>
-          <w:rFonts w:ascii="Arial" w:hAnsi="Arial" w:cs="Arial"/>
-        </w:rPr>
-        <w:t>Macrofluxo</w:t>
-      </w:r>
-      <w:r>
-        <w:rPr>
-          <w:rFonts w:ascii="Arial" w:hAnsi="Arial" w:cs="Arial"/>
-        </w:rPr>
-        <w:t xml:space="preserve"> da solução</w:t>
-      </w:r>
-      <w:bookmarkEnd w:id="15"/>
-    </w:p>
-    <w:p>
-      <w:pPr>
-        <w:rPr>
-          <w:rFonts w:ascii="Arial" w:hAnsi="Arial" w:cs="Arial"/>
-        </w:rPr>
-      </w:pPr>
-    </w:p>
-    <w:p>
-      <w:pPr>
-        <w:rPr>
-          <w:rFonts w:ascii="Arial" w:hAnsi="Arial" w:cs="Arial"/>
-        </w:rPr>
-      </w:pPr>
-    </w:p>
-    <w:p>
-      <w:pPr>
-        <w:rPr>
-          <w:rFonts w:ascii="Arial" w:hAnsi="Arial" w:cs="Arial"/>
-        </w:rPr>
-      </w:pPr>
-    </w:p>
-    <w:p>
-      <w:pPr>
-        <w:spacing w:after="0" w:line="240" w:lineRule="auto"/>
-        <w:jc w:val="left"/>
-        <w:rPr>
-          <w:rFonts w:ascii="Arial" w:hAnsi="Arial" w:cs="Arial"/>
-        </w:rPr>
-      </w:pPr>
-      <w:r>
-        <w:rPr>
-          <w:rFonts w:ascii="Arial" w:hAnsi="Arial" w:cs="Arial"/>
-        </w:rPr>
-        <w:br w:type="page"/>
-      </w:r>
-    </w:p>
-    <w:p>
-      <w:pPr>
-        <w:pStyle w:val="Ttulo1"/>
-        <w:numPr>
-          <w:ilvl w:val="0"/>
-          <w:numId w:val="1"/>
-        </w:numPr>
-        <w:rPr>
-          <w:rFonts w:ascii="Arial" w:hAnsi="Arial" w:cs="Arial"/>
-        </w:rPr>
-      </w:pPr>
-      <w:bookmarkStart w:id="16" w:name="_Toc188113471"/>
-      <w:r>
-        <w:rPr>
-          <w:rFonts w:ascii="Arial" w:hAnsi="Arial" w:cs="Arial"/>
-        </w:rPr>
-        <w:lastRenderedPageBreak/>
-        <w:t>Conclusão e próximos passos</w:t>
+      <w:bookmarkStart w:id="16" w:name="_Toc193793826"/>
+      <w:proofErr w:type="spellStart"/>
+      <w:r>
+        <w:rPr>
+          <w:rFonts w:ascii="Arial" w:hAnsi="Arial" w:cs="Arial"/>
+        </w:rPr>
+        <w:t>Deploy</w:t>
+      </w:r>
+      <w:proofErr w:type="spellEnd"/>
+      <w:r>
+        <w:rPr>
+          <w:rFonts w:ascii="Arial" w:hAnsi="Arial" w:cs="Arial"/>
+        </w:rPr>
+        <w:t xml:space="preserve"> em produção</w:t>
       </w:r>
       <w:bookmarkEnd w:id="16"/>
     </w:p>
@@ -6729,20 +7388,12 @@
         </w:rPr>
         <w:t xml:space="preserve"> </w:t>
       </w:r>
-      <w:bookmarkStart w:id="17" w:name="_Toc188113472"/>
-      <w:proofErr w:type="spellStart"/>
-      <w:r>
-        <w:rPr>
-          <w:rFonts w:ascii="Arial" w:hAnsi="Arial" w:cs="Arial"/>
-        </w:rPr>
-        <w:t>Deploy</w:t>
-      </w:r>
-      <w:proofErr w:type="spellEnd"/>
-      <w:r>
-        <w:rPr>
-          <w:rFonts w:ascii="Arial" w:hAnsi="Arial" w:cs="Arial"/>
-        </w:rPr>
-        <w:t xml:space="preserve"> em produção</w:t>
+      <w:bookmarkStart w:id="17" w:name="_Toc193793827"/>
+      <w:r>
+        <w:rPr>
+          <w:rFonts w:ascii="Arial" w:hAnsi="Arial" w:cs="Arial"/>
+        </w:rPr>
+        <w:t>Acompanhamento do estudo/modelo</w:t>
       </w:r>
       <w:bookmarkEnd w:id="17"/>
     </w:p>
@@ -6784,12 +7435,20 @@
         </w:rPr>
         <w:t xml:space="preserve"> </w:t>
       </w:r>
-      <w:bookmarkStart w:id="18" w:name="_Toc188113473"/>
-      <w:r>
-        <w:rPr>
-          <w:rFonts w:ascii="Arial" w:hAnsi="Arial" w:cs="Arial"/>
-        </w:rPr>
-        <w:t>Acompanhamento do estudo/modelo</w:t>
+      <w:bookmarkStart w:id="18" w:name="_Toc193793828"/>
+      <w:proofErr w:type="spellStart"/>
+      <w:r>
+        <w:rPr>
+          <w:rFonts w:ascii="Arial" w:hAnsi="Arial" w:cs="Arial"/>
+        </w:rPr>
+        <w:t>Roadmap</w:t>
+      </w:r>
+      <w:proofErr w:type="spellEnd"/>
+      <w:r>
+        <w:rPr>
+          <w:rFonts w:ascii="Arial" w:hAnsi="Arial" w:cs="Arial"/>
+        </w:rPr>
+        <w:t xml:space="preserve"> das melhorias</w:t>
       </w:r>
       <w:bookmarkEnd w:id="18"/>
     </w:p>
@@ -6831,69 +7490,14 @@
         </w:rPr>
         <w:t xml:space="preserve"> </w:t>
       </w:r>
-      <w:bookmarkStart w:id="19" w:name="_Toc188113474"/>
-      <w:proofErr w:type="spellStart"/>
-      <w:r>
-        <w:rPr>
-          <w:rFonts w:ascii="Arial" w:hAnsi="Arial" w:cs="Arial"/>
-        </w:rPr>
-        <w:t>Roadmap</w:t>
-      </w:r>
-      <w:proofErr w:type="spellEnd"/>
-      <w:r>
-        <w:rPr>
-          <w:rFonts w:ascii="Arial" w:hAnsi="Arial" w:cs="Arial"/>
-        </w:rPr>
-        <w:t xml:space="preserve"> das melhorias</w:t>
+      <w:bookmarkStart w:id="19" w:name="_Toc193793829"/>
+      <w:r>
+        <w:rPr>
+          <w:rFonts w:ascii="Arial" w:hAnsi="Arial" w:cs="Arial"/>
+        </w:rPr>
+        <w:t>Planos de ação</w:t>
       </w:r>
       <w:bookmarkEnd w:id="19"/>
-    </w:p>
-    <w:p>
-      <w:pPr>
-        <w:rPr>
-          <w:rFonts w:ascii="Arial" w:hAnsi="Arial" w:cs="Arial"/>
-        </w:rPr>
-      </w:pPr>
-    </w:p>
-    <w:p>
-      <w:pPr>
-        <w:rPr>
-          <w:rFonts w:ascii="Arial" w:hAnsi="Arial" w:cs="Arial"/>
-        </w:rPr>
-      </w:pPr>
-    </w:p>
-    <w:p>
-      <w:pPr>
-        <w:rPr>
-          <w:rFonts w:ascii="Arial" w:hAnsi="Arial" w:cs="Arial"/>
-        </w:rPr>
-      </w:pPr>
-    </w:p>
-    <w:p>
-      <w:pPr>
-        <w:pStyle w:val="Ttulo2"/>
-        <w:numPr>
-          <w:ilvl w:val="1"/>
-          <w:numId w:val="1"/>
-        </w:numPr>
-        <w:rPr>
-          <w:rFonts w:ascii="Arial" w:hAnsi="Arial" w:cs="Arial"/>
-        </w:rPr>
-      </w:pPr>
-      <w:r>
-        <w:rPr>
-          <w:rFonts w:ascii="Arial" w:hAnsi="Arial" w:cs="Arial"/>
-        </w:rPr>
-        <w:t xml:space="preserve"> </w:t>
-      </w:r>
-      <w:bookmarkStart w:id="20" w:name="_Toc188113475"/>
-      <w:r>
-        <w:rPr>
-          <w:rFonts w:ascii="Arial" w:hAnsi="Arial" w:cs="Arial"/>
-        </w:rPr>
-        <w:t>Planos de ação</w:t>
-      </w:r>
-      <w:bookmarkEnd w:id="20"/>
     </w:p>
     <w:p>
       <w:pPr>
@@ -6936,11 +7540,13 @@
               <w:jc w:val="center"/>
               <w:rPr>
                 <w:rFonts w:ascii="Arial" w:hAnsi="Arial" w:cs="Arial"/>
-              </w:rPr>
-            </w:pPr>
-            <w:r>
-              <w:rPr>
-                <w:rFonts w:ascii="Arial" w:hAnsi="Arial" w:cs="Arial"/>
+                <w:color w:val="262626" w:themeColor="text1" w:themeTint="D9"/>
+              </w:rPr>
+            </w:pPr>
+            <w:r>
+              <w:rPr>
+                <w:rFonts w:ascii="Arial" w:hAnsi="Arial" w:cs="Arial"/>
+                <w:color w:val="262626" w:themeColor="text1" w:themeTint="D9"/>
               </w:rPr>
               <w:t>Prioridade</w:t>
             </w:r>
@@ -6956,11 +7562,13 @@
               <w:cnfStyle w:val="100000000000" w:firstRow="1" w:lastRow="0" w:firstColumn="0" w:lastColumn="0" w:oddVBand="0" w:evenVBand="0" w:oddHBand="0" w:evenHBand="0" w:firstRowFirstColumn="0" w:firstRowLastColumn="0" w:lastRowFirstColumn="0" w:lastRowLastColumn="0"/>
               <w:rPr>
                 <w:rFonts w:ascii="Arial" w:hAnsi="Arial" w:cs="Arial"/>
-              </w:rPr>
-            </w:pPr>
-            <w:r>
-              <w:rPr>
-                <w:rFonts w:ascii="Arial" w:hAnsi="Arial" w:cs="Arial"/>
+                <w:color w:val="262626" w:themeColor="text1" w:themeTint="D9"/>
+              </w:rPr>
+            </w:pPr>
+            <w:r>
+              <w:rPr>
+                <w:rFonts w:ascii="Arial" w:hAnsi="Arial" w:cs="Arial"/>
+                <w:color w:val="262626" w:themeColor="text1" w:themeTint="D9"/>
               </w:rPr>
               <w:t>O que fazer?</w:t>
             </w:r>
@@ -6976,11 +7584,13 @@
               <w:cnfStyle w:val="100000000000" w:firstRow="1" w:lastRow="0" w:firstColumn="0" w:lastColumn="0" w:oddVBand="0" w:evenVBand="0" w:oddHBand="0" w:evenHBand="0" w:firstRowFirstColumn="0" w:firstRowLastColumn="0" w:lastRowFirstColumn="0" w:lastRowLastColumn="0"/>
               <w:rPr>
                 <w:rFonts w:ascii="Arial" w:hAnsi="Arial" w:cs="Arial"/>
-              </w:rPr>
-            </w:pPr>
-            <w:r>
-              <w:rPr>
-                <w:rFonts w:ascii="Arial" w:hAnsi="Arial" w:cs="Arial"/>
+                <w:color w:val="262626" w:themeColor="text1" w:themeTint="D9"/>
+              </w:rPr>
+            </w:pPr>
+            <w:r>
+              <w:rPr>
+                <w:rFonts w:ascii="Arial" w:hAnsi="Arial" w:cs="Arial"/>
+                <w:color w:val="262626" w:themeColor="text1" w:themeTint="D9"/>
               </w:rPr>
               <w:t>Por quê?</w:t>
             </w:r>
@@ -6996,11 +7606,13 @@
               <w:cnfStyle w:val="100000000000" w:firstRow="1" w:lastRow="0" w:firstColumn="0" w:lastColumn="0" w:oddVBand="0" w:evenVBand="0" w:oddHBand="0" w:evenHBand="0" w:firstRowFirstColumn="0" w:firstRowLastColumn="0" w:lastRowFirstColumn="0" w:lastRowLastColumn="0"/>
               <w:rPr>
                 <w:rFonts w:ascii="Arial" w:hAnsi="Arial" w:cs="Arial"/>
-              </w:rPr>
-            </w:pPr>
-            <w:r>
-              <w:rPr>
-                <w:rFonts w:ascii="Arial" w:hAnsi="Arial" w:cs="Arial"/>
+                <w:color w:val="262626" w:themeColor="text1" w:themeTint="D9"/>
+              </w:rPr>
+            </w:pPr>
+            <w:r>
+              <w:rPr>
+                <w:rFonts w:ascii="Arial" w:hAnsi="Arial" w:cs="Arial"/>
+                <w:color w:val="262626" w:themeColor="text1" w:themeTint="D9"/>
               </w:rPr>
               <w:t>Quem?</w:t>
             </w:r>
@@ -7016,11 +7628,13 @@
               <w:cnfStyle w:val="100000000000" w:firstRow="1" w:lastRow="0" w:firstColumn="0" w:lastColumn="0" w:oddVBand="0" w:evenVBand="0" w:oddHBand="0" w:evenHBand="0" w:firstRowFirstColumn="0" w:firstRowLastColumn="0" w:lastRowFirstColumn="0" w:lastRowLastColumn="0"/>
               <w:rPr>
                 <w:rFonts w:ascii="Arial" w:hAnsi="Arial" w:cs="Arial"/>
-              </w:rPr>
-            </w:pPr>
-            <w:r>
-              <w:rPr>
-                <w:rFonts w:ascii="Arial" w:hAnsi="Arial" w:cs="Arial"/>
+                <w:color w:val="262626" w:themeColor="text1" w:themeTint="D9"/>
+              </w:rPr>
+            </w:pPr>
+            <w:r>
+              <w:rPr>
+                <w:rFonts w:ascii="Arial" w:hAnsi="Arial" w:cs="Arial"/>
+                <w:color w:val="262626" w:themeColor="text1" w:themeTint="D9"/>
               </w:rPr>
               <w:t>Como fazer?</w:t>
             </w:r>
@@ -7036,11 +7650,13 @@
               <w:cnfStyle w:val="100000000000" w:firstRow="1" w:lastRow="0" w:firstColumn="0" w:lastColumn="0" w:oddVBand="0" w:evenVBand="0" w:oddHBand="0" w:evenHBand="0" w:firstRowFirstColumn="0" w:firstRowLastColumn="0" w:lastRowFirstColumn="0" w:lastRowLastColumn="0"/>
               <w:rPr>
                 <w:rFonts w:ascii="Arial" w:hAnsi="Arial" w:cs="Arial"/>
-              </w:rPr>
-            </w:pPr>
-            <w:r>
-              <w:rPr>
-                <w:rFonts w:ascii="Arial" w:hAnsi="Arial" w:cs="Arial"/>
+                <w:color w:val="262626" w:themeColor="text1" w:themeTint="D9"/>
+              </w:rPr>
+            </w:pPr>
+            <w:r>
+              <w:rPr>
+                <w:rFonts w:ascii="Arial" w:hAnsi="Arial" w:cs="Arial"/>
+                <w:color w:val="262626" w:themeColor="text1" w:themeTint="D9"/>
               </w:rPr>
               <w:t>Qual o custo?</w:t>
             </w:r>
@@ -7346,7 +7962,7 @@
       </w:pPr>
     </w:p>
     <w:sectPr>
-      <w:footerReference w:type="default" r:id="rId8"/>
+      <w:footerReference w:type="default" r:id="rId10"/>
       <w:pgSz w:w="12240" w:h="15840"/>
       <w:pgMar w:top="1440" w:right="1440" w:bottom="1440" w:left="1440" w:header="720" w:footer="720" w:gutter="0"/>
       <w:cols w:space="720"/>
@@ -8504,7 +9120,7 @@
   <w:abstractNum w:abstractNumId="9" w15:restartNumberingAfterBreak="0">
     <w:nsid w:val="5CB54D7B"/>
     <w:multiLevelType w:val="hybridMultilevel"/>
-    <w:tmpl w:val="66B214E6"/>
+    <w:tmpl w:val="7ECA7DC4"/>
     <w:lvl w:ilvl="0" w:tplc="04160001">
       <w:start w:val="1"/>
       <w:numFmt w:val="bullet"/>
